--- a/Documentation/Documentation.docx
+++ b/Documentation/Documentation.docx
@@ -2198,7 +2198,7 @@
             <v:path o:extrusionok="f" gradientshapeok="t" o:connecttype="rect"/>
             <o:lock v:ext="edit" aspectratio="t"/>
           </v:shapetype>
-          <v:shape id="_x0000_i1025" type="#_x0000_t75" style="width:103.5pt;height:51.75pt">
+          <v:shape id="_x0000_i1025" type="#_x0000_t75" style="width:103.8pt;height:51.6pt">
             <v:imagedata r:id="rId10" o:title="5"/>
           </v:shape>
         </w:pict>
@@ -2222,6 +2222,186 @@
           <w:szCs w:val="28"/>
         </w:rPr>
         <w:lastRenderedPageBreak/>
+        <w:t xml:space="preserve">Tessellation </w:t>
+      </w:r>
+      <w:proofErr w:type="spellStart"/>
+      <w:r>
+        <w:rPr>
+          <w:rFonts w:ascii="Century Gothic" w:hAnsi="Century Gothic"/>
+          <w:sz w:val="24"/>
+          <w:szCs w:val="28"/>
+        </w:rPr>
+        <w:t>Shader</w:t>
+      </w:r>
+      <w:proofErr w:type="spellEnd"/>
+      <w:r>
+        <w:rPr>
+          <w:rFonts w:ascii="Century Gothic" w:hAnsi="Century Gothic"/>
+          <w:sz w:val="24"/>
+          <w:szCs w:val="28"/>
+          <w:lang w:val="bg-BG"/>
+        </w:rPr>
+        <w:t xml:space="preserve">-а се съдържа от </w:t>
+      </w:r>
+      <w:r>
+        <w:rPr>
+          <w:rFonts w:ascii="Century Gothic" w:hAnsi="Century Gothic"/>
+          <w:sz w:val="24"/>
+          <w:szCs w:val="28"/>
+        </w:rPr>
+        <w:t>Tessellation Control Shader (TCS), Tessellation Primitive (Pattern) Generator (TPG)</w:t>
+      </w:r>
+      <w:r>
+        <w:rPr>
+          <w:rFonts w:ascii="Century Gothic" w:hAnsi="Century Gothic"/>
+          <w:sz w:val="24"/>
+          <w:szCs w:val="28"/>
+        </w:rPr>
+        <w:t xml:space="preserve"> </w:t>
+      </w:r>
+      <w:r>
+        <w:rPr>
+          <w:rFonts w:ascii="Century Gothic" w:hAnsi="Century Gothic"/>
+          <w:sz w:val="24"/>
+          <w:szCs w:val="28"/>
+          <w:lang w:val="bg-BG"/>
+        </w:rPr>
+        <w:t>и</w:t>
+      </w:r>
+      <w:r>
+        <w:rPr>
+          <w:rFonts w:ascii="Century Gothic" w:hAnsi="Century Gothic"/>
+          <w:sz w:val="24"/>
+          <w:szCs w:val="28"/>
+        </w:rPr>
+        <w:t xml:space="preserve"> Tessellation Evaluation Shader (TES</w:t>
+      </w:r>
+      <w:r>
+        <w:rPr>
+          <w:rFonts w:ascii="Century Gothic" w:hAnsi="Century Gothic"/>
+          <w:sz w:val="24"/>
+          <w:szCs w:val="28"/>
+        </w:rPr>
+        <w:t>)</w:t>
+      </w:r>
+      <w:r>
+        <w:rPr>
+          <w:rFonts w:ascii="Century Gothic" w:hAnsi="Century Gothic"/>
+          <w:sz w:val="24"/>
+          <w:szCs w:val="28"/>
+        </w:rPr>
+        <w:t>.</w:t>
+      </w:r>
+      <w:r>
+        <w:rPr>
+          <w:rFonts w:ascii="Century Gothic" w:hAnsi="Century Gothic"/>
+          <w:sz w:val="24"/>
+          <w:szCs w:val="28"/>
+          <w:lang w:val="bg-BG"/>
+        </w:rPr>
+        <w:t xml:space="preserve"> </w:t>
+      </w:r>
+      <w:r>
+        <w:rPr>
+          <w:rFonts w:ascii="Century Gothic" w:hAnsi="Century Gothic"/>
+          <w:sz w:val="24"/>
+          <w:szCs w:val="28"/>
+        </w:rPr>
+        <w:t>TCS</w:t>
+      </w:r>
+      <w:r>
+        <w:rPr>
+          <w:rFonts w:ascii="Century Gothic" w:hAnsi="Century Gothic"/>
+          <w:sz w:val="24"/>
+          <w:szCs w:val="28"/>
+          <w:lang w:val="bg-BG"/>
+        </w:rPr>
+        <w:t xml:space="preserve"> и </w:t>
+      </w:r>
+      <w:r>
+        <w:rPr>
+          <w:rFonts w:ascii="Century Gothic" w:hAnsi="Century Gothic"/>
+          <w:sz w:val="24"/>
+          <w:szCs w:val="28"/>
+        </w:rPr>
+        <w:t>TES</w:t>
+      </w:r>
+      <w:r>
+        <w:rPr>
+          <w:rFonts w:ascii="Century Gothic" w:hAnsi="Century Gothic"/>
+          <w:sz w:val="24"/>
+          <w:szCs w:val="28"/>
+          <w:lang w:val="bg-BG"/>
+        </w:rPr>
+        <w:t xml:space="preserve"> са програмируеми, докато </w:t>
+      </w:r>
+      <w:r>
+        <w:rPr>
+          <w:rFonts w:ascii="Century Gothic" w:hAnsi="Century Gothic"/>
+          <w:sz w:val="24"/>
+          <w:szCs w:val="28"/>
+        </w:rPr>
+        <w:t>TPG</w:t>
+      </w:r>
+      <w:r>
+        <w:rPr>
+          <w:rFonts w:ascii="Century Gothic" w:hAnsi="Century Gothic"/>
+          <w:sz w:val="24"/>
+          <w:szCs w:val="28"/>
+          <w:lang w:val="bg-BG"/>
+        </w:rPr>
+        <w:t xml:space="preserve"> е</w:t>
+      </w:r>
+      <w:r>
+        <w:rPr>
+          <w:rFonts w:ascii="Century Gothic" w:hAnsi="Century Gothic"/>
+          <w:sz w:val="24"/>
+          <w:szCs w:val="28"/>
+          <w:lang w:val="bg-BG"/>
+        </w:rPr>
+        <w:t xml:space="preserve"> </w:t>
+      </w:r>
+      <w:r>
+        <w:rPr>
+          <w:rFonts w:ascii="Century Gothic" w:hAnsi="Century Gothic"/>
+          <w:sz w:val="24"/>
+          <w:szCs w:val="28"/>
+          <w:lang w:val="bg-BG"/>
+        </w:rPr>
+        <w:t>фиксирана функция</w:t>
+      </w:r>
+      <w:r>
+        <w:rPr>
+          <w:rFonts w:ascii="Century Gothic" w:hAnsi="Century Gothic"/>
+          <w:sz w:val="24"/>
+          <w:szCs w:val="28"/>
+          <w:lang w:val="bg-BG"/>
+        </w:rPr>
+        <w:t xml:space="preserve">. </w:t>
+      </w:r>
+      <w:r>
+        <w:rPr>
+          <w:rFonts w:ascii="Century Gothic" w:hAnsi="Century Gothic"/>
+          <w:sz w:val="24"/>
+          <w:szCs w:val="28"/>
+        </w:rPr>
+        <w:t xml:space="preserve"> </w:t>
+      </w:r>
+      <w:r>
+        <w:rPr>
+          <w:rFonts w:ascii="Century Gothic" w:hAnsi="Century Gothic"/>
+          <w:sz w:val="24"/>
+          <w:szCs w:val="28"/>
+          <w:lang w:val="bg-BG"/>
+        </w:rPr>
+        <w:t xml:space="preserve">За да се активира </w:t>
+      </w:r>
+      <w:r>
+        <w:rPr>
+          <w:rFonts w:ascii="Century Gothic" w:hAnsi="Century Gothic"/>
+          <w:sz w:val="24"/>
+          <w:szCs w:val="28"/>
+        </w:rPr>
         <w:t>Tessellation Shader</w:t>
       </w:r>
       <w:r>
@@ -2231,40 +2411,337 @@
           <w:szCs w:val="28"/>
           <w:lang w:val="bg-BG"/>
         </w:rPr>
-        <w:t xml:space="preserve">-а се съдържа от </w:t>
-      </w:r>
-      <w:r>
-        <w:rPr>
-          <w:rFonts w:ascii="Century Gothic" w:hAnsi="Century Gothic"/>
-          <w:sz w:val="24"/>
-          <w:szCs w:val="28"/>
-        </w:rPr>
-        <w:t>Tessellation Control Shader (TCS), Tessellation Primitive (Pattern) Generator (TPG)</w:t>
-      </w:r>
-      <w:r>
-        <w:rPr>
-          <w:rFonts w:ascii="Century Gothic" w:hAnsi="Century Gothic"/>
-          <w:sz w:val="24"/>
-          <w:szCs w:val="28"/>
+        <w:t xml:space="preserve">-а, задължително е преди това </w:t>
+      </w:r>
+      <w:r>
+        <w:rPr>
+          <w:rFonts w:ascii="Century Gothic" w:hAnsi="Century Gothic"/>
+          <w:sz w:val="24"/>
+          <w:szCs w:val="28"/>
+        </w:rPr>
+        <w:t xml:space="preserve">Vertex Shader-a </w:t>
+      </w:r>
+      <w:r>
+        <w:rPr>
+          <w:rFonts w:ascii="Century Gothic" w:hAnsi="Century Gothic"/>
+          <w:sz w:val="24"/>
+          <w:szCs w:val="28"/>
+          <w:lang w:val="bg-BG"/>
+        </w:rPr>
+        <w:t xml:space="preserve">да се изпълни за всеки възел който е посочен от командата за изчертаване. </w:t>
+      </w:r>
+    </w:p>
+    <w:p>
+      <w:pPr>
+        <w:ind w:firstLine="720"/>
+        <w:jc w:val="both"/>
+        <w:rPr>
+          <w:rFonts w:ascii="Century Gothic" w:hAnsi="Century Gothic"/>
+          <w:sz w:val="24"/>
+          <w:szCs w:val="28"/>
+          <w:lang w:val="bg-BG"/>
+        </w:rPr>
+      </w:pPr>
+      <w:r>
+        <w:rPr>
+          <w:rFonts w:ascii="Century Gothic" w:hAnsi="Century Gothic"/>
+          <w:sz w:val="24"/>
+          <w:szCs w:val="24"/>
+        </w:rPr>
+        <w:t xml:space="preserve">Tessellation </w:t>
+      </w:r>
+      <w:proofErr w:type="spellStart"/>
+      <w:r>
+        <w:rPr>
+          <w:rFonts w:ascii="Century Gothic" w:hAnsi="Century Gothic"/>
+          <w:sz w:val="24"/>
+          <w:szCs w:val="24"/>
+        </w:rPr>
+        <w:t>Shader</w:t>
+      </w:r>
+      <w:proofErr w:type="spellEnd"/>
+      <w:r>
+        <w:rPr>
+          <w:rFonts w:ascii="Century Gothic" w:hAnsi="Century Gothic"/>
+          <w:sz w:val="24"/>
+          <w:szCs w:val="24"/>
+          <w:lang w:val="bg-BG"/>
+        </w:rPr>
+        <w:t xml:space="preserve">-ите се появяват с </w:t>
+      </w:r>
+      <w:r>
+        <w:rPr>
+          <w:rFonts w:ascii="Century Gothic" w:hAnsi="Century Gothic" w:cs="Arial"/>
+          <w:color w:val="222222"/>
+          <w:sz w:val="24"/>
+          <w:szCs w:val="24"/>
+          <w:shd w:val="clear" w:color="auto" w:fill="FFFFFF"/>
+        </w:rPr>
+        <w:t>OpenGL 4.0</w:t>
+      </w:r>
+      <w:r>
+        <w:rPr>
+          <w:rFonts w:ascii="Century Gothic" w:hAnsi="Century Gothic" w:cs="Arial"/>
+          <w:color w:val="222222"/>
+          <w:sz w:val="24"/>
+          <w:szCs w:val="24"/>
+          <w:shd w:val="clear" w:color="auto" w:fill="FFFFFF"/>
+          <w:lang w:val="bg-BG"/>
+        </w:rPr>
+        <w:t xml:space="preserve"> и </w:t>
+      </w:r>
+      <w:r>
+        <w:rPr>
+          <w:rFonts w:ascii="Century Gothic" w:hAnsi="Century Gothic" w:cs="Arial"/>
+          <w:color w:val="222222"/>
+          <w:sz w:val="24"/>
+          <w:szCs w:val="24"/>
+          <w:shd w:val="clear" w:color="auto" w:fill="FFFFFF"/>
+        </w:rPr>
+        <w:t>Direct3D 11</w:t>
+      </w:r>
+      <w:r>
+        <w:rPr>
+          <w:rFonts w:ascii="Century Gothic" w:hAnsi="Century Gothic" w:cs="Arial"/>
+          <w:color w:val="222222"/>
+          <w:sz w:val="24"/>
+          <w:szCs w:val="24"/>
+          <w:shd w:val="clear" w:color="auto" w:fill="FFFFFF"/>
+          <w:lang w:val="bg-BG"/>
+        </w:rPr>
+        <w:t xml:space="preserve">. За тяхното програмиране се използва езика </w:t>
+      </w:r>
+      <w:r>
+        <w:rPr>
+          <w:rFonts w:ascii="Century Gothic" w:hAnsi="Century Gothic" w:cs="Arial"/>
+          <w:color w:val="222222"/>
+          <w:sz w:val="24"/>
+          <w:szCs w:val="24"/>
+          <w:shd w:val="clear" w:color="auto" w:fill="FFFFFF"/>
+          <w:vertAlign w:val="superscript"/>
+          <w:lang w:val="bg-BG"/>
+        </w:rPr>
+        <w:t>7</w:t>
+      </w:r>
+      <w:r>
+        <w:rPr>
+          <w:rFonts w:ascii="Century Gothic" w:hAnsi="Century Gothic"/>
+          <w:sz w:val="24"/>
+          <w:szCs w:val="24"/>
+          <w:vertAlign w:val="superscript"/>
+        </w:rPr>
+        <w:t>GLSL</w:t>
+      </w:r>
+      <w:r>
+        <w:rPr>
+          <w:rFonts w:ascii="Century Gothic" w:hAnsi="Century Gothic"/>
+          <w:sz w:val="24"/>
+          <w:szCs w:val="24"/>
+        </w:rPr>
+        <w:t xml:space="preserve"> – OpenGL Shading Language</w:t>
+      </w:r>
+      <w:r>
+        <w:rPr>
+          <w:rFonts w:ascii="Century Gothic" w:hAnsi="Century Gothic"/>
+          <w:sz w:val="24"/>
+          <w:szCs w:val="24"/>
+          <w:lang w:val="bg-BG"/>
+        </w:rPr>
+        <w:t xml:space="preserve">, които е </w:t>
+      </w:r>
+      <w:r>
+        <w:rPr>
+          <w:rFonts w:ascii="Century Gothic" w:hAnsi="Century Gothic"/>
+          <w:sz w:val="24"/>
+          <w:szCs w:val="24"/>
+        </w:rPr>
+        <w:t xml:space="preserve">shading </w:t>
+      </w:r>
+      <w:r>
+        <w:rPr>
+          <w:rFonts w:ascii="Century Gothic" w:hAnsi="Century Gothic"/>
+          <w:sz w:val="24"/>
+          <w:szCs w:val="24"/>
+          <w:lang w:val="bg-BG"/>
+        </w:rPr>
+        <w:t>език от високо ниво</w:t>
+      </w:r>
+      <w:r>
+        <w:rPr>
+          <w:rFonts w:ascii="Century Gothic" w:hAnsi="Century Gothic"/>
+          <w:sz w:val="24"/>
+          <w:szCs w:val="24"/>
+          <w:lang w:val="bg-BG"/>
+        </w:rPr>
+        <w:t xml:space="preserve"> базиран на програмният език </w:t>
+      </w:r>
+      <w:r>
+        <w:rPr>
+          <w:rFonts w:ascii="Century Gothic" w:hAnsi="Century Gothic"/>
+          <w:sz w:val="24"/>
+          <w:szCs w:val="24"/>
+        </w:rPr>
+        <w:t xml:space="preserve">C. </w:t>
+      </w:r>
+      <w:r>
+        <w:rPr>
+          <w:rFonts w:ascii="Century Gothic" w:hAnsi="Century Gothic"/>
+          <w:sz w:val="24"/>
+          <w:szCs w:val="24"/>
+          <w:lang w:val="bg-BG"/>
+        </w:rPr>
+        <w:t xml:space="preserve">Създаден е от OpenGL </w:t>
+      </w:r>
+      <w:r>
+        <w:rPr>
+          <w:rFonts w:ascii="Century Gothic" w:hAnsi="Century Gothic"/>
+          <w:sz w:val="24"/>
+          <w:szCs w:val="24"/>
+        </w:rPr>
+        <w:t xml:space="preserve">Architecture Review Board (OpenGL ARB) </w:t>
+      </w:r>
+      <w:r>
+        <w:rPr>
+          <w:rFonts w:ascii="Century Gothic" w:hAnsi="Century Gothic"/>
+          <w:sz w:val="24"/>
+          <w:szCs w:val="24"/>
+          <w:lang w:val="bg-BG"/>
+        </w:rPr>
+        <w:t xml:space="preserve">с цел да се позволи на програмистите директно да достъпват и да контролират графичния пайплайн, а не да трябва да използват </w:t>
+      </w:r>
+      <w:r>
+        <w:rPr>
+          <w:rFonts w:ascii="Century Gothic" w:hAnsi="Century Gothic"/>
+          <w:sz w:val="24"/>
+          <w:szCs w:val="24"/>
+        </w:rPr>
+        <w:t>ARB Assembly Language</w:t>
+      </w:r>
+      <w:r>
+        <w:rPr>
+          <w:rFonts w:ascii="Century Gothic" w:hAnsi="Century Gothic"/>
+          <w:sz w:val="24"/>
+          <w:szCs w:val="24"/>
+          <w:lang w:val="bg-BG"/>
+        </w:rPr>
+        <w:t xml:space="preserve"> или някой друг език от ниско ниво. </w:t>
+      </w:r>
+      <w:r>
+        <w:rPr>
+          <w:rFonts w:ascii="Century Gothic" w:hAnsi="Century Gothic"/>
+          <w:sz w:val="24"/>
+          <w:szCs w:val="24"/>
         </w:rPr>
         <w:t xml:space="preserve"> </w:t>
       </w:r>
-      <w:r>
-        <w:rPr>
-          <w:rFonts w:ascii="Century Gothic" w:hAnsi="Century Gothic"/>
-          <w:sz w:val="24"/>
-          <w:szCs w:val="28"/>
-          <w:lang w:val="bg-BG"/>
-        </w:rPr>
-        <w:t>и</w:t>
-      </w:r>
-      <w:r>
-        <w:rPr>
-          <w:rFonts w:ascii="Century Gothic" w:hAnsi="Century Gothic"/>
-          <w:sz w:val="24"/>
-          <w:szCs w:val="28"/>
-        </w:rPr>
-        <w:t xml:space="preserve"> Tessellation Evaluation Shader (TES</w:t>
+    </w:p>
+    <w:p>
+      <w:pPr>
+        <w:ind w:firstLine="720"/>
+        <w:jc w:val="both"/>
+        <w:rPr>
+          <w:rFonts w:ascii="Century Gothic" w:hAnsi="Century Gothic"/>
+          <w:sz w:val="24"/>
+          <w:szCs w:val="28"/>
+          <w:lang w:val="bg-BG"/>
+        </w:rPr>
+      </w:pPr>
+      <w:r>
+        <w:rPr>
+          <w:rFonts w:ascii="Century Gothic" w:hAnsi="Century Gothic"/>
+          <w:b/>
+          <w:sz w:val="24"/>
+          <w:szCs w:val="28"/>
+        </w:rPr>
+        <w:t>Tessellation Control Shader (TCS)</w:t>
+      </w:r>
+      <w:r>
+        <w:rPr>
+          <w:rFonts w:ascii="Century Gothic" w:hAnsi="Century Gothic"/>
+          <w:b/>
+          <w:sz w:val="24"/>
+          <w:szCs w:val="28"/>
+          <w:lang w:val="bg-BG"/>
+        </w:rPr>
+        <w:t xml:space="preserve"> </w:t>
+      </w:r>
+      <w:r>
+        <w:rPr>
+          <w:rFonts w:ascii="Century Gothic" w:hAnsi="Century Gothic"/>
+          <w:sz w:val="24"/>
+          <w:szCs w:val="28"/>
+          <w:lang w:val="bg-BG"/>
+        </w:rPr>
+        <w:t xml:space="preserve">– чете входа който </w:t>
+      </w:r>
+      <w:r>
+        <w:rPr>
+          <w:rFonts w:ascii="Century Gothic" w:hAnsi="Century Gothic"/>
+          <w:sz w:val="24"/>
+          <w:szCs w:val="28"/>
+        </w:rPr>
+        <w:t>Vertex Shader-a</w:t>
+      </w:r>
+      <w:r>
+        <w:rPr>
+          <w:rFonts w:ascii="Century Gothic" w:hAnsi="Century Gothic"/>
+          <w:sz w:val="24"/>
+          <w:szCs w:val="28"/>
+          <w:lang w:val="bg-BG"/>
+        </w:rPr>
+        <w:t xml:space="preserve"> му подава, който вход всъщност представлява </w:t>
+      </w:r>
+      <w:r>
+        <w:rPr>
+          <w:rFonts w:ascii="Century Gothic" w:hAnsi="Century Gothic"/>
+          <w:b/>
+          <w:sz w:val="24"/>
+          <w:szCs w:val="28"/>
+        </w:rPr>
+        <w:t>patch</w:t>
+      </w:r>
+      <w:r>
+        <w:rPr>
+          <w:rFonts w:ascii="Century Gothic" w:hAnsi="Century Gothic"/>
+          <w:b/>
+          <w:sz w:val="24"/>
+          <w:szCs w:val="28"/>
+        </w:rPr>
+        <w:t xml:space="preserve"> </w:t>
+      </w:r>
+      <w:r>
+        <w:rPr>
+          <w:rFonts w:ascii="Century Gothic" w:hAnsi="Century Gothic"/>
+          <w:sz w:val="24"/>
+          <w:szCs w:val="28"/>
+        </w:rPr>
+        <w:t>(</w:t>
+      </w:r>
+      <w:r>
+        <w:rPr>
+          <w:rFonts w:ascii="Century Gothic" w:hAnsi="Century Gothic"/>
+          <w:sz w:val="24"/>
+          <w:szCs w:val="28"/>
+          <w:lang w:val="bg-BG"/>
+        </w:rPr>
+        <w:t xml:space="preserve">примитива, която се състои от </w:t>
+      </w:r>
+      <w:r>
+        <w:rPr>
+          <w:rFonts w:ascii="Century Gothic" w:hAnsi="Century Gothic"/>
+          <w:sz w:val="24"/>
+          <w:szCs w:val="28"/>
+        </w:rPr>
+        <w:t xml:space="preserve">n </w:t>
+      </w:r>
+      <w:r>
+        <w:rPr>
+          <w:rFonts w:ascii="Century Gothic" w:hAnsi="Century Gothic"/>
+          <w:sz w:val="24"/>
+          <w:szCs w:val="28"/>
+          <w:lang w:val="bg-BG"/>
+        </w:rPr>
+        <w:t>на брой възли</w:t>
       </w:r>
       <w:r>
         <w:rPr>
@@ -2279,12 +2756,2134 @@
           <w:rFonts w:ascii="Century Gothic" w:hAnsi="Century Gothic"/>
           <w:sz w:val="24"/>
           <w:szCs w:val="28"/>
+          <w:lang w:val="bg-BG"/>
+        </w:rPr>
+        <w:t xml:space="preserve">. </w:t>
+      </w:r>
+      <w:r>
+        <w:rPr>
+          <w:rFonts w:ascii="Century Gothic" w:hAnsi="Century Gothic"/>
+          <w:sz w:val="24"/>
+          <w:szCs w:val="28"/>
+          <w:vertAlign w:val="superscript"/>
+          <w:lang w:val="bg-BG"/>
+        </w:rPr>
+        <w:t>4</w:t>
+      </w:r>
+      <w:r>
+        <w:rPr>
+          <w:rFonts w:ascii="Century Gothic" w:hAnsi="Century Gothic"/>
+          <w:sz w:val="24"/>
+          <w:szCs w:val="28"/>
+          <w:lang w:val="bg-BG"/>
+        </w:rPr>
+        <w:t xml:space="preserve">Главната работа която трябва да се свърши на това ниво е да се определи </w:t>
+      </w:r>
+      <w:r>
+        <w:rPr>
+          <w:rFonts w:ascii="Century Gothic" w:hAnsi="Century Gothic"/>
+          <w:sz w:val="24"/>
+          <w:szCs w:val="28"/>
+          <w:lang w:val="bg-BG"/>
+        </w:rPr>
+        <w:t>нивото</w:t>
+      </w:r>
+      <w:r>
+        <w:rPr>
+          <w:rFonts w:ascii="Century Gothic" w:hAnsi="Century Gothic"/>
+          <w:sz w:val="24"/>
+          <w:szCs w:val="28"/>
+          <w:lang w:val="bg-BG"/>
+        </w:rPr>
+        <w:t xml:space="preserve"> на </w:t>
+      </w:r>
+      <w:r>
+        <w:rPr>
+          <w:rFonts w:ascii="Century Gothic" w:hAnsi="Century Gothic"/>
+          <w:sz w:val="24"/>
+          <w:szCs w:val="28"/>
+        </w:rPr>
+        <w:t xml:space="preserve">tessellation </w:t>
+      </w:r>
+      <w:r>
+        <w:rPr>
+          <w:rFonts w:ascii="Century Gothic" w:hAnsi="Century Gothic"/>
+          <w:sz w:val="24"/>
+          <w:szCs w:val="28"/>
+          <w:lang w:val="bg-BG"/>
+        </w:rPr>
+        <w:t>което трябва да се приложи на дадена примитива</w:t>
+      </w:r>
+      <w:r>
+        <w:rPr>
+          <w:rFonts w:ascii="Century Gothic" w:hAnsi="Century Gothic"/>
+          <w:sz w:val="24"/>
+          <w:szCs w:val="28"/>
+          <w:lang w:val="bg-BG"/>
+        </w:rPr>
+        <w:t xml:space="preserve"> и да се извърши нужната трансформация на входните данни. Тези изчисления се правят в зависимост от разстоянието до окото, обхвата на екрана, кривите на обектите, грапавостта на изместване. </w:t>
+      </w:r>
+    </w:p>
+    <w:p>
+      <w:pPr>
+        <w:jc w:val="both"/>
+        <w:rPr>
+          <w:rFonts w:ascii="Century Gothic" w:hAnsi="Century Gothic"/>
+          <w:sz w:val="24"/>
+          <w:szCs w:val="28"/>
+          <w:lang w:val="bg-BG"/>
+        </w:rPr>
+      </w:pPr>
+      <w:r>
+        <w:rPr>
+          <w:rFonts w:ascii="Century Gothic" w:hAnsi="Century Gothic"/>
+          <w:sz w:val="24"/>
+          <w:szCs w:val="28"/>
+          <w:lang w:val="bg-BG"/>
+        </w:rPr>
+        <w:tab/>
+      </w:r>
+      <w:r>
+        <w:rPr>
+          <w:rFonts w:ascii="Century Gothic" w:hAnsi="Century Gothic"/>
+          <w:sz w:val="24"/>
+          <w:szCs w:val="28"/>
+        </w:rPr>
+        <w:t xml:space="preserve">TCS </w:t>
+      </w:r>
+      <w:r>
+        <w:rPr>
+          <w:rFonts w:ascii="Century Gothic" w:hAnsi="Century Gothic"/>
+          <w:sz w:val="24"/>
+          <w:szCs w:val="28"/>
+          <w:lang w:val="bg-BG"/>
+        </w:rPr>
+        <w:t xml:space="preserve">може да промени големината на примитивата, т.е. да добави повече или да премахне някои от възлите, но не може да отстрани самата примитива или да създаде нова. </w:t>
+      </w:r>
+      <w:r>
+        <w:rPr>
+          <w:rFonts w:ascii="Century Gothic" w:hAnsi="Century Gothic"/>
+          <w:sz w:val="24"/>
+          <w:szCs w:val="28"/>
+        </w:rPr>
+        <w:t>TCS</w:t>
+      </w:r>
+      <w:r>
+        <w:rPr>
+          <w:rFonts w:ascii="Century Gothic" w:hAnsi="Century Gothic"/>
+          <w:sz w:val="24"/>
+          <w:szCs w:val="28"/>
+          <w:lang w:val="bg-BG"/>
+        </w:rPr>
+        <w:t xml:space="preserve"> е опционален, т.е. ако няма нужда от никаква трансформация, </w:t>
+      </w:r>
+      <w:r>
+        <w:rPr>
+          <w:rFonts w:ascii="Century Gothic" w:hAnsi="Century Gothic"/>
+          <w:sz w:val="24"/>
+          <w:szCs w:val="28"/>
+        </w:rPr>
+        <w:t xml:space="preserve">Vertex Shader-a </w:t>
+      </w:r>
+      <w:r>
+        <w:rPr>
+          <w:rFonts w:ascii="Century Gothic" w:hAnsi="Century Gothic"/>
+          <w:sz w:val="24"/>
+          <w:szCs w:val="28"/>
+          <w:lang w:val="bg-BG"/>
+        </w:rPr>
+        <w:t xml:space="preserve">ще изпрати данните директно на </w:t>
+      </w:r>
+      <w:r>
+        <w:rPr>
+          <w:rFonts w:ascii="Century Gothic" w:hAnsi="Century Gothic"/>
+          <w:sz w:val="24"/>
+          <w:szCs w:val="28"/>
+        </w:rPr>
+        <w:t>TPG</w:t>
+      </w:r>
+      <w:r>
+        <w:rPr>
+          <w:rFonts w:ascii="Century Gothic" w:hAnsi="Century Gothic"/>
+          <w:sz w:val="24"/>
+          <w:szCs w:val="28"/>
+          <w:lang w:val="bg-BG"/>
+        </w:rPr>
+        <w:t xml:space="preserve">. </w:t>
+      </w:r>
+    </w:p>
+    <w:p>
+      <w:pPr>
+        <w:jc w:val="both"/>
+        <w:rPr>
+          <w:rFonts w:ascii="Century Gothic" w:hAnsi="Century Gothic"/>
+          <w:sz w:val="24"/>
+          <w:szCs w:val="28"/>
+          <w:lang w:val="bg-BG"/>
+        </w:rPr>
+      </w:pPr>
+      <w:r>
+        <w:rPr>
+          <w:rFonts w:ascii="Century Gothic" w:hAnsi="Century Gothic"/>
+          <w:sz w:val="24"/>
+          <w:szCs w:val="28"/>
+          <w:lang w:val="bg-BG"/>
+        </w:rPr>
+        <w:tab/>
+      </w:r>
+      <w:r>
+        <w:rPr>
+          <w:rFonts w:ascii="Century Gothic" w:hAnsi="Century Gothic"/>
+          <w:sz w:val="24"/>
+          <w:szCs w:val="28"/>
+          <w:vertAlign w:val="superscript"/>
+          <w:lang w:val="bg-BG"/>
+        </w:rPr>
+        <w:t>5</w:t>
+      </w:r>
+      <w:r>
+        <w:rPr>
+          <w:rFonts w:ascii="Century Gothic" w:hAnsi="Century Gothic"/>
+          <w:sz w:val="24"/>
+          <w:szCs w:val="28"/>
+          <w:lang w:val="bg-BG"/>
+        </w:rPr>
+        <w:t xml:space="preserve">Има едно извикване за един изходен възел. Примерно, ако командата за изчертаване изчертае 20 примитиви и всяка изходна примитива съдържа 4 възли, </w:t>
+      </w:r>
+      <w:r>
+        <w:rPr>
+          <w:rFonts w:ascii="Century Gothic" w:hAnsi="Century Gothic"/>
+          <w:sz w:val="24"/>
+          <w:szCs w:val="28"/>
+        </w:rPr>
+        <w:t>TCS</w:t>
+      </w:r>
+      <w:r>
+        <w:rPr>
+          <w:rFonts w:ascii="Century Gothic" w:hAnsi="Century Gothic"/>
+          <w:sz w:val="24"/>
+          <w:szCs w:val="28"/>
+          <w:lang w:val="bg-BG"/>
+        </w:rPr>
+        <w:t xml:space="preserve"> ще се извика 80 п</w:t>
+      </w:r>
+      <w:r>
+        <w:rPr>
+          <w:rFonts w:ascii="Century Gothic" w:hAnsi="Century Gothic"/>
+          <w:sz w:val="24"/>
+          <w:szCs w:val="28"/>
+          <w:lang w:val="bg-BG"/>
+        </w:rPr>
+        <w:t>ъ</w:t>
+      </w:r>
+      <w:r>
+        <w:rPr>
+          <w:rFonts w:ascii="Century Gothic" w:hAnsi="Century Gothic"/>
+          <w:sz w:val="24"/>
+          <w:szCs w:val="28"/>
+          <w:lang w:val="bg-BG"/>
+        </w:rPr>
+        <w:t xml:space="preserve">ти – 80 </w:t>
+      </w:r>
+      <w:r>
+        <w:rPr>
+          <w:rFonts w:ascii="Century Gothic" w:hAnsi="Century Gothic"/>
+          <w:sz w:val="24"/>
+          <w:szCs w:val="28"/>
+        </w:rPr>
+        <w:t xml:space="preserve">x, y, z </w:t>
+      </w:r>
+      <w:r>
+        <w:rPr>
+          <w:rFonts w:ascii="Century Gothic" w:hAnsi="Century Gothic"/>
+          <w:sz w:val="24"/>
+          <w:szCs w:val="28"/>
+          <w:lang w:val="bg-BG"/>
+        </w:rPr>
+        <w:t xml:space="preserve">координати за всеки възел. </w:t>
+      </w:r>
+    </w:p>
+    <w:p>
+      <w:pPr>
+        <w:jc w:val="both"/>
+        <w:rPr>
+          <w:rFonts w:ascii="Century Gothic" w:hAnsi="Century Gothic"/>
+          <w:sz w:val="24"/>
+          <w:szCs w:val="28"/>
+        </w:rPr>
+      </w:pPr>
+      <w:proofErr w:type="gramStart"/>
+      <w:r>
+        <w:rPr>
+          <w:rFonts w:ascii="Century Gothic" w:hAnsi="Century Gothic"/>
+          <w:sz w:val="24"/>
+          <w:szCs w:val="28"/>
+        </w:rPr>
+        <w:t>layout(</w:t>
+      </w:r>
+      <w:proofErr w:type="gramEnd"/>
+      <w:r>
+        <w:rPr>
+          <w:rFonts w:ascii="Century Gothic" w:hAnsi="Century Gothic"/>
+          <w:sz w:val="24"/>
+          <w:szCs w:val="28"/>
+        </w:rPr>
+        <w:t xml:space="preserve">vertices = </w:t>
+      </w:r>
+      <w:proofErr w:type="spellStart"/>
+      <w:r>
+        <w:rPr>
+          <w:rFonts w:ascii="Century Gothic" w:hAnsi="Century Gothic"/>
+          <w:sz w:val="24"/>
+          <w:szCs w:val="28"/>
+        </w:rPr>
+        <w:t>patch_size</w:t>
+      </w:r>
+      <w:proofErr w:type="spellEnd"/>
+      <w:r>
+        <w:rPr>
+          <w:rFonts w:ascii="Century Gothic" w:hAnsi="Century Gothic"/>
+          <w:sz w:val="24"/>
+          <w:szCs w:val="28"/>
+        </w:rPr>
+        <w:t>) out;</w:t>
+      </w:r>
+    </w:p>
+    <w:p>
+      <w:pPr>
+        <w:jc w:val="both"/>
+        <w:rPr>
+          <w:rFonts w:ascii="Century Gothic" w:hAnsi="Century Gothic"/>
+          <w:sz w:val="24"/>
+          <w:szCs w:val="28"/>
+        </w:rPr>
+      </w:pPr>
+      <w:proofErr w:type="spellStart"/>
+      <w:r>
+        <w:rPr>
+          <w:rFonts w:ascii="Century Gothic" w:hAnsi="Century Gothic"/>
+          <w:sz w:val="24"/>
+          <w:szCs w:val="28"/>
+        </w:rPr>
+        <w:t>patch_size</w:t>
+      </w:r>
+      <w:proofErr w:type="spellEnd"/>
+      <w:r>
+        <w:rPr>
+          <w:rFonts w:ascii="Century Gothic" w:hAnsi="Century Gothic"/>
+          <w:sz w:val="24"/>
+          <w:szCs w:val="28"/>
+        </w:rPr>
+        <w:t xml:space="preserve"> – </w:t>
+      </w:r>
+      <w:r>
+        <w:rPr>
+          <w:rFonts w:ascii="Century Gothic" w:hAnsi="Century Gothic"/>
+          <w:sz w:val="24"/>
+          <w:szCs w:val="28"/>
+          <w:lang w:val="bg-BG"/>
+        </w:rPr>
+        <w:t xml:space="preserve">броя на възли на изхода, обаче също определя броя на извиквания на </w:t>
+      </w:r>
+      <w:r>
+        <w:rPr>
+          <w:rFonts w:ascii="Century Gothic" w:hAnsi="Century Gothic"/>
+          <w:sz w:val="24"/>
+          <w:szCs w:val="28"/>
+        </w:rPr>
+        <w:t xml:space="preserve">TCS. </w:t>
+      </w:r>
+    </w:p>
+    <w:p>
+      <w:pPr>
+        <w:ind w:firstLine="720"/>
+        <w:jc w:val="both"/>
+        <w:rPr>
+          <w:rFonts w:ascii="Century Gothic" w:hAnsi="Century Gothic"/>
+          <w:b/>
+          <w:sz w:val="24"/>
+          <w:szCs w:val="28"/>
+          <w:lang w:val="bg-BG"/>
+        </w:rPr>
+      </w:pPr>
+      <w:r>
+        <w:rPr>
+          <w:rFonts w:ascii="Century Gothic" w:hAnsi="Century Gothic"/>
+          <w:b/>
+          <w:sz w:val="24"/>
+          <w:szCs w:val="28"/>
+          <w:lang w:val="bg-BG"/>
+        </w:rPr>
+        <w:t>Вход</w:t>
+      </w:r>
+    </w:p>
+    <w:p>
+      <w:pPr>
+        <w:jc w:val="both"/>
+        <w:rPr>
+          <w:rFonts w:ascii="Century Gothic" w:hAnsi="Century Gothic"/>
+          <w:sz w:val="24"/>
+          <w:szCs w:val="28"/>
+        </w:rPr>
+      </w:pPr>
+      <w:proofErr w:type="gramStart"/>
+      <w:r>
+        <w:rPr>
+          <w:rFonts w:ascii="Century Gothic" w:hAnsi="Century Gothic"/>
+          <w:sz w:val="24"/>
+          <w:szCs w:val="28"/>
+        </w:rPr>
+        <w:t>i</w:t>
+      </w:r>
+      <w:r>
+        <w:rPr>
+          <w:rFonts w:ascii="Century Gothic" w:hAnsi="Century Gothic"/>
+          <w:sz w:val="24"/>
+          <w:szCs w:val="28"/>
+        </w:rPr>
+        <w:t>n</w:t>
+      </w:r>
+      <w:proofErr w:type="gramEnd"/>
+      <w:r>
+        <w:rPr>
+          <w:rFonts w:ascii="Century Gothic" w:hAnsi="Century Gothic"/>
+          <w:sz w:val="24"/>
+          <w:szCs w:val="28"/>
+        </w:rPr>
+        <w:t xml:space="preserve"> vec2 </w:t>
+      </w:r>
+      <w:proofErr w:type="spellStart"/>
+      <w:r>
+        <w:rPr>
+          <w:rFonts w:ascii="Century Gothic" w:hAnsi="Century Gothic"/>
+          <w:sz w:val="24"/>
+          <w:szCs w:val="28"/>
+        </w:rPr>
+        <w:t>tex</w:t>
+      </w:r>
+      <w:r>
+        <w:rPr>
+          <w:rFonts w:ascii="Century Gothic" w:hAnsi="Century Gothic"/>
+          <w:sz w:val="24"/>
+          <w:szCs w:val="28"/>
+        </w:rPr>
+        <w:t>Coord</w:t>
+      </w:r>
+      <w:proofErr w:type="spellEnd"/>
+      <w:r>
+        <w:rPr>
+          <w:rFonts w:ascii="Century Gothic" w:hAnsi="Century Gothic"/>
+          <w:sz w:val="24"/>
+          <w:szCs w:val="28"/>
+        </w:rPr>
+        <w:t xml:space="preserve">[]; </w:t>
+      </w:r>
+    </w:p>
+    <w:p>
+      <w:pPr>
+        <w:jc w:val="both"/>
+        <w:rPr>
+          <w:rFonts w:ascii="Century Gothic" w:hAnsi="Century Gothic"/>
+          <w:sz w:val="24"/>
+          <w:szCs w:val="28"/>
+        </w:rPr>
+      </w:pPr>
+      <w:r>
+        <w:rPr>
+          <w:rFonts w:ascii="Century Gothic" w:hAnsi="Century Gothic"/>
+          <w:sz w:val="24"/>
+          <w:szCs w:val="28"/>
+          <w:lang w:val="bg-BG"/>
+        </w:rPr>
+        <w:t>В</w:t>
+      </w:r>
+      <w:r>
+        <w:rPr>
+          <w:rFonts w:ascii="Century Gothic" w:hAnsi="Century Gothic"/>
+          <w:sz w:val="24"/>
+          <w:szCs w:val="28"/>
+          <w:lang w:val="bg-BG"/>
+        </w:rPr>
+        <w:t>ходовете</w:t>
+      </w:r>
+      <w:r>
+        <w:rPr>
+          <w:rFonts w:ascii="Century Gothic" w:hAnsi="Century Gothic"/>
+          <w:sz w:val="24"/>
+          <w:szCs w:val="28"/>
+          <w:lang w:val="bg-BG"/>
+        </w:rPr>
+        <w:t xml:space="preserve"> </w:t>
+      </w:r>
+      <w:r>
+        <w:rPr>
+          <w:rFonts w:ascii="Century Gothic" w:hAnsi="Century Gothic"/>
+          <w:sz w:val="24"/>
+          <w:szCs w:val="28"/>
+          <w:lang w:val="mk-MK"/>
+        </w:rPr>
+        <w:t xml:space="preserve">от </w:t>
+      </w:r>
+      <w:r>
+        <w:rPr>
+          <w:rFonts w:ascii="Century Gothic" w:hAnsi="Century Gothic"/>
+          <w:sz w:val="24"/>
+          <w:szCs w:val="28"/>
+        </w:rPr>
+        <w:t xml:space="preserve">Vertex </w:t>
+      </w:r>
+      <w:proofErr w:type="spellStart"/>
+      <w:r>
+        <w:rPr>
+          <w:rFonts w:ascii="Century Gothic" w:hAnsi="Century Gothic"/>
+          <w:sz w:val="24"/>
+          <w:szCs w:val="28"/>
+        </w:rPr>
+        <w:t>Shader</w:t>
+      </w:r>
+      <w:proofErr w:type="spellEnd"/>
+      <w:r>
+        <w:rPr>
+          <w:rFonts w:ascii="Century Gothic" w:hAnsi="Century Gothic"/>
+          <w:sz w:val="24"/>
+          <w:szCs w:val="28"/>
+        </w:rPr>
+        <w:t>-a</w:t>
+      </w:r>
+      <w:r>
+        <w:rPr>
+          <w:rFonts w:ascii="Century Gothic" w:hAnsi="Century Gothic"/>
+          <w:sz w:val="24"/>
+          <w:szCs w:val="28"/>
+          <w:lang w:val="bg-BG"/>
+        </w:rPr>
+        <w:t xml:space="preserve"> към</w:t>
+      </w:r>
+      <w:r>
+        <w:rPr>
+          <w:rFonts w:ascii="Century Gothic" w:hAnsi="Century Gothic"/>
+          <w:sz w:val="24"/>
+          <w:szCs w:val="28"/>
+        </w:rPr>
+        <w:t xml:space="preserve"> TCS</w:t>
+      </w:r>
+      <w:r>
+        <w:rPr>
+          <w:rFonts w:ascii="Century Gothic" w:hAnsi="Century Gothic"/>
+          <w:sz w:val="24"/>
+          <w:szCs w:val="28"/>
+          <w:lang w:val="bg-BG"/>
+        </w:rPr>
+        <w:t xml:space="preserve"> са агрегирани в масиви, които зависят от големината на входния </w:t>
+      </w:r>
+      <w:r>
+        <w:rPr>
+          <w:rFonts w:ascii="Century Gothic" w:hAnsi="Century Gothic"/>
+          <w:sz w:val="24"/>
+          <w:szCs w:val="28"/>
+        </w:rPr>
+        <w:t xml:space="preserve">patch. </w:t>
+      </w:r>
+    </w:p>
+    <w:p>
+      <w:pPr>
+        <w:ind w:firstLine="720"/>
+        <w:jc w:val="both"/>
+        <w:rPr>
+          <w:rFonts w:ascii="Century Gothic" w:hAnsi="Century Gothic"/>
+          <w:sz w:val="24"/>
+          <w:szCs w:val="28"/>
+        </w:rPr>
+      </w:pPr>
+    </w:p>
+    <w:p>
+      <w:pPr>
+        <w:ind w:firstLine="720"/>
+        <w:jc w:val="both"/>
+        <w:rPr>
+          <w:rFonts w:ascii="Century Gothic" w:hAnsi="Century Gothic"/>
+          <w:sz w:val="24"/>
+          <w:szCs w:val="28"/>
+          <w:lang w:val="bg-BG"/>
+        </w:rPr>
+      </w:pPr>
+      <w:r>
+        <w:rPr>
+          <w:rFonts w:ascii="Century Gothic" w:hAnsi="Century Gothic"/>
+          <w:b/>
+          <w:sz w:val="24"/>
+          <w:szCs w:val="28"/>
+          <w:lang w:val="bg-BG"/>
+        </w:rPr>
+        <w:lastRenderedPageBreak/>
+        <w:t>Вградените</w:t>
+      </w:r>
+      <w:r>
+        <w:rPr>
+          <w:rFonts w:ascii="Century Gothic" w:hAnsi="Century Gothic"/>
+          <w:sz w:val="24"/>
+          <w:szCs w:val="28"/>
+          <w:lang w:val="bg-BG"/>
+        </w:rPr>
+        <w:t xml:space="preserve"> входни променливи в </w:t>
+      </w:r>
+      <w:r>
+        <w:rPr>
+          <w:rFonts w:ascii="Century Gothic" w:hAnsi="Century Gothic"/>
+          <w:sz w:val="24"/>
+          <w:szCs w:val="28"/>
+        </w:rPr>
+        <w:t xml:space="preserve">TCS </w:t>
+      </w:r>
+      <w:r>
+        <w:rPr>
+          <w:rFonts w:ascii="Century Gothic" w:hAnsi="Century Gothic"/>
+          <w:sz w:val="24"/>
+          <w:szCs w:val="28"/>
+          <w:lang w:val="bg-BG"/>
+        </w:rPr>
+        <w:t>са:</w:t>
+      </w:r>
+    </w:p>
+    <w:p>
+      <w:pPr>
+        <w:jc w:val="both"/>
+        <w:rPr>
+          <w:rFonts w:ascii="Century Gothic" w:hAnsi="Century Gothic"/>
+          <w:sz w:val="24"/>
+          <w:szCs w:val="28"/>
+          <w:lang w:val="bg-BG"/>
+        </w:rPr>
+      </w:pPr>
+      <w:proofErr w:type="gramStart"/>
+      <w:r>
+        <w:rPr>
+          <w:rFonts w:ascii="Century Gothic" w:hAnsi="Century Gothic"/>
+          <w:sz w:val="24"/>
+          <w:szCs w:val="28"/>
+        </w:rPr>
+        <w:t>in</w:t>
+      </w:r>
+      <w:proofErr w:type="gramEnd"/>
+      <w:r>
+        <w:rPr>
+          <w:rFonts w:ascii="Century Gothic" w:hAnsi="Century Gothic"/>
+          <w:sz w:val="24"/>
+          <w:szCs w:val="28"/>
+        </w:rPr>
+        <w:t xml:space="preserve"> </w:t>
+      </w:r>
+      <w:proofErr w:type="spellStart"/>
+      <w:r>
+        <w:rPr>
+          <w:rFonts w:ascii="Century Gothic" w:hAnsi="Century Gothic"/>
+          <w:sz w:val="24"/>
+          <w:szCs w:val="28"/>
+        </w:rPr>
+        <w:t>int</w:t>
+      </w:r>
+      <w:proofErr w:type="spellEnd"/>
+      <w:r>
+        <w:rPr>
+          <w:rFonts w:ascii="Century Gothic" w:hAnsi="Century Gothic"/>
+          <w:sz w:val="24"/>
+          <w:szCs w:val="28"/>
+        </w:rPr>
+        <w:t xml:space="preserve"> </w:t>
+      </w:r>
+      <w:proofErr w:type="spellStart"/>
+      <w:r>
+        <w:rPr>
+          <w:rFonts w:ascii="Century Gothic" w:hAnsi="Century Gothic"/>
+          <w:sz w:val="24"/>
+          <w:szCs w:val="28"/>
+        </w:rPr>
+        <w:t>gl_PatchVerticesIn</w:t>
+      </w:r>
+      <w:proofErr w:type="spellEnd"/>
+      <w:r>
+        <w:rPr>
+          <w:rFonts w:ascii="Century Gothic" w:hAnsi="Century Gothic"/>
+          <w:sz w:val="24"/>
+          <w:szCs w:val="28"/>
+        </w:rPr>
+        <w:t xml:space="preserve"> – </w:t>
+      </w:r>
+      <w:r>
+        <w:rPr>
+          <w:rFonts w:ascii="Century Gothic" w:hAnsi="Century Gothic"/>
+          <w:sz w:val="24"/>
+          <w:szCs w:val="28"/>
+          <w:lang w:val="bg-BG"/>
+        </w:rPr>
+        <w:t xml:space="preserve">броя на възли във входния </w:t>
+      </w:r>
+      <w:r>
+        <w:rPr>
+          <w:rFonts w:ascii="Century Gothic" w:hAnsi="Century Gothic"/>
+          <w:sz w:val="24"/>
+          <w:szCs w:val="28"/>
+        </w:rPr>
+        <w:t>patch</w:t>
+      </w:r>
+    </w:p>
+    <w:p>
+      <w:pPr>
+        <w:jc w:val="both"/>
+        <w:rPr>
+          <w:rFonts w:ascii="Century Gothic" w:hAnsi="Century Gothic"/>
+          <w:sz w:val="24"/>
+          <w:szCs w:val="28"/>
+          <w:lang w:val="bg-BG"/>
+        </w:rPr>
+      </w:pPr>
+      <w:proofErr w:type="gramStart"/>
+      <w:r>
+        <w:rPr>
+          <w:rFonts w:ascii="Century Gothic" w:hAnsi="Century Gothic"/>
+          <w:sz w:val="24"/>
+          <w:szCs w:val="28"/>
+        </w:rPr>
+        <w:t>in</w:t>
+      </w:r>
+      <w:proofErr w:type="gramEnd"/>
+      <w:r>
+        <w:rPr>
+          <w:rFonts w:ascii="Century Gothic" w:hAnsi="Century Gothic"/>
+          <w:sz w:val="24"/>
+          <w:szCs w:val="28"/>
+        </w:rPr>
+        <w:t xml:space="preserve"> </w:t>
+      </w:r>
+      <w:proofErr w:type="spellStart"/>
+      <w:r>
+        <w:rPr>
+          <w:rFonts w:ascii="Century Gothic" w:hAnsi="Century Gothic"/>
+          <w:sz w:val="24"/>
+          <w:szCs w:val="28"/>
+        </w:rPr>
+        <w:t>int</w:t>
+      </w:r>
+      <w:proofErr w:type="spellEnd"/>
+      <w:r>
+        <w:rPr>
+          <w:rFonts w:ascii="Century Gothic" w:hAnsi="Century Gothic"/>
+          <w:sz w:val="24"/>
+          <w:szCs w:val="28"/>
+        </w:rPr>
+        <w:t xml:space="preserve"> </w:t>
+      </w:r>
+      <w:proofErr w:type="spellStart"/>
+      <w:r>
+        <w:rPr>
+          <w:rFonts w:ascii="Century Gothic" w:hAnsi="Century Gothic"/>
+          <w:sz w:val="24"/>
+          <w:szCs w:val="28"/>
+        </w:rPr>
+        <w:t>gl_PrimitiveID</w:t>
+      </w:r>
+      <w:proofErr w:type="spellEnd"/>
+      <w:r>
+        <w:rPr>
+          <w:rFonts w:ascii="Century Gothic" w:hAnsi="Century Gothic"/>
+          <w:sz w:val="24"/>
+          <w:szCs w:val="28"/>
+        </w:rPr>
+        <w:t>;</w:t>
+      </w:r>
+      <w:r>
+        <w:rPr>
+          <w:rFonts w:ascii="Century Gothic" w:hAnsi="Century Gothic"/>
+          <w:sz w:val="24"/>
+          <w:szCs w:val="28"/>
+          <w:lang w:val="bg-BG"/>
+        </w:rPr>
+        <w:t xml:space="preserve"> - индекса на текущия </w:t>
+      </w:r>
+      <w:r>
+        <w:rPr>
+          <w:rFonts w:ascii="Century Gothic" w:hAnsi="Century Gothic"/>
+          <w:sz w:val="24"/>
+          <w:szCs w:val="28"/>
+        </w:rPr>
+        <w:t>patch</w:t>
+      </w:r>
+      <w:r>
+        <w:rPr>
+          <w:rFonts w:ascii="Century Gothic" w:hAnsi="Century Gothic"/>
+          <w:sz w:val="24"/>
+          <w:szCs w:val="28"/>
+          <w:lang w:val="bg-BG"/>
+        </w:rPr>
+        <w:t xml:space="preserve"> в рамките на рендериращата команда</w:t>
+      </w:r>
+    </w:p>
+    <w:p>
+      <w:pPr>
+        <w:jc w:val="both"/>
+        <w:rPr>
+          <w:rFonts w:ascii="Century Gothic" w:hAnsi="Century Gothic"/>
+          <w:sz w:val="24"/>
+          <w:szCs w:val="28"/>
+          <w:lang w:val="bg-BG"/>
+        </w:rPr>
+      </w:pPr>
+      <w:proofErr w:type="gramStart"/>
+      <w:r>
+        <w:rPr>
+          <w:rFonts w:ascii="Century Gothic" w:hAnsi="Century Gothic"/>
+          <w:sz w:val="24"/>
+          <w:szCs w:val="28"/>
+        </w:rPr>
+        <w:t>in</w:t>
+      </w:r>
+      <w:proofErr w:type="gramEnd"/>
+      <w:r>
+        <w:rPr>
+          <w:rFonts w:ascii="Century Gothic" w:hAnsi="Century Gothic"/>
+          <w:sz w:val="24"/>
+          <w:szCs w:val="28"/>
+        </w:rPr>
+        <w:t xml:space="preserve"> </w:t>
+      </w:r>
+      <w:proofErr w:type="spellStart"/>
+      <w:r>
+        <w:rPr>
+          <w:rFonts w:ascii="Century Gothic" w:hAnsi="Century Gothic"/>
+          <w:sz w:val="24"/>
+          <w:szCs w:val="28"/>
+        </w:rPr>
+        <w:t>int</w:t>
+      </w:r>
+      <w:proofErr w:type="spellEnd"/>
+      <w:r>
+        <w:rPr>
+          <w:rFonts w:ascii="Century Gothic" w:hAnsi="Century Gothic"/>
+          <w:sz w:val="24"/>
+          <w:szCs w:val="28"/>
+        </w:rPr>
+        <w:t xml:space="preserve"> </w:t>
+      </w:r>
+      <w:proofErr w:type="spellStart"/>
+      <w:r>
+        <w:rPr>
+          <w:rFonts w:ascii="Century Gothic" w:hAnsi="Century Gothic"/>
+          <w:sz w:val="24"/>
+          <w:szCs w:val="28"/>
+        </w:rPr>
+        <w:t>gl_InvocationID</w:t>
+      </w:r>
+      <w:proofErr w:type="spellEnd"/>
+      <w:r>
+        <w:rPr>
+          <w:rFonts w:ascii="Century Gothic" w:hAnsi="Century Gothic"/>
+          <w:sz w:val="24"/>
+          <w:szCs w:val="28"/>
+        </w:rPr>
+        <w:t>;</w:t>
+      </w:r>
+      <w:r>
+        <w:rPr>
+          <w:rFonts w:ascii="Century Gothic" w:hAnsi="Century Gothic"/>
+          <w:sz w:val="24"/>
+          <w:szCs w:val="28"/>
+          <w:lang w:val="bg-BG"/>
+        </w:rPr>
+        <w:t xml:space="preserve"> - индекса на </w:t>
+      </w:r>
+      <w:r>
+        <w:rPr>
+          <w:rFonts w:ascii="Century Gothic" w:hAnsi="Century Gothic"/>
+          <w:sz w:val="24"/>
+          <w:szCs w:val="28"/>
+        </w:rPr>
+        <w:t xml:space="preserve">TCS </w:t>
+      </w:r>
+      <w:r>
+        <w:rPr>
+          <w:rFonts w:ascii="Century Gothic" w:hAnsi="Century Gothic"/>
+          <w:sz w:val="24"/>
+          <w:szCs w:val="28"/>
+          <w:lang w:val="bg-BG"/>
+        </w:rPr>
+        <w:t xml:space="preserve">извикването в рамките на </w:t>
+      </w:r>
+      <w:r>
+        <w:rPr>
+          <w:rFonts w:ascii="Century Gothic" w:hAnsi="Century Gothic"/>
+          <w:sz w:val="24"/>
+          <w:szCs w:val="28"/>
+        </w:rPr>
+        <w:t>patch</w:t>
+      </w:r>
+      <w:r>
+        <w:rPr>
+          <w:rFonts w:ascii="Century Gothic" w:hAnsi="Century Gothic"/>
+          <w:sz w:val="24"/>
+          <w:szCs w:val="28"/>
+          <w:lang w:val="bg-BG"/>
+        </w:rPr>
+        <w:t>-а</w:t>
+      </w:r>
+    </w:p>
+    <w:p>
+      <w:pPr>
+        <w:jc w:val="both"/>
+        <w:rPr>
+          <w:rFonts w:ascii="Century Gothic" w:hAnsi="Century Gothic"/>
+          <w:sz w:val="24"/>
+          <w:szCs w:val="28"/>
+        </w:rPr>
+      </w:pPr>
+      <w:proofErr w:type="gramStart"/>
+      <w:r>
+        <w:rPr>
+          <w:rFonts w:ascii="Century Gothic" w:hAnsi="Century Gothic"/>
+          <w:sz w:val="24"/>
+          <w:szCs w:val="28"/>
+        </w:rPr>
+        <w:t>in</w:t>
+      </w:r>
+      <w:proofErr w:type="gramEnd"/>
+      <w:r>
+        <w:rPr>
+          <w:rFonts w:ascii="Century Gothic" w:hAnsi="Century Gothic"/>
+          <w:sz w:val="24"/>
+          <w:szCs w:val="28"/>
+        </w:rPr>
+        <w:t xml:space="preserve"> </w:t>
+      </w:r>
+      <w:proofErr w:type="spellStart"/>
+      <w:r>
+        <w:rPr>
+          <w:rFonts w:ascii="Century Gothic" w:hAnsi="Century Gothic"/>
+          <w:sz w:val="24"/>
+          <w:szCs w:val="28"/>
+        </w:rPr>
+        <w:t>gl_PerVertex</w:t>
+      </w:r>
+      <w:proofErr w:type="spellEnd"/>
+      <w:r>
+        <w:rPr>
+          <w:rFonts w:ascii="Century Gothic" w:hAnsi="Century Gothic"/>
+          <w:sz w:val="24"/>
+          <w:szCs w:val="28"/>
+        </w:rPr>
+        <w:t>{</w:t>
+      </w:r>
+    </w:p>
+    <w:p>
+      <w:pPr>
+        <w:jc w:val="both"/>
+        <w:rPr>
+          <w:rFonts w:ascii="Century Gothic" w:hAnsi="Century Gothic"/>
+          <w:sz w:val="24"/>
+          <w:szCs w:val="28"/>
+        </w:rPr>
+      </w:pPr>
+      <w:r>
+        <w:rPr>
+          <w:rFonts w:ascii="Century Gothic" w:hAnsi="Century Gothic"/>
+          <w:sz w:val="24"/>
+          <w:szCs w:val="28"/>
+        </w:rPr>
+        <w:tab/>
+        <w:t xml:space="preserve">vec4 </w:t>
+      </w:r>
+      <w:proofErr w:type="spellStart"/>
+      <w:r>
+        <w:rPr>
+          <w:rFonts w:ascii="Century Gothic" w:hAnsi="Century Gothic"/>
+          <w:sz w:val="24"/>
+          <w:szCs w:val="28"/>
+        </w:rPr>
+        <w:t>gl_Position</w:t>
+      </w:r>
+      <w:proofErr w:type="spellEnd"/>
+      <w:r>
+        <w:rPr>
+          <w:rFonts w:ascii="Century Gothic" w:hAnsi="Century Gothic"/>
+          <w:sz w:val="24"/>
+          <w:szCs w:val="28"/>
+        </w:rPr>
+        <w:t>;</w:t>
+      </w:r>
+    </w:p>
+    <w:p>
+      <w:pPr>
+        <w:jc w:val="both"/>
+        <w:rPr>
+          <w:rFonts w:ascii="Century Gothic" w:hAnsi="Century Gothic"/>
+          <w:sz w:val="24"/>
+          <w:szCs w:val="28"/>
+        </w:rPr>
+      </w:pPr>
+      <w:r>
+        <w:rPr>
+          <w:rFonts w:ascii="Century Gothic" w:hAnsi="Century Gothic"/>
+          <w:sz w:val="24"/>
+          <w:szCs w:val="28"/>
+        </w:rPr>
+        <w:tab/>
+      </w:r>
+      <w:proofErr w:type="gramStart"/>
+      <w:r>
+        <w:rPr>
+          <w:rFonts w:ascii="Century Gothic" w:hAnsi="Century Gothic"/>
+          <w:sz w:val="24"/>
+          <w:szCs w:val="28"/>
+        </w:rPr>
+        <w:t>float</w:t>
+      </w:r>
+      <w:proofErr w:type="gramEnd"/>
+      <w:r>
+        <w:rPr>
+          <w:rFonts w:ascii="Century Gothic" w:hAnsi="Century Gothic"/>
+          <w:sz w:val="24"/>
+          <w:szCs w:val="28"/>
+        </w:rPr>
+        <w:t xml:space="preserve"> </w:t>
+      </w:r>
+      <w:proofErr w:type="spellStart"/>
+      <w:r>
+        <w:rPr>
+          <w:rFonts w:ascii="Century Gothic" w:hAnsi="Century Gothic"/>
+          <w:sz w:val="24"/>
+          <w:szCs w:val="28"/>
+        </w:rPr>
+        <w:t>gl_PointSize</w:t>
+      </w:r>
+      <w:proofErr w:type="spellEnd"/>
+      <w:r>
+        <w:rPr>
+          <w:rFonts w:ascii="Century Gothic" w:hAnsi="Century Gothic"/>
+          <w:sz w:val="24"/>
+          <w:szCs w:val="28"/>
+        </w:rPr>
+        <w:t>;</w:t>
+      </w:r>
+    </w:p>
+    <w:p>
+      <w:pPr>
+        <w:jc w:val="both"/>
+        <w:rPr>
+          <w:rFonts w:ascii="Century Gothic" w:hAnsi="Century Gothic"/>
+          <w:sz w:val="24"/>
+          <w:szCs w:val="28"/>
+        </w:rPr>
+      </w:pPr>
+      <w:r>
+        <w:rPr>
+          <w:rFonts w:ascii="Century Gothic" w:hAnsi="Century Gothic"/>
+          <w:sz w:val="24"/>
+          <w:szCs w:val="28"/>
+        </w:rPr>
+        <w:tab/>
+      </w:r>
+      <w:proofErr w:type="gramStart"/>
+      <w:r>
+        <w:rPr>
+          <w:rFonts w:ascii="Century Gothic" w:hAnsi="Century Gothic"/>
+          <w:sz w:val="24"/>
+          <w:szCs w:val="28"/>
+        </w:rPr>
+        <w:t>float</w:t>
+      </w:r>
+      <w:proofErr w:type="gramEnd"/>
+      <w:r>
+        <w:rPr>
+          <w:rFonts w:ascii="Century Gothic" w:hAnsi="Century Gothic"/>
+          <w:sz w:val="24"/>
+          <w:szCs w:val="28"/>
+        </w:rPr>
+        <w:t xml:space="preserve"> </w:t>
+      </w:r>
+      <w:proofErr w:type="spellStart"/>
+      <w:r>
+        <w:rPr>
+          <w:rFonts w:ascii="Century Gothic" w:hAnsi="Century Gothic"/>
+          <w:sz w:val="24"/>
+          <w:szCs w:val="28"/>
+        </w:rPr>
+        <w:t>gl_ClipDistance</w:t>
+      </w:r>
+      <w:proofErr w:type="spellEnd"/>
+      <w:r>
+        <w:rPr>
+          <w:rFonts w:ascii="Century Gothic" w:hAnsi="Century Gothic"/>
+          <w:sz w:val="24"/>
+          <w:szCs w:val="28"/>
+        </w:rPr>
+        <w:t>[];</w:t>
+      </w:r>
+    </w:p>
+    <w:p>
+      <w:pPr>
+        <w:jc w:val="both"/>
+        <w:rPr>
+          <w:rFonts w:ascii="Century Gothic" w:hAnsi="Century Gothic"/>
+          <w:b/>
+          <w:sz w:val="24"/>
+          <w:szCs w:val="28"/>
+        </w:rPr>
+      </w:pPr>
+      <w:proofErr w:type="gramStart"/>
+      <w:r>
+        <w:rPr>
+          <w:rFonts w:ascii="Century Gothic" w:hAnsi="Century Gothic"/>
+          <w:sz w:val="24"/>
+          <w:szCs w:val="28"/>
+        </w:rPr>
+        <w:t>}</w:t>
+      </w:r>
+      <w:proofErr w:type="spellStart"/>
+      <w:r>
+        <w:rPr>
+          <w:rFonts w:ascii="Century Gothic" w:hAnsi="Century Gothic"/>
+          <w:sz w:val="24"/>
+          <w:szCs w:val="28"/>
+        </w:rPr>
+        <w:t>gl</w:t>
+      </w:r>
+      <w:proofErr w:type="gramEnd"/>
+      <w:r>
+        <w:rPr>
+          <w:rFonts w:ascii="Century Gothic" w:hAnsi="Century Gothic"/>
+          <w:sz w:val="24"/>
+          <w:szCs w:val="28"/>
+        </w:rPr>
+        <w:t>_in</w:t>
+      </w:r>
+      <w:proofErr w:type="spellEnd"/>
+      <w:r>
+        <w:rPr>
+          <w:rFonts w:ascii="Century Gothic" w:hAnsi="Century Gothic"/>
+          <w:sz w:val="24"/>
+          <w:szCs w:val="28"/>
+        </w:rPr>
+        <w:t>[</w:t>
+      </w:r>
+      <w:proofErr w:type="spellStart"/>
+      <w:r>
+        <w:rPr>
+          <w:rFonts w:ascii="Century Gothic" w:hAnsi="Century Gothic"/>
+          <w:sz w:val="24"/>
+          <w:szCs w:val="28"/>
+        </w:rPr>
+        <w:t>gl_MaxPatchVertices</w:t>
+      </w:r>
+      <w:proofErr w:type="spellEnd"/>
+      <w:r>
+        <w:rPr>
+          <w:rFonts w:ascii="Century Gothic" w:hAnsi="Century Gothic"/>
+          <w:sz w:val="24"/>
+          <w:szCs w:val="28"/>
+        </w:rPr>
+        <w:t xml:space="preserve">]; - </w:t>
+      </w:r>
+      <w:r>
+        <w:rPr>
+          <w:rFonts w:ascii="Century Gothic" w:hAnsi="Century Gothic"/>
+          <w:sz w:val="24"/>
+          <w:szCs w:val="28"/>
+          <w:lang w:val="bg-BG"/>
+        </w:rPr>
+        <w:t>изхода от</w:t>
+      </w:r>
+      <w:r>
+        <w:rPr>
+          <w:rFonts w:ascii="Century Gothic" w:hAnsi="Century Gothic"/>
+          <w:sz w:val="24"/>
+          <w:szCs w:val="28"/>
+        </w:rPr>
+        <w:t xml:space="preserve"> Vertex </w:t>
+      </w:r>
+      <w:proofErr w:type="spellStart"/>
+      <w:r>
+        <w:rPr>
+          <w:rFonts w:ascii="Century Gothic" w:hAnsi="Century Gothic"/>
+          <w:sz w:val="24"/>
+          <w:szCs w:val="28"/>
+        </w:rPr>
+        <w:t>Shader</w:t>
+      </w:r>
+      <w:proofErr w:type="spellEnd"/>
+      <w:r>
+        <w:rPr>
+          <w:rFonts w:ascii="Century Gothic" w:hAnsi="Century Gothic"/>
+          <w:sz w:val="24"/>
+          <w:szCs w:val="28"/>
+        </w:rPr>
+        <w:t>-a</w:t>
+      </w:r>
+    </w:p>
+    <w:p>
+      <w:pPr>
+        <w:ind w:firstLine="720"/>
+        <w:jc w:val="both"/>
+        <w:rPr>
+          <w:rFonts w:ascii="Century Gothic" w:hAnsi="Century Gothic"/>
+          <w:b/>
+          <w:sz w:val="24"/>
+          <w:szCs w:val="28"/>
+          <w:lang w:val="bg-BG"/>
+        </w:rPr>
+      </w:pPr>
+      <w:r>
+        <w:rPr>
+          <w:rFonts w:ascii="Century Gothic" w:hAnsi="Century Gothic"/>
+          <w:b/>
+          <w:sz w:val="24"/>
+          <w:szCs w:val="28"/>
+          <w:lang w:val="bg-BG"/>
+        </w:rPr>
+        <w:t>Изход</w:t>
+      </w:r>
+    </w:p>
+    <w:p>
+      <w:pPr>
+        <w:jc w:val="both"/>
+        <w:rPr>
+          <w:rFonts w:ascii="Century Gothic" w:hAnsi="Century Gothic"/>
+          <w:sz w:val="24"/>
+          <w:szCs w:val="28"/>
+          <w:lang w:val="bg-BG"/>
+        </w:rPr>
+      </w:pPr>
+      <w:proofErr w:type="gramStart"/>
+      <w:r>
+        <w:rPr>
+          <w:rFonts w:ascii="Century Gothic" w:hAnsi="Century Gothic"/>
+          <w:sz w:val="24"/>
+          <w:szCs w:val="28"/>
+        </w:rPr>
+        <w:t>out</w:t>
+      </w:r>
+      <w:proofErr w:type="gramEnd"/>
+      <w:r>
+        <w:rPr>
+          <w:rFonts w:ascii="Century Gothic" w:hAnsi="Century Gothic"/>
+          <w:sz w:val="24"/>
+          <w:szCs w:val="28"/>
+        </w:rPr>
+        <w:t xml:space="preserve"> vec2 </w:t>
+      </w:r>
+      <w:proofErr w:type="spellStart"/>
+      <w:r>
+        <w:rPr>
+          <w:rFonts w:ascii="Century Gothic" w:hAnsi="Century Gothic"/>
+          <w:sz w:val="24"/>
+          <w:szCs w:val="28"/>
+        </w:rPr>
+        <w:t>vertexTexCoord</w:t>
+      </w:r>
+      <w:proofErr w:type="spellEnd"/>
+      <w:r>
+        <w:rPr>
+          <w:rFonts w:ascii="Century Gothic" w:hAnsi="Century Gothic"/>
+          <w:sz w:val="24"/>
+          <w:szCs w:val="28"/>
+        </w:rPr>
+        <w:t>[];</w:t>
+      </w:r>
+      <w:r>
+        <w:rPr>
+          <w:rFonts w:ascii="Century Gothic" w:hAnsi="Century Gothic"/>
+          <w:sz w:val="24"/>
+          <w:szCs w:val="28"/>
+        </w:rPr>
+        <w:t xml:space="preserve"> - </w:t>
+      </w:r>
+      <w:r>
+        <w:rPr>
+          <w:rFonts w:ascii="Century Gothic" w:hAnsi="Century Gothic"/>
+          <w:sz w:val="24"/>
+          <w:szCs w:val="28"/>
+          <w:lang w:val="bg-BG"/>
+        </w:rPr>
+        <w:t>големината винаги ще е колкото тази на изходния</w:t>
+      </w:r>
+      <w:r>
+        <w:rPr>
+          <w:rFonts w:ascii="Century Gothic" w:hAnsi="Century Gothic"/>
+          <w:sz w:val="24"/>
+          <w:szCs w:val="28"/>
+        </w:rPr>
+        <w:t xml:space="preserve"> </w:t>
+      </w:r>
+      <w:r>
+        <w:rPr>
+          <w:rFonts w:ascii="Century Gothic" w:hAnsi="Century Gothic"/>
+          <w:sz w:val="24"/>
+          <w:szCs w:val="28"/>
+        </w:rPr>
+        <w:t>patch</w:t>
+      </w:r>
+      <w:r>
+        <w:rPr>
+          <w:rFonts w:ascii="Century Gothic" w:hAnsi="Century Gothic"/>
+          <w:sz w:val="24"/>
+          <w:szCs w:val="28"/>
+          <w:lang w:val="bg-BG"/>
+        </w:rPr>
+        <w:t xml:space="preserve"> </w:t>
+      </w:r>
+    </w:p>
+    <w:p>
+      <w:pPr>
+        <w:ind w:firstLine="720"/>
+        <w:jc w:val="both"/>
+        <w:rPr>
+          <w:rFonts w:ascii="Century Gothic" w:hAnsi="Century Gothic"/>
+          <w:sz w:val="24"/>
+          <w:szCs w:val="28"/>
+          <w:lang w:val="bg-BG"/>
+        </w:rPr>
+      </w:pPr>
+      <w:r>
+        <w:rPr>
+          <w:rFonts w:ascii="Century Gothic" w:hAnsi="Century Gothic"/>
+          <w:b/>
+          <w:sz w:val="24"/>
+          <w:szCs w:val="28"/>
+          <w:lang w:val="bg-BG"/>
+        </w:rPr>
+        <w:t>Вградени</w:t>
+      </w:r>
+      <w:r>
+        <w:rPr>
+          <w:rFonts w:ascii="Century Gothic" w:hAnsi="Century Gothic"/>
+          <w:b/>
+          <w:sz w:val="24"/>
+          <w:szCs w:val="28"/>
+        </w:rPr>
+        <w:t xml:space="preserve"> </w:t>
+      </w:r>
+      <w:r>
+        <w:rPr>
+          <w:rFonts w:ascii="Century Gothic" w:hAnsi="Century Gothic"/>
+          <w:sz w:val="24"/>
+          <w:szCs w:val="28"/>
+          <w:lang w:val="bg-BG"/>
+        </w:rPr>
+        <w:t>изходни променливи</w:t>
+      </w:r>
+    </w:p>
+    <w:p>
+      <w:pPr>
+        <w:jc w:val="both"/>
+        <w:rPr>
+          <w:rFonts w:ascii="Century Gothic" w:hAnsi="Century Gothic"/>
+          <w:sz w:val="24"/>
+          <w:szCs w:val="28"/>
+        </w:rPr>
+      </w:pPr>
+      <w:proofErr w:type="gramStart"/>
+      <w:r>
+        <w:rPr>
+          <w:rFonts w:ascii="Century Gothic" w:hAnsi="Century Gothic"/>
+          <w:sz w:val="24"/>
+          <w:szCs w:val="28"/>
+        </w:rPr>
+        <w:t>patch</w:t>
+      </w:r>
+      <w:proofErr w:type="gramEnd"/>
+      <w:r>
+        <w:rPr>
+          <w:rFonts w:ascii="Century Gothic" w:hAnsi="Century Gothic"/>
+          <w:sz w:val="24"/>
+          <w:szCs w:val="28"/>
+        </w:rPr>
+        <w:t xml:space="preserve"> out float </w:t>
+      </w:r>
+      <w:proofErr w:type="spellStart"/>
+      <w:r>
+        <w:rPr>
+          <w:rFonts w:ascii="Century Gothic" w:hAnsi="Century Gothic"/>
+          <w:sz w:val="24"/>
+          <w:szCs w:val="28"/>
+        </w:rPr>
+        <w:t>gl_TessLevelOuter</w:t>
+      </w:r>
+      <w:proofErr w:type="spellEnd"/>
+      <w:r>
+        <w:rPr>
+          <w:rFonts w:ascii="Century Gothic" w:hAnsi="Century Gothic"/>
+          <w:sz w:val="24"/>
+          <w:szCs w:val="28"/>
+        </w:rPr>
+        <w:t>[4];</w:t>
+      </w:r>
+    </w:p>
+    <w:p>
+      <w:pPr>
+        <w:jc w:val="both"/>
+        <w:rPr>
+          <w:rFonts w:ascii="Century Gothic" w:hAnsi="Century Gothic"/>
+          <w:sz w:val="24"/>
+          <w:szCs w:val="28"/>
+        </w:rPr>
+      </w:pPr>
+      <w:proofErr w:type="gramStart"/>
+      <w:r>
+        <w:rPr>
+          <w:rFonts w:ascii="Century Gothic" w:hAnsi="Century Gothic"/>
+          <w:sz w:val="24"/>
+          <w:szCs w:val="28"/>
+        </w:rPr>
+        <w:t>patch</w:t>
+      </w:r>
+      <w:proofErr w:type="gramEnd"/>
+      <w:r>
+        <w:rPr>
+          <w:rFonts w:ascii="Century Gothic" w:hAnsi="Century Gothic"/>
+          <w:sz w:val="24"/>
+          <w:szCs w:val="28"/>
+        </w:rPr>
+        <w:t xml:space="preserve"> out float </w:t>
+      </w:r>
+      <w:proofErr w:type="spellStart"/>
+      <w:r>
+        <w:rPr>
+          <w:rFonts w:ascii="Century Gothic" w:hAnsi="Century Gothic"/>
+          <w:sz w:val="24"/>
+          <w:szCs w:val="28"/>
+        </w:rPr>
+        <w:t>gl_TessLevelInner</w:t>
+      </w:r>
+      <w:proofErr w:type="spellEnd"/>
+      <w:r>
+        <w:rPr>
+          <w:rFonts w:ascii="Century Gothic" w:hAnsi="Century Gothic"/>
+          <w:sz w:val="24"/>
+          <w:szCs w:val="28"/>
+        </w:rPr>
+        <w:t>[2];</w:t>
+      </w:r>
+    </w:p>
+    <w:p>
+      <w:pPr>
+        <w:jc w:val="both"/>
+        <w:rPr>
+          <w:rFonts w:ascii="Century Gothic" w:hAnsi="Century Gothic"/>
+          <w:sz w:val="24"/>
+          <w:szCs w:val="28"/>
+        </w:rPr>
+      </w:pPr>
+      <w:proofErr w:type="spellStart"/>
+      <w:proofErr w:type="gramStart"/>
+      <w:r>
+        <w:rPr>
+          <w:rFonts w:ascii="Century Gothic" w:hAnsi="Century Gothic"/>
+          <w:sz w:val="24"/>
+          <w:szCs w:val="28"/>
+        </w:rPr>
+        <w:t>gl_TessLevelOuter</w:t>
+      </w:r>
+      <w:proofErr w:type="spellEnd"/>
+      <w:proofErr w:type="gramEnd"/>
+      <w:r>
+        <w:rPr>
+          <w:rFonts w:ascii="Century Gothic" w:hAnsi="Century Gothic"/>
+          <w:sz w:val="24"/>
+          <w:szCs w:val="28"/>
+          <w:lang w:val="bg-BG"/>
+        </w:rPr>
+        <w:t xml:space="preserve"> и </w:t>
+      </w:r>
+      <w:proofErr w:type="spellStart"/>
+      <w:r>
+        <w:rPr>
+          <w:rFonts w:ascii="Century Gothic" w:hAnsi="Century Gothic"/>
+          <w:sz w:val="24"/>
+          <w:szCs w:val="28"/>
+        </w:rPr>
+        <w:t>gl_TessLevelInner</w:t>
+      </w:r>
+      <w:proofErr w:type="spellEnd"/>
+      <w:r>
+        <w:rPr>
+          <w:rFonts w:ascii="Century Gothic" w:hAnsi="Century Gothic"/>
+          <w:sz w:val="24"/>
+          <w:szCs w:val="28"/>
+          <w:lang w:val="bg-BG"/>
+        </w:rPr>
+        <w:t xml:space="preserve"> дефинират нивата на </w:t>
+      </w:r>
+      <w:r>
+        <w:rPr>
+          <w:rFonts w:ascii="Century Gothic" w:hAnsi="Century Gothic"/>
+          <w:sz w:val="24"/>
+          <w:szCs w:val="28"/>
+        </w:rPr>
+        <w:t xml:space="preserve">tessellation </w:t>
+      </w:r>
+      <w:r>
+        <w:rPr>
+          <w:rFonts w:ascii="Century Gothic" w:hAnsi="Century Gothic"/>
+          <w:sz w:val="24"/>
+          <w:szCs w:val="28"/>
+          <w:lang w:val="bg-BG"/>
+        </w:rPr>
+        <w:t xml:space="preserve">използвани от </w:t>
+      </w:r>
+      <w:r>
+        <w:rPr>
+          <w:rFonts w:ascii="Century Gothic" w:hAnsi="Century Gothic"/>
+          <w:sz w:val="24"/>
+          <w:szCs w:val="28"/>
+        </w:rPr>
+        <w:t xml:space="preserve">TPG. </w:t>
+      </w:r>
+    </w:p>
+    <w:p>
+      <w:pPr>
+        <w:jc w:val="both"/>
+        <w:rPr>
+          <w:rFonts w:ascii="Century Gothic" w:hAnsi="Century Gothic"/>
+          <w:sz w:val="24"/>
+          <w:szCs w:val="28"/>
+        </w:rPr>
+      </w:pPr>
+      <w:proofErr w:type="gramStart"/>
+      <w:r>
+        <w:rPr>
+          <w:rFonts w:ascii="Century Gothic" w:hAnsi="Century Gothic"/>
+          <w:sz w:val="24"/>
+          <w:szCs w:val="28"/>
+        </w:rPr>
+        <w:t>out</w:t>
+      </w:r>
+      <w:proofErr w:type="gramEnd"/>
+      <w:r>
+        <w:rPr>
+          <w:rFonts w:ascii="Century Gothic" w:hAnsi="Century Gothic"/>
+          <w:sz w:val="24"/>
+          <w:szCs w:val="28"/>
+        </w:rPr>
+        <w:t xml:space="preserve"> </w:t>
+      </w:r>
+      <w:proofErr w:type="spellStart"/>
+      <w:r>
+        <w:rPr>
+          <w:rFonts w:ascii="Century Gothic" w:hAnsi="Century Gothic"/>
+          <w:sz w:val="24"/>
+          <w:szCs w:val="28"/>
+        </w:rPr>
+        <w:t>gl_PerVertex</w:t>
+      </w:r>
+      <w:proofErr w:type="spellEnd"/>
+      <w:r>
+        <w:rPr>
+          <w:rFonts w:ascii="Century Gothic" w:hAnsi="Century Gothic"/>
+          <w:sz w:val="24"/>
+          <w:szCs w:val="28"/>
+        </w:rPr>
+        <w:t>{</w:t>
+      </w:r>
+    </w:p>
+    <w:p>
+      <w:pPr>
+        <w:jc w:val="both"/>
+        <w:rPr>
+          <w:rFonts w:ascii="Century Gothic" w:hAnsi="Century Gothic"/>
+          <w:sz w:val="24"/>
+          <w:szCs w:val="28"/>
+        </w:rPr>
+      </w:pPr>
+      <w:r>
+        <w:rPr>
+          <w:rFonts w:ascii="Century Gothic" w:hAnsi="Century Gothic"/>
+          <w:sz w:val="24"/>
+          <w:szCs w:val="28"/>
+        </w:rPr>
+        <w:tab/>
+        <w:t xml:space="preserve">vec4 </w:t>
+      </w:r>
+      <w:proofErr w:type="spellStart"/>
+      <w:r>
+        <w:rPr>
+          <w:rFonts w:ascii="Century Gothic" w:hAnsi="Century Gothic"/>
+          <w:sz w:val="24"/>
+          <w:szCs w:val="28"/>
+        </w:rPr>
+        <w:t>gl_Position</w:t>
+      </w:r>
+      <w:proofErr w:type="spellEnd"/>
+      <w:r>
+        <w:rPr>
+          <w:rFonts w:ascii="Century Gothic" w:hAnsi="Century Gothic"/>
+          <w:sz w:val="24"/>
+          <w:szCs w:val="28"/>
+        </w:rPr>
+        <w:t>;</w:t>
+      </w:r>
+    </w:p>
+    <w:p>
+      <w:pPr>
+        <w:jc w:val="both"/>
+        <w:rPr>
+          <w:rFonts w:ascii="Century Gothic" w:hAnsi="Century Gothic"/>
+          <w:sz w:val="24"/>
+          <w:szCs w:val="28"/>
+        </w:rPr>
+      </w:pPr>
+      <w:r>
+        <w:rPr>
+          <w:rFonts w:ascii="Century Gothic" w:hAnsi="Century Gothic"/>
+          <w:sz w:val="24"/>
+          <w:szCs w:val="28"/>
+        </w:rPr>
+        <w:tab/>
+      </w:r>
+      <w:proofErr w:type="gramStart"/>
+      <w:r>
+        <w:rPr>
+          <w:rFonts w:ascii="Century Gothic" w:hAnsi="Century Gothic"/>
+          <w:sz w:val="24"/>
+          <w:szCs w:val="28"/>
+        </w:rPr>
+        <w:t>float</w:t>
+      </w:r>
+      <w:proofErr w:type="gramEnd"/>
+      <w:r>
+        <w:rPr>
+          <w:rFonts w:ascii="Century Gothic" w:hAnsi="Century Gothic"/>
+          <w:sz w:val="24"/>
+          <w:szCs w:val="28"/>
+        </w:rPr>
+        <w:t xml:space="preserve"> </w:t>
+      </w:r>
+      <w:proofErr w:type="spellStart"/>
+      <w:r>
+        <w:rPr>
+          <w:rFonts w:ascii="Century Gothic" w:hAnsi="Century Gothic"/>
+          <w:sz w:val="24"/>
+          <w:szCs w:val="28"/>
+        </w:rPr>
+        <w:t>gl_PointSize</w:t>
+      </w:r>
+      <w:proofErr w:type="spellEnd"/>
+      <w:r>
+        <w:rPr>
+          <w:rFonts w:ascii="Century Gothic" w:hAnsi="Century Gothic"/>
+          <w:sz w:val="24"/>
+          <w:szCs w:val="28"/>
+        </w:rPr>
+        <w:t>;</w:t>
+      </w:r>
+    </w:p>
+    <w:p>
+      <w:pPr>
+        <w:jc w:val="both"/>
+        <w:rPr>
+          <w:rFonts w:ascii="Century Gothic" w:hAnsi="Century Gothic"/>
+          <w:sz w:val="24"/>
+          <w:szCs w:val="28"/>
+        </w:rPr>
+      </w:pPr>
+      <w:r>
+        <w:rPr>
+          <w:rFonts w:ascii="Century Gothic" w:hAnsi="Century Gothic"/>
+          <w:sz w:val="24"/>
+          <w:szCs w:val="28"/>
+        </w:rPr>
+        <w:tab/>
+      </w:r>
+      <w:proofErr w:type="gramStart"/>
+      <w:r>
+        <w:rPr>
+          <w:rFonts w:ascii="Century Gothic" w:hAnsi="Century Gothic"/>
+          <w:sz w:val="24"/>
+          <w:szCs w:val="28"/>
+        </w:rPr>
+        <w:t>float</w:t>
+      </w:r>
+      <w:proofErr w:type="gramEnd"/>
+      <w:r>
+        <w:rPr>
+          <w:rFonts w:ascii="Century Gothic" w:hAnsi="Century Gothic"/>
+          <w:sz w:val="24"/>
+          <w:szCs w:val="28"/>
+        </w:rPr>
+        <w:t xml:space="preserve"> </w:t>
+      </w:r>
+      <w:proofErr w:type="spellStart"/>
+      <w:r>
+        <w:rPr>
+          <w:rFonts w:ascii="Century Gothic" w:hAnsi="Century Gothic"/>
+          <w:sz w:val="24"/>
+          <w:szCs w:val="28"/>
+        </w:rPr>
+        <w:t>gl_ClipDistance</w:t>
+      </w:r>
+      <w:proofErr w:type="spellEnd"/>
+      <w:r>
+        <w:rPr>
+          <w:rFonts w:ascii="Century Gothic" w:hAnsi="Century Gothic"/>
+          <w:sz w:val="24"/>
+          <w:szCs w:val="28"/>
+        </w:rPr>
+        <w:t>[];</w:t>
+      </w:r>
+    </w:p>
+    <w:p>
+      <w:pPr>
+        <w:jc w:val="both"/>
+        <w:rPr>
+          <w:rFonts w:ascii="Century Gothic" w:hAnsi="Century Gothic"/>
+          <w:sz w:val="24"/>
+          <w:szCs w:val="28"/>
+          <w:lang w:val="bg-BG"/>
+        </w:rPr>
+      </w:pPr>
+      <w:proofErr w:type="gramStart"/>
+      <w:r>
+        <w:rPr>
+          <w:rFonts w:ascii="Century Gothic" w:hAnsi="Century Gothic"/>
+          <w:sz w:val="24"/>
+          <w:szCs w:val="28"/>
+        </w:rPr>
+        <w:t>}</w:t>
+      </w:r>
+      <w:proofErr w:type="spellStart"/>
+      <w:r>
+        <w:rPr>
+          <w:rFonts w:ascii="Century Gothic" w:hAnsi="Century Gothic"/>
+          <w:sz w:val="24"/>
+          <w:szCs w:val="28"/>
+        </w:rPr>
+        <w:t>gl</w:t>
+      </w:r>
+      <w:proofErr w:type="gramEnd"/>
+      <w:r>
+        <w:rPr>
+          <w:rFonts w:ascii="Century Gothic" w:hAnsi="Century Gothic"/>
+          <w:sz w:val="24"/>
+          <w:szCs w:val="28"/>
+        </w:rPr>
+        <w:t>_</w:t>
+      </w:r>
+      <w:r>
+        <w:rPr>
+          <w:rFonts w:ascii="Century Gothic" w:hAnsi="Century Gothic"/>
+          <w:sz w:val="24"/>
+          <w:szCs w:val="28"/>
+        </w:rPr>
+        <w:t>out</w:t>
+      </w:r>
+      <w:proofErr w:type="spellEnd"/>
+      <w:r>
+        <w:rPr>
+          <w:rFonts w:ascii="Century Gothic" w:hAnsi="Century Gothic"/>
+          <w:sz w:val="24"/>
+          <w:szCs w:val="28"/>
+        </w:rPr>
+        <w:t>[];</w:t>
+      </w:r>
+      <w:r>
+        <w:rPr>
+          <w:rFonts w:ascii="Century Gothic" w:hAnsi="Century Gothic"/>
+          <w:sz w:val="24"/>
+          <w:szCs w:val="28"/>
+        </w:rPr>
+        <w:t xml:space="preserve"> </w:t>
+      </w:r>
+      <w:r>
+        <w:rPr>
+          <w:rFonts w:ascii="Century Gothic" w:hAnsi="Century Gothic"/>
+          <w:sz w:val="24"/>
+          <w:szCs w:val="28"/>
+          <w:lang w:val="bg-BG"/>
+        </w:rPr>
+        <w:t>- опционални за всеки възел променливи</w:t>
+      </w:r>
+    </w:p>
+    <w:p>
+      <w:pPr>
+        <w:ind w:firstLine="720"/>
+        <w:jc w:val="both"/>
+        <w:rPr>
+          <w:rFonts w:ascii="Century Gothic" w:hAnsi="Century Gothic"/>
+          <w:b/>
+          <w:sz w:val="24"/>
+          <w:szCs w:val="28"/>
+          <w:lang w:val="bg-BG"/>
+        </w:rPr>
+      </w:pPr>
+      <w:r>
+        <w:rPr>
+          <w:rFonts w:ascii="Century Gothic" w:hAnsi="Century Gothic"/>
+          <w:b/>
+          <w:sz w:val="24"/>
+          <w:szCs w:val="28"/>
+          <w:lang w:val="bg-BG"/>
+        </w:rPr>
+        <w:t>Ограничения</w:t>
+      </w:r>
+    </w:p>
+    <w:p>
+      <w:pPr>
+        <w:ind w:firstLine="720"/>
+        <w:jc w:val="both"/>
+        <w:rPr>
+          <w:rFonts w:ascii="Century Gothic" w:hAnsi="Century Gothic"/>
+          <w:sz w:val="24"/>
+          <w:szCs w:val="28"/>
+          <w:lang w:val="bg-BG"/>
+        </w:rPr>
+      </w:pPr>
+      <w:r>
+        <w:rPr>
+          <w:rFonts w:ascii="Century Gothic" w:hAnsi="Century Gothic"/>
+          <w:sz w:val="24"/>
+          <w:szCs w:val="28"/>
+          <w:lang w:val="bg-BG"/>
+        </w:rPr>
+        <w:t xml:space="preserve">Максималната </w:t>
+      </w:r>
+      <w:r>
+        <w:rPr>
+          <w:rFonts w:ascii="Century Gothic" w:hAnsi="Century Gothic"/>
+          <w:sz w:val="24"/>
+          <w:szCs w:val="28"/>
+          <w:lang w:val="bg-BG"/>
+        </w:rPr>
+        <w:t>големина</w:t>
+      </w:r>
+      <w:r>
+        <w:rPr>
+          <w:rFonts w:ascii="Century Gothic" w:hAnsi="Century Gothic"/>
+          <w:sz w:val="24"/>
+          <w:szCs w:val="28"/>
+          <w:lang w:val="bg-BG"/>
+        </w:rPr>
+        <w:t xml:space="preserve"> на изходни </w:t>
+      </w:r>
+      <w:r>
+        <w:rPr>
+          <w:rFonts w:ascii="Century Gothic" w:hAnsi="Century Gothic"/>
+          <w:sz w:val="24"/>
+          <w:szCs w:val="28"/>
+        </w:rPr>
+        <w:t xml:space="preserve">patches </w:t>
+      </w:r>
+      <w:r>
+        <w:rPr>
+          <w:rFonts w:ascii="Century Gothic" w:hAnsi="Century Gothic"/>
+          <w:sz w:val="24"/>
+          <w:szCs w:val="28"/>
+          <w:lang w:val="bg-BG"/>
+        </w:rPr>
+        <w:t xml:space="preserve">се дефинира от </w:t>
+      </w:r>
+      <w:r>
+        <w:rPr>
+          <w:rFonts w:ascii="Century Gothic" w:hAnsi="Century Gothic"/>
+          <w:sz w:val="24"/>
+          <w:szCs w:val="28"/>
+        </w:rPr>
+        <w:t xml:space="preserve">GL_MAX_PATCH_VERTICES, </w:t>
+      </w:r>
+      <w:r>
+        <w:rPr>
+          <w:rFonts w:ascii="Century Gothic" w:hAnsi="Century Gothic"/>
+          <w:sz w:val="24"/>
+          <w:szCs w:val="28"/>
+          <w:lang w:val="bg-BG"/>
+        </w:rPr>
+        <w:t xml:space="preserve">минималната е 32. </w:t>
+      </w:r>
+    </w:p>
+    <w:p>
+      <w:pPr>
+        <w:ind w:firstLine="720"/>
+        <w:jc w:val="both"/>
+        <w:rPr>
+          <w:rFonts w:ascii="Century Gothic" w:hAnsi="Century Gothic"/>
+          <w:sz w:val="24"/>
+          <w:szCs w:val="28"/>
+          <w:lang w:val="bg-BG"/>
+        </w:rPr>
+      </w:pPr>
+      <w:r>
+        <w:rPr>
+          <w:rFonts w:ascii="Century Gothic" w:hAnsi="Century Gothic"/>
+          <w:sz w:val="24"/>
+          <w:szCs w:val="28"/>
+          <w:lang w:val="bg-BG"/>
+        </w:rPr>
+        <w:t xml:space="preserve">Максималната стойност на компоненти за активни по възел изходни променливи е </w:t>
+      </w:r>
+      <w:r>
+        <w:rPr>
+          <w:rFonts w:ascii="Century Gothic" w:hAnsi="Century Gothic"/>
+          <w:sz w:val="24"/>
+          <w:szCs w:val="28"/>
+        </w:rPr>
+        <w:t xml:space="preserve">GL_MAX_TESS_CONTROL_OUTPUT_COMPONENTS. </w:t>
+      </w:r>
+      <w:r>
+        <w:rPr>
+          <w:rFonts w:ascii="Century Gothic" w:hAnsi="Century Gothic"/>
+          <w:sz w:val="24"/>
+          <w:szCs w:val="28"/>
+          <w:lang w:val="bg-BG"/>
+        </w:rPr>
+        <w:t>Минималната е 128.</w:t>
+      </w:r>
+    </w:p>
+    <w:p>
+      <w:pPr>
+        <w:ind w:firstLine="720"/>
+        <w:jc w:val="both"/>
+        <w:rPr>
+          <w:rFonts w:ascii="Century Gothic" w:hAnsi="Century Gothic"/>
+          <w:sz w:val="24"/>
+          <w:szCs w:val="28"/>
+          <w:lang w:val="bg-BG"/>
+        </w:rPr>
+      </w:pPr>
+      <w:r>
+        <w:rPr>
+          <w:rFonts w:ascii="Century Gothic" w:hAnsi="Century Gothic"/>
+          <w:sz w:val="24"/>
+          <w:szCs w:val="28"/>
+          <w:lang w:val="bg-BG"/>
+        </w:rPr>
+        <w:lastRenderedPageBreak/>
+        <w:t xml:space="preserve">Максималната стойност на компоненти за активни </w:t>
+      </w:r>
+      <w:r>
+        <w:rPr>
+          <w:rFonts w:ascii="Century Gothic" w:hAnsi="Century Gothic"/>
+          <w:sz w:val="24"/>
+          <w:szCs w:val="28"/>
+          <w:lang w:val="bg-BG"/>
+        </w:rPr>
+        <w:t>по</w:t>
+      </w:r>
+      <w:r>
+        <w:rPr>
+          <w:rFonts w:ascii="Century Gothic" w:hAnsi="Century Gothic"/>
+          <w:sz w:val="24"/>
+          <w:szCs w:val="28"/>
+          <w:lang w:val="bg-BG"/>
+        </w:rPr>
+        <w:t xml:space="preserve"> </w:t>
+      </w:r>
+      <w:r>
+        <w:rPr>
+          <w:rFonts w:ascii="Century Gothic" w:hAnsi="Century Gothic"/>
+          <w:sz w:val="24"/>
+          <w:szCs w:val="28"/>
+        </w:rPr>
+        <w:t>patch</w:t>
+      </w:r>
+      <w:r>
+        <w:rPr>
+          <w:rFonts w:ascii="Century Gothic" w:hAnsi="Century Gothic"/>
+          <w:sz w:val="24"/>
+          <w:szCs w:val="28"/>
+          <w:lang w:val="bg-BG"/>
+        </w:rPr>
+        <w:t xml:space="preserve"> </w:t>
+      </w:r>
+      <w:r>
+        <w:rPr>
+          <w:rFonts w:ascii="Century Gothic" w:hAnsi="Century Gothic"/>
+          <w:sz w:val="24"/>
+          <w:szCs w:val="28"/>
+          <w:lang w:val="bg-BG"/>
+        </w:rPr>
+        <w:t xml:space="preserve">изходни променливи е </w:t>
+      </w:r>
+      <w:r>
+        <w:rPr>
+          <w:rFonts w:ascii="Century Gothic" w:hAnsi="Century Gothic"/>
+          <w:sz w:val="24"/>
+          <w:szCs w:val="28"/>
+        </w:rPr>
+        <w:t>GL_MAX_TESS_</w:t>
+      </w:r>
+      <w:r>
+        <w:rPr>
+          <w:rFonts w:ascii="Century Gothic" w:hAnsi="Century Gothic"/>
+          <w:sz w:val="24"/>
+          <w:szCs w:val="28"/>
+        </w:rPr>
+        <w:t>PATCH</w:t>
+      </w:r>
+      <w:r>
+        <w:rPr>
+          <w:rFonts w:ascii="Century Gothic" w:hAnsi="Century Gothic"/>
+          <w:sz w:val="24"/>
+          <w:szCs w:val="28"/>
+        </w:rPr>
+        <w:t xml:space="preserve">_COMPONENTS. </w:t>
+      </w:r>
+      <w:r>
+        <w:rPr>
+          <w:rFonts w:ascii="Century Gothic" w:hAnsi="Century Gothic"/>
+          <w:sz w:val="24"/>
+          <w:szCs w:val="28"/>
+          <w:lang w:val="bg-BG"/>
+        </w:rPr>
+        <w:t>Минималната е 12</w:t>
+      </w:r>
+      <w:r>
+        <w:rPr>
+          <w:rFonts w:ascii="Century Gothic" w:hAnsi="Century Gothic"/>
+          <w:sz w:val="24"/>
+          <w:szCs w:val="28"/>
+        </w:rPr>
+        <w:t>0</w:t>
+      </w:r>
+      <w:r>
+        <w:rPr>
+          <w:rFonts w:ascii="Century Gothic" w:hAnsi="Century Gothic"/>
+          <w:sz w:val="24"/>
+          <w:szCs w:val="28"/>
+          <w:lang w:val="bg-BG"/>
         </w:rPr>
         <w:t>.</w:t>
       </w:r>
-      <w:r>
-        <w:rPr>
-          <w:rFonts w:ascii="Century Gothic" w:hAnsi="Century Gothic"/>
+    </w:p>
+    <w:p>
+      <w:pPr>
+        <w:ind w:firstLine="720"/>
+        <w:jc w:val="both"/>
+        <w:rPr>
+          <w:rFonts w:ascii="Century Gothic" w:hAnsi="Century Gothic"/>
+          <w:sz w:val="24"/>
+          <w:szCs w:val="28"/>
+          <w:lang w:val="bg-BG"/>
+        </w:rPr>
+      </w:pPr>
+      <w:r>
+        <w:rPr>
+          <w:rFonts w:ascii="Century Gothic" w:hAnsi="Century Gothic"/>
+          <w:sz w:val="24"/>
+          <w:szCs w:val="28"/>
+          <w:lang w:val="bg-BG"/>
+        </w:rPr>
+        <w:t xml:space="preserve">Съществува и ограничение за броя на компонентите които могат да се включат в изходния </w:t>
+      </w:r>
+      <w:r>
+        <w:rPr>
+          <w:rFonts w:ascii="Century Gothic" w:hAnsi="Century Gothic"/>
+          <w:sz w:val="24"/>
+          <w:szCs w:val="28"/>
+        </w:rPr>
+        <w:t>patch</w:t>
+      </w:r>
+      <w:r>
+        <w:rPr>
+          <w:rFonts w:ascii="Century Gothic" w:hAnsi="Century Gothic"/>
+          <w:sz w:val="24"/>
+          <w:szCs w:val="28"/>
+          <w:lang w:val="bg-BG"/>
+        </w:rPr>
+        <w:t xml:space="preserve">. Стойноста се получава когато се помножат броя на активни по възел изходни компоненти и </w:t>
+      </w:r>
+      <w:r>
+        <w:rPr>
+          <w:rFonts w:ascii="Century Gothic" w:hAnsi="Century Gothic"/>
+          <w:sz w:val="24"/>
+          <w:szCs w:val="28"/>
+          <w:lang w:val="bg-BG"/>
+        </w:rPr>
+        <w:t xml:space="preserve">броя на изходни възли и се добави броя на активни по </w:t>
+      </w:r>
+      <w:r>
+        <w:rPr>
+          <w:rFonts w:ascii="Century Gothic" w:hAnsi="Century Gothic"/>
+          <w:sz w:val="24"/>
+          <w:szCs w:val="28"/>
+        </w:rPr>
+        <w:t>patch</w:t>
+      </w:r>
+      <w:r>
+        <w:rPr>
+          <w:rFonts w:ascii="Century Gothic" w:hAnsi="Century Gothic"/>
+          <w:sz w:val="24"/>
+          <w:szCs w:val="28"/>
+          <w:lang w:val="bg-BG"/>
+        </w:rPr>
+        <w:t xml:space="preserve"> компоненти. Максималната стойност е </w:t>
+      </w:r>
+      <w:r>
+        <w:rPr>
+          <w:rFonts w:ascii="Century Gothic" w:hAnsi="Century Gothic"/>
+          <w:sz w:val="24"/>
+          <w:szCs w:val="28"/>
+        </w:rPr>
+        <w:t xml:space="preserve">GL_MAX_TESS_CONTROL_TOTAL_OUTPUT_COMPONENTS, </w:t>
+      </w:r>
+      <w:r>
+        <w:rPr>
+          <w:rFonts w:ascii="Century Gothic" w:hAnsi="Century Gothic"/>
+          <w:sz w:val="24"/>
+          <w:szCs w:val="28"/>
+          <w:lang w:val="bg-BG"/>
+        </w:rPr>
+        <w:t>минималната е 4096.</w:t>
+      </w:r>
+    </w:p>
+    <w:p>
+      <w:pPr>
+        <w:ind w:firstLine="720"/>
+        <w:jc w:val="both"/>
+        <w:rPr>
+          <w:rFonts w:ascii="Century Gothic" w:hAnsi="Century Gothic"/>
+          <w:sz w:val="24"/>
+          <w:szCs w:val="28"/>
+          <w:lang w:val="bg-BG"/>
+        </w:rPr>
+      </w:pPr>
+    </w:p>
+    <w:p>
+      <w:pPr>
+        <w:jc w:val="both"/>
+        <w:rPr>
+          <w:rFonts w:ascii="Century Gothic" w:hAnsi="Century Gothic"/>
+          <w:sz w:val="24"/>
+          <w:szCs w:val="28"/>
+        </w:rPr>
+      </w:pPr>
+    </w:p>
+    <w:p>
+      <w:pPr>
+        <w:jc w:val="both"/>
+        <w:rPr>
+          <w:rFonts w:ascii="Century Gothic" w:hAnsi="Century Gothic"/>
+          <w:sz w:val="24"/>
+          <w:szCs w:val="28"/>
+          <w:lang w:val="bg-BG"/>
+        </w:rPr>
+      </w:pPr>
+      <w:r>
+        <w:rPr>
+          <w:rFonts w:ascii="Century Gothic" w:hAnsi="Century Gothic"/>
+          <w:sz w:val="24"/>
+          <w:szCs w:val="28"/>
+          <w:lang w:val="bg-BG"/>
+        </w:rPr>
+        <w:tab/>
+      </w:r>
+      <w:r>
+        <w:rPr>
+          <w:rFonts w:ascii="Century Gothic" w:hAnsi="Century Gothic"/>
+          <w:b/>
+          <w:sz w:val="24"/>
+          <w:szCs w:val="28"/>
+        </w:rPr>
+        <w:t>Tessellation Primitive Generator (TPG)</w:t>
+      </w:r>
+      <w:r>
+        <w:rPr>
+          <w:rFonts w:ascii="Century Gothic" w:hAnsi="Century Gothic"/>
+          <w:b/>
           <w:sz w:val="24"/>
           <w:szCs w:val="28"/>
           <w:lang w:val="bg-BG"/>
@@ -2296,8 +4895,246 @@
           <w:rFonts w:ascii="Century Gothic" w:hAnsi="Century Gothic"/>
           <w:sz w:val="24"/>
           <w:szCs w:val="28"/>
-        </w:rPr>
-        <w:t>TCS</w:t>
+          <w:lang w:val="bg-BG"/>
+        </w:rPr>
+        <w:t>– Извиква се веднъж за всяка примитива</w:t>
+      </w:r>
+      <w:r>
+        <w:rPr>
+          <w:rFonts w:ascii="Century Gothic" w:hAnsi="Century Gothic"/>
+          <w:sz w:val="24"/>
+          <w:szCs w:val="28"/>
+          <w:lang w:val="bg-BG"/>
+        </w:rPr>
+        <w:t xml:space="preserve"> – теселира кривата или повърхността в </w:t>
+      </w:r>
+      <w:r>
+        <w:rPr>
+          <w:rFonts w:ascii="Century Gothic" w:hAnsi="Century Gothic"/>
+          <w:b/>
+          <w:sz w:val="24"/>
+          <w:szCs w:val="28"/>
+        </w:rPr>
+        <w:t>u</w:t>
+      </w:r>
+      <w:r>
+        <w:rPr>
+          <w:rFonts w:ascii="Century Gothic" w:hAnsi="Century Gothic"/>
+          <w:b/>
+          <w:sz w:val="24"/>
+          <w:szCs w:val="28"/>
+          <w:lang w:val="bg-BG"/>
+        </w:rPr>
+        <w:t xml:space="preserve">, </w:t>
+      </w:r>
+      <w:r>
+        <w:rPr>
+          <w:rFonts w:ascii="Century Gothic" w:hAnsi="Century Gothic"/>
+          <w:b/>
+          <w:sz w:val="24"/>
+          <w:szCs w:val="28"/>
+        </w:rPr>
+        <w:t>v</w:t>
+      </w:r>
+      <w:r>
+        <w:rPr>
+          <w:rFonts w:ascii="Century Gothic" w:hAnsi="Century Gothic"/>
+          <w:b/>
+          <w:sz w:val="24"/>
+          <w:szCs w:val="28"/>
+          <w:lang w:val="bg-BG"/>
+        </w:rPr>
+        <w:t xml:space="preserve">, </w:t>
+      </w:r>
+      <w:r>
+        <w:rPr>
+          <w:rFonts w:ascii="Century Gothic" w:hAnsi="Century Gothic"/>
+          <w:b/>
+          <w:sz w:val="24"/>
+          <w:szCs w:val="28"/>
+        </w:rPr>
+        <w:t>w</w:t>
+      </w:r>
+      <w:r>
+        <w:rPr>
+          <w:rFonts w:ascii="Century Gothic" w:hAnsi="Century Gothic"/>
+          <w:sz w:val="24"/>
+          <w:szCs w:val="28"/>
+        </w:rPr>
+        <w:t xml:space="preserve"> </w:t>
+      </w:r>
+      <w:r>
+        <w:rPr>
+          <w:rFonts w:ascii="Century Gothic" w:hAnsi="Century Gothic"/>
+          <w:sz w:val="24"/>
+          <w:szCs w:val="28"/>
+          <w:lang w:val="bg-BG"/>
+        </w:rPr>
+        <w:t>координати</w:t>
+      </w:r>
+      <w:r>
+        <w:rPr>
+          <w:rFonts w:ascii="Century Gothic" w:hAnsi="Century Gothic"/>
+          <w:sz w:val="24"/>
+          <w:szCs w:val="28"/>
+          <w:lang w:val="bg-BG"/>
+        </w:rPr>
+        <w:t xml:space="preserve">, само ако </w:t>
+      </w:r>
+      <w:r>
+        <w:rPr>
+          <w:rFonts w:ascii="Century Gothic" w:hAnsi="Century Gothic"/>
+          <w:sz w:val="24"/>
+          <w:szCs w:val="28"/>
+        </w:rPr>
+        <w:t>TES</w:t>
+      </w:r>
+      <w:r>
+        <w:rPr>
+          <w:rFonts w:ascii="Century Gothic" w:hAnsi="Century Gothic"/>
+          <w:sz w:val="24"/>
+          <w:szCs w:val="28"/>
+          <w:lang w:val="bg-BG"/>
+        </w:rPr>
+        <w:t xml:space="preserve"> е активен в текущата програма</w:t>
+      </w:r>
+      <w:r>
+        <w:rPr>
+          <w:rFonts w:ascii="Century Gothic" w:hAnsi="Century Gothic"/>
+          <w:sz w:val="24"/>
+          <w:szCs w:val="28"/>
+          <w:lang w:val="bg-BG"/>
+        </w:rPr>
+        <w:t xml:space="preserve">. Това е фиксирана функция. Като вход ги приема възлите от </w:t>
+      </w:r>
+      <w:r>
+        <w:rPr>
+          <w:rFonts w:ascii="Century Gothic" w:hAnsi="Century Gothic"/>
+          <w:sz w:val="24"/>
+          <w:szCs w:val="28"/>
+        </w:rPr>
+        <w:t xml:space="preserve">TCS и </w:t>
+      </w:r>
+      <w:r>
+        <w:rPr>
+          <w:rFonts w:ascii="Century Gothic" w:hAnsi="Century Gothic"/>
+          <w:sz w:val="24"/>
+          <w:szCs w:val="28"/>
+          <w:lang w:val="bg-BG"/>
+        </w:rPr>
+        <w:t>създава</w:t>
+      </w:r>
+      <w:r>
+        <w:rPr>
+          <w:rFonts w:ascii="Century Gothic" w:hAnsi="Century Gothic"/>
+          <w:sz w:val="24"/>
+          <w:szCs w:val="28"/>
+        </w:rPr>
+        <w:t xml:space="preserve"> </w:t>
+      </w:r>
+      <w:r>
+        <w:rPr>
+          <w:rFonts w:ascii="Century Gothic" w:hAnsi="Century Gothic"/>
+          <w:sz w:val="24"/>
+          <w:szCs w:val="28"/>
+          <w:lang w:val="bg-BG"/>
+        </w:rPr>
+        <w:t>нови възли за</w:t>
+      </w:r>
+      <w:r>
+        <w:rPr>
+          <w:rFonts w:ascii="Century Gothic" w:hAnsi="Century Gothic"/>
+          <w:sz w:val="24"/>
+          <w:szCs w:val="28"/>
+          <w:lang w:val="bg-BG"/>
+        </w:rPr>
+        <w:t xml:space="preserve"> триъгълниците, четириъгълници или </w:t>
+      </w:r>
+      <w:r>
+        <w:rPr>
+          <w:rFonts w:ascii="Century Gothic" w:hAnsi="Century Gothic"/>
+          <w:sz w:val="24"/>
+          <w:szCs w:val="28"/>
+          <w:lang w:val="bg-BG"/>
+        </w:rPr>
+        <w:t xml:space="preserve">изолиниите. </w:t>
+      </w:r>
+      <w:r>
+        <w:rPr>
+          <w:rFonts w:ascii="Century Gothic" w:hAnsi="Century Gothic"/>
+          <w:sz w:val="24"/>
+          <w:szCs w:val="28"/>
+          <w:lang w:val="bg-BG"/>
+        </w:rPr>
+        <w:t xml:space="preserve">За триъгълниците са са потребни </w:t>
+      </w:r>
+      <w:r>
+        <w:rPr>
+          <w:rFonts w:ascii="Century Gothic" w:hAnsi="Century Gothic"/>
+          <w:sz w:val="24"/>
+          <w:szCs w:val="28"/>
+        </w:rPr>
+        <w:t>u</w:t>
+      </w:r>
+      <w:r>
+        <w:rPr>
+          <w:rFonts w:ascii="Century Gothic" w:hAnsi="Century Gothic"/>
+          <w:sz w:val="24"/>
+          <w:szCs w:val="28"/>
+          <w:lang w:val="bg-BG"/>
+        </w:rPr>
+        <w:t xml:space="preserve">, </w:t>
+      </w:r>
+      <w:r>
+        <w:rPr>
+          <w:rFonts w:ascii="Century Gothic" w:hAnsi="Century Gothic"/>
+          <w:sz w:val="24"/>
+          <w:szCs w:val="28"/>
+        </w:rPr>
+        <w:t>v</w:t>
+      </w:r>
+      <w:r>
+        <w:rPr>
+          <w:rFonts w:ascii="Century Gothic" w:hAnsi="Century Gothic"/>
+          <w:sz w:val="24"/>
+          <w:szCs w:val="28"/>
+          <w:lang w:val="bg-BG"/>
+        </w:rPr>
+        <w:t xml:space="preserve"> и</w:t>
+      </w:r>
+      <w:r>
+        <w:rPr>
+          <w:rFonts w:ascii="Century Gothic" w:hAnsi="Century Gothic"/>
+          <w:sz w:val="24"/>
+          <w:szCs w:val="28"/>
+          <w:lang w:val="bg-BG"/>
+        </w:rPr>
+        <w:t xml:space="preserve"> </w:t>
+      </w:r>
+      <w:r>
+        <w:rPr>
+          <w:rFonts w:ascii="Century Gothic" w:hAnsi="Century Gothic"/>
+          <w:sz w:val="24"/>
+          <w:szCs w:val="28"/>
+        </w:rPr>
+        <w:t>w</w:t>
+      </w:r>
+      <w:r>
+        <w:rPr>
+          <w:rFonts w:ascii="Century Gothic" w:hAnsi="Century Gothic"/>
+          <w:sz w:val="24"/>
+          <w:szCs w:val="28"/>
+          <w:lang w:val="bg-BG"/>
+        </w:rPr>
+        <w:t xml:space="preserve">, докато за останалите две само </w:t>
+      </w:r>
+      <w:r>
+        <w:rPr>
+          <w:rFonts w:ascii="Century Gothic" w:hAnsi="Century Gothic"/>
+          <w:sz w:val="24"/>
+          <w:szCs w:val="28"/>
+        </w:rPr>
+        <w:t>u</w:t>
       </w:r>
       <w:r>
         <w:rPr>
@@ -2314,51 +5151,7 @@
           <w:sz w:val="24"/>
           <w:szCs w:val="28"/>
         </w:rPr>
-        <w:t>TES</w:t>
-      </w:r>
-      <w:r>
-        <w:rPr>
-          <w:rFonts w:ascii="Century Gothic" w:hAnsi="Century Gothic"/>
-          <w:sz w:val="24"/>
-          <w:szCs w:val="28"/>
-          <w:lang w:val="bg-BG"/>
-        </w:rPr>
-        <w:t xml:space="preserve"> са програмируеми, докато </w:t>
-      </w:r>
-      <w:r>
-        <w:rPr>
-          <w:rFonts w:ascii="Century Gothic" w:hAnsi="Century Gothic"/>
-          <w:sz w:val="24"/>
-          <w:szCs w:val="28"/>
-        </w:rPr>
-        <w:t>TPG</w:t>
-      </w:r>
-      <w:r>
-        <w:rPr>
-          <w:rFonts w:ascii="Century Gothic" w:hAnsi="Century Gothic"/>
-          <w:sz w:val="24"/>
-          <w:szCs w:val="28"/>
-          <w:lang w:val="bg-BG"/>
-        </w:rPr>
-        <w:t xml:space="preserve"> е</w:t>
-      </w:r>
-      <w:r>
-        <w:rPr>
-          <w:rFonts w:ascii="Century Gothic" w:hAnsi="Century Gothic"/>
-          <w:sz w:val="24"/>
-          <w:szCs w:val="28"/>
-          <w:lang w:val="bg-BG"/>
-        </w:rPr>
-        <w:t xml:space="preserve"> </w:t>
-      </w:r>
-      <w:r>
-        <w:rPr>
-          <w:rFonts w:ascii="Century Gothic" w:hAnsi="Century Gothic"/>
-          <w:sz w:val="24"/>
-          <w:szCs w:val="28"/>
-          <w:lang w:val="bg-BG"/>
-        </w:rPr>
-        <w:t>фиксирана функция</w:t>
+        <w:t>v</w:t>
       </w:r>
       <w:r>
         <w:rPr>
@@ -2369,778 +5162,15 @@
         </w:rPr>
         <w:t xml:space="preserve">. </w:t>
       </w:r>
-      <w:r>
-        <w:rPr>
-          <w:rFonts w:ascii="Century Gothic" w:hAnsi="Century Gothic"/>
-          <w:sz w:val="24"/>
-          <w:szCs w:val="28"/>
-        </w:rPr>
-        <w:t xml:space="preserve"> </w:t>
-      </w:r>
-      <w:r>
-        <w:rPr>
-          <w:rFonts w:ascii="Century Gothic" w:hAnsi="Century Gothic"/>
-          <w:sz w:val="24"/>
-          <w:szCs w:val="28"/>
-          <w:lang w:val="bg-BG"/>
-        </w:rPr>
-        <w:t xml:space="preserve">За да се активира </w:t>
-      </w:r>
-      <w:r>
-        <w:rPr>
-          <w:rFonts w:ascii="Century Gothic" w:hAnsi="Century Gothic"/>
-          <w:sz w:val="24"/>
-          <w:szCs w:val="28"/>
-        </w:rPr>
-        <w:t>Tessellation Shader</w:t>
-      </w:r>
-      <w:r>
-        <w:rPr>
-          <w:rFonts w:ascii="Century Gothic" w:hAnsi="Century Gothic"/>
-          <w:sz w:val="24"/>
-          <w:szCs w:val="28"/>
-          <w:lang w:val="bg-BG"/>
-        </w:rPr>
-        <w:t xml:space="preserve">-а, задължително е преди това </w:t>
-      </w:r>
-      <w:r>
-        <w:rPr>
-          <w:rFonts w:ascii="Century Gothic" w:hAnsi="Century Gothic"/>
-          <w:sz w:val="24"/>
-          <w:szCs w:val="28"/>
-        </w:rPr>
-        <w:t xml:space="preserve">Vertex Shader-a </w:t>
-      </w:r>
-      <w:r>
-        <w:rPr>
-          <w:rFonts w:ascii="Century Gothic" w:hAnsi="Century Gothic"/>
-          <w:sz w:val="24"/>
-          <w:szCs w:val="28"/>
-          <w:lang w:val="bg-BG"/>
-        </w:rPr>
-        <w:t xml:space="preserve">да се изпълни за всеки възел който е посочен от командата за изчертаване. </w:t>
-      </w:r>
-    </w:p>
-    <w:p>
-      <w:pPr>
-        <w:ind w:firstLine="720"/>
-        <w:jc w:val="both"/>
-        <w:rPr>
-          <w:rFonts w:ascii="Century Gothic" w:hAnsi="Century Gothic"/>
-          <w:sz w:val="24"/>
-          <w:szCs w:val="28"/>
-          <w:lang w:val="bg-BG"/>
-        </w:rPr>
-      </w:pPr>
-      <w:r>
-        <w:rPr>
-          <w:rFonts w:ascii="Century Gothic" w:hAnsi="Century Gothic"/>
-          <w:b/>
-          <w:sz w:val="24"/>
-          <w:szCs w:val="28"/>
-        </w:rPr>
-        <w:t>Tessellation Control Shader (TCS)</w:t>
-      </w:r>
-      <w:r>
-        <w:rPr>
-          <w:rFonts w:ascii="Century Gothic" w:hAnsi="Century Gothic"/>
-          <w:b/>
-          <w:sz w:val="24"/>
-          <w:szCs w:val="28"/>
-          <w:lang w:val="bg-BG"/>
-        </w:rPr>
-        <w:t xml:space="preserve"> </w:t>
-      </w:r>
-      <w:r>
-        <w:rPr>
-          <w:rFonts w:ascii="Century Gothic" w:hAnsi="Century Gothic"/>
-          <w:sz w:val="24"/>
-          <w:szCs w:val="28"/>
-          <w:lang w:val="bg-BG"/>
-        </w:rPr>
-        <w:t xml:space="preserve">– чете входа който </w:t>
-      </w:r>
-      <w:r>
-        <w:rPr>
-          <w:rFonts w:ascii="Century Gothic" w:hAnsi="Century Gothic"/>
-          <w:sz w:val="24"/>
-          <w:szCs w:val="28"/>
-        </w:rPr>
-        <w:t>Vertex Shader-a</w:t>
-      </w:r>
-      <w:r>
-        <w:rPr>
-          <w:rFonts w:ascii="Century Gothic" w:hAnsi="Century Gothic"/>
-          <w:sz w:val="24"/>
-          <w:szCs w:val="28"/>
-          <w:lang w:val="bg-BG"/>
-        </w:rPr>
-        <w:t xml:space="preserve"> му подава, който вход всъщност представлява </w:t>
-      </w:r>
-      <w:r>
-        <w:rPr>
-          <w:rFonts w:ascii="Century Gothic" w:hAnsi="Century Gothic"/>
-          <w:b/>
-          <w:sz w:val="24"/>
-          <w:szCs w:val="28"/>
-        </w:rPr>
-        <w:t>patch</w:t>
-      </w:r>
-      <w:r>
-        <w:rPr>
-          <w:rFonts w:ascii="Century Gothic" w:hAnsi="Century Gothic"/>
-          <w:b/>
-          <w:sz w:val="24"/>
-          <w:szCs w:val="28"/>
-        </w:rPr>
-        <w:t xml:space="preserve"> </w:t>
-      </w:r>
-      <w:r>
-        <w:rPr>
-          <w:rFonts w:ascii="Century Gothic" w:hAnsi="Century Gothic"/>
-          <w:sz w:val="24"/>
-          <w:szCs w:val="28"/>
-        </w:rPr>
-        <w:t>(</w:t>
-      </w:r>
-      <w:r>
-        <w:rPr>
-          <w:rFonts w:ascii="Century Gothic" w:hAnsi="Century Gothic"/>
-          <w:sz w:val="24"/>
-          <w:szCs w:val="28"/>
-          <w:lang w:val="bg-BG"/>
-        </w:rPr>
-        <w:t xml:space="preserve">примитива, която се състои от </w:t>
-      </w:r>
-      <w:r>
-        <w:rPr>
-          <w:rFonts w:ascii="Century Gothic" w:hAnsi="Century Gothic"/>
-          <w:sz w:val="24"/>
-          <w:szCs w:val="28"/>
-        </w:rPr>
-        <w:t xml:space="preserve">n </w:t>
-      </w:r>
-      <w:r>
-        <w:rPr>
-          <w:rFonts w:ascii="Century Gothic" w:hAnsi="Century Gothic"/>
-          <w:sz w:val="24"/>
-          <w:szCs w:val="28"/>
-          <w:lang w:val="bg-BG"/>
-        </w:rPr>
-        <w:t>на брой възли</w:t>
-      </w:r>
-      <w:r>
-        <w:rPr>
-          <w:rFonts w:ascii="Century Gothic" w:hAnsi="Century Gothic"/>
-          <w:sz w:val="24"/>
-          <w:szCs w:val="28"/>
-        </w:rPr>
-        <w:t>)</w:t>
-      </w:r>
-      <w:r>
-        <w:rPr>
-          <w:rFonts w:ascii="Century Gothic" w:hAnsi="Century Gothic"/>
-          <w:sz w:val="24"/>
-          <w:szCs w:val="28"/>
-          <w:lang w:val="bg-BG"/>
-        </w:rPr>
-        <w:t xml:space="preserve">. </w:t>
-      </w:r>
-      <w:r>
-        <w:rPr>
-          <w:rFonts w:ascii="Century Gothic" w:hAnsi="Century Gothic"/>
-          <w:sz w:val="24"/>
-          <w:szCs w:val="28"/>
-          <w:vertAlign w:val="superscript"/>
-          <w:lang w:val="bg-BG"/>
-        </w:rPr>
-        <w:t>4</w:t>
-      </w:r>
-      <w:r>
-        <w:rPr>
-          <w:rFonts w:ascii="Century Gothic" w:hAnsi="Century Gothic"/>
-          <w:sz w:val="24"/>
-          <w:szCs w:val="28"/>
-          <w:lang w:val="bg-BG"/>
-        </w:rPr>
-        <w:t xml:space="preserve">Главната работа която трябва да се свърши на това ниво е да се определи </w:t>
-      </w:r>
-      <w:r>
-        <w:rPr>
-          <w:rFonts w:ascii="Century Gothic" w:hAnsi="Century Gothic"/>
-          <w:sz w:val="24"/>
-          <w:szCs w:val="28"/>
-          <w:lang w:val="bg-BG"/>
-        </w:rPr>
-        <w:t>нивото</w:t>
-      </w:r>
-      <w:r>
-        <w:rPr>
-          <w:rFonts w:ascii="Century Gothic" w:hAnsi="Century Gothic"/>
-          <w:sz w:val="24"/>
-          <w:szCs w:val="28"/>
-          <w:lang w:val="bg-BG"/>
-        </w:rPr>
-        <w:t xml:space="preserve"> на </w:t>
-      </w:r>
-      <w:r>
-        <w:rPr>
-          <w:rFonts w:ascii="Century Gothic" w:hAnsi="Century Gothic"/>
-          <w:sz w:val="24"/>
-          <w:szCs w:val="28"/>
-        </w:rPr>
-        <w:t xml:space="preserve">tessellation </w:t>
-      </w:r>
-      <w:r>
-        <w:rPr>
-          <w:rFonts w:ascii="Century Gothic" w:hAnsi="Century Gothic"/>
-          <w:sz w:val="24"/>
-          <w:szCs w:val="28"/>
-          <w:lang w:val="bg-BG"/>
-        </w:rPr>
-        <w:t>което трябва да се приложи на дадена примитива</w:t>
-      </w:r>
-      <w:r>
-        <w:rPr>
-          <w:rFonts w:ascii="Century Gothic" w:hAnsi="Century Gothic"/>
-          <w:sz w:val="24"/>
-          <w:szCs w:val="28"/>
-          <w:lang w:val="bg-BG"/>
-        </w:rPr>
-        <w:t xml:space="preserve"> и да се извърши нужната трансформация на входните данни. Тези изчисления се правят в зависимост от разстоянието до окото, обхвата на екрана, кривите на обектите, грапавостта на изместване. </w:t>
-      </w:r>
-    </w:p>
-    <w:p>
-      <w:pPr>
-        <w:jc w:val="both"/>
-        <w:rPr>
-          <w:rFonts w:ascii="Century Gothic" w:hAnsi="Century Gothic"/>
-          <w:sz w:val="24"/>
-          <w:szCs w:val="28"/>
-          <w:lang w:val="bg-BG"/>
-        </w:rPr>
-      </w:pPr>
-      <w:r>
-        <w:rPr>
-          <w:rFonts w:ascii="Century Gothic" w:hAnsi="Century Gothic"/>
-          <w:sz w:val="24"/>
-          <w:szCs w:val="28"/>
-          <w:lang w:val="bg-BG"/>
-        </w:rPr>
-        <w:tab/>
-      </w:r>
-      <w:r>
-        <w:rPr>
-          <w:rFonts w:ascii="Century Gothic" w:hAnsi="Century Gothic"/>
-          <w:sz w:val="24"/>
-          <w:szCs w:val="28"/>
-        </w:rPr>
-        <w:t>TCS</w:t>
-      </w:r>
-      <w:r>
-        <w:rPr>
-          <w:rFonts w:ascii="Century Gothic" w:hAnsi="Century Gothic"/>
-          <w:sz w:val="24"/>
-          <w:szCs w:val="28"/>
-        </w:rPr>
-        <w:t xml:space="preserve"> </w:t>
-      </w:r>
-      <w:r>
-        <w:rPr>
-          <w:rFonts w:ascii="Century Gothic" w:hAnsi="Century Gothic"/>
-          <w:sz w:val="24"/>
-          <w:szCs w:val="28"/>
-          <w:lang w:val="bg-BG"/>
-        </w:rPr>
-        <w:t xml:space="preserve">може да промени големината на примитивата, т.е. да добави повече или да премахне някои от възлите, но не може да отстрани самата примитива или да създаде нова. </w:t>
-      </w:r>
-      <w:r>
-        <w:rPr>
-          <w:rFonts w:ascii="Century Gothic" w:hAnsi="Century Gothic"/>
-          <w:sz w:val="24"/>
-          <w:szCs w:val="28"/>
-        </w:rPr>
-        <w:t>TCS</w:t>
-      </w:r>
-      <w:r>
-        <w:rPr>
-          <w:rFonts w:ascii="Century Gothic" w:hAnsi="Century Gothic"/>
-          <w:sz w:val="24"/>
-          <w:szCs w:val="28"/>
-          <w:lang w:val="bg-BG"/>
-        </w:rPr>
-        <w:t xml:space="preserve"> е опционален, т.е. ако няма нужда от никаква трансформация, </w:t>
-      </w:r>
-      <w:r>
-        <w:rPr>
-          <w:rFonts w:ascii="Century Gothic" w:hAnsi="Century Gothic"/>
-          <w:sz w:val="24"/>
-          <w:szCs w:val="28"/>
-        </w:rPr>
-        <w:t xml:space="preserve">Vertex Shader-a </w:t>
-      </w:r>
-      <w:r>
-        <w:rPr>
-          <w:rFonts w:ascii="Century Gothic" w:hAnsi="Century Gothic"/>
-          <w:sz w:val="24"/>
-          <w:szCs w:val="28"/>
-          <w:lang w:val="bg-BG"/>
-        </w:rPr>
-        <w:t xml:space="preserve">ще изпрати данните директно на </w:t>
-      </w:r>
-      <w:r>
-        <w:rPr>
-          <w:rFonts w:ascii="Century Gothic" w:hAnsi="Century Gothic"/>
-          <w:sz w:val="24"/>
-          <w:szCs w:val="28"/>
-        </w:rPr>
-        <w:t>TPG</w:t>
-      </w:r>
-      <w:r>
-        <w:rPr>
-          <w:rFonts w:ascii="Century Gothic" w:hAnsi="Century Gothic"/>
-          <w:sz w:val="24"/>
-          <w:szCs w:val="28"/>
-          <w:lang w:val="bg-BG"/>
-        </w:rPr>
-        <w:t xml:space="preserve">. </w:t>
-      </w:r>
-    </w:p>
-    <w:p>
-      <w:pPr>
-        <w:jc w:val="both"/>
-        <w:rPr>
-          <w:rFonts w:ascii="Century Gothic" w:hAnsi="Century Gothic"/>
-          <w:sz w:val="24"/>
-          <w:szCs w:val="28"/>
-          <w:lang w:val="bg-BG"/>
-        </w:rPr>
-      </w:pPr>
-      <w:r>
-        <w:rPr>
-          <w:rFonts w:ascii="Century Gothic" w:hAnsi="Century Gothic"/>
-          <w:sz w:val="24"/>
-          <w:szCs w:val="28"/>
-          <w:lang w:val="bg-BG"/>
-        </w:rPr>
-        <w:tab/>
-      </w:r>
-      <w:r>
-        <w:rPr>
-          <w:rFonts w:ascii="Century Gothic" w:hAnsi="Century Gothic"/>
-          <w:sz w:val="24"/>
-          <w:szCs w:val="28"/>
-          <w:vertAlign w:val="superscript"/>
-          <w:lang w:val="bg-BG"/>
-        </w:rPr>
-        <w:t>5</w:t>
-      </w:r>
-      <w:r>
-        <w:rPr>
-          <w:rFonts w:ascii="Century Gothic" w:hAnsi="Century Gothic"/>
-          <w:sz w:val="24"/>
-          <w:szCs w:val="28"/>
-          <w:lang w:val="bg-BG"/>
-        </w:rPr>
-        <w:t>Има едно и</w:t>
-      </w:r>
-      <w:r>
-        <w:rPr>
-          <w:rFonts w:ascii="Century Gothic" w:hAnsi="Century Gothic"/>
-          <w:sz w:val="24"/>
-          <w:szCs w:val="28"/>
-          <w:lang w:val="bg-BG"/>
-        </w:rPr>
-        <w:t xml:space="preserve">звикване за един изходен възел. Примерно, ако командата за изчертаване изчертае 20 примитиви и всяка изходна примитива съдържа 4 възли, </w:t>
-      </w:r>
-      <w:r>
-        <w:rPr>
-          <w:rFonts w:ascii="Century Gothic" w:hAnsi="Century Gothic"/>
-          <w:sz w:val="24"/>
-          <w:szCs w:val="28"/>
-        </w:rPr>
-        <w:t>TCS</w:t>
-      </w:r>
-      <w:r>
-        <w:rPr>
-          <w:rFonts w:ascii="Century Gothic" w:hAnsi="Century Gothic"/>
-          <w:sz w:val="24"/>
-          <w:szCs w:val="28"/>
-          <w:lang w:val="bg-BG"/>
-        </w:rPr>
-        <w:t xml:space="preserve"> ще се извика 80 п</w:t>
-      </w:r>
-      <w:r>
-        <w:rPr>
-          <w:rFonts w:ascii="Century Gothic" w:hAnsi="Century Gothic"/>
-          <w:sz w:val="24"/>
-          <w:szCs w:val="28"/>
-          <w:lang w:val="bg-BG"/>
-        </w:rPr>
-        <w:t>ъ</w:t>
-      </w:r>
-      <w:r>
-        <w:rPr>
-          <w:rFonts w:ascii="Century Gothic" w:hAnsi="Century Gothic"/>
-          <w:sz w:val="24"/>
-          <w:szCs w:val="28"/>
-          <w:lang w:val="bg-BG"/>
-        </w:rPr>
-        <w:t xml:space="preserve">ти – 80 </w:t>
-      </w:r>
-      <w:r>
-        <w:rPr>
-          <w:rFonts w:ascii="Century Gothic" w:hAnsi="Century Gothic"/>
-          <w:sz w:val="24"/>
-          <w:szCs w:val="28"/>
-        </w:rPr>
-        <w:t xml:space="preserve">x, y, z </w:t>
-      </w:r>
-      <w:r>
-        <w:rPr>
-          <w:rFonts w:ascii="Century Gothic" w:hAnsi="Century Gothic"/>
-          <w:sz w:val="24"/>
-          <w:szCs w:val="28"/>
-          <w:lang w:val="bg-BG"/>
-        </w:rPr>
-        <w:t xml:space="preserve">координати за всеки възел. </w:t>
-      </w:r>
-    </w:p>
-    <w:p>
-      <w:pPr>
-        <w:jc w:val="both"/>
-        <w:rPr>
-          <w:rFonts w:ascii="Century Gothic" w:hAnsi="Century Gothic"/>
-          <w:sz w:val="24"/>
-          <w:szCs w:val="28"/>
-          <w:lang w:val="bg-BG"/>
-        </w:rPr>
-      </w:pPr>
-      <w:r>
-        <w:rPr>
-          <w:rFonts w:ascii="Century Gothic" w:hAnsi="Century Gothic"/>
-          <w:sz w:val="24"/>
-          <w:szCs w:val="28"/>
-          <w:lang w:val="bg-BG"/>
-        </w:rPr>
-        <w:tab/>
-      </w:r>
-      <w:r>
-        <w:rPr>
-          <w:rFonts w:ascii="Century Gothic" w:hAnsi="Century Gothic"/>
-          <w:b/>
-          <w:sz w:val="24"/>
-          <w:szCs w:val="28"/>
-        </w:rPr>
-        <w:t>Tessellation Primitive Generator (TPG)</w:t>
-      </w:r>
-      <w:r>
-        <w:rPr>
-          <w:rFonts w:ascii="Century Gothic" w:hAnsi="Century Gothic"/>
-          <w:b/>
-          <w:sz w:val="24"/>
-          <w:szCs w:val="28"/>
-          <w:lang w:val="bg-BG"/>
-        </w:rPr>
-        <w:t xml:space="preserve"> </w:t>
-      </w:r>
-      <w:r>
-        <w:rPr>
-          <w:rFonts w:ascii="Century Gothic" w:hAnsi="Century Gothic"/>
-          <w:sz w:val="24"/>
-          <w:szCs w:val="28"/>
-          <w:lang w:val="bg-BG"/>
-        </w:rPr>
-        <w:t>– Извиква се веднъж за всяка примитива</w:t>
-      </w:r>
-      <w:r>
-        <w:rPr>
-          <w:rFonts w:ascii="Century Gothic" w:hAnsi="Century Gothic"/>
-          <w:sz w:val="24"/>
-          <w:szCs w:val="28"/>
-          <w:lang w:val="bg-BG"/>
-        </w:rPr>
-        <w:t xml:space="preserve"> – теселира кривата или повърхността в </w:t>
-      </w:r>
-      <w:r>
-        <w:rPr>
-          <w:rFonts w:ascii="Century Gothic" w:hAnsi="Century Gothic"/>
-          <w:b/>
-          <w:sz w:val="24"/>
-          <w:szCs w:val="28"/>
-        </w:rPr>
-        <w:t>u</w:t>
-      </w:r>
-      <w:r>
-        <w:rPr>
-          <w:rFonts w:ascii="Century Gothic" w:hAnsi="Century Gothic"/>
-          <w:b/>
-          <w:sz w:val="24"/>
-          <w:szCs w:val="28"/>
-          <w:lang w:val="bg-BG"/>
-        </w:rPr>
-        <w:t xml:space="preserve">, </w:t>
-      </w:r>
-      <w:r>
-        <w:rPr>
-          <w:rFonts w:ascii="Century Gothic" w:hAnsi="Century Gothic"/>
-          <w:b/>
-          <w:sz w:val="24"/>
-          <w:szCs w:val="28"/>
-        </w:rPr>
-        <w:t>v</w:t>
-      </w:r>
-      <w:r>
-        <w:rPr>
-          <w:rFonts w:ascii="Century Gothic" w:hAnsi="Century Gothic"/>
-          <w:b/>
-          <w:sz w:val="24"/>
-          <w:szCs w:val="28"/>
-          <w:lang w:val="bg-BG"/>
-        </w:rPr>
-        <w:t xml:space="preserve">, </w:t>
-      </w:r>
-      <w:r>
-        <w:rPr>
-          <w:rFonts w:ascii="Century Gothic" w:hAnsi="Century Gothic"/>
-          <w:b/>
-          <w:sz w:val="24"/>
-          <w:szCs w:val="28"/>
-        </w:rPr>
-        <w:t>w</w:t>
-      </w:r>
-      <w:r>
-        <w:rPr>
-          <w:rFonts w:ascii="Century Gothic" w:hAnsi="Century Gothic"/>
-          <w:sz w:val="24"/>
-          <w:szCs w:val="28"/>
-        </w:rPr>
-        <w:t xml:space="preserve"> </w:t>
-      </w:r>
-      <w:r>
-        <w:rPr>
-          <w:rFonts w:ascii="Century Gothic" w:hAnsi="Century Gothic"/>
-          <w:sz w:val="24"/>
-          <w:szCs w:val="28"/>
-          <w:lang w:val="bg-BG"/>
-        </w:rPr>
-        <w:t>координати</w:t>
-      </w:r>
-      <w:r>
-        <w:rPr>
-          <w:rFonts w:ascii="Century Gothic" w:hAnsi="Century Gothic"/>
-          <w:sz w:val="24"/>
-          <w:szCs w:val="28"/>
-          <w:lang w:val="bg-BG"/>
-        </w:rPr>
-        <w:t xml:space="preserve">, само ако </w:t>
-      </w:r>
-      <w:r>
-        <w:rPr>
-          <w:rFonts w:ascii="Century Gothic" w:hAnsi="Century Gothic"/>
-          <w:sz w:val="24"/>
-          <w:szCs w:val="28"/>
-        </w:rPr>
-        <w:t>TES</w:t>
-      </w:r>
-      <w:r>
-        <w:rPr>
-          <w:rFonts w:ascii="Century Gothic" w:hAnsi="Century Gothic"/>
-          <w:sz w:val="24"/>
-          <w:szCs w:val="28"/>
-          <w:lang w:val="bg-BG"/>
-        </w:rPr>
-        <w:t xml:space="preserve"> е активен в текущата програма</w:t>
-      </w:r>
-      <w:r>
-        <w:rPr>
-          <w:rFonts w:ascii="Century Gothic" w:hAnsi="Century Gothic"/>
-          <w:sz w:val="24"/>
-          <w:szCs w:val="28"/>
-          <w:lang w:val="bg-BG"/>
-        </w:rPr>
-        <w:t xml:space="preserve">. Това е фиксирана функция. Като вход ги приема възлите от </w:t>
-      </w:r>
-      <w:r>
-        <w:rPr>
-          <w:rFonts w:ascii="Century Gothic" w:hAnsi="Century Gothic"/>
-          <w:sz w:val="24"/>
-          <w:szCs w:val="28"/>
-        </w:rPr>
-        <w:t>TCS</w:t>
-      </w:r>
-      <w:r>
-        <w:rPr>
-          <w:rFonts w:ascii="Century Gothic" w:hAnsi="Century Gothic"/>
-          <w:sz w:val="24"/>
-          <w:szCs w:val="28"/>
-        </w:rPr>
-        <w:t xml:space="preserve"> и </w:t>
-      </w:r>
-      <w:r>
-        <w:rPr>
-          <w:rFonts w:ascii="Century Gothic" w:hAnsi="Century Gothic"/>
-          <w:sz w:val="24"/>
-          <w:szCs w:val="28"/>
-          <w:lang w:val="bg-BG"/>
-        </w:rPr>
-        <w:t>създава</w:t>
-      </w:r>
-      <w:r>
-        <w:rPr>
-          <w:rFonts w:ascii="Century Gothic" w:hAnsi="Century Gothic"/>
-          <w:sz w:val="24"/>
-          <w:szCs w:val="28"/>
-        </w:rPr>
-        <w:t xml:space="preserve"> </w:t>
-      </w:r>
-      <w:r>
-        <w:rPr>
-          <w:rFonts w:ascii="Century Gothic" w:hAnsi="Century Gothic"/>
-          <w:sz w:val="24"/>
-          <w:szCs w:val="28"/>
-          <w:lang w:val="bg-BG"/>
-        </w:rPr>
-        <w:t>нови възли за</w:t>
-      </w:r>
-      <w:r>
-        <w:rPr>
-          <w:rFonts w:ascii="Century Gothic" w:hAnsi="Century Gothic"/>
-          <w:sz w:val="24"/>
-          <w:szCs w:val="28"/>
-          <w:lang w:val="bg-BG"/>
-        </w:rPr>
-        <w:t xml:space="preserve"> триъгълниците, четириъгълници или </w:t>
-      </w:r>
-      <w:r>
-        <w:rPr>
-          <w:rFonts w:ascii="Century Gothic" w:hAnsi="Century Gothic"/>
-          <w:sz w:val="24"/>
-          <w:szCs w:val="28"/>
-          <w:lang w:val="bg-BG"/>
-        </w:rPr>
-        <w:t xml:space="preserve">изолиниите. </w:t>
-      </w:r>
-      <w:r>
-        <w:rPr>
-          <w:rFonts w:ascii="Century Gothic" w:hAnsi="Century Gothic"/>
-          <w:sz w:val="24"/>
-          <w:szCs w:val="28"/>
-          <w:lang w:val="bg-BG"/>
-        </w:rPr>
-        <w:t xml:space="preserve">За триъгълниците са са потребни </w:t>
-      </w:r>
-      <w:r>
-        <w:rPr>
-          <w:rFonts w:ascii="Century Gothic" w:hAnsi="Century Gothic"/>
-          <w:sz w:val="24"/>
-          <w:szCs w:val="28"/>
-        </w:rPr>
-        <w:t>u</w:t>
-      </w:r>
-      <w:r>
-        <w:rPr>
-          <w:rFonts w:ascii="Century Gothic" w:hAnsi="Century Gothic"/>
-          <w:sz w:val="24"/>
-          <w:szCs w:val="28"/>
-          <w:lang w:val="bg-BG"/>
-        </w:rPr>
-        <w:t xml:space="preserve">, </w:t>
-      </w:r>
-      <w:r>
-        <w:rPr>
-          <w:rFonts w:ascii="Century Gothic" w:hAnsi="Century Gothic"/>
-          <w:sz w:val="24"/>
-          <w:szCs w:val="28"/>
-        </w:rPr>
-        <w:t>v</w:t>
-      </w:r>
-      <w:r>
-        <w:rPr>
-          <w:rFonts w:ascii="Century Gothic" w:hAnsi="Century Gothic"/>
-          <w:sz w:val="24"/>
-          <w:szCs w:val="28"/>
-          <w:lang w:val="bg-BG"/>
-        </w:rPr>
-        <w:t xml:space="preserve"> и</w:t>
-      </w:r>
-      <w:r>
-        <w:rPr>
-          <w:rFonts w:ascii="Century Gothic" w:hAnsi="Century Gothic"/>
-          <w:sz w:val="24"/>
-          <w:szCs w:val="28"/>
-          <w:lang w:val="bg-BG"/>
-        </w:rPr>
-        <w:t xml:space="preserve"> </w:t>
-      </w:r>
-      <w:r>
-        <w:rPr>
-          <w:rFonts w:ascii="Century Gothic" w:hAnsi="Century Gothic"/>
-          <w:sz w:val="24"/>
-          <w:szCs w:val="28"/>
-        </w:rPr>
-        <w:t>w</w:t>
-      </w:r>
-      <w:r>
-        <w:rPr>
-          <w:rFonts w:ascii="Century Gothic" w:hAnsi="Century Gothic"/>
-          <w:sz w:val="24"/>
-          <w:szCs w:val="28"/>
-          <w:lang w:val="bg-BG"/>
-        </w:rPr>
-        <w:t xml:space="preserve">, докато за останалите две само </w:t>
-      </w:r>
-      <w:r>
-        <w:rPr>
-          <w:rFonts w:ascii="Century Gothic" w:hAnsi="Century Gothic"/>
-          <w:sz w:val="24"/>
-          <w:szCs w:val="28"/>
-        </w:rPr>
-        <w:t>u</w:t>
-      </w:r>
-      <w:r>
-        <w:rPr>
-          <w:rFonts w:ascii="Century Gothic" w:hAnsi="Century Gothic"/>
-          <w:sz w:val="24"/>
-          <w:szCs w:val="28"/>
-          <w:lang w:val="bg-BG"/>
-        </w:rPr>
-        <w:t xml:space="preserve"> и</w:t>
-      </w:r>
-      <w:r>
-        <w:rPr>
-          <w:rFonts w:ascii="Century Gothic" w:hAnsi="Century Gothic"/>
-          <w:sz w:val="24"/>
-          <w:szCs w:val="28"/>
-          <w:lang w:val="bg-BG"/>
-        </w:rPr>
-        <w:t xml:space="preserve"> </w:t>
-      </w:r>
-      <w:r>
-        <w:rPr>
-          <w:rFonts w:ascii="Century Gothic" w:hAnsi="Century Gothic"/>
-          <w:sz w:val="24"/>
-          <w:szCs w:val="28"/>
-        </w:rPr>
-        <w:t>v</w:t>
-      </w:r>
-      <w:r>
-        <w:rPr>
-          <w:rFonts w:ascii="Century Gothic" w:hAnsi="Century Gothic"/>
-          <w:sz w:val="24"/>
-          <w:szCs w:val="28"/>
-          <w:lang w:val="bg-BG"/>
-        </w:rPr>
-        <w:t xml:space="preserve">. </w:t>
-      </w:r>
-    </w:p>
-    <w:p>
-      <w:pPr>
-        <w:jc w:val="both"/>
-        <w:rPr>
-          <w:rFonts w:ascii="Century Gothic" w:hAnsi="Century Gothic"/>
-          <w:sz w:val="24"/>
-          <w:szCs w:val="28"/>
+    </w:p>
+    <w:p>
+      <w:pPr>
+        <w:jc w:val="both"/>
+        <w:rPr>
+          <w:rFonts w:ascii="Century Gothic" w:hAnsi="Century Gothic"/>
+          <w:sz w:val="24"/>
+          <w:szCs w:val="28"/>
+          <w:lang w:val="bg-BG"/>
         </w:rPr>
       </w:pPr>
       <w:r>
@@ -3213,6 +5243,16 @@
         </w:rPr>
         <w:t xml:space="preserve">входните примитиви и реда по който ще се генерират. </w:t>
       </w:r>
+    </w:p>
+    <w:p>
+      <w:pPr>
+        <w:jc w:val="both"/>
+        <w:rPr>
+          <w:rFonts w:ascii="Century Gothic" w:hAnsi="Century Gothic"/>
+          <w:sz w:val="24"/>
+          <w:szCs w:val="28"/>
+        </w:rPr>
+      </w:pPr>
     </w:p>
     <w:p>
       <w:pPr>
@@ -3585,442 +5625,1303 @@
         <w:jc w:val="both"/>
         <w:rPr>
           <w:rFonts w:ascii="Century Gothic" w:hAnsi="Century Gothic"/>
+          <w:sz w:val="24"/>
+          <w:szCs w:val="28"/>
+          <w:lang w:val="bg-BG"/>
+        </w:rPr>
+      </w:pPr>
+      <w:r>
+        <w:rPr>
+          <w:rFonts w:ascii="Century Gothic" w:hAnsi="Century Gothic"/>
+          <w:sz w:val="24"/>
+          <w:szCs w:val="28"/>
+          <w:vertAlign w:val="superscript"/>
+        </w:rPr>
+        <w:t>6</w:t>
+      </w:r>
+      <w:r>
+        <w:rPr>
+          <w:rFonts w:ascii="Century Gothic" w:hAnsi="Century Gothic"/>
+          <w:b/>
+          <w:sz w:val="24"/>
+          <w:szCs w:val="28"/>
+        </w:rPr>
+        <w:t>Tessellation Evaluation Shader (TES)</w:t>
+      </w:r>
+      <w:r>
+        <w:rPr>
+          <w:rFonts w:ascii="Century Gothic" w:hAnsi="Century Gothic"/>
+          <w:b/>
+          <w:sz w:val="24"/>
+          <w:szCs w:val="28"/>
+        </w:rPr>
+        <w:t xml:space="preserve"> </w:t>
+      </w:r>
+      <w:r>
+        <w:rPr>
+          <w:rFonts w:ascii="Century Gothic" w:hAnsi="Century Gothic"/>
+          <w:sz w:val="24"/>
+          <w:szCs w:val="28"/>
+        </w:rPr>
+        <w:t xml:space="preserve">– </w:t>
+      </w:r>
+      <w:r>
+        <w:rPr>
+          <w:rFonts w:ascii="Century Gothic" w:hAnsi="Century Gothic"/>
+          <w:sz w:val="24"/>
+          <w:szCs w:val="28"/>
+          <w:lang w:val="bg-BG"/>
+        </w:rPr>
+        <w:t xml:space="preserve">На входа му се подават абстрактните координати генерирани от </w:t>
+      </w:r>
+      <w:r>
+        <w:rPr>
+          <w:rFonts w:ascii="Century Gothic" w:hAnsi="Century Gothic"/>
+          <w:sz w:val="24"/>
+          <w:szCs w:val="28"/>
+        </w:rPr>
+        <w:t>TPG</w:t>
+      </w:r>
+      <w:r>
+        <w:rPr>
+          <w:rFonts w:ascii="Century Gothic" w:hAnsi="Century Gothic"/>
+          <w:sz w:val="24"/>
+          <w:szCs w:val="28"/>
+          <w:lang w:val="bg-BG"/>
+        </w:rPr>
+        <w:t xml:space="preserve">, заедно с координатите на възлите генерирани от </w:t>
+      </w:r>
+      <w:r>
+        <w:rPr>
+          <w:rFonts w:ascii="Century Gothic" w:hAnsi="Century Gothic"/>
+          <w:sz w:val="24"/>
+          <w:szCs w:val="28"/>
+        </w:rPr>
+        <w:t>TCS</w:t>
+      </w:r>
+      <w:r>
+        <w:rPr>
+          <w:rFonts w:ascii="Century Gothic" w:hAnsi="Century Gothic"/>
+          <w:sz w:val="24"/>
+          <w:szCs w:val="28"/>
+          <w:lang w:val="bg-BG"/>
+        </w:rPr>
+        <w:t xml:space="preserve">. Всичките тези координати ги използва за генериране на крайните стойности за възлите. </w:t>
+      </w:r>
+      <w:r>
+        <w:rPr>
+          <w:rFonts w:ascii="Century Gothic" w:hAnsi="Century Gothic"/>
+          <w:sz w:val="24"/>
+          <w:szCs w:val="28"/>
+        </w:rPr>
+        <w:t>TES</w:t>
+      </w:r>
+      <w:r>
+        <w:rPr>
+          <w:rFonts w:ascii="Century Gothic" w:hAnsi="Century Gothic"/>
+          <w:sz w:val="24"/>
+          <w:szCs w:val="28"/>
+          <w:lang w:val="bg-BG"/>
+        </w:rPr>
+        <w:t xml:space="preserve"> е необходим за създаване на </w:t>
+      </w:r>
+      <w:r>
+        <w:rPr>
+          <w:rFonts w:ascii="Century Gothic" w:hAnsi="Century Gothic"/>
+          <w:sz w:val="24"/>
+          <w:szCs w:val="28"/>
+        </w:rPr>
+        <w:t xml:space="preserve">tessellation – </w:t>
+      </w:r>
+      <w:proofErr w:type="spellStart"/>
+      <w:r>
+        <w:rPr>
+          <w:rFonts w:ascii="Century Gothic" w:hAnsi="Century Gothic"/>
+          <w:sz w:val="24"/>
+          <w:szCs w:val="28"/>
+        </w:rPr>
+        <w:t>ако</w:t>
+      </w:r>
+      <w:proofErr w:type="spellEnd"/>
+      <w:r>
+        <w:rPr>
+          <w:rFonts w:ascii="Century Gothic" w:hAnsi="Century Gothic"/>
+          <w:sz w:val="24"/>
+          <w:szCs w:val="28"/>
+        </w:rPr>
+        <w:t xml:space="preserve"> н</w:t>
+      </w:r>
+      <w:r>
+        <w:rPr>
+          <w:rFonts w:ascii="Century Gothic" w:hAnsi="Century Gothic"/>
+          <w:sz w:val="24"/>
+          <w:szCs w:val="28"/>
+          <w:lang w:val="bg-BG"/>
+        </w:rPr>
+        <w:t xml:space="preserve">яма </w:t>
+      </w:r>
+      <w:r>
+        <w:rPr>
+          <w:rFonts w:ascii="Century Gothic" w:hAnsi="Century Gothic"/>
+          <w:sz w:val="24"/>
+          <w:szCs w:val="28"/>
+        </w:rPr>
+        <w:t>TES</w:t>
+      </w:r>
+      <w:r>
+        <w:rPr>
+          <w:rFonts w:ascii="Century Gothic" w:hAnsi="Century Gothic"/>
+          <w:sz w:val="24"/>
+          <w:szCs w:val="28"/>
+          <w:lang w:val="bg-BG"/>
+        </w:rPr>
+        <w:t xml:space="preserve">, процеса на </w:t>
+      </w:r>
+      <w:r>
+        <w:rPr>
+          <w:rFonts w:ascii="Century Gothic" w:hAnsi="Century Gothic"/>
+          <w:sz w:val="24"/>
+          <w:szCs w:val="28"/>
+        </w:rPr>
+        <w:t xml:space="preserve">tessellation </w:t>
+      </w:r>
+      <w:r>
+        <w:rPr>
+          <w:rFonts w:ascii="Century Gothic" w:hAnsi="Century Gothic"/>
+          <w:sz w:val="24"/>
+          <w:szCs w:val="28"/>
+          <w:lang w:val="bg-BG"/>
+        </w:rPr>
+        <w:t xml:space="preserve">изобщо не се случва. Колко пъти ще се извика </w:t>
+      </w:r>
+      <w:r>
+        <w:rPr>
+          <w:rFonts w:ascii="Century Gothic" w:hAnsi="Century Gothic"/>
+          <w:sz w:val="24"/>
+          <w:szCs w:val="28"/>
+        </w:rPr>
+        <w:t>TES</w:t>
+      </w:r>
+      <w:r>
+        <w:rPr>
+          <w:rFonts w:ascii="Century Gothic" w:hAnsi="Century Gothic"/>
+          <w:sz w:val="24"/>
+          <w:szCs w:val="28"/>
+          <w:lang w:val="bg-BG"/>
+        </w:rPr>
+        <w:t xml:space="preserve"> зависи от различните имплементации, но се извиква най-малко пъти колкото има абстрактни координати генерирани от </w:t>
+      </w:r>
+      <w:r>
+        <w:rPr>
+          <w:rFonts w:ascii="Century Gothic" w:hAnsi="Century Gothic"/>
+          <w:sz w:val="24"/>
+          <w:szCs w:val="28"/>
+        </w:rPr>
+        <w:t>TPG</w:t>
+      </w:r>
+      <w:r>
+        <w:rPr>
+          <w:rFonts w:ascii="Century Gothic" w:hAnsi="Century Gothic"/>
+          <w:sz w:val="24"/>
+          <w:szCs w:val="28"/>
+          <w:lang w:val="bg-BG"/>
+        </w:rPr>
+        <w:t xml:space="preserve">. </w:t>
+      </w:r>
+    </w:p>
+    <w:p>
+      <w:pPr>
+        <w:ind w:firstLine="720"/>
+        <w:jc w:val="both"/>
+        <w:rPr>
+          <w:rFonts w:ascii="Century Gothic" w:hAnsi="Century Gothic"/>
+          <w:b/>
+          <w:sz w:val="24"/>
+          <w:szCs w:val="28"/>
+          <w:lang w:val="bg-BG"/>
+        </w:rPr>
+      </w:pPr>
+      <w:r>
+        <w:rPr>
+          <w:rFonts w:ascii="Century Gothic" w:hAnsi="Century Gothic"/>
+          <w:b/>
+          <w:sz w:val="24"/>
+          <w:szCs w:val="28"/>
+          <w:lang w:val="bg-BG"/>
+        </w:rPr>
+        <w:lastRenderedPageBreak/>
+        <w:t>Вход</w:t>
+      </w:r>
+    </w:p>
+    <w:p>
+      <w:pPr>
+        <w:jc w:val="both"/>
+        <w:rPr>
+          <w:rFonts w:ascii="Century Gothic" w:hAnsi="Century Gothic"/>
+          <w:sz w:val="24"/>
+          <w:szCs w:val="28"/>
+          <w:lang w:val="bg-BG"/>
+        </w:rPr>
+      </w:pPr>
+      <w:proofErr w:type="gramStart"/>
+      <w:r>
+        <w:rPr>
+          <w:rFonts w:ascii="Century Gothic" w:hAnsi="Century Gothic"/>
+          <w:sz w:val="24"/>
+          <w:szCs w:val="28"/>
+        </w:rPr>
+        <w:t>in</w:t>
+      </w:r>
+      <w:proofErr w:type="gramEnd"/>
+      <w:r>
+        <w:rPr>
+          <w:rFonts w:ascii="Century Gothic" w:hAnsi="Century Gothic"/>
+          <w:sz w:val="24"/>
+          <w:szCs w:val="28"/>
+        </w:rPr>
+        <w:t xml:space="preserve"> vec2 </w:t>
+      </w:r>
+      <w:proofErr w:type="spellStart"/>
+      <w:r>
+        <w:rPr>
+          <w:rFonts w:ascii="Century Gothic" w:hAnsi="Century Gothic"/>
+          <w:sz w:val="24"/>
+          <w:szCs w:val="28"/>
+        </w:rPr>
+        <w:t>vertexTexCoord</w:t>
+      </w:r>
+      <w:proofErr w:type="spellEnd"/>
+      <w:r>
+        <w:rPr>
+          <w:rFonts w:ascii="Century Gothic" w:hAnsi="Century Gothic"/>
+          <w:sz w:val="24"/>
+          <w:szCs w:val="28"/>
+        </w:rPr>
+        <w:t>[]; -</w:t>
+      </w:r>
+      <w:r>
+        <w:rPr>
+          <w:rFonts w:ascii="Century Gothic" w:hAnsi="Century Gothic"/>
+          <w:sz w:val="24"/>
+          <w:szCs w:val="28"/>
+          <w:lang w:val="bg-BG"/>
+        </w:rPr>
+        <w:t xml:space="preserve"> големината е както на входния </w:t>
+      </w:r>
+      <w:r>
+        <w:rPr>
+          <w:rFonts w:ascii="Century Gothic" w:hAnsi="Century Gothic"/>
+          <w:sz w:val="24"/>
+          <w:szCs w:val="28"/>
+        </w:rPr>
+        <w:t>patch</w:t>
+      </w:r>
+    </w:p>
+    <w:p>
+      <w:pPr>
+        <w:ind w:firstLine="720"/>
+        <w:jc w:val="both"/>
+        <w:rPr>
+          <w:rFonts w:ascii="Century Gothic" w:hAnsi="Century Gothic"/>
+          <w:sz w:val="24"/>
+          <w:szCs w:val="28"/>
+        </w:rPr>
+      </w:pPr>
+      <w:r>
+        <w:rPr>
+          <w:rFonts w:ascii="Century Gothic" w:hAnsi="Century Gothic"/>
+          <w:b/>
+          <w:sz w:val="24"/>
+          <w:szCs w:val="28"/>
+          <w:lang w:val="bg-BG"/>
+        </w:rPr>
+        <w:t xml:space="preserve">Вградени </w:t>
+      </w:r>
+      <w:r>
+        <w:rPr>
+          <w:rFonts w:ascii="Century Gothic" w:hAnsi="Century Gothic"/>
+          <w:sz w:val="24"/>
+          <w:szCs w:val="28"/>
+          <w:lang w:val="bg-BG"/>
+        </w:rPr>
+        <w:t>входни променливи</w:t>
+      </w:r>
+      <w:r>
+        <w:rPr>
+          <w:rFonts w:ascii="Century Gothic" w:hAnsi="Century Gothic"/>
+          <w:sz w:val="24"/>
+          <w:szCs w:val="28"/>
+        </w:rPr>
+        <w:t xml:space="preserve"> </w:t>
+      </w:r>
+    </w:p>
+    <w:p>
+      <w:pPr>
+        <w:jc w:val="both"/>
+        <w:rPr>
+          <w:rFonts w:ascii="Century Gothic" w:hAnsi="Century Gothic"/>
+          <w:sz w:val="24"/>
+          <w:szCs w:val="28"/>
+        </w:rPr>
+      </w:pPr>
+      <w:proofErr w:type="gramStart"/>
+      <w:r>
+        <w:rPr>
+          <w:rFonts w:ascii="Century Gothic" w:hAnsi="Century Gothic"/>
+          <w:sz w:val="24"/>
+          <w:szCs w:val="28"/>
+        </w:rPr>
+        <w:t>in</w:t>
+      </w:r>
+      <w:proofErr w:type="gramEnd"/>
+      <w:r>
+        <w:rPr>
+          <w:rFonts w:ascii="Century Gothic" w:hAnsi="Century Gothic"/>
+          <w:sz w:val="24"/>
+          <w:szCs w:val="28"/>
+        </w:rPr>
+        <w:t xml:space="preserve"> vec3 </w:t>
+      </w:r>
+      <w:proofErr w:type="spellStart"/>
+      <w:r>
+        <w:rPr>
+          <w:rFonts w:ascii="Century Gothic" w:hAnsi="Century Gothic"/>
+          <w:sz w:val="24"/>
+          <w:szCs w:val="28"/>
+        </w:rPr>
+        <w:t>gl_TessCooord</w:t>
+      </w:r>
+      <w:proofErr w:type="spellEnd"/>
+      <w:r>
+        <w:rPr>
+          <w:rFonts w:ascii="Century Gothic" w:hAnsi="Century Gothic"/>
+          <w:sz w:val="24"/>
+          <w:szCs w:val="28"/>
+          <w:lang w:val="bg-BG"/>
+        </w:rPr>
+        <w:t>;</w:t>
+      </w:r>
+      <w:r>
+        <w:rPr>
+          <w:rFonts w:ascii="Century Gothic" w:hAnsi="Century Gothic"/>
+          <w:sz w:val="24"/>
+          <w:szCs w:val="28"/>
+        </w:rPr>
+        <w:t xml:space="preserve"> – </w:t>
+      </w:r>
+      <w:r>
+        <w:rPr>
+          <w:rFonts w:ascii="Century Gothic" w:hAnsi="Century Gothic"/>
+          <w:sz w:val="24"/>
+          <w:szCs w:val="28"/>
+          <w:lang w:val="bg-BG"/>
+        </w:rPr>
+        <w:t xml:space="preserve">локацията на абстрактния </w:t>
+      </w:r>
+      <w:r>
+        <w:rPr>
+          <w:rFonts w:ascii="Century Gothic" w:hAnsi="Century Gothic"/>
+          <w:sz w:val="24"/>
+          <w:szCs w:val="28"/>
+        </w:rPr>
+        <w:t>patch</w:t>
+      </w:r>
+    </w:p>
+    <w:p>
+      <w:pPr>
+        <w:jc w:val="both"/>
+        <w:rPr>
+          <w:rFonts w:ascii="Century Gothic" w:hAnsi="Century Gothic"/>
+          <w:sz w:val="24"/>
+          <w:szCs w:val="28"/>
+          <w:lang w:val="bg-BG"/>
+        </w:rPr>
+      </w:pPr>
+      <w:proofErr w:type="gramStart"/>
+      <w:r>
+        <w:rPr>
+          <w:rFonts w:ascii="Century Gothic" w:hAnsi="Century Gothic"/>
+          <w:sz w:val="24"/>
+          <w:szCs w:val="28"/>
+        </w:rPr>
+        <w:t>in</w:t>
+      </w:r>
+      <w:proofErr w:type="gramEnd"/>
+      <w:r>
+        <w:rPr>
+          <w:rFonts w:ascii="Century Gothic" w:hAnsi="Century Gothic"/>
+          <w:sz w:val="24"/>
+          <w:szCs w:val="28"/>
+        </w:rPr>
+        <w:t xml:space="preserve"> </w:t>
+      </w:r>
+      <w:proofErr w:type="spellStart"/>
+      <w:r>
+        <w:rPr>
+          <w:rFonts w:ascii="Century Gothic" w:hAnsi="Century Gothic"/>
+          <w:sz w:val="24"/>
+          <w:szCs w:val="28"/>
+        </w:rPr>
+        <w:t>int</w:t>
+      </w:r>
+      <w:proofErr w:type="spellEnd"/>
+      <w:r>
+        <w:rPr>
+          <w:rFonts w:ascii="Century Gothic" w:hAnsi="Century Gothic"/>
+          <w:sz w:val="24"/>
+          <w:szCs w:val="28"/>
+        </w:rPr>
+        <w:t xml:space="preserve"> </w:t>
+      </w:r>
+      <w:proofErr w:type="spellStart"/>
+      <w:r>
+        <w:rPr>
+          <w:rFonts w:ascii="Century Gothic" w:hAnsi="Century Gothic"/>
+          <w:sz w:val="24"/>
+          <w:szCs w:val="28"/>
+        </w:rPr>
+        <w:t>gl_PatchVerticesIn</w:t>
+      </w:r>
+      <w:proofErr w:type="spellEnd"/>
+      <w:r>
+        <w:rPr>
+          <w:rFonts w:ascii="Century Gothic" w:hAnsi="Century Gothic"/>
+          <w:sz w:val="24"/>
+          <w:szCs w:val="28"/>
+        </w:rPr>
+        <w:t>;</w:t>
+      </w:r>
+      <w:r>
+        <w:rPr>
+          <w:rFonts w:ascii="Century Gothic" w:hAnsi="Century Gothic"/>
+          <w:sz w:val="24"/>
+          <w:szCs w:val="28"/>
+        </w:rPr>
+        <w:t xml:space="preserve"> - </w:t>
+      </w:r>
+      <w:r>
+        <w:rPr>
+          <w:rFonts w:ascii="Century Gothic" w:hAnsi="Century Gothic"/>
+          <w:sz w:val="24"/>
+          <w:szCs w:val="28"/>
+          <w:lang w:val="bg-BG"/>
+        </w:rPr>
+        <w:t xml:space="preserve">броя на възли в обработвания </w:t>
+      </w:r>
+      <w:r>
+        <w:rPr>
+          <w:rFonts w:ascii="Century Gothic" w:hAnsi="Century Gothic"/>
+          <w:sz w:val="24"/>
+          <w:szCs w:val="28"/>
+        </w:rPr>
+        <w:t>patch</w:t>
+      </w:r>
+    </w:p>
+    <w:p>
+      <w:pPr>
+        <w:jc w:val="both"/>
+        <w:rPr>
+          <w:rFonts w:ascii="Century Gothic" w:hAnsi="Century Gothic"/>
+          <w:sz w:val="24"/>
+          <w:szCs w:val="28"/>
+        </w:rPr>
+      </w:pPr>
+      <w:proofErr w:type="gramStart"/>
+      <w:r>
+        <w:rPr>
+          <w:rFonts w:ascii="Century Gothic" w:hAnsi="Century Gothic"/>
+          <w:sz w:val="24"/>
+          <w:szCs w:val="28"/>
+        </w:rPr>
+        <w:t>in</w:t>
+      </w:r>
+      <w:proofErr w:type="gramEnd"/>
+      <w:r>
+        <w:rPr>
+          <w:rFonts w:ascii="Century Gothic" w:hAnsi="Century Gothic"/>
+          <w:sz w:val="24"/>
+          <w:szCs w:val="28"/>
+        </w:rPr>
+        <w:t xml:space="preserve"> </w:t>
+      </w:r>
+      <w:proofErr w:type="spellStart"/>
+      <w:r>
+        <w:rPr>
+          <w:rFonts w:ascii="Century Gothic" w:hAnsi="Century Gothic"/>
+          <w:sz w:val="24"/>
+          <w:szCs w:val="28"/>
+        </w:rPr>
+        <w:t>int</w:t>
+      </w:r>
+      <w:proofErr w:type="spellEnd"/>
+      <w:r>
+        <w:rPr>
+          <w:rFonts w:ascii="Century Gothic" w:hAnsi="Century Gothic"/>
+          <w:sz w:val="24"/>
+          <w:szCs w:val="28"/>
+        </w:rPr>
+        <w:t xml:space="preserve"> </w:t>
+      </w:r>
+      <w:proofErr w:type="spellStart"/>
+      <w:r>
+        <w:rPr>
+          <w:rFonts w:ascii="Century Gothic" w:hAnsi="Century Gothic"/>
+          <w:sz w:val="24"/>
+          <w:szCs w:val="28"/>
+        </w:rPr>
+        <w:t>gl_PrimitiveID</w:t>
+      </w:r>
+      <w:proofErr w:type="spellEnd"/>
+      <w:r>
+        <w:rPr>
+          <w:rFonts w:ascii="Century Gothic" w:hAnsi="Century Gothic"/>
+          <w:sz w:val="24"/>
+          <w:szCs w:val="28"/>
+        </w:rPr>
+        <w:t>;</w:t>
+      </w:r>
+      <w:r>
+        <w:rPr>
+          <w:rFonts w:ascii="Century Gothic" w:hAnsi="Century Gothic"/>
+          <w:sz w:val="24"/>
+          <w:szCs w:val="28"/>
+          <w:lang w:val="bg-BG"/>
+        </w:rPr>
+        <w:t xml:space="preserve"> - индекса на текущия </w:t>
+      </w:r>
+      <w:r>
+        <w:rPr>
+          <w:rFonts w:ascii="Century Gothic" w:hAnsi="Century Gothic"/>
+          <w:sz w:val="24"/>
+          <w:szCs w:val="28"/>
+        </w:rPr>
+        <w:t>patch</w:t>
+      </w:r>
+    </w:p>
+    <w:p>
+      <w:pPr>
+        <w:jc w:val="both"/>
+        <w:rPr>
+          <w:rFonts w:ascii="Century Gothic" w:hAnsi="Century Gothic"/>
+          <w:sz w:val="24"/>
+          <w:szCs w:val="28"/>
+        </w:rPr>
+      </w:pPr>
+      <w:proofErr w:type="gramStart"/>
+      <w:r>
+        <w:rPr>
+          <w:rFonts w:ascii="Century Gothic" w:hAnsi="Century Gothic"/>
+          <w:sz w:val="24"/>
+          <w:szCs w:val="28"/>
+        </w:rPr>
+        <w:t>in</w:t>
+      </w:r>
+      <w:proofErr w:type="gramEnd"/>
+      <w:r>
+        <w:rPr>
+          <w:rFonts w:ascii="Century Gothic" w:hAnsi="Century Gothic"/>
+          <w:sz w:val="24"/>
+          <w:szCs w:val="28"/>
+        </w:rPr>
+        <w:t xml:space="preserve"> </w:t>
+      </w:r>
+      <w:proofErr w:type="spellStart"/>
+      <w:r>
+        <w:rPr>
+          <w:rFonts w:ascii="Century Gothic" w:hAnsi="Century Gothic"/>
+          <w:sz w:val="24"/>
+          <w:szCs w:val="28"/>
+        </w:rPr>
+        <w:t>gl_PerVertex</w:t>
+      </w:r>
+      <w:proofErr w:type="spellEnd"/>
+      <w:r>
+        <w:rPr>
+          <w:rFonts w:ascii="Century Gothic" w:hAnsi="Century Gothic"/>
+          <w:sz w:val="24"/>
+          <w:szCs w:val="28"/>
+        </w:rPr>
+        <w:t>{</w:t>
+      </w:r>
+    </w:p>
+    <w:p>
+      <w:pPr>
+        <w:jc w:val="both"/>
+        <w:rPr>
+          <w:rFonts w:ascii="Century Gothic" w:hAnsi="Century Gothic"/>
+          <w:sz w:val="24"/>
+          <w:szCs w:val="28"/>
+        </w:rPr>
+      </w:pPr>
+      <w:r>
+        <w:rPr>
+          <w:rFonts w:ascii="Century Gothic" w:hAnsi="Century Gothic"/>
+          <w:sz w:val="24"/>
+          <w:szCs w:val="28"/>
+        </w:rPr>
+        <w:tab/>
+        <w:t xml:space="preserve">vec4 </w:t>
+      </w:r>
+      <w:proofErr w:type="spellStart"/>
+      <w:r>
+        <w:rPr>
+          <w:rFonts w:ascii="Century Gothic" w:hAnsi="Century Gothic"/>
+          <w:sz w:val="24"/>
+          <w:szCs w:val="28"/>
+        </w:rPr>
+        <w:t>gl_Position</w:t>
+      </w:r>
+      <w:proofErr w:type="spellEnd"/>
+      <w:r>
+        <w:rPr>
+          <w:rFonts w:ascii="Century Gothic" w:hAnsi="Century Gothic"/>
+          <w:sz w:val="24"/>
+          <w:szCs w:val="28"/>
+        </w:rPr>
+        <w:t xml:space="preserve">; </w:t>
+      </w:r>
+    </w:p>
+    <w:p>
+      <w:pPr>
+        <w:jc w:val="both"/>
+        <w:rPr>
+          <w:rFonts w:ascii="Century Gothic" w:hAnsi="Century Gothic"/>
+          <w:sz w:val="24"/>
+          <w:szCs w:val="28"/>
+        </w:rPr>
+      </w:pPr>
+      <w:r>
+        <w:rPr>
+          <w:rFonts w:ascii="Century Gothic" w:hAnsi="Century Gothic"/>
+          <w:sz w:val="24"/>
+          <w:szCs w:val="28"/>
+        </w:rPr>
+        <w:tab/>
+      </w:r>
+      <w:proofErr w:type="gramStart"/>
+      <w:r>
+        <w:rPr>
+          <w:rFonts w:ascii="Century Gothic" w:hAnsi="Century Gothic"/>
+          <w:sz w:val="24"/>
+          <w:szCs w:val="28"/>
+        </w:rPr>
+        <w:t>float</w:t>
+      </w:r>
+      <w:proofErr w:type="gramEnd"/>
+      <w:r>
+        <w:rPr>
+          <w:rFonts w:ascii="Century Gothic" w:hAnsi="Century Gothic"/>
+          <w:sz w:val="24"/>
+          <w:szCs w:val="28"/>
+        </w:rPr>
+        <w:t xml:space="preserve"> </w:t>
+      </w:r>
+      <w:proofErr w:type="spellStart"/>
+      <w:r>
+        <w:rPr>
+          <w:rFonts w:ascii="Century Gothic" w:hAnsi="Century Gothic"/>
+          <w:sz w:val="24"/>
+          <w:szCs w:val="28"/>
+        </w:rPr>
+        <w:t>gl_PointSize</w:t>
+      </w:r>
+      <w:proofErr w:type="spellEnd"/>
+      <w:r>
+        <w:rPr>
+          <w:rFonts w:ascii="Century Gothic" w:hAnsi="Century Gothic"/>
+          <w:sz w:val="24"/>
+          <w:szCs w:val="28"/>
+        </w:rPr>
+        <w:t>;</w:t>
+      </w:r>
+    </w:p>
+    <w:p>
+      <w:pPr>
+        <w:jc w:val="both"/>
+        <w:rPr>
+          <w:rFonts w:ascii="Century Gothic" w:hAnsi="Century Gothic"/>
+          <w:sz w:val="24"/>
+          <w:szCs w:val="28"/>
+        </w:rPr>
+      </w:pPr>
+      <w:r>
+        <w:rPr>
+          <w:rFonts w:ascii="Century Gothic" w:hAnsi="Century Gothic"/>
+          <w:sz w:val="24"/>
+          <w:szCs w:val="28"/>
+        </w:rPr>
+        <w:tab/>
+      </w:r>
+      <w:proofErr w:type="gramStart"/>
+      <w:r>
+        <w:rPr>
+          <w:rFonts w:ascii="Century Gothic" w:hAnsi="Century Gothic"/>
+          <w:sz w:val="24"/>
+          <w:szCs w:val="28"/>
+        </w:rPr>
+        <w:t>float</w:t>
+      </w:r>
+      <w:proofErr w:type="gramEnd"/>
+      <w:r>
+        <w:rPr>
+          <w:rFonts w:ascii="Century Gothic" w:hAnsi="Century Gothic"/>
+          <w:sz w:val="24"/>
+          <w:szCs w:val="28"/>
+        </w:rPr>
+        <w:t xml:space="preserve"> </w:t>
+      </w:r>
+      <w:proofErr w:type="spellStart"/>
+      <w:r>
+        <w:rPr>
+          <w:rFonts w:ascii="Century Gothic" w:hAnsi="Century Gothic"/>
+          <w:sz w:val="24"/>
+          <w:szCs w:val="28"/>
+        </w:rPr>
+        <w:t>gl_ClipDistance</w:t>
+      </w:r>
+      <w:proofErr w:type="spellEnd"/>
+      <w:r>
+        <w:rPr>
+          <w:rFonts w:ascii="Century Gothic" w:hAnsi="Century Gothic"/>
+          <w:sz w:val="24"/>
+          <w:szCs w:val="28"/>
+        </w:rPr>
+        <w:t>[];</w:t>
+      </w:r>
+    </w:p>
+    <w:p>
+      <w:pPr>
+        <w:jc w:val="both"/>
+        <w:rPr>
+          <w:rFonts w:ascii="Century Gothic" w:hAnsi="Century Gothic"/>
+          <w:sz w:val="24"/>
+          <w:szCs w:val="28"/>
+        </w:rPr>
+      </w:pPr>
+      <w:proofErr w:type="gramStart"/>
+      <w:r>
+        <w:rPr>
+          <w:rFonts w:ascii="Century Gothic" w:hAnsi="Century Gothic"/>
+          <w:sz w:val="24"/>
+          <w:szCs w:val="28"/>
+        </w:rPr>
+        <w:t>}</w:t>
+      </w:r>
+      <w:proofErr w:type="spellStart"/>
+      <w:r>
+        <w:rPr>
+          <w:rFonts w:ascii="Century Gothic" w:hAnsi="Century Gothic"/>
+          <w:sz w:val="24"/>
+          <w:szCs w:val="28"/>
+        </w:rPr>
+        <w:t>gl</w:t>
+      </w:r>
+      <w:proofErr w:type="gramEnd"/>
+      <w:r>
+        <w:rPr>
+          <w:rFonts w:ascii="Century Gothic" w:hAnsi="Century Gothic"/>
+          <w:sz w:val="24"/>
+          <w:szCs w:val="28"/>
+        </w:rPr>
+        <w:t>_in</w:t>
+      </w:r>
+      <w:proofErr w:type="spellEnd"/>
+      <w:r>
+        <w:rPr>
+          <w:rFonts w:ascii="Century Gothic" w:hAnsi="Century Gothic"/>
+          <w:sz w:val="24"/>
+          <w:szCs w:val="28"/>
+        </w:rPr>
+        <w:t>[</w:t>
+      </w:r>
+      <w:proofErr w:type="spellStart"/>
+      <w:r>
+        <w:rPr>
+          <w:rFonts w:ascii="Century Gothic" w:hAnsi="Century Gothic"/>
+          <w:sz w:val="24"/>
+          <w:szCs w:val="28"/>
+        </w:rPr>
+        <w:t>gl_MaxPatchVertices</w:t>
+      </w:r>
+      <w:proofErr w:type="spellEnd"/>
+      <w:r>
+        <w:rPr>
+          <w:rFonts w:ascii="Century Gothic" w:hAnsi="Century Gothic"/>
+          <w:sz w:val="24"/>
+          <w:szCs w:val="28"/>
+        </w:rPr>
+        <w:t>]</w:t>
+      </w:r>
+      <w:r>
+        <w:rPr>
+          <w:rFonts w:ascii="Century Gothic" w:hAnsi="Century Gothic"/>
+          <w:sz w:val="24"/>
+          <w:szCs w:val="28"/>
+        </w:rPr>
+        <w:t>;</w:t>
+      </w:r>
+      <w:r>
+        <w:rPr>
+          <w:rFonts w:ascii="Century Gothic" w:hAnsi="Century Gothic"/>
+          <w:sz w:val="24"/>
+          <w:szCs w:val="28"/>
+          <w:lang w:val="bg-BG"/>
+        </w:rPr>
+        <w:t xml:space="preserve"> </w:t>
+      </w:r>
+      <w:r>
+        <w:rPr>
+          <w:rFonts w:ascii="Century Gothic" w:hAnsi="Century Gothic"/>
+          <w:sz w:val="24"/>
+          <w:szCs w:val="28"/>
+          <w:lang w:val="bg-BG"/>
+        </w:rPr>
+        <w:t xml:space="preserve">- входни променливи от </w:t>
+      </w:r>
+      <w:r>
+        <w:rPr>
+          <w:rFonts w:ascii="Century Gothic" w:hAnsi="Century Gothic"/>
+          <w:sz w:val="24"/>
+          <w:szCs w:val="28"/>
+        </w:rPr>
+        <w:t>TCS</w:t>
+      </w:r>
+    </w:p>
+    <w:p>
+      <w:pPr>
+        <w:jc w:val="both"/>
+        <w:rPr>
+          <w:rFonts w:ascii="Century Gothic" w:hAnsi="Century Gothic"/>
+          <w:sz w:val="24"/>
+          <w:szCs w:val="28"/>
+          <w:lang w:val="bg-BG"/>
+        </w:rPr>
+      </w:pPr>
+    </w:p>
+    <w:p>
+      <w:pPr>
+        <w:ind w:firstLine="720"/>
+        <w:jc w:val="both"/>
+        <w:rPr>
+          <w:rFonts w:ascii="Century Gothic" w:hAnsi="Century Gothic"/>
+          <w:b/>
+          <w:sz w:val="24"/>
+          <w:szCs w:val="28"/>
+          <w:lang w:val="bg-BG"/>
+        </w:rPr>
+      </w:pPr>
+      <w:r>
+        <w:rPr>
+          <w:rFonts w:ascii="Century Gothic" w:hAnsi="Century Gothic"/>
+          <w:b/>
+          <w:sz w:val="24"/>
+          <w:szCs w:val="28"/>
+          <w:lang w:val="bg-BG"/>
+        </w:rPr>
+        <w:t>Изход</w:t>
+      </w:r>
+    </w:p>
+    <w:p>
+      <w:pPr>
+        <w:jc w:val="both"/>
+        <w:rPr>
+          <w:rFonts w:ascii="Century Gothic" w:hAnsi="Century Gothic"/>
+          <w:sz w:val="24"/>
+          <w:szCs w:val="28"/>
+          <w:lang w:val="bg-BG"/>
+        </w:rPr>
+      </w:pPr>
+      <w:r>
+        <w:rPr>
+          <w:rFonts w:ascii="Century Gothic" w:hAnsi="Century Gothic"/>
+          <w:sz w:val="24"/>
+          <w:szCs w:val="28"/>
+          <w:lang w:val="bg-BG"/>
+        </w:rPr>
+        <w:t>Могат да бъдат интерполационни квалификатори (</w:t>
+      </w:r>
+      <w:r>
+        <w:rPr>
+          <w:rFonts w:ascii="Century Gothic" w:hAnsi="Century Gothic"/>
+          <w:sz w:val="24"/>
+          <w:szCs w:val="28"/>
+        </w:rPr>
+        <w:t xml:space="preserve">flat, </w:t>
+      </w:r>
+      <w:proofErr w:type="spellStart"/>
+      <w:r>
+        <w:rPr>
+          <w:rFonts w:ascii="Century Gothic" w:hAnsi="Century Gothic"/>
+          <w:sz w:val="24"/>
+          <w:szCs w:val="28"/>
+        </w:rPr>
+        <w:t>noperspective</w:t>
+      </w:r>
+      <w:proofErr w:type="spellEnd"/>
+      <w:r>
+        <w:rPr>
+          <w:rFonts w:ascii="Century Gothic" w:hAnsi="Century Gothic"/>
+          <w:sz w:val="24"/>
+          <w:szCs w:val="28"/>
+        </w:rPr>
+        <w:t>, smooth</w:t>
+      </w:r>
+      <w:r>
+        <w:rPr>
+          <w:rFonts w:ascii="Century Gothic" w:hAnsi="Century Gothic"/>
+          <w:sz w:val="24"/>
+          <w:szCs w:val="28"/>
+          <w:lang w:val="bg-BG"/>
+        </w:rPr>
+        <w:t>)</w:t>
+      </w:r>
+    </w:p>
+    <w:p>
+      <w:pPr>
+        <w:ind w:firstLine="720"/>
+        <w:jc w:val="both"/>
+        <w:rPr>
+          <w:rFonts w:ascii="Century Gothic" w:hAnsi="Century Gothic"/>
+          <w:sz w:val="24"/>
+          <w:szCs w:val="28"/>
+          <w:lang w:val="bg-BG"/>
+        </w:rPr>
+      </w:pPr>
+      <w:r>
+        <w:rPr>
+          <w:rFonts w:ascii="Century Gothic" w:hAnsi="Century Gothic"/>
+          <w:b/>
+          <w:sz w:val="24"/>
+          <w:szCs w:val="28"/>
+          <w:lang w:val="bg-BG"/>
+        </w:rPr>
+        <w:t xml:space="preserve">Вградени </w:t>
+      </w:r>
+      <w:r>
+        <w:rPr>
+          <w:rFonts w:ascii="Century Gothic" w:hAnsi="Century Gothic"/>
+          <w:sz w:val="24"/>
+          <w:szCs w:val="28"/>
+          <w:lang w:val="bg-BG"/>
+        </w:rPr>
+        <w:t>изходни променливи</w:t>
+      </w:r>
+    </w:p>
+    <w:p>
+      <w:pPr>
+        <w:jc w:val="both"/>
+        <w:rPr>
+          <w:rFonts w:ascii="Century Gothic" w:hAnsi="Century Gothic"/>
+          <w:sz w:val="24"/>
+          <w:szCs w:val="28"/>
+        </w:rPr>
+      </w:pPr>
+      <w:proofErr w:type="gramStart"/>
+      <w:r>
+        <w:rPr>
+          <w:rFonts w:ascii="Century Gothic" w:hAnsi="Century Gothic"/>
+          <w:sz w:val="24"/>
+          <w:szCs w:val="28"/>
+        </w:rPr>
+        <w:t>out</w:t>
+      </w:r>
+      <w:proofErr w:type="gramEnd"/>
+      <w:r>
+        <w:rPr>
+          <w:rFonts w:ascii="Century Gothic" w:hAnsi="Century Gothic"/>
+          <w:sz w:val="24"/>
+          <w:szCs w:val="28"/>
+        </w:rPr>
+        <w:t xml:space="preserve"> </w:t>
+      </w:r>
+      <w:proofErr w:type="spellStart"/>
+      <w:r>
+        <w:rPr>
+          <w:rFonts w:ascii="Century Gothic" w:hAnsi="Century Gothic"/>
+          <w:sz w:val="24"/>
+          <w:szCs w:val="28"/>
+        </w:rPr>
+        <w:t>gl_PerVertex</w:t>
+      </w:r>
+      <w:proofErr w:type="spellEnd"/>
+      <w:r>
+        <w:rPr>
+          <w:rFonts w:ascii="Century Gothic" w:hAnsi="Century Gothic"/>
+          <w:sz w:val="24"/>
+          <w:szCs w:val="28"/>
+        </w:rPr>
+        <w:t>{</w:t>
+      </w:r>
+    </w:p>
+    <w:p>
+      <w:pPr>
+        <w:jc w:val="both"/>
+        <w:rPr>
+          <w:rFonts w:ascii="Century Gothic" w:hAnsi="Century Gothic"/>
+          <w:sz w:val="24"/>
+          <w:szCs w:val="28"/>
+        </w:rPr>
+      </w:pPr>
+      <w:r>
+        <w:rPr>
+          <w:rFonts w:ascii="Century Gothic" w:hAnsi="Century Gothic"/>
+          <w:sz w:val="24"/>
+          <w:szCs w:val="28"/>
+        </w:rPr>
+        <w:tab/>
+        <w:t xml:space="preserve">vec4 </w:t>
+      </w:r>
+      <w:proofErr w:type="spellStart"/>
+      <w:r>
+        <w:rPr>
+          <w:rFonts w:ascii="Century Gothic" w:hAnsi="Century Gothic"/>
+          <w:sz w:val="24"/>
+          <w:szCs w:val="28"/>
+        </w:rPr>
+        <w:t>gl_Position</w:t>
+      </w:r>
+      <w:proofErr w:type="spellEnd"/>
+      <w:r>
+        <w:rPr>
+          <w:rFonts w:ascii="Century Gothic" w:hAnsi="Century Gothic"/>
+          <w:sz w:val="24"/>
+          <w:szCs w:val="28"/>
+        </w:rPr>
+        <w:t xml:space="preserve">; </w:t>
+      </w:r>
+    </w:p>
+    <w:p>
+      <w:pPr>
+        <w:jc w:val="both"/>
+        <w:rPr>
+          <w:rFonts w:ascii="Century Gothic" w:hAnsi="Century Gothic"/>
+          <w:sz w:val="24"/>
+          <w:szCs w:val="28"/>
+        </w:rPr>
+      </w:pPr>
+      <w:r>
+        <w:rPr>
+          <w:rFonts w:ascii="Century Gothic" w:hAnsi="Century Gothic"/>
+          <w:sz w:val="24"/>
+          <w:szCs w:val="28"/>
+        </w:rPr>
+        <w:tab/>
+      </w:r>
+      <w:proofErr w:type="gramStart"/>
+      <w:r>
+        <w:rPr>
+          <w:rFonts w:ascii="Century Gothic" w:hAnsi="Century Gothic"/>
+          <w:sz w:val="24"/>
+          <w:szCs w:val="28"/>
+        </w:rPr>
+        <w:t>float</w:t>
+      </w:r>
+      <w:proofErr w:type="gramEnd"/>
+      <w:r>
+        <w:rPr>
+          <w:rFonts w:ascii="Century Gothic" w:hAnsi="Century Gothic"/>
+          <w:sz w:val="24"/>
+          <w:szCs w:val="28"/>
+        </w:rPr>
+        <w:t xml:space="preserve"> </w:t>
+      </w:r>
+      <w:proofErr w:type="spellStart"/>
+      <w:r>
+        <w:rPr>
+          <w:rFonts w:ascii="Century Gothic" w:hAnsi="Century Gothic"/>
+          <w:sz w:val="24"/>
+          <w:szCs w:val="28"/>
+        </w:rPr>
+        <w:t>gl_PointSize</w:t>
+      </w:r>
+      <w:proofErr w:type="spellEnd"/>
+      <w:r>
+        <w:rPr>
+          <w:rFonts w:ascii="Century Gothic" w:hAnsi="Century Gothic"/>
+          <w:sz w:val="24"/>
+          <w:szCs w:val="28"/>
+        </w:rPr>
+        <w:t>;</w:t>
+      </w:r>
+    </w:p>
+    <w:p>
+      <w:pPr>
+        <w:jc w:val="both"/>
+        <w:rPr>
+          <w:rFonts w:ascii="Century Gothic" w:hAnsi="Century Gothic"/>
+          <w:sz w:val="24"/>
+          <w:szCs w:val="28"/>
+        </w:rPr>
+      </w:pPr>
+      <w:r>
+        <w:rPr>
+          <w:rFonts w:ascii="Century Gothic" w:hAnsi="Century Gothic"/>
+          <w:sz w:val="24"/>
+          <w:szCs w:val="28"/>
+        </w:rPr>
+        <w:tab/>
+      </w:r>
+      <w:proofErr w:type="gramStart"/>
+      <w:r>
+        <w:rPr>
+          <w:rFonts w:ascii="Century Gothic" w:hAnsi="Century Gothic"/>
+          <w:sz w:val="24"/>
+          <w:szCs w:val="28"/>
+        </w:rPr>
+        <w:t>float</w:t>
+      </w:r>
+      <w:proofErr w:type="gramEnd"/>
+      <w:r>
+        <w:rPr>
+          <w:rFonts w:ascii="Century Gothic" w:hAnsi="Century Gothic"/>
+          <w:sz w:val="24"/>
+          <w:szCs w:val="28"/>
+        </w:rPr>
+        <w:t xml:space="preserve"> </w:t>
+      </w:r>
+      <w:proofErr w:type="spellStart"/>
+      <w:r>
+        <w:rPr>
+          <w:rFonts w:ascii="Century Gothic" w:hAnsi="Century Gothic"/>
+          <w:sz w:val="24"/>
+          <w:szCs w:val="28"/>
+        </w:rPr>
+        <w:t>gl_ClipDistance</w:t>
+      </w:r>
+      <w:proofErr w:type="spellEnd"/>
+      <w:r>
+        <w:rPr>
+          <w:rFonts w:ascii="Century Gothic" w:hAnsi="Century Gothic"/>
+          <w:sz w:val="24"/>
+          <w:szCs w:val="28"/>
+        </w:rPr>
+        <w:t>[];</w:t>
+      </w:r>
+    </w:p>
+    <w:p>
+      <w:pPr>
+        <w:jc w:val="both"/>
+        <w:rPr>
+          <w:rFonts w:ascii="Century Gothic" w:hAnsi="Century Gothic"/>
+          <w:sz w:val="24"/>
+          <w:szCs w:val="28"/>
+          <w:lang w:val="bg-BG"/>
+        </w:rPr>
+      </w:pPr>
+      <w:r>
+        <w:rPr>
+          <w:rFonts w:ascii="Century Gothic" w:hAnsi="Century Gothic"/>
+          <w:sz w:val="24"/>
+          <w:szCs w:val="28"/>
+        </w:rPr>
+        <w:t>};</w:t>
+      </w:r>
+      <w:r>
+        <w:rPr>
+          <w:rFonts w:ascii="Century Gothic" w:hAnsi="Century Gothic"/>
+          <w:sz w:val="24"/>
+          <w:szCs w:val="28"/>
+          <w:lang w:val="bg-BG"/>
+        </w:rPr>
+        <w:t xml:space="preserve"> </w:t>
+      </w:r>
+    </w:p>
+    <w:p>
+      <w:pPr>
+        <w:ind w:firstLine="720"/>
+        <w:jc w:val="both"/>
+        <w:rPr>
+          <w:rFonts w:ascii="Century Gothic" w:hAnsi="Century Gothic"/>
+          <w:sz w:val="24"/>
+          <w:szCs w:val="28"/>
+        </w:rPr>
+      </w:pPr>
+    </w:p>
+    <w:p>
+      <w:pPr>
+        <w:ind w:firstLine="720"/>
+        <w:jc w:val="both"/>
+        <w:rPr>
+          <w:rFonts w:ascii="Century Gothic" w:hAnsi="Century Gothic"/>
+          <w:sz w:val="28"/>
+          <w:szCs w:val="28"/>
+          <w:lang w:val="bg-BG"/>
+        </w:rPr>
+      </w:pPr>
+    </w:p>
+    <w:p>
+      <w:pPr>
+        <w:ind w:firstLine="720"/>
+        <w:jc w:val="both"/>
+        <w:rPr>
+          <w:rFonts w:ascii="Century Gothic" w:hAnsi="Century Gothic"/>
+          <w:sz w:val="28"/>
+          <w:szCs w:val="28"/>
+          <w:lang w:val="bg-BG"/>
+        </w:rPr>
+      </w:pPr>
+    </w:p>
+    <w:p>
+      <w:pPr>
+        <w:ind w:firstLine="720"/>
+        <w:jc w:val="both"/>
+        <w:rPr>
+          <w:rFonts w:ascii="Century Gothic" w:hAnsi="Century Gothic"/>
+          <w:sz w:val="28"/>
+          <w:szCs w:val="28"/>
+          <w:lang w:val="bg-BG"/>
+        </w:rPr>
+      </w:pPr>
+    </w:p>
+    <w:p>
+      <w:pPr>
+        <w:ind w:firstLine="720"/>
+        <w:jc w:val="both"/>
+        <w:rPr>
+          <w:rFonts w:ascii="Century Gothic" w:hAnsi="Century Gothic"/>
+          <w:sz w:val="28"/>
+          <w:szCs w:val="28"/>
+          <w:lang w:val="bg-BG"/>
+        </w:rPr>
+      </w:pPr>
+    </w:p>
+    <w:p>
+      <w:pPr>
+        <w:ind w:firstLine="720"/>
+        <w:jc w:val="both"/>
+        <w:rPr>
+          <w:rFonts w:ascii="Century Gothic" w:hAnsi="Century Gothic"/>
+          <w:sz w:val="28"/>
+          <w:szCs w:val="28"/>
+          <w:lang w:val="bg-BG"/>
+        </w:rPr>
+      </w:pPr>
+    </w:p>
+    <w:p>
+      <w:pPr>
+        <w:jc w:val="both"/>
+        <w:rPr>
+          <w:rFonts w:ascii="Century Gothic" w:hAnsi="Century Gothic"/>
+          <w:sz w:val="28"/>
+          <w:szCs w:val="28"/>
+          <w:lang w:val="bg-BG"/>
+        </w:rPr>
+      </w:pPr>
+      <w:bookmarkStart w:id="0" w:name="_GoBack"/>
+      <w:bookmarkEnd w:id="0"/>
+    </w:p>
+    <w:p>
+      <w:pPr>
+        <w:jc w:val="center"/>
+        <w:rPr>
+          <w:rFonts w:ascii="Century Gothic" w:hAnsi="Century Gothic"/>
           <w:b/>
           <w:sz w:val="28"/>
           <w:szCs w:val="28"/>
-        </w:rPr>
-      </w:pPr>
-      <w:r>
-        <w:rPr>
-          <w:rFonts w:ascii="Century Gothic" w:hAnsi="Century Gothic"/>
-          <w:sz w:val="24"/>
-          <w:szCs w:val="28"/>
-          <w:vertAlign w:val="superscript"/>
-        </w:rPr>
-        <w:lastRenderedPageBreak/>
-        <w:t>6</w:t>
-      </w:r>
-      <w:r>
-        <w:rPr>
-          <w:rFonts w:ascii="Century Gothic" w:hAnsi="Century Gothic"/>
-          <w:b/>
-          <w:sz w:val="24"/>
-          <w:szCs w:val="28"/>
-        </w:rPr>
-        <w:t>Tessellation Evaluation Shader (TES)</w:t>
-      </w:r>
-      <w:r>
-        <w:rPr>
-          <w:rFonts w:ascii="Century Gothic" w:hAnsi="Century Gothic"/>
-          <w:b/>
-          <w:sz w:val="24"/>
-          <w:szCs w:val="28"/>
-        </w:rPr>
-        <w:t xml:space="preserve"> </w:t>
-      </w:r>
-      <w:r>
-        <w:rPr>
-          <w:rFonts w:ascii="Century Gothic" w:hAnsi="Century Gothic"/>
-          <w:sz w:val="24"/>
-          <w:szCs w:val="28"/>
-        </w:rPr>
-        <w:t xml:space="preserve">– </w:t>
-      </w:r>
-      <w:r>
-        <w:rPr>
-          <w:rFonts w:ascii="Century Gothic" w:hAnsi="Century Gothic"/>
-          <w:sz w:val="24"/>
-          <w:szCs w:val="28"/>
-          <w:lang w:val="bg-BG"/>
-        </w:rPr>
-        <w:t xml:space="preserve">На входа му се подават абстрактните координати генерирани от </w:t>
-      </w:r>
-      <w:r>
-        <w:rPr>
-          <w:rFonts w:ascii="Century Gothic" w:hAnsi="Century Gothic"/>
-          <w:sz w:val="24"/>
-          <w:szCs w:val="28"/>
-        </w:rPr>
-        <w:t>TPG</w:t>
-      </w:r>
-      <w:r>
-        <w:rPr>
-          <w:rFonts w:ascii="Century Gothic" w:hAnsi="Century Gothic"/>
-          <w:sz w:val="24"/>
-          <w:szCs w:val="28"/>
-          <w:lang w:val="bg-BG"/>
-        </w:rPr>
-        <w:t xml:space="preserve">, заедно с координатите на възлите генерирани от </w:t>
-      </w:r>
-      <w:r>
-        <w:rPr>
-          <w:rFonts w:ascii="Century Gothic" w:hAnsi="Century Gothic"/>
-          <w:sz w:val="24"/>
-          <w:szCs w:val="28"/>
-        </w:rPr>
-        <w:t>TCS</w:t>
-      </w:r>
-      <w:r>
-        <w:rPr>
-          <w:rFonts w:ascii="Century Gothic" w:hAnsi="Century Gothic"/>
-          <w:sz w:val="24"/>
-          <w:szCs w:val="28"/>
-          <w:lang w:val="bg-BG"/>
-        </w:rPr>
-        <w:t xml:space="preserve">. Всичките тези координати ги използва за генериране на крайните стойности за възлите. </w:t>
-      </w:r>
-      <w:r>
-        <w:rPr>
-          <w:rFonts w:ascii="Century Gothic" w:hAnsi="Century Gothic"/>
-          <w:sz w:val="24"/>
-          <w:szCs w:val="28"/>
-        </w:rPr>
-        <w:t>TES</w:t>
-      </w:r>
-      <w:r>
-        <w:rPr>
-          <w:rFonts w:ascii="Century Gothic" w:hAnsi="Century Gothic"/>
-          <w:sz w:val="24"/>
-          <w:szCs w:val="28"/>
-          <w:lang w:val="bg-BG"/>
-        </w:rPr>
-        <w:t xml:space="preserve"> е необходим за създаване на </w:t>
-      </w:r>
-      <w:r>
-        <w:rPr>
-          <w:rFonts w:ascii="Century Gothic" w:hAnsi="Century Gothic"/>
-          <w:sz w:val="24"/>
-          <w:szCs w:val="28"/>
-        </w:rPr>
-        <w:t xml:space="preserve">tessellation – </w:t>
-      </w:r>
-      <w:proofErr w:type="spellStart"/>
-      <w:r>
-        <w:rPr>
-          <w:rFonts w:ascii="Century Gothic" w:hAnsi="Century Gothic"/>
-          <w:sz w:val="24"/>
-          <w:szCs w:val="28"/>
-        </w:rPr>
-        <w:t>ако</w:t>
-      </w:r>
-      <w:proofErr w:type="spellEnd"/>
-      <w:r>
-        <w:rPr>
-          <w:rFonts w:ascii="Century Gothic" w:hAnsi="Century Gothic"/>
-          <w:sz w:val="24"/>
-          <w:szCs w:val="28"/>
-        </w:rPr>
-        <w:t xml:space="preserve"> н</w:t>
-      </w:r>
-      <w:r>
-        <w:rPr>
-          <w:rFonts w:ascii="Century Gothic" w:hAnsi="Century Gothic"/>
-          <w:sz w:val="24"/>
-          <w:szCs w:val="28"/>
-          <w:lang w:val="bg-BG"/>
-        </w:rPr>
-        <w:t xml:space="preserve">яма </w:t>
-      </w:r>
-      <w:r>
-        <w:rPr>
-          <w:rFonts w:ascii="Century Gothic" w:hAnsi="Century Gothic"/>
-          <w:sz w:val="24"/>
-          <w:szCs w:val="28"/>
-        </w:rPr>
-        <w:t>TES</w:t>
-      </w:r>
-      <w:r>
-        <w:rPr>
-          <w:rFonts w:ascii="Century Gothic" w:hAnsi="Century Gothic"/>
-          <w:sz w:val="24"/>
-          <w:szCs w:val="28"/>
-          <w:lang w:val="bg-BG"/>
-        </w:rPr>
-        <w:t xml:space="preserve">, процеса на </w:t>
-      </w:r>
-      <w:r>
-        <w:rPr>
-          <w:rFonts w:ascii="Century Gothic" w:hAnsi="Century Gothic"/>
-          <w:sz w:val="24"/>
-          <w:szCs w:val="28"/>
-        </w:rPr>
-        <w:t xml:space="preserve">tessellation </w:t>
-      </w:r>
-      <w:r>
-        <w:rPr>
-          <w:rFonts w:ascii="Century Gothic" w:hAnsi="Century Gothic"/>
-          <w:sz w:val="24"/>
-          <w:szCs w:val="28"/>
-          <w:lang w:val="bg-BG"/>
-        </w:rPr>
-        <w:t xml:space="preserve">изобщо не се случва. Колко пъти ще се извика </w:t>
-      </w:r>
-      <w:r>
-        <w:rPr>
-          <w:rFonts w:ascii="Century Gothic" w:hAnsi="Century Gothic"/>
-          <w:sz w:val="24"/>
-          <w:szCs w:val="28"/>
-        </w:rPr>
-        <w:t>TES</w:t>
-      </w:r>
-      <w:r>
-        <w:rPr>
-          <w:rFonts w:ascii="Century Gothic" w:hAnsi="Century Gothic"/>
-          <w:sz w:val="24"/>
-          <w:szCs w:val="28"/>
-          <w:lang w:val="bg-BG"/>
-        </w:rPr>
-        <w:t xml:space="preserve"> зависи от различните имплементации, но се извиква най-малко пъти колкото има абстрактни координати генерирани от </w:t>
-      </w:r>
-      <w:r>
-        <w:rPr>
-          <w:rFonts w:ascii="Century Gothic" w:hAnsi="Century Gothic"/>
-          <w:sz w:val="24"/>
-          <w:szCs w:val="28"/>
-        </w:rPr>
-        <w:t>TPG</w:t>
-      </w:r>
-      <w:r>
-        <w:rPr>
-          <w:rFonts w:ascii="Century Gothic" w:hAnsi="Century Gothic"/>
-          <w:sz w:val="24"/>
-          <w:szCs w:val="28"/>
-          <w:lang w:val="bg-BG"/>
-        </w:rPr>
-        <w:t xml:space="preserve">. </w:t>
-      </w:r>
-    </w:p>
-    <w:p>
-      <w:pPr>
-        <w:ind w:firstLine="720"/>
-        <w:jc w:val="both"/>
-        <w:rPr>
-          <w:rFonts w:ascii="Century Gothic" w:hAnsi="Century Gothic"/>
-          <w:sz w:val="24"/>
-          <w:szCs w:val="28"/>
-          <w:lang w:val="bg-BG"/>
-        </w:rPr>
-      </w:pPr>
-    </w:p>
-    <w:p>
-      <w:pPr>
-        <w:ind w:firstLine="720"/>
-        <w:jc w:val="both"/>
-        <w:rPr>
-          <w:rFonts w:ascii="Century Gothic" w:hAnsi="Century Gothic"/>
-          <w:sz w:val="24"/>
-          <w:szCs w:val="28"/>
-        </w:rPr>
-      </w:pPr>
-    </w:p>
-    <w:p>
-      <w:pPr>
-        <w:ind w:firstLine="720"/>
-        <w:jc w:val="both"/>
-        <w:rPr>
-          <w:rFonts w:ascii="Century Gothic" w:hAnsi="Century Gothic"/>
-          <w:sz w:val="28"/>
-          <w:szCs w:val="28"/>
-          <w:lang w:val="bg-BG"/>
-        </w:rPr>
-      </w:pPr>
-    </w:p>
-    <w:p>
-      <w:pPr>
-        <w:ind w:firstLine="720"/>
-        <w:jc w:val="both"/>
-        <w:rPr>
-          <w:rFonts w:ascii="Century Gothic" w:hAnsi="Century Gothic"/>
-          <w:sz w:val="28"/>
-          <w:szCs w:val="28"/>
-          <w:lang w:val="bg-BG"/>
-        </w:rPr>
-      </w:pPr>
-    </w:p>
-    <w:p>
-      <w:pPr>
-        <w:ind w:firstLine="720"/>
-        <w:jc w:val="both"/>
-        <w:rPr>
-          <w:rFonts w:ascii="Century Gothic" w:hAnsi="Century Gothic"/>
-          <w:sz w:val="28"/>
-          <w:szCs w:val="28"/>
-          <w:lang w:val="bg-BG"/>
-        </w:rPr>
-      </w:pPr>
-    </w:p>
-    <w:p>
-      <w:pPr>
-        <w:ind w:firstLine="720"/>
-        <w:jc w:val="both"/>
-        <w:rPr>
-          <w:rFonts w:ascii="Century Gothic" w:hAnsi="Century Gothic"/>
-          <w:sz w:val="28"/>
-          <w:szCs w:val="28"/>
-          <w:lang w:val="bg-BG"/>
-        </w:rPr>
-      </w:pPr>
-      <w:bookmarkStart w:id="0" w:name="_GoBack"/>
-      <w:bookmarkEnd w:id="0"/>
-    </w:p>
-    <w:p>
-      <w:pPr>
-        <w:ind w:firstLine="720"/>
-        <w:jc w:val="both"/>
-        <w:rPr>
-          <w:rFonts w:ascii="Century Gothic" w:hAnsi="Century Gothic"/>
-          <w:sz w:val="28"/>
-          <w:szCs w:val="28"/>
-          <w:lang w:val="bg-BG"/>
-        </w:rPr>
-      </w:pPr>
-    </w:p>
-    <w:p>
-      <w:pPr>
-        <w:ind w:firstLine="720"/>
-        <w:jc w:val="both"/>
-        <w:rPr>
-          <w:rFonts w:ascii="Century Gothic" w:hAnsi="Century Gothic"/>
-          <w:sz w:val="28"/>
-          <w:szCs w:val="28"/>
-          <w:lang w:val="bg-BG"/>
-        </w:rPr>
-      </w:pPr>
-    </w:p>
-    <w:p>
-      <w:pPr>
-        <w:ind w:firstLine="720"/>
-        <w:jc w:val="both"/>
-        <w:rPr>
-          <w:rFonts w:ascii="Century Gothic" w:hAnsi="Century Gothic"/>
-          <w:sz w:val="28"/>
-          <w:szCs w:val="28"/>
-          <w:lang w:val="bg-BG"/>
-        </w:rPr>
-      </w:pPr>
-    </w:p>
-    <w:p>
-      <w:pPr>
-        <w:ind w:firstLine="720"/>
-        <w:jc w:val="both"/>
-        <w:rPr>
-          <w:rFonts w:ascii="Century Gothic" w:hAnsi="Century Gothic"/>
-          <w:sz w:val="28"/>
-          <w:szCs w:val="28"/>
-          <w:lang w:val="bg-BG"/>
-        </w:rPr>
-      </w:pPr>
-    </w:p>
-    <w:p>
-      <w:pPr>
-        <w:ind w:firstLine="720"/>
-        <w:jc w:val="both"/>
-        <w:rPr>
-          <w:rFonts w:ascii="Century Gothic" w:hAnsi="Century Gothic"/>
-          <w:sz w:val="28"/>
-          <w:szCs w:val="28"/>
-          <w:lang w:val="bg-BG"/>
-        </w:rPr>
-      </w:pPr>
-    </w:p>
-    <w:p>
-      <w:pPr>
-        <w:ind w:firstLine="720"/>
-        <w:jc w:val="both"/>
-        <w:rPr>
-          <w:rFonts w:ascii="Century Gothic" w:hAnsi="Century Gothic"/>
-          <w:sz w:val="28"/>
-          <w:szCs w:val="28"/>
-          <w:lang w:val="bg-BG"/>
-        </w:rPr>
-      </w:pPr>
-    </w:p>
-    <w:p>
-      <w:pPr>
-        <w:ind w:firstLine="720"/>
-        <w:jc w:val="both"/>
-        <w:rPr>
-          <w:rFonts w:ascii="Century Gothic" w:hAnsi="Century Gothic"/>
-          <w:sz w:val="28"/>
-          <w:szCs w:val="28"/>
-          <w:lang w:val="bg-BG"/>
-        </w:rPr>
-      </w:pPr>
-    </w:p>
-    <w:p>
-      <w:pPr>
-        <w:ind w:firstLine="720"/>
-        <w:jc w:val="both"/>
-        <w:rPr>
-          <w:rFonts w:ascii="Century Gothic" w:hAnsi="Century Gothic"/>
-          <w:sz w:val="28"/>
-          <w:szCs w:val="28"/>
-          <w:lang w:val="bg-BG"/>
-        </w:rPr>
-      </w:pPr>
-    </w:p>
-    <w:p>
-      <w:pPr>
-        <w:ind w:firstLine="720"/>
-        <w:jc w:val="both"/>
-        <w:rPr>
-          <w:rFonts w:ascii="Century Gothic" w:hAnsi="Century Gothic"/>
-          <w:sz w:val="28"/>
-          <w:szCs w:val="28"/>
-          <w:lang w:val="bg-BG"/>
-        </w:rPr>
-      </w:pPr>
-    </w:p>
-    <w:p>
-      <w:pPr>
-        <w:ind w:firstLine="720"/>
-        <w:jc w:val="both"/>
-        <w:rPr>
-          <w:rFonts w:ascii="Century Gothic" w:hAnsi="Century Gothic"/>
-          <w:sz w:val="28"/>
-          <w:szCs w:val="28"/>
-          <w:lang w:val="bg-BG"/>
-        </w:rPr>
-      </w:pPr>
-    </w:p>
-    <w:p>
-      <w:pPr>
-        <w:ind w:firstLine="720"/>
-        <w:jc w:val="both"/>
-        <w:rPr>
-          <w:rFonts w:ascii="Century Gothic" w:hAnsi="Century Gothic"/>
-          <w:sz w:val="28"/>
-          <w:szCs w:val="28"/>
-          <w:lang w:val="bg-BG"/>
-        </w:rPr>
-      </w:pPr>
-    </w:p>
-    <w:p>
-      <w:pPr>
-        <w:ind w:firstLine="720"/>
-        <w:jc w:val="both"/>
-        <w:rPr>
-          <w:rFonts w:ascii="Century Gothic" w:hAnsi="Century Gothic"/>
-          <w:sz w:val="28"/>
-          <w:szCs w:val="28"/>
-          <w:lang w:val="bg-BG"/>
-        </w:rPr>
-      </w:pPr>
-    </w:p>
-    <w:p>
-      <w:pPr>
-        <w:jc w:val="both"/>
-        <w:rPr>
-          <w:rFonts w:ascii="Century Gothic" w:hAnsi="Century Gothic"/>
-          <w:sz w:val="28"/>
-          <w:szCs w:val="28"/>
-          <w:lang w:val="bg-BG"/>
-        </w:rPr>
-      </w:pPr>
-    </w:p>
-    <w:p>
-      <w:pPr>
-        <w:jc w:val="center"/>
+          <w:lang w:val="bg-BG"/>
+        </w:rPr>
+      </w:pPr>
+      <w:r>
         <w:rPr>
           <w:rFonts w:ascii="Century Gothic" w:hAnsi="Century Gothic"/>
           <w:b/>
@@ -4028,16 +6929,6 @@
           <w:szCs w:val="28"/>
           <w:lang w:val="bg-BG"/>
         </w:rPr>
-      </w:pPr>
-      <w:r>
-        <w:rPr>
-          <w:rFonts w:ascii="Century Gothic" w:hAnsi="Century Gothic"/>
-          <w:b/>
-          <w:sz w:val="28"/>
-          <w:szCs w:val="28"/>
-          <w:lang w:val="bg-BG"/>
-        </w:rPr>
-        <w:lastRenderedPageBreak/>
         <w:t>Из</w:t>
       </w:r>
       <w:r>
@@ -4230,9 +7121,12 @@
         </w:numPr>
         <w:jc w:val="both"/>
         <w:rPr>
-          <w:rFonts w:ascii="Century Gothic" w:hAnsi="Century Gothic"/>
-          <w:sz w:val="24"/>
-          <w:szCs w:val="24"/>
+          <w:rStyle w:val="Hyperlink"/>
+          <w:rFonts w:ascii="Century Gothic" w:hAnsi="Century Gothic"/>
+          <w:color w:val="auto"/>
+          <w:sz w:val="24"/>
+          <w:szCs w:val="24"/>
+          <w:u w:val="none"/>
           <w:lang w:val="bg-BG"/>
         </w:rPr>
       </w:pPr>
@@ -4245,8 +7139,32 @@
         </w:r>
       </w:hyperlink>
     </w:p>
+    <w:p>
+      <w:pPr>
+        <w:pStyle w:val="ListParagraph"/>
+        <w:numPr>
+          <w:ilvl w:val="0"/>
+          <w:numId w:val="1"/>
+        </w:numPr>
+        <w:jc w:val="both"/>
+        <w:rPr>
+          <w:rFonts w:ascii="Century Gothic" w:hAnsi="Century Gothic"/>
+          <w:sz w:val="24"/>
+          <w:szCs w:val="24"/>
+          <w:lang w:val="bg-BG"/>
+        </w:rPr>
+      </w:pPr>
+      <w:hyperlink r:id="rId20" w:history="1">
+        <w:r>
+          <w:rPr>
+            <w:rStyle w:val="Hyperlink"/>
+          </w:rPr>
+          <w:t>https://en.wikipedia.org/wiki/OpenGL_Shading_Language</w:t>
+        </w:r>
+      </w:hyperlink>
+    </w:p>
     <w:sectPr>
-      <w:footerReference w:type="default" r:id="rId20"/>
+      <w:footerReference w:type="default" r:id="rId21"/>
       <w:pgSz w:w="12240" w:h="15840"/>
       <w:pgMar w:top="1440" w:right="1440" w:bottom="1440" w:left="1440" w:header="720" w:footer="720" w:gutter="0"/>
       <w:pgNumType w:start="0"/>
@@ -4317,7 +7235,7 @@
           <w:rPr>
             <w:noProof/>
           </w:rPr>
-          <w:t>5</w:t>
+          <w:t>7</w:t>
         </w:r>
         <w:r>
           <w:rPr>
@@ -4967,7 +7885,7 @@
   <w:style w:type="paragraph" w:default="1" w:styleId="Normal">
     <w:name w:val="Normal"/>
     <w:qFormat/>
-    <w:rsid w:val="00DE1495"/>
+    <w:rsid w:val="00C60939"/>
   </w:style>
   <w:style w:type="character" w:default="1" w:styleId="DefaultParagraphFont">
     <w:name w:val="Default Paragraph Font"/>
@@ -5344,7 +8262,7 @@
 </file>
 
 <file path=customXml/itemProps1.xml><?xml version="1.0" encoding="utf-8"?>
-<ds:datastoreItem xmlns:ds="http://schemas.openxmlformats.org/officeDocument/2006/customXml" ds:itemID="{2818FDE9-87AE-49F3-A2DA-8AA9FAB66444}">
+<ds:datastoreItem xmlns:ds="http://schemas.openxmlformats.org/officeDocument/2006/customXml" ds:itemID="{707F1827-A6F5-416A-BE96-A865E83BA88D}">
   <ds:schemaRefs>
     <ds:schemaRef ds:uri="http://schemas.openxmlformats.org/officeDocument/2006/bibliography"/>
   </ds:schemaRefs>

--- a/Documentation/Documentation.docx
+++ b/Documentation/Documentation.docx
@@ -2198,7 +2198,7 @@
             <v:path o:extrusionok="f" gradientshapeok="t" o:connecttype="rect"/>
             <o:lock v:ext="edit" aspectratio="t"/>
           </v:shapetype>
-          <v:shape id="_x0000_i1025" type="#_x0000_t75" style="width:103.8pt;height:51.6pt">
+          <v:shape id="_x0000_i1025" type="#_x0000_t75" style="width:104pt;height:51.35pt">
             <v:imagedata r:id="rId10" o:title="5"/>
           </v:shape>
         </w:pict>
@@ -2222,18 +2222,8 @@
           <w:szCs w:val="28"/>
         </w:rPr>
         <w:lastRenderedPageBreak/>
-        <w:t xml:space="preserve">Tessellation </w:t>
-      </w:r>
-      <w:proofErr w:type="spellStart"/>
-      <w:r>
-        <w:rPr>
-          <w:rFonts w:ascii="Century Gothic" w:hAnsi="Century Gothic"/>
-          <w:sz w:val="24"/>
-          <w:szCs w:val="28"/>
-        </w:rPr>
-        <w:t>Shader</w:t>
-      </w:r>
-      <w:proofErr w:type="spellEnd"/>
+        <w:t>Tessellation Shader</w:t>
+      </w:r>
       <w:r>
         <w:rPr>
           <w:rFonts w:ascii="Century Gothic" w:hAnsi="Century Gothic"/>
@@ -2448,18 +2438,8 @@
           <w:sz w:val="24"/>
           <w:szCs w:val="24"/>
         </w:rPr>
-        <w:t xml:space="preserve">Tessellation </w:t>
-      </w:r>
-      <w:proofErr w:type="spellStart"/>
-      <w:r>
-        <w:rPr>
-          <w:rFonts w:ascii="Century Gothic" w:hAnsi="Century Gothic"/>
-          <w:sz w:val="24"/>
-          <w:szCs w:val="24"/>
-        </w:rPr>
-        <w:t>Shader</w:t>
-      </w:r>
-      <w:proofErr w:type="spellEnd"/>
+        <w:t>Tessellation Shader</w:t>
+      </w:r>
       <w:r>
         <w:rPr>
           <w:rFonts w:ascii="Century Gothic" w:hAnsi="Century Gothic"/>
@@ -3012,41 +2992,13 @@
           <w:szCs w:val="28"/>
         </w:rPr>
       </w:pPr>
-      <w:proofErr w:type="gramStart"/>
-      <w:r>
-        <w:rPr>
-          <w:rFonts w:ascii="Century Gothic" w:hAnsi="Century Gothic"/>
-          <w:sz w:val="24"/>
-          <w:szCs w:val="28"/>
-        </w:rPr>
-        <w:t>layout(</w:t>
-      </w:r>
-      <w:proofErr w:type="gramEnd"/>
-      <w:r>
-        <w:rPr>
-          <w:rFonts w:ascii="Century Gothic" w:hAnsi="Century Gothic"/>
-          <w:sz w:val="24"/>
-          <w:szCs w:val="28"/>
-        </w:rPr>
-        <w:t xml:space="preserve">vertices = </w:t>
-      </w:r>
-      <w:proofErr w:type="spellStart"/>
-      <w:r>
-        <w:rPr>
-          <w:rFonts w:ascii="Century Gothic" w:hAnsi="Century Gothic"/>
-          <w:sz w:val="24"/>
-          <w:szCs w:val="28"/>
-        </w:rPr>
-        <w:t>patch_size</w:t>
-      </w:r>
-      <w:proofErr w:type="spellEnd"/>
-      <w:r>
-        <w:rPr>
-          <w:rFonts w:ascii="Century Gothic" w:hAnsi="Century Gothic"/>
-          <w:sz w:val="24"/>
-          <w:szCs w:val="28"/>
-        </w:rPr>
-        <w:t>) out;</w:t>
+      <w:r>
+        <w:rPr>
+          <w:rFonts w:ascii="Century Gothic" w:hAnsi="Century Gothic"/>
+          <w:sz w:val="24"/>
+          <w:szCs w:val="28"/>
+        </w:rPr>
+        <w:t>layout(vertices = patch_size) out;</w:t>
       </w:r>
     </w:p>
     <w:p>
@@ -3058,23 +3010,13 @@
           <w:szCs w:val="28"/>
         </w:rPr>
       </w:pPr>
-      <w:proofErr w:type="spellStart"/>
-      <w:r>
-        <w:rPr>
-          <w:rFonts w:ascii="Century Gothic" w:hAnsi="Century Gothic"/>
-          <w:sz w:val="24"/>
-          <w:szCs w:val="28"/>
-        </w:rPr>
-        <w:t>patch_size</w:t>
-      </w:r>
-      <w:proofErr w:type="spellEnd"/>
-      <w:r>
-        <w:rPr>
-          <w:rFonts w:ascii="Century Gothic" w:hAnsi="Century Gothic"/>
-          <w:sz w:val="24"/>
-          <w:szCs w:val="28"/>
-        </w:rPr>
-        <w:t xml:space="preserve"> – </w:t>
+      <w:r>
+        <w:rPr>
+          <w:rFonts w:ascii="Century Gothic" w:hAnsi="Century Gothic"/>
+          <w:sz w:val="24"/>
+          <w:szCs w:val="28"/>
+        </w:rPr>
+        <w:t xml:space="preserve">patch_size – </w:t>
       </w:r>
       <w:r>
         <w:rPr>
@@ -3126,7 +3068,6 @@
           <w:szCs w:val="28"/>
         </w:rPr>
       </w:pPr>
-      <w:proofErr w:type="gramStart"/>
       <w:r>
         <w:rPr>
           <w:rFonts w:ascii="Century Gothic" w:hAnsi="Century Gothic"/>
@@ -3141,42 +3082,15 @@
           <w:sz w:val="24"/>
           <w:szCs w:val="28"/>
         </w:rPr>
-        <w:t>n</w:t>
-      </w:r>
-      <w:proofErr w:type="gramEnd"/>
-      <w:r>
-        <w:rPr>
-          <w:rFonts w:ascii="Century Gothic" w:hAnsi="Century Gothic"/>
-          <w:sz w:val="24"/>
-          <w:szCs w:val="28"/>
-        </w:rPr>
-        <w:t xml:space="preserve"> vec2 </w:t>
-      </w:r>
-      <w:proofErr w:type="spellStart"/>
-      <w:r>
-        <w:rPr>
-          <w:rFonts w:ascii="Century Gothic" w:hAnsi="Century Gothic"/>
-          <w:sz w:val="24"/>
-          <w:szCs w:val="28"/>
-        </w:rPr>
-        <w:t>tex</w:t>
-      </w:r>
-      <w:r>
-        <w:rPr>
-          <w:rFonts w:ascii="Century Gothic" w:hAnsi="Century Gothic"/>
-          <w:sz w:val="24"/>
-          <w:szCs w:val="28"/>
-        </w:rPr>
-        <w:t>Coord</w:t>
-      </w:r>
-      <w:proofErr w:type="spellEnd"/>
-      <w:r>
-        <w:rPr>
-          <w:rFonts w:ascii="Century Gothic" w:hAnsi="Century Gothic"/>
-          <w:sz w:val="24"/>
-          <w:szCs w:val="28"/>
-        </w:rPr>
-        <w:t xml:space="preserve">[]; </w:t>
+        <w:t>n vec2 tex</w:t>
+      </w:r>
+      <w:r>
+        <w:rPr>
+          <w:rFonts w:ascii="Century Gothic" w:hAnsi="Century Gothic"/>
+          <w:sz w:val="24"/>
+          <w:szCs w:val="28"/>
+        </w:rPr>
+        <w:t xml:space="preserve">Coord[]; </w:t>
       </w:r>
     </w:p>
     <w:p>
@@ -3230,25 +3144,7 @@
           <w:sz w:val="24"/>
           <w:szCs w:val="28"/>
         </w:rPr>
-        <w:t xml:space="preserve">Vertex </w:t>
-      </w:r>
-      <w:proofErr w:type="spellStart"/>
-      <w:r>
-        <w:rPr>
-          <w:rFonts w:ascii="Century Gothic" w:hAnsi="Century Gothic"/>
-          <w:sz w:val="24"/>
-          <w:szCs w:val="28"/>
-        </w:rPr>
-        <w:t>Shader</w:t>
-      </w:r>
-      <w:proofErr w:type="spellEnd"/>
-      <w:r>
-        <w:rPr>
-          <w:rFonts w:ascii="Century Gothic" w:hAnsi="Century Gothic"/>
-          <w:sz w:val="24"/>
-          <w:szCs w:val="28"/>
-        </w:rPr>
-        <w:t>-a</w:t>
+        <w:t>Vertex Shader-a</w:t>
       </w:r>
       <w:r>
         <w:rPr>
@@ -3355,59 +3251,13 @@
           <w:lang w:val="bg-BG"/>
         </w:rPr>
       </w:pPr>
-      <w:proofErr w:type="gramStart"/>
-      <w:r>
-        <w:rPr>
-          <w:rFonts w:ascii="Century Gothic" w:hAnsi="Century Gothic"/>
-          <w:sz w:val="24"/>
-          <w:szCs w:val="28"/>
-        </w:rPr>
-        <w:t>in</w:t>
-      </w:r>
-      <w:proofErr w:type="gramEnd"/>
-      <w:r>
-        <w:rPr>
-          <w:rFonts w:ascii="Century Gothic" w:hAnsi="Century Gothic"/>
-          <w:sz w:val="24"/>
-          <w:szCs w:val="28"/>
-        </w:rPr>
-        <w:t xml:space="preserve"> </w:t>
-      </w:r>
-      <w:proofErr w:type="spellStart"/>
-      <w:r>
-        <w:rPr>
-          <w:rFonts w:ascii="Century Gothic" w:hAnsi="Century Gothic"/>
-          <w:sz w:val="24"/>
-          <w:szCs w:val="28"/>
-        </w:rPr>
-        <w:t>int</w:t>
-      </w:r>
-      <w:proofErr w:type="spellEnd"/>
-      <w:r>
-        <w:rPr>
-          <w:rFonts w:ascii="Century Gothic" w:hAnsi="Century Gothic"/>
-          <w:sz w:val="24"/>
-          <w:szCs w:val="28"/>
-        </w:rPr>
-        <w:t xml:space="preserve"> </w:t>
-      </w:r>
-      <w:proofErr w:type="spellStart"/>
-      <w:r>
-        <w:rPr>
-          <w:rFonts w:ascii="Century Gothic" w:hAnsi="Century Gothic"/>
-          <w:sz w:val="24"/>
-          <w:szCs w:val="28"/>
-        </w:rPr>
-        <w:t>gl_PatchVerticesIn</w:t>
-      </w:r>
-      <w:proofErr w:type="spellEnd"/>
-      <w:r>
-        <w:rPr>
-          <w:rFonts w:ascii="Century Gothic" w:hAnsi="Century Gothic"/>
-          <w:sz w:val="24"/>
-          <w:szCs w:val="28"/>
-        </w:rPr>
-        <w:t xml:space="preserve"> – </w:t>
+      <w:r>
+        <w:rPr>
+          <w:rFonts w:ascii="Century Gothic" w:hAnsi="Century Gothic"/>
+          <w:sz w:val="24"/>
+          <w:szCs w:val="28"/>
+        </w:rPr>
+        <w:t xml:space="preserve">in int gl_PatchVerticesIn – </w:t>
       </w:r>
       <w:r>
         <w:rPr>
@@ -3437,59 +3287,13 @@
           <w:lang w:val="bg-BG"/>
         </w:rPr>
       </w:pPr>
-      <w:proofErr w:type="gramStart"/>
-      <w:r>
-        <w:rPr>
-          <w:rFonts w:ascii="Century Gothic" w:hAnsi="Century Gothic"/>
-          <w:sz w:val="24"/>
-          <w:szCs w:val="28"/>
-        </w:rPr>
-        <w:t>in</w:t>
-      </w:r>
-      <w:proofErr w:type="gramEnd"/>
-      <w:r>
-        <w:rPr>
-          <w:rFonts w:ascii="Century Gothic" w:hAnsi="Century Gothic"/>
-          <w:sz w:val="24"/>
-          <w:szCs w:val="28"/>
-        </w:rPr>
-        <w:t xml:space="preserve"> </w:t>
-      </w:r>
-      <w:proofErr w:type="spellStart"/>
-      <w:r>
-        <w:rPr>
-          <w:rFonts w:ascii="Century Gothic" w:hAnsi="Century Gothic"/>
-          <w:sz w:val="24"/>
-          <w:szCs w:val="28"/>
-        </w:rPr>
-        <w:t>int</w:t>
-      </w:r>
-      <w:proofErr w:type="spellEnd"/>
-      <w:r>
-        <w:rPr>
-          <w:rFonts w:ascii="Century Gothic" w:hAnsi="Century Gothic"/>
-          <w:sz w:val="24"/>
-          <w:szCs w:val="28"/>
-        </w:rPr>
-        <w:t xml:space="preserve"> </w:t>
-      </w:r>
-      <w:proofErr w:type="spellStart"/>
-      <w:r>
-        <w:rPr>
-          <w:rFonts w:ascii="Century Gothic" w:hAnsi="Century Gothic"/>
-          <w:sz w:val="24"/>
-          <w:szCs w:val="28"/>
-        </w:rPr>
-        <w:t>gl_PrimitiveID</w:t>
-      </w:r>
-      <w:proofErr w:type="spellEnd"/>
-      <w:r>
-        <w:rPr>
-          <w:rFonts w:ascii="Century Gothic" w:hAnsi="Century Gothic"/>
-          <w:sz w:val="24"/>
-          <w:szCs w:val="28"/>
-        </w:rPr>
-        <w:t>;</w:t>
+      <w:r>
+        <w:rPr>
+          <w:rFonts w:ascii="Century Gothic" w:hAnsi="Century Gothic"/>
+          <w:sz w:val="24"/>
+          <w:szCs w:val="28"/>
+        </w:rPr>
+        <w:t>in int gl_PrimitiveID;</w:t>
       </w:r>
       <w:r>
         <w:rPr>
@@ -3528,59 +3332,13 @@
           <w:lang w:val="bg-BG"/>
         </w:rPr>
       </w:pPr>
-      <w:proofErr w:type="gramStart"/>
-      <w:r>
-        <w:rPr>
-          <w:rFonts w:ascii="Century Gothic" w:hAnsi="Century Gothic"/>
-          <w:sz w:val="24"/>
-          <w:szCs w:val="28"/>
-        </w:rPr>
-        <w:t>in</w:t>
-      </w:r>
-      <w:proofErr w:type="gramEnd"/>
-      <w:r>
-        <w:rPr>
-          <w:rFonts w:ascii="Century Gothic" w:hAnsi="Century Gothic"/>
-          <w:sz w:val="24"/>
-          <w:szCs w:val="28"/>
-        </w:rPr>
-        <w:t xml:space="preserve"> </w:t>
-      </w:r>
-      <w:proofErr w:type="spellStart"/>
-      <w:r>
-        <w:rPr>
-          <w:rFonts w:ascii="Century Gothic" w:hAnsi="Century Gothic"/>
-          <w:sz w:val="24"/>
-          <w:szCs w:val="28"/>
-        </w:rPr>
-        <w:t>int</w:t>
-      </w:r>
-      <w:proofErr w:type="spellEnd"/>
-      <w:r>
-        <w:rPr>
-          <w:rFonts w:ascii="Century Gothic" w:hAnsi="Century Gothic"/>
-          <w:sz w:val="24"/>
-          <w:szCs w:val="28"/>
-        </w:rPr>
-        <w:t xml:space="preserve"> </w:t>
-      </w:r>
-      <w:proofErr w:type="spellStart"/>
-      <w:r>
-        <w:rPr>
-          <w:rFonts w:ascii="Century Gothic" w:hAnsi="Century Gothic"/>
-          <w:sz w:val="24"/>
-          <w:szCs w:val="28"/>
-        </w:rPr>
-        <w:t>gl_InvocationID</w:t>
-      </w:r>
-      <w:proofErr w:type="spellEnd"/>
-      <w:r>
-        <w:rPr>
-          <w:rFonts w:ascii="Century Gothic" w:hAnsi="Century Gothic"/>
-          <w:sz w:val="24"/>
-          <w:szCs w:val="28"/>
-        </w:rPr>
-        <w:t>;</w:t>
+      <w:r>
+        <w:rPr>
+          <w:rFonts w:ascii="Century Gothic" w:hAnsi="Century Gothic"/>
+          <w:sz w:val="24"/>
+          <w:szCs w:val="28"/>
+        </w:rPr>
+        <w:t>in int gl_InvocationID;</w:t>
       </w:r>
       <w:r>
         <w:rPr>
@@ -3635,41 +3393,13 @@
           <w:szCs w:val="28"/>
         </w:rPr>
       </w:pPr>
-      <w:proofErr w:type="gramStart"/>
-      <w:r>
-        <w:rPr>
-          <w:rFonts w:ascii="Century Gothic" w:hAnsi="Century Gothic"/>
-          <w:sz w:val="24"/>
-          <w:szCs w:val="28"/>
-        </w:rPr>
-        <w:t>in</w:t>
-      </w:r>
-      <w:proofErr w:type="gramEnd"/>
-      <w:r>
-        <w:rPr>
-          <w:rFonts w:ascii="Century Gothic" w:hAnsi="Century Gothic"/>
-          <w:sz w:val="24"/>
-          <w:szCs w:val="28"/>
-        </w:rPr>
-        <w:t xml:space="preserve"> </w:t>
-      </w:r>
-      <w:proofErr w:type="spellStart"/>
-      <w:r>
-        <w:rPr>
-          <w:rFonts w:ascii="Century Gothic" w:hAnsi="Century Gothic"/>
-          <w:sz w:val="24"/>
-          <w:szCs w:val="28"/>
-        </w:rPr>
-        <w:t>gl_PerVertex</w:t>
-      </w:r>
-      <w:proofErr w:type="spellEnd"/>
-      <w:r>
-        <w:rPr>
-          <w:rFonts w:ascii="Century Gothic" w:hAnsi="Century Gothic"/>
-          <w:sz w:val="24"/>
-          <w:szCs w:val="28"/>
-        </w:rPr>
-        <w:t>{</w:t>
+      <w:r>
+        <w:rPr>
+          <w:rFonts w:ascii="Century Gothic" w:hAnsi="Century Gothic"/>
+          <w:sz w:val="24"/>
+          <w:szCs w:val="28"/>
+        </w:rPr>
+        <w:t>in gl_PerVertex{</w:t>
       </w:r>
     </w:p>
     <w:p>
@@ -3688,25 +3418,7 @@
           <w:szCs w:val="28"/>
         </w:rPr>
         <w:tab/>
-        <w:t xml:space="preserve">vec4 </w:t>
-      </w:r>
-      <w:proofErr w:type="spellStart"/>
-      <w:r>
-        <w:rPr>
-          <w:rFonts w:ascii="Century Gothic" w:hAnsi="Century Gothic"/>
-          <w:sz w:val="24"/>
-          <w:szCs w:val="28"/>
-        </w:rPr>
-        <w:t>gl_Position</w:t>
-      </w:r>
-      <w:proofErr w:type="spellEnd"/>
-      <w:r>
-        <w:rPr>
-          <w:rFonts w:ascii="Century Gothic" w:hAnsi="Century Gothic"/>
-          <w:sz w:val="24"/>
-          <w:szCs w:val="28"/>
-        </w:rPr>
-        <w:t>;</w:t>
+        <w:t>vec4 gl_Position;</w:t>
       </w:r>
     </w:p>
     <w:p>
@@ -3725,42 +3437,7 @@
           <w:szCs w:val="28"/>
         </w:rPr>
         <w:tab/>
-      </w:r>
-      <w:proofErr w:type="gramStart"/>
-      <w:r>
-        <w:rPr>
-          <w:rFonts w:ascii="Century Gothic" w:hAnsi="Century Gothic"/>
-          <w:sz w:val="24"/>
-          <w:szCs w:val="28"/>
-        </w:rPr>
-        <w:t>float</w:t>
-      </w:r>
-      <w:proofErr w:type="gramEnd"/>
-      <w:r>
-        <w:rPr>
-          <w:rFonts w:ascii="Century Gothic" w:hAnsi="Century Gothic"/>
-          <w:sz w:val="24"/>
-          <w:szCs w:val="28"/>
-        </w:rPr>
-        <w:t xml:space="preserve"> </w:t>
-      </w:r>
-      <w:proofErr w:type="spellStart"/>
-      <w:r>
-        <w:rPr>
-          <w:rFonts w:ascii="Century Gothic" w:hAnsi="Century Gothic"/>
-          <w:sz w:val="24"/>
-          <w:szCs w:val="28"/>
-        </w:rPr>
-        <w:t>gl_PointSize</w:t>
-      </w:r>
-      <w:proofErr w:type="spellEnd"/>
-      <w:r>
-        <w:rPr>
-          <w:rFonts w:ascii="Century Gothic" w:hAnsi="Century Gothic"/>
-          <w:sz w:val="24"/>
-          <w:szCs w:val="28"/>
-        </w:rPr>
-        <w:t>;</w:t>
+        <w:t>float gl_PointSize;</w:t>
       </w:r>
     </w:p>
     <w:p>
@@ -3779,42 +3456,7 @@
           <w:szCs w:val="28"/>
         </w:rPr>
         <w:tab/>
-      </w:r>
-      <w:proofErr w:type="gramStart"/>
-      <w:r>
-        <w:rPr>
-          <w:rFonts w:ascii="Century Gothic" w:hAnsi="Century Gothic"/>
-          <w:sz w:val="24"/>
-          <w:szCs w:val="28"/>
-        </w:rPr>
-        <w:t>float</w:t>
-      </w:r>
-      <w:proofErr w:type="gramEnd"/>
-      <w:r>
-        <w:rPr>
-          <w:rFonts w:ascii="Century Gothic" w:hAnsi="Century Gothic"/>
-          <w:sz w:val="24"/>
-          <w:szCs w:val="28"/>
-        </w:rPr>
-        <w:t xml:space="preserve"> </w:t>
-      </w:r>
-      <w:proofErr w:type="spellStart"/>
-      <w:r>
-        <w:rPr>
-          <w:rFonts w:ascii="Century Gothic" w:hAnsi="Century Gothic"/>
-          <w:sz w:val="24"/>
-          <w:szCs w:val="28"/>
-        </w:rPr>
-        <w:t>gl_ClipDistance</w:t>
-      </w:r>
-      <w:proofErr w:type="spellEnd"/>
-      <w:r>
-        <w:rPr>
-          <w:rFonts w:ascii="Century Gothic" w:hAnsi="Century Gothic"/>
-          <w:sz w:val="24"/>
-          <w:szCs w:val="28"/>
-        </w:rPr>
-        <w:t>[];</w:t>
+        <w:t>float gl_ClipDistance[];</w:t>
       </w:r>
     </w:p>
     <w:p>
@@ -3827,59 +3469,13 @@
           <w:szCs w:val="28"/>
         </w:rPr>
       </w:pPr>
-      <w:proofErr w:type="gramStart"/>
-      <w:r>
-        <w:rPr>
-          <w:rFonts w:ascii="Century Gothic" w:hAnsi="Century Gothic"/>
-          <w:sz w:val="24"/>
-          <w:szCs w:val="28"/>
-        </w:rPr>
-        <w:t>}</w:t>
-      </w:r>
-      <w:proofErr w:type="spellStart"/>
-      <w:r>
-        <w:rPr>
-          <w:rFonts w:ascii="Century Gothic" w:hAnsi="Century Gothic"/>
-          <w:sz w:val="24"/>
-          <w:szCs w:val="28"/>
-        </w:rPr>
-        <w:t>gl</w:t>
-      </w:r>
-      <w:proofErr w:type="gramEnd"/>
-      <w:r>
-        <w:rPr>
-          <w:rFonts w:ascii="Century Gothic" w:hAnsi="Century Gothic"/>
-          <w:sz w:val="24"/>
-          <w:szCs w:val="28"/>
-        </w:rPr>
-        <w:t>_in</w:t>
-      </w:r>
-      <w:proofErr w:type="spellEnd"/>
-      <w:r>
-        <w:rPr>
-          <w:rFonts w:ascii="Century Gothic" w:hAnsi="Century Gothic"/>
-          <w:sz w:val="24"/>
-          <w:szCs w:val="28"/>
-        </w:rPr>
-        <w:t>[</w:t>
-      </w:r>
-      <w:proofErr w:type="spellStart"/>
-      <w:r>
-        <w:rPr>
-          <w:rFonts w:ascii="Century Gothic" w:hAnsi="Century Gothic"/>
-          <w:sz w:val="24"/>
-          <w:szCs w:val="28"/>
-        </w:rPr>
-        <w:t>gl_MaxPatchVertices</w:t>
-      </w:r>
-      <w:proofErr w:type="spellEnd"/>
-      <w:r>
-        <w:rPr>
-          <w:rFonts w:ascii="Century Gothic" w:hAnsi="Century Gothic"/>
-          <w:sz w:val="24"/>
-          <w:szCs w:val="28"/>
-        </w:rPr>
-        <w:t xml:space="preserve">]; - </w:t>
+      <w:r>
+        <w:rPr>
+          <w:rFonts w:ascii="Century Gothic" w:hAnsi="Century Gothic"/>
+          <w:sz w:val="24"/>
+          <w:szCs w:val="28"/>
+        </w:rPr>
+        <w:t xml:space="preserve">}gl_in[gl_MaxPatchVertices]; - </w:t>
       </w:r>
       <w:r>
         <w:rPr>
@@ -3896,25 +3492,7 @@
           <w:sz w:val="24"/>
           <w:szCs w:val="28"/>
         </w:rPr>
-        <w:t xml:space="preserve"> Vertex </w:t>
-      </w:r>
-      <w:proofErr w:type="spellStart"/>
-      <w:r>
-        <w:rPr>
-          <w:rFonts w:ascii="Century Gothic" w:hAnsi="Century Gothic"/>
-          <w:sz w:val="24"/>
-          <w:szCs w:val="28"/>
-        </w:rPr>
-        <w:t>Shader</w:t>
-      </w:r>
-      <w:proofErr w:type="spellEnd"/>
-      <w:r>
-        <w:rPr>
-          <w:rFonts w:ascii="Century Gothic" w:hAnsi="Century Gothic"/>
-          <w:sz w:val="24"/>
-          <w:szCs w:val="28"/>
-        </w:rPr>
-        <w:t>-a</w:t>
+        <w:t xml:space="preserve"> Vertex Shader-a</w:t>
       </w:r>
     </w:p>
     <w:p>
@@ -3950,41 +3528,13 @@
           <w:lang w:val="bg-BG"/>
         </w:rPr>
       </w:pPr>
-      <w:proofErr w:type="gramStart"/>
-      <w:r>
-        <w:rPr>
-          <w:rFonts w:ascii="Century Gothic" w:hAnsi="Century Gothic"/>
-          <w:sz w:val="24"/>
-          <w:szCs w:val="28"/>
-        </w:rPr>
-        <w:t>out</w:t>
-      </w:r>
-      <w:proofErr w:type="gramEnd"/>
-      <w:r>
-        <w:rPr>
-          <w:rFonts w:ascii="Century Gothic" w:hAnsi="Century Gothic"/>
-          <w:sz w:val="24"/>
-          <w:szCs w:val="28"/>
-        </w:rPr>
-        <w:t xml:space="preserve"> vec2 </w:t>
-      </w:r>
-      <w:proofErr w:type="spellStart"/>
-      <w:r>
-        <w:rPr>
-          <w:rFonts w:ascii="Century Gothic" w:hAnsi="Century Gothic"/>
-          <w:sz w:val="24"/>
-          <w:szCs w:val="28"/>
-        </w:rPr>
-        <w:t>vertexTexCoord</w:t>
-      </w:r>
-      <w:proofErr w:type="spellEnd"/>
-      <w:r>
-        <w:rPr>
-          <w:rFonts w:ascii="Century Gothic" w:hAnsi="Century Gothic"/>
-          <w:sz w:val="24"/>
-          <w:szCs w:val="28"/>
-        </w:rPr>
-        <w:t>[];</w:t>
+      <w:r>
+        <w:rPr>
+          <w:rFonts w:ascii="Century Gothic" w:hAnsi="Century Gothic"/>
+          <w:sz w:val="24"/>
+          <w:szCs w:val="28"/>
+        </w:rPr>
+        <w:t>out vec2 vertexTexCoord[];</w:t>
       </w:r>
       <w:r>
         <w:rPr>
@@ -4078,25 +3628,42 @@
           <w:szCs w:val="28"/>
         </w:rPr>
       </w:pPr>
-      <w:proofErr w:type="gramStart"/>
-      <w:r>
-        <w:rPr>
-          <w:rFonts w:ascii="Century Gothic" w:hAnsi="Century Gothic"/>
-          <w:sz w:val="24"/>
-          <w:szCs w:val="28"/>
-        </w:rPr>
-        <w:t>patch</w:t>
-      </w:r>
-      <w:proofErr w:type="gramEnd"/>
-      <w:r>
-        <w:rPr>
-          <w:rFonts w:ascii="Century Gothic" w:hAnsi="Century Gothic"/>
-          <w:sz w:val="24"/>
-          <w:szCs w:val="28"/>
-        </w:rPr>
-        <w:t xml:space="preserve"> out float </w:t>
-      </w:r>
-      <w:proofErr w:type="spellStart"/>
+      <w:r>
+        <w:rPr>
+          <w:rFonts w:ascii="Century Gothic" w:hAnsi="Century Gothic"/>
+          <w:sz w:val="24"/>
+          <w:szCs w:val="28"/>
+        </w:rPr>
+        <w:t>patch out float gl_TessLevelOuter[4];</w:t>
+      </w:r>
+    </w:p>
+    <w:p>
+      <w:pPr>
+        <w:jc w:val="both"/>
+        <w:rPr>
+          <w:rFonts w:ascii="Century Gothic" w:hAnsi="Century Gothic"/>
+          <w:sz w:val="24"/>
+          <w:szCs w:val="28"/>
+        </w:rPr>
+      </w:pPr>
+      <w:r>
+        <w:rPr>
+          <w:rFonts w:ascii="Century Gothic" w:hAnsi="Century Gothic"/>
+          <w:sz w:val="24"/>
+          <w:szCs w:val="28"/>
+        </w:rPr>
+        <w:t>patch out float gl_TessLevelInner[2];</w:t>
+      </w:r>
+    </w:p>
+    <w:p>
+      <w:pPr>
+        <w:jc w:val="both"/>
+        <w:rPr>
+          <w:rFonts w:ascii="Century Gothic" w:hAnsi="Century Gothic"/>
+          <w:sz w:val="24"/>
+          <w:szCs w:val="28"/>
+        </w:rPr>
+      </w:pPr>
       <w:r>
         <w:rPr>
           <w:rFonts w:ascii="Century Gothic" w:hAnsi="Century Gothic"/>
@@ -4105,14 +3672,56 @@
         </w:rPr>
         <w:t>gl_TessLevelOuter</w:t>
       </w:r>
-      <w:proofErr w:type="spellEnd"/>
-      <w:r>
-        <w:rPr>
-          <w:rFonts w:ascii="Century Gothic" w:hAnsi="Century Gothic"/>
-          <w:sz w:val="24"/>
-          <w:szCs w:val="28"/>
-        </w:rPr>
-        <w:t>[4];</w:t>
+      <w:r>
+        <w:rPr>
+          <w:rFonts w:ascii="Century Gothic" w:hAnsi="Century Gothic"/>
+          <w:sz w:val="24"/>
+          <w:szCs w:val="28"/>
+          <w:lang w:val="bg-BG"/>
+        </w:rPr>
+        <w:t xml:space="preserve"> и </w:t>
+      </w:r>
+      <w:r>
+        <w:rPr>
+          <w:rFonts w:ascii="Century Gothic" w:hAnsi="Century Gothic"/>
+          <w:sz w:val="24"/>
+          <w:szCs w:val="28"/>
+        </w:rPr>
+        <w:t>gl_TessLevelInner</w:t>
+      </w:r>
+      <w:r>
+        <w:rPr>
+          <w:rFonts w:ascii="Century Gothic" w:hAnsi="Century Gothic"/>
+          <w:sz w:val="24"/>
+          <w:szCs w:val="28"/>
+          <w:lang w:val="bg-BG"/>
+        </w:rPr>
+        <w:t xml:space="preserve"> дефинират нивата на </w:t>
+      </w:r>
+      <w:r>
+        <w:rPr>
+          <w:rFonts w:ascii="Century Gothic" w:hAnsi="Century Gothic"/>
+          <w:sz w:val="24"/>
+          <w:szCs w:val="28"/>
+        </w:rPr>
+        <w:t xml:space="preserve">tessellation </w:t>
+      </w:r>
+      <w:r>
+        <w:rPr>
+          <w:rFonts w:ascii="Century Gothic" w:hAnsi="Century Gothic"/>
+          <w:sz w:val="24"/>
+          <w:szCs w:val="28"/>
+          <w:lang w:val="bg-BG"/>
+        </w:rPr>
+        <w:t xml:space="preserve">използвани от </w:t>
+      </w:r>
+      <w:r>
+        <w:rPr>
+          <w:rFonts w:ascii="Century Gothic" w:hAnsi="Century Gothic"/>
+          <w:sz w:val="24"/>
+          <w:szCs w:val="28"/>
+        </w:rPr>
+        <w:t xml:space="preserve">TPG. </w:t>
       </w:r>
     </w:p>
     <w:p>
@@ -4124,41 +3733,21 @@
           <w:szCs w:val="28"/>
         </w:rPr>
       </w:pPr>
-      <w:proofErr w:type="gramStart"/>
-      <w:r>
-        <w:rPr>
-          <w:rFonts w:ascii="Century Gothic" w:hAnsi="Century Gothic"/>
-          <w:sz w:val="24"/>
-          <w:szCs w:val="28"/>
-        </w:rPr>
-        <w:t>patch</w:t>
-      </w:r>
-      <w:proofErr w:type="gramEnd"/>
-      <w:r>
-        <w:rPr>
-          <w:rFonts w:ascii="Century Gothic" w:hAnsi="Century Gothic"/>
-          <w:sz w:val="24"/>
-          <w:szCs w:val="28"/>
-        </w:rPr>
-        <w:t xml:space="preserve"> out float </w:t>
-      </w:r>
-      <w:proofErr w:type="spellStart"/>
-      <w:r>
-        <w:rPr>
-          <w:rFonts w:ascii="Century Gothic" w:hAnsi="Century Gothic"/>
-          <w:sz w:val="24"/>
-          <w:szCs w:val="28"/>
-        </w:rPr>
-        <w:t>gl_TessLevelInner</w:t>
-      </w:r>
-      <w:proofErr w:type="spellEnd"/>
-      <w:r>
-        <w:rPr>
-          <w:rFonts w:ascii="Century Gothic" w:hAnsi="Century Gothic"/>
-          <w:sz w:val="24"/>
-          <w:szCs w:val="28"/>
-        </w:rPr>
-        <w:t>[2];</w:t>
+      <w:r>
+        <w:rPr>
+          <w:rFonts w:ascii="Century Gothic" w:hAnsi="Century Gothic"/>
+          <w:sz w:val="24"/>
+          <w:szCs w:val="28"/>
+        </w:rPr>
+        <w:t>out</w:t>
+      </w:r>
+      <w:r>
+        <w:rPr>
+          <w:rFonts w:ascii="Century Gothic" w:hAnsi="Century Gothic"/>
+          <w:sz w:val="24"/>
+          <w:szCs w:val="28"/>
+        </w:rPr>
+        <w:t xml:space="preserve"> gl_PerVertex{</w:t>
       </w:r>
     </w:p>
     <w:p>
@@ -4170,70 +3759,14 @@
           <w:szCs w:val="28"/>
         </w:rPr>
       </w:pPr>
-      <w:proofErr w:type="spellStart"/>
-      <w:proofErr w:type="gramStart"/>
-      <w:r>
-        <w:rPr>
-          <w:rFonts w:ascii="Century Gothic" w:hAnsi="Century Gothic"/>
-          <w:sz w:val="24"/>
-          <w:szCs w:val="28"/>
-        </w:rPr>
-        <w:t>gl_TessLevelOuter</w:t>
-      </w:r>
-      <w:proofErr w:type="spellEnd"/>
-      <w:proofErr w:type="gramEnd"/>
-      <w:r>
-        <w:rPr>
-          <w:rFonts w:ascii="Century Gothic" w:hAnsi="Century Gothic"/>
-          <w:sz w:val="24"/>
-          <w:szCs w:val="28"/>
-          <w:lang w:val="bg-BG"/>
-        </w:rPr>
-        <w:t xml:space="preserve"> и </w:t>
-      </w:r>
-      <w:proofErr w:type="spellStart"/>
-      <w:r>
-        <w:rPr>
-          <w:rFonts w:ascii="Century Gothic" w:hAnsi="Century Gothic"/>
-          <w:sz w:val="24"/>
-          <w:szCs w:val="28"/>
-        </w:rPr>
-        <w:t>gl_TessLevelInner</w:t>
-      </w:r>
-      <w:proofErr w:type="spellEnd"/>
-      <w:r>
-        <w:rPr>
-          <w:rFonts w:ascii="Century Gothic" w:hAnsi="Century Gothic"/>
-          <w:sz w:val="24"/>
-          <w:szCs w:val="28"/>
-          <w:lang w:val="bg-BG"/>
-        </w:rPr>
-        <w:t xml:space="preserve"> дефинират нивата на </w:t>
-      </w:r>
-      <w:r>
-        <w:rPr>
-          <w:rFonts w:ascii="Century Gothic" w:hAnsi="Century Gothic"/>
-          <w:sz w:val="24"/>
-          <w:szCs w:val="28"/>
-        </w:rPr>
-        <w:t xml:space="preserve">tessellation </w:t>
-      </w:r>
-      <w:r>
-        <w:rPr>
-          <w:rFonts w:ascii="Century Gothic" w:hAnsi="Century Gothic"/>
-          <w:sz w:val="24"/>
-          <w:szCs w:val="28"/>
-          <w:lang w:val="bg-BG"/>
-        </w:rPr>
-        <w:t xml:space="preserve">използвани от </w:t>
-      </w:r>
-      <w:r>
-        <w:rPr>
-          <w:rFonts w:ascii="Century Gothic" w:hAnsi="Century Gothic"/>
-          <w:sz w:val="24"/>
-          <w:szCs w:val="28"/>
-        </w:rPr>
-        <w:t xml:space="preserve">TPG. </w:t>
+      <w:r>
+        <w:rPr>
+          <w:rFonts w:ascii="Century Gothic" w:hAnsi="Century Gothic"/>
+          <w:sz w:val="24"/>
+          <w:szCs w:val="28"/>
+        </w:rPr>
+        <w:tab/>
+        <w:t>vec4 gl_Position;</w:t>
       </w:r>
     </w:p>
     <w:p>
@@ -4245,41 +3778,14 @@
           <w:szCs w:val="28"/>
         </w:rPr>
       </w:pPr>
-      <w:proofErr w:type="gramStart"/>
-      <w:r>
-        <w:rPr>
-          <w:rFonts w:ascii="Century Gothic" w:hAnsi="Century Gothic"/>
-          <w:sz w:val="24"/>
-          <w:szCs w:val="28"/>
-        </w:rPr>
-        <w:t>out</w:t>
-      </w:r>
-      <w:proofErr w:type="gramEnd"/>
-      <w:r>
-        <w:rPr>
-          <w:rFonts w:ascii="Century Gothic" w:hAnsi="Century Gothic"/>
-          <w:sz w:val="24"/>
-          <w:szCs w:val="28"/>
-        </w:rPr>
-        <w:t xml:space="preserve"> </w:t>
-      </w:r>
-      <w:proofErr w:type="spellStart"/>
-      <w:r>
-        <w:rPr>
-          <w:rFonts w:ascii="Century Gothic" w:hAnsi="Century Gothic"/>
-          <w:sz w:val="24"/>
-          <w:szCs w:val="28"/>
-        </w:rPr>
-        <w:t>gl_PerVertex</w:t>
-      </w:r>
-      <w:proofErr w:type="spellEnd"/>
-      <w:r>
-        <w:rPr>
-          <w:rFonts w:ascii="Century Gothic" w:hAnsi="Century Gothic"/>
-          <w:sz w:val="24"/>
-          <w:szCs w:val="28"/>
-        </w:rPr>
-        <w:t>{</w:t>
+      <w:r>
+        <w:rPr>
+          <w:rFonts w:ascii="Century Gothic" w:hAnsi="Century Gothic"/>
+          <w:sz w:val="24"/>
+          <w:szCs w:val="28"/>
+        </w:rPr>
+        <w:tab/>
+        <w:t>float gl_PointSize;</w:t>
       </w:r>
     </w:p>
     <w:p>
@@ -4298,25 +3804,7 @@
           <w:szCs w:val="28"/>
         </w:rPr>
         <w:tab/>
-        <w:t xml:space="preserve">vec4 </w:t>
-      </w:r>
-      <w:proofErr w:type="spellStart"/>
-      <w:r>
-        <w:rPr>
-          <w:rFonts w:ascii="Century Gothic" w:hAnsi="Century Gothic"/>
-          <w:sz w:val="24"/>
-          <w:szCs w:val="28"/>
-        </w:rPr>
-        <w:t>gl_Position</w:t>
-      </w:r>
-      <w:proofErr w:type="spellEnd"/>
-      <w:r>
-        <w:rPr>
-          <w:rFonts w:ascii="Century Gothic" w:hAnsi="Century Gothic"/>
-          <w:sz w:val="24"/>
-          <w:szCs w:val="28"/>
-        </w:rPr>
-        <w:t>;</w:t>
+        <w:t>float gl_ClipDistance[];</w:t>
       </w:r>
     </w:p>
     <w:p>
@@ -4326,160 +3814,16 @@
           <w:rFonts w:ascii="Century Gothic" w:hAnsi="Century Gothic"/>
           <w:sz w:val="24"/>
           <w:szCs w:val="28"/>
-        </w:rPr>
-      </w:pPr>
-      <w:r>
-        <w:rPr>
-          <w:rFonts w:ascii="Century Gothic" w:hAnsi="Century Gothic"/>
-          <w:sz w:val="24"/>
-          <w:szCs w:val="28"/>
-        </w:rPr>
-        <w:tab/>
-      </w:r>
-      <w:proofErr w:type="gramStart"/>
-      <w:r>
-        <w:rPr>
-          <w:rFonts w:ascii="Century Gothic" w:hAnsi="Century Gothic"/>
-          <w:sz w:val="24"/>
-          <w:szCs w:val="28"/>
-        </w:rPr>
-        <w:t>float</w:t>
-      </w:r>
-      <w:proofErr w:type="gramEnd"/>
-      <w:r>
-        <w:rPr>
-          <w:rFonts w:ascii="Century Gothic" w:hAnsi="Century Gothic"/>
-          <w:sz w:val="24"/>
-          <w:szCs w:val="28"/>
-        </w:rPr>
-        <w:t xml:space="preserve"> </w:t>
-      </w:r>
-      <w:proofErr w:type="spellStart"/>
-      <w:r>
-        <w:rPr>
-          <w:rFonts w:ascii="Century Gothic" w:hAnsi="Century Gothic"/>
-          <w:sz w:val="24"/>
-          <w:szCs w:val="28"/>
-        </w:rPr>
-        <w:t>gl_PointSize</w:t>
-      </w:r>
-      <w:proofErr w:type="spellEnd"/>
-      <w:r>
-        <w:rPr>
-          <w:rFonts w:ascii="Century Gothic" w:hAnsi="Century Gothic"/>
-          <w:sz w:val="24"/>
-          <w:szCs w:val="28"/>
-        </w:rPr>
-        <w:t>;</w:t>
-      </w:r>
-    </w:p>
-    <w:p>
-      <w:pPr>
-        <w:jc w:val="both"/>
-        <w:rPr>
-          <w:rFonts w:ascii="Century Gothic" w:hAnsi="Century Gothic"/>
-          <w:sz w:val="24"/>
-          <w:szCs w:val="28"/>
-        </w:rPr>
-      </w:pPr>
-      <w:r>
-        <w:rPr>
-          <w:rFonts w:ascii="Century Gothic" w:hAnsi="Century Gothic"/>
-          <w:sz w:val="24"/>
-          <w:szCs w:val="28"/>
-        </w:rPr>
-        <w:tab/>
-      </w:r>
-      <w:proofErr w:type="gramStart"/>
-      <w:r>
-        <w:rPr>
-          <w:rFonts w:ascii="Century Gothic" w:hAnsi="Century Gothic"/>
-          <w:sz w:val="24"/>
-          <w:szCs w:val="28"/>
-        </w:rPr>
-        <w:t>float</w:t>
-      </w:r>
-      <w:proofErr w:type="gramEnd"/>
-      <w:r>
-        <w:rPr>
-          <w:rFonts w:ascii="Century Gothic" w:hAnsi="Century Gothic"/>
-          <w:sz w:val="24"/>
-          <w:szCs w:val="28"/>
-        </w:rPr>
-        <w:t xml:space="preserve"> </w:t>
-      </w:r>
-      <w:proofErr w:type="spellStart"/>
-      <w:r>
-        <w:rPr>
-          <w:rFonts w:ascii="Century Gothic" w:hAnsi="Century Gothic"/>
-          <w:sz w:val="24"/>
-          <w:szCs w:val="28"/>
-        </w:rPr>
-        <w:t>gl_ClipDistance</w:t>
-      </w:r>
-      <w:proofErr w:type="spellEnd"/>
-      <w:r>
-        <w:rPr>
-          <w:rFonts w:ascii="Century Gothic" w:hAnsi="Century Gothic"/>
-          <w:sz w:val="24"/>
-          <w:szCs w:val="28"/>
-        </w:rPr>
-        <w:t>[];</w:t>
-      </w:r>
-    </w:p>
-    <w:p>
-      <w:pPr>
-        <w:jc w:val="both"/>
-        <w:rPr>
-          <w:rFonts w:ascii="Century Gothic" w:hAnsi="Century Gothic"/>
-          <w:sz w:val="24"/>
-          <w:szCs w:val="28"/>
-          <w:lang w:val="bg-BG"/>
-        </w:rPr>
-      </w:pPr>
-      <w:proofErr w:type="gramStart"/>
-      <w:r>
-        <w:rPr>
-          <w:rFonts w:ascii="Century Gothic" w:hAnsi="Century Gothic"/>
-          <w:sz w:val="24"/>
-          <w:szCs w:val="28"/>
-        </w:rPr>
-        <w:t>}</w:t>
-      </w:r>
-      <w:proofErr w:type="spellStart"/>
-      <w:r>
-        <w:rPr>
-          <w:rFonts w:ascii="Century Gothic" w:hAnsi="Century Gothic"/>
-          <w:sz w:val="24"/>
-          <w:szCs w:val="28"/>
-        </w:rPr>
-        <w:t>gl</w:t>
-      </w:r>
-      <w:proofErr w:type="gramEnd"/>
-      <w:r>
-        <w:rPr>
-          <w:rFonts w:ascii="Century Gothic" w:hAnsi="Century Gothic"/>
-          <w:sz w:val="24"/>
-          <w:szCs w:val="28"/>
-        </w:rPr>
-        <w:t>_</w:t>
-      </w:r>
-      <w:r>
-        <w:rPr>
-          <w:rFonts w:ascii="Century Gothic" w:hAnsi="Century Gothic"/>
-          <w:sz w:val="24"/>
-          <w:szCs w:val="28"/>
-        </w:rPr>
-        <w:t>out</w:t>
-      </w:r>
-      <w:proofErr w:type="spellEnd"/>
-      <w:r>
-        <w:rPr>
-          <w:rFonts w:ascii="Century Gothic" w:hAnsi="Century Gothic"/>
-          <w:sz w:val="24"/>
-          <w:szCs w:val="28"/>
-        </w:rPr>
-        <w:t>[];</w:t>
+          <w:lang w:val="bg-BG"/>
+        </w:rPr>
+      </w:pPr>
+      <w:r>
+        <w:rPr>
+          <w:rFonts w:ascii="Century Gothic" w:hAnsi="Century Gothic"/>
+          <w:sz w:val="24"/>
+          <w:szCs w:val="28"/>
+        </w:rPr>
+        <w:t>}gl_out[];</w:t>
       </w:r>
       <w:r>
         <w:rPr>
@@ -4540,25 +3884,7 @@
           <w:szCs w:val="28"/>
           <w:lang w:val="bg-BG"/>
         </w:rPr>
-        <w:t xml:space="preserve">Максималната </w:t>
-      </w:r>
-      <w:r>
-        <w:rPr>
-          <w:rFonts w:ascii="Century Gothic" w:hAnsi="Century Gothic"/>
-          <w:sz w:val="24"/>
-          <w:szCs w:val="28"/>
-          <w:lang w:val="bg-BG"/>
-        </w:rPr>
-        <w:t>големина</w:t>
-      </w:r>
-      <w:r>
-        <w:rPr>
-          <w:rFonts w:ascii="Century Gothic" w:hAnsi="Century Gothic"/>
-          <w:sz w:val="24"/>
-          <w:szCs w:val="28"/>
-          <w:lang w:val="bg-BG"/>
-        </w:rPr>
-        <w:t xml:space="preserve"> на изходни </w:t>
+        <w:t xml:space="preserve">Максималната големина на изходни </w:t>
       </w:r>
       <w:r>
         <w:rPr>
@@ -4652,25 +3978,7 @@
           <w:lang w:val="bg-BG"/>
         </w:rPr>
         <w:lastRenderedPageBreak/>
-        <w:t xml:space="preserve">Максималната стойност на компоненти за активни </w:t>
-      </w:r>
-      <w:r>
-        <w:rPr>
-          <w:rFonts w:ascii="Century Gothic" w:hAnsi="Century Gothic"/>
-          <w:sz w:val="24"/>
-          <w:szCs w:val="28"/>
-          <w:lang w:val="bg-BG"/>
-        </w:rPr>
-        <w:t>по</w:t>
-      </w:r>
-      <w:r>
-        <w:rPr>
-          <w:rFonts w:ascii="Century Gothic" w:hAnsi="Century Gothic"/>
-          <w:sz w:val="24"/>
-          <w:szCs w:val="28"/>
-          <w:lang w:val="bg-BG"/>
-        </w:rPr>
-        <w:t xml:space="preserve"> </w:t>
+        <w:t xml:space="preserve">Максималната стойност на компоненти за активни по </w:t>
       </w:r>
       <w:r>
         <w:rPr>
@@ -4687,40 +3995,15 @@
           <w:szCs w:val="28"/>
           <w:lang w:val="bg-BG"/>
         </w:rPr>
-        <w:t xml:space="preserve"> </w:t>
-      </w:r>
-      <w:r>
-        <w:rPr>
-          <w:rFonts w:ascii="Century Gothic" w:hAnsi="Century Gothic"/>
-          <w:sz w:val="24"/>
-          <w:szCs w:val="28"/>
-          <w:lang w:val="bg-BG"/>
-        </w:rPr>
-        <w:t xml:space="preserve">изходни променливи е </w:t>
-      </w:r>
-      <w:r>
-        <w:rPr>
-          <w:rFonts w:ascii="Century Gothic" w:hAnsi="Century Gothic"/>
-          <w:sz w:val="24"/>
-          <w:szCs w:val="28"/>
-        </w:rPr>
-        <w:t>GL_MAX_TESS_</w:t>
-      </w:r>
-      <w:r>
-        <w:rPr>
-          <w:rFonts w:ascii="Century Gothic" w:hAnsi="Century Gothic"/>
-          <w:sz w:val="24"/>
-          <w:szCs w:val="28"/>
-        </w:rPr>
-        <w:t>PATCH</w:t>
-      </w:r>
-      <w:r>
-        <w:rPr>
-          <w:rFonts w:ascii="Century Gothic" w:hAnsi="Century Gothic"/>
-          <w:sz w:val="24"/>
-          <w:szCs w:val="28"/>
-        </w:rPr>
-        <w:t xml:space="preserve">_COMPONENTS. </w:t>
+        <w:t xml:space="preserve"> изходни променливи е </w:t>
+      </w:r>
+      <w:r>
+        <w:rPr>
+          <w:rFonts w:ascii="Century Gothic" w:hAnsi="Century Gothic"/>
+          <w:sz w:val="24"/>
+          <w:szCs w:val="28"/>
+        </w:rPr>
+        <w:t xml:space="preserve">GL_MAX_TESS_PATCH_COMPONENTS. </w:t>
       </w:r>
       <w:r>
         <w:rPr>
@@ -4832,28 +4115,6 @@
     </w:p>
     <w:p>
       <w:pPr>
-        <w:ind w:firstLine="720"/>
-        <w:jc w:val="both"/>
-        <w:rPr>
-          <w:rFonts w:ascii="Century Gothic" w:hAnsi="Century Gothic"/>
-          <w:sz w:val="24"/>
-          <w:szCs w:val="28"/>
-          <w:lang w:val="bg-BG"/>
-        </w:rPr>
-      </w:pPr>
-    </w:p>
-    <w:p>
-      <w:pPr>
-        <w:jc w:val="both"/>
-        <w:rPr>
-          <w:rFonts w:ascii="Century Gothic" w:hAnsi="Century Gothic"/>
-          <w:sz w:val="24"/>
-          <w:szCs w:val="28"/>
-        </w:rPr>
-      </w:pPr>
-    </w:p>
-    <w:p>
-      <w:pPr>
         <w:jc w:val="both"/>
         <w:rPr>
           <w:rFonts w:ascii="Century Gothic" w:hAnsi="Century Gothic"/>
@@ -5251,8 +4512,26 @@
           <w:rFonts w:ascii="Century Gothic" w:hAnsi="Century Gothic"/>
           <w:sz w:val="24"/>
           <w:szCs w:val="28"/>
-        </w:rPr>
-      </w:pPr>
+          <w:lang w:val="bg-BG"/>
+        </w:rPr>
+      </w:pPr>
+      <w:r>
+        <w:rPr>
+          <w:rFonts w:ascii="Century Gothic" w:hAnsi="Century Gothic"/>
+          <w:sz w:val="24"/>
+          <w:szCs w:val="28"/>
+        </w:rPr>
+        <w:t>Tessellation Shader</w:t>
+      </w:r>
+      <w:r>
+        <w:rPr>
+          <w:rFonts w:ascii="Century Gothic" w:hAnsi="Century Gothic"/>
+          <w:sz w:val="24"/>
+          <w:szCs w:val="28"/>
+          <w:lang w:val="bg-BG"/>
+        </w:rPr>
+        <w:t>-ите могат да произведът следващите вградени шаблони:</w:t>
+      </w:r>
     </w:p>
     <w:p>
       <w:pPr>
@@ -5261,34 +4540,6 @@
           <w:rFonts w:ascii="Century Gothic" w:hAnsi="Century Gothic"/>
           <w:sz w:val="24"/>
           <w:szCs w:val="28"/>
-          <w:lang w:val="bg-BG"/>
-        </w:rPr>
-      </w:pPr>
-      <w:r>
-        <w:rPr>
-          <w:rFonts w:ascii="Century Gothic" w:hAnsi="Century Gothic"/>
-          <w:sz w:val="24"/>
-          <w:szCs w:val="28"/>
-        </w:rPr>
-        <w:t>Tessellation Shader</w:t>
-      </w:r>
-      <w:r>
-        <w:rPr>
-          <w:rFonts w:ascii="Century Gothic" w:hAnsi="Century Gothic"/>
-          <w:sz w:val="24"/>
-          <w:szCs w:val="28"/>
-          <w:lang w:val="bg-BG"/>
-        </w:rPr>
-        <w:t>-ите могат да произведът следващите вградени шаблони:</w:t>
-      </w:r>
-    </w:p>
-    <w:p>
-      <w:pPr>
-        <w:jc w:val="both"/>
-        <w:rPr>
-          <w:rFonts w:ascii="Century Gothic" w:hAnsi="Century Gothic"/>
-          <w:sz w:val="24"/>
-          <w:szCs w:val="28"/>
         </w:rPr>
       </w:pPr>
       <w:r>
@@ -5363,24 +4614,7 @@
           <w:szCs w:val="28"/>
         </w:rPr>
         <w:tab/>
-      </w:r>
-      <w:proofErr w:type="spellStart"/>
-      <w:r>
-        <w:rPr>
-          <w:rFonts w:ascii="Century Gothic" w:hAnsi="Century Gothic"/>
-          <w:sz w:val="24"/>
-          <w:szCs w:val="28"/>
-        </w:rPr>
-        <w:t>Isoline</w:t>
-      </w:r>
-      <w:proofErr w:type="spellEnd"/>
-      <w:r>
-        <w:rPr>
-          <w:rFonts w:ascii="Century Gothic" w:hAnsi="Century Gothic"/>
-          <w:sz w:val="24"/>
-          <w:szCs w:val="28"/>
-        </w:rPr>
-        <w:t xml:space="preserve"> Pattern</w:t>
+        <w:t>Isoline Pattern</w:t>
       </w:r>
     </w:p>
     <w:p>
@@ -5731,25 +4965,7 @@
           <w:sz w:val="24"/>
           <w:szCs w:val="28"/>
         </w:rPr>
-        <w:t xml:space="preserve">tessellation – </w:t>
-      </w:r>
-      <w:proofErr w:type="spellStart"/>
-      <w:r>
-        <w:rPr>
-          <w:rFonts w:ascii="Century Gothic" w:hAnsi="Century Gothic"/>
-          <w:sz w:val="24"/>
-          <w:szCs w:val="28"/>
-        </w:rPr>
-        <w:t>ако</w:t>
-      </w:r>
-      <w:proofErr w:type="spellEnd"/>
-      <w:r>
-        <w:rPr>
-          <w:rFonts w:ascii="Century Gothic" w:hAnsi="Century Gothic"/>
-          <w:sz w:val="24"/>
-          <w:szCs w:val="28"/>
-        </w:rPr>
-        <w:t xml:space="preserve"> н</w:t>
+        <w:t>tessellation – ако н</w:t>
       </w:r>
       <w:r>
         <w:rPr>
@@ -5849,7 +5065,6 @@
           <w:szCs w:val="28"/>
           <w:lang w:val="bg-BG"/>
         </w:rPr>
-        <w:lastRenderedPageBreak/>
         <w:t>Вход</w:t>
       </w:r>
     </w:p>
@@ -5860,44 +5075,15 @@
           <w:rFonts w:ascii="Century Gothic" w:hAnsi="Century Gothic"/>
           <w:sz w:val="24"/>
           <w:szCs w:val="28"/>
-          <w:lang w:val="bg-BG"/>
-        </w:rPr>
-      </w:pPr>
-      <w:proofErr w:type="gramStart"/>
-      <w:r>
-        <w:rPr>
-          <w:rFonts w:ascii="Century Gothic" w:hAnsi="Century Gothic"/>
-          <w:sz w:val="24"/>
-          <w:szCs w:val="28"/>
-        </w:rPr>
-        <w:t>in</w:t>
-      </w:r>
-      <w:proofErr w:type="gramEnd"/>
-      <w:r>
-        <w:rPr>
-          <w:rFonts w:ascii="Century Gothic" w:hAnsi="Century Gothic"/>
-          <w:sz w:val="24"/>
-          <w:szCs w:val="28"/>
-        </w:rPr>
-        <w:t xml:space="preserve"> vec2 </w:t>
-      </w:r>
-      <w:proofErr w:type="spellStart"/>
-      <w:r>
-        <w:rPr>
-          <w:rFonts w:ascii="Century Gothic" w:hAnsi="Century Gothic"/>
-          <w:sz w:val="24"/>
-          <w:szCs w:val="28"/>
-        </w:rPr>
-        <w:t>vertexTexCoord</w:t>
-      </w:r>
-      <w:proofErr w:type="spellEnd"/>
-      <w:r>
-        <w:rPr>
-          <w:rFonts w:ascii="Century Gothic" w:hAnsi="Century Gothic"/>
-          <w:sz w:val="24"/>
-          <w:szCs w:val="28"/>
-        </w:rPr>
-        <w:t>[]; -</w:t>
+        </w:rPr>
+      </w:pPr>
+      <w:r>
+        <w:rPr>
+          <w:rFonts w:ascii="Century Gothic" w:hAnsi="Century Gothic"/>
+          <w:sz w:val="24"/>
+          <w:szCs w:val="28"/>
+        </w:rPr>
+        <w:t>in vec2 vertexTexCoord[]; -</w:t>
       </w:r>
       <w:r>
         <w:rPr>
@@ -5916,6 +5102,17 @@
         </w:rPr>
         <w:t>patch</w:t>
       </w:r>
+    </w:p>
+    <w:p>
+      <w:pPr>
+        <w:jc w:val="both"/>
+        <w:rPr>
+          <w:rFonts w:ascii="Century Gothic" w:hAnsi="Century Gothic"/>
+          <w:sz w:val="24"/>
+          <w:szCs w:val="28"/>
+          <w:lang w:val="bg-BG"/>
+        </w:rPr>
+      </w:pPr>
     </w:p>
     <w:p>
       <w:pPr>
@@ -5935,6 +5132,7 @@
           <w:szCs w:val="28"/>
           <w:lang w:val="bg-BG"/>
         </w:rPr>
+        <w:lastRenderedPageBreak/>
         <w:t xml:space="preserve">Вградени </w:t>
       </w:r>
       <w:r>
@@ -5964,34 +5162,14 @@
           <w:szCs w:val="28"/>
         </w:rPr>
       </w:pPr>
-      <w:proofErr w:type="gramStart"/>
-      <w:r>
-        <w:rPr>
-          <w:rFonts w:ascii="Century Gothic" w:hAnsi="Century Gothic"/>
-          <w:sz w:val="24"/>
-          <w:szCs w:val="28"/>
-        </w:rPr>
-        <w:t>in</w:t>
-      </w:r>
-      <w:proofErr w:type="gramEnd"/>
-      <w:r>
-        <w:rPr>
-          <w:rFonts w:ascii="Century Gothic" w:hAnsi="Century Gothic"/>
-          <w:sz w:val="24"/>
-          <w:szCs w:val="28"/>
-        </w:rPr>
-        <w:t xml:space="preserve"> vec3 </w:t>
-      </w:r>
-      <w:proofErr w:type="spellStart"/>
-      <w:r>
-        <w:rPr>
-          <w:rFonts w:ascii="Century Gothic" w:hAnsi="Century Gothic"/>
-          <w:sz w:val="24"/>
-          <w:szCs w:val="28"/>
-        </w:rPr>
-        <w:t>gl_TessCooord</w:t>
-      </w:r>
-      <w:proofErr w:type="spellEnd"/>
+      <w:r>
+        <w:rPr>
+          <w:rFonts w:ascii="Century Gothic" w:hAnsi="Century Gothic"/>
+          <w:sz w:val="24"/>
+          <w:szCs w:val="28"/>
+        </w:rPr>
+        <w:t>in vec3 gl_TessCooord</w:t>
+      </w:r>
       <w:r>
         <w:rPr>
           <w:rFonts w:ascii="Century Gothic" w:hAnsi="Century Gothic"/>
@@ -6037,59 +5215,13 @@
           <w:lang w:val="bg-BG"/>
         </w:rPr>
       </w:pPr>
-      <w:proofErr w:type="gramStart"/>
-      <w:r>
-        <w:rPr>
-          <w:rFonts w:ascii="Century Gothic" w:hAnsi="Century Gothic"/>
-          <w:sz w:val="24"/>
-          <w:szCs w:val="28"/>
-        </w:rPr>
-        <w:t>in</w:t>
-      </w:r>
-      <w:proofErr w:type="gramEnd"/>
-      <w:r>
-        <w:rPr>
-          <w:rFonts w:ascii="Century Gothic" w:hAnsi="Century Gothic"/>
-          <w:sz w:val="24"/>
-          <w:szCs w:val="28"/>
-        </w:rPr>
-        <w:t xml:space="preserve"> </w:t>
-      </w:r>
-      <w:proofErr w:type="spellStart"/>
-      <w:r>
-        <w:rPr>
-          <w:rFonts w:ascii="Century Gothic" w:hAnsi="Century Gothic"/>
-          <w:sz w:val="24"/>
-          <w:szCs w:val="28"/>
-        </w:rPr>
-        <w:t>int</w:t>
-      </w:r>
-      <w:proofErr w:type="spellEnd"/>
-      <w:r>
-        <w:rPr>
-          <w:rFonts w:ascii="Century Gothic" w:hAnsi="Century Gothic"/>
-          <w:sz w:val="24"/>
-          <w:szCs w:val="28"/>
-        </w:rPr>
-        <w:t xml:space="preserve"> </w:t>
-      </w:r>
-      <w:proofErr w:type="spellStart"/>
-      <w:r>
-        <w:rPr>
-          <w:rFonts w:ascii="Century Gothic" w:hAnsi="Century Gothic"/>
-          <w:sz w:val="24"/>
-          <w:szCs w:val="28"/>
-        </w:rPr>
-        <w:t>gl_PatchVerticesIn</w:t>
-      </w:r>
-      <w:proofErr w:type="spellEnd"/>
-      <w:r>
-        <w:rPr>
-          <w:rFonts w:ascii="Century Gothic" w:hAnsi="Century Gothic"/>
-          <w:sz w:val="24"/>
-          <w:szCs w:val="28"/>
-        </w:rPr>
-        <w:t>;</w:t>
+      <w:r>
+        <w:rPr>
+          <w:rFonts w:ascii="Century Gothic" w:hAnsi="Century Gothic"/>
+          <w:sz w:val="24"/>
+          <w:szCs w:val="28"/>
+        </w:rPr>
+        <w:t>in int gl_PatchVerticesIn;</w:t>
       </w:r>
       <w:r>
         <w:rPr>
@@ -6126,59 +5258,13 @@
           <w:szCs w:val="28"/>
         </w:rPr>
       </w:pPr>
-      <w:proofErr w:type="gramStart"/>
-      <w:r>
-        <w:rPr>
-          <w:rFonts w:ascii="Century Gothic" w:hAnsi="Century Gothic"/>
-          <w:sz w:val="24"/>
-          <w:szCs w:val="28"/>
-        </w:rPr>
-        <w:t>in</w:t>
-      </w:r>
-      <w:proofErr w:type="gramEnd"/>
-      <w:r>
-        <w:rPr>
-          <w:rFonts w:ascii="Century Gothic" w:hAnsi="Century Gothic"/>
-          <w:sz w:val="24"/>
-          <w:szCs w:val="28"/>
-        </w:rPr>
-        <w:t xml:space="preserve"> </w:t>
-      </w:r>
-      <w:proofErr w:type="spellStart"/>
-      <w:r>
-        <w:rPr>
-          <w:rFonts w:ascii="Century Gothic" w:hAnsi="Century Gothic"/>
-          <w:sz w:val="24"/>
-          <w:szCs w:val="28"/>
-        </w:rPr>
-        <w:t>int</w:t>
-      </w:r>
-      <w:proofErr w:type="spellEnd"/>
-      <w:r>
-        <w:rPr>
-          <w:rFonts w:ascii="Century Gothic" w:hAnsi="Century Gothic"/>
-          <w:sz w:val="24"/>
-          <w:szCs w:val="28"/>
-        </w:rPr>
-        <w:t xml:space="preserve"> </w:t>
-      </w:r>
-      <w:proofErr w:type="spellStart"/>
-      <w:r>
-        <w:rPr>
-          <w:rFonts w:ascii="Century Gothic" w:hAnsi="Century Gothic"/>
-          <w:sz w:val="24"/>
-          <w:szCs w:val="28"/>
-        </w:rPr>
-        <w:t>gl_PrimitiveID</w:t>
-      </w:r>
-      <w:proofErr w:type="spellEnd"/>
-      <w:r>
-        <w:rPr>
-          <w:rFonts w:ascii="Century Gothic" w:hAnsi="Century Gothic"/>
-          <w:sz w:val="24"/>
-          <w:szCs w:val="28"/>
-        </w:rPr>
-        <w:t>;</w:t>
+      <w:r>
+        <w:rPr>
+          <w:rFonts w:ascii="Century Gothic" w:hAnsi="Century Gothic"/>
+          <w:sz w:val="24"/>
+          <w:szCs w:val="28"/>
+        </w:rPr>
+        <w:t>in int gl_PrimitiveID;</w:t>
       </w:r>
       <w:r>
         <w:rPr>
@@ -6207,41 +5293,13 @@
           <w:szCs w:val="28"/>
         </w:rPr>
       </w:pPr>
-      <w:proofErr w:type="gramStart"/>
-      <w:r>
-        <w:rPr>
-          <w:rFonts w:ascii="Century Gothic" w:hAnsi="Century Gothic"/>
-          <w:sz w:val="24"/>
-          <w:szCs w:val="28"/>
-        </w:rPr>
-        <w:t>in</w:t>
-      </w:r>
-      <w:proofErr w:type="gramEnd"/>
-      <w:r>
-        <w:rPr>
-          <w:rFonts w:ascii="Century Gothic" w:hAnsi="Century Gothic"/>
-          <w:sz w:val="24"/>
-          <w:szCs w:val="28"/>
-        </w:rPr>
-        <w:t xml:space="preserve"> </w:t>
-      </w:r>
-      <w:proofErr w:type="spellStart"/>
-      <w:r>
-        <w:rPr>
-          <w:rFonts w:ascii="Century Gothic" w:hAnsi="Century Gothic"/>
-          <w:sz w:val="24"/>
-          <w:szCs w:val="28"/>
-        </w:rPr>
-        <w:t>gl_PerVertex</w:t>
-      </w:r>
-      <w:proofErr w:type="spellEnd"/>
-      <w:r>
-        <w:rPr>
-          <w:rFonts w:ascii="Century Gothic" w:hAnsi="Century Gothic"/>
-          <w:sz w:val="24"/>
-          <w:szCs w:val="28"/>
-        </w:rPr>
-        <w:t>{</w:t>
+      <w:r>
+        <w:rPr>
+          <w:rFonts w:ascii="Century Gothic" w:hAnsi="Century Gothic"/>
+          <w:sz w:val="24"/>
+          <w:szCs w:val="28"/>
+        </w:rPr>
+        <w:t>in gl_PerVertex{</w:t>
       </w:r>
     </w:p>
     <w:p>
@@ -6260,25 +5318,7 @@
           <w:szCs w:val="28"/>
         </w:rPr>
         <w:tab/>
-        <w:t xml:space="preserve">vec4 </w:t>
-      </w:r>
-      <w:proofErr w:type="spellStart"/>
-      <w:r>
-        <w:rPr>
-          <w:rFonts w:ascii="Century Gothic" w:hAnsi="Century Gothic"/>
-          <w:sz w:val="24"/>
-          <w:szCs w:val="28"/>
-        </w:rPr>
-        <w:t>gl_Position</w:t>
-      </w:r>
-      <w:proofErr w:type="spellEnd"/>
-      <w:r>
-        <w:rPr>
-          <w:rFonts w:ascii="Century Gothic" w:hAnsi="Century Gothic"/>
-          <w:sz w:val="24"/>
-          <w:szCs w:val="28"/>
-        </w:rPr>
-        <w:t xml:space="preserve">; </w:t>
+        <w:t xml:space="preserve">vec4 gl_Position; </w:t>
       </w:r>
     </w:p>
     <w:p>
@@ -6297,42 +5337,7 @@
           <w:szCs w:val="28"/>
         </w:rPr>
         <w:tab/>
-      </w:r>
-      <w:proofErr w:type="gramStart"/>
-      <w:r>
-        <w:rPr>
-          <w:rFonts w:ascii="Century Gothic" w:hAnsi="Century Gothic"/>
-          <w:sz w:val="24"/>
-          <w:szCs w:val="28"/>
-        </w:rPr>
-        <w:t>float</w:t>
-      </w:r>
-      <w:proofErr w:type="gramEnd"/>
-      <w:r>
-        <w:rPr>
-          <w:rFonts w:ascii="Century Gothic" w:hAnsi="Century Gothic"/>
-          <w:sz w:val="24"/>
-          <w:szCs w:val="28"/>
-        </w:rPr>
-        <w:t xml:space="preserve"> </w:t>
-      </w:r>
-      <w:proofErr w:type="spellStart"/>
-      <w:r>
-        <w:rPr>
-          <w:rFonts w:ascii="Century Gothic" w:hAnsi="Century Gothic"/>
-          <w:sz w:val="24"/>
-          <w:szCs w:val="28"/>
-        </w:rPr>
-        <w:t>gl_PointSize</w:t>
-      </w:r>
-      <w:proofErr w:type="spellEnd"/>
-      <w:r>
-        <w:rPr>
-          <w:rFonts w:ascii="Century Gothic" w:hAnsi="Century Gothic"/>
-          <w:sz w:val="24"/>
-          <w:szCs w:val="28"/>
-        </w:rPr>
-        <w:t>;</w:t>
+        <w:t>float gl_PointSize;</w:t>
       </w:r>
     </w:p>
     <w:p>
@@ -6351,42 +5356,7 @@
           <w:szCs w:val="28"/>
         </w:rPr>
         <w:tab/>
-      </w:r>
-      <w:proofErr w:type="gramStart"/>
-      <w:r>
-        <w:rPr>
-          <w:rFonts w:ascii="Century Gothic" w:hAnsi="Century Gothic"/>
-          <w:sz w:val="24"/>
-          <w:szCs w:val="28"/>
-        </w:rPr>
-        <w:t>float</w:t>
-      </w:r>
-      <w:proofErr w:type="gramEnd"/>
-      <w:r>
-        <w:rPr>
-          <w:rFonts w:ascii="Century Gothic" w:hAnsi="Century Gothic"/>
-          <w:sz w:val="24"/>
-          <w:szCs w:val="28"/>
-        </w:rPr>
-        <w:t xml:space="preserve"> </w:t>
-      </w:r>
-      <w:proofErr w:type="spellStart"/>
-      <w:r>
-        <w:rPr>
-          <w:rFonts w:ascii="Century Gothic" w:hAnsi="Century Gothic"/>
-          <w:sz w:val="24"/>
-          <w:szCs w:val="28"/>
-        </w:rPr>
-        <w:t>gl_ClipDistance</w:t>
-      </w:r>
-      <w:proofErr w:type="spellEnd"/>
-      <w:r>
-        <w:rPr>
-          <w:rFonts w:ascii="Century Gothic" w:hAnsi="Century Gothic"/>
-          <w:sz w:val="24"/>
-          <w:szCs w:val="28"/>
-        </w:rPr>
-        <w:t>[];</w:t>
+        <w:t>float gl_ClipDistance[];</w:t>
       </w:r>
     </w:p>
     <w:p>
@@ -6398,67 +5368,13 @@
           <w:szCs w:val="28"/>
         </w:rPr>
       </w:pPr>
-      <w:proofErr w:type="gramStart"/>
-      <w:r>
-        <w:rPr>
-          <w:rFonts w:ascii="Century Gothic" w:hAnsi="Century Gothic"/>
-          <w:sz w:val="24"/>
-          <w:szCs w:val="28"/>
-        </w:rPr>
-        <w:t>}</w:t>
-      </w:r>
-      <w:proofErr w:type="spellStart"/>
-      <w:r>
-        <w:rPr>
-          <w:rFonts w:ascii="Century Gothic" w:hAnsi="Century Gothic"/>
-          <w:sz w:val="24"/>
-          <w:szCs w:val="28"/>
-        </w:rPr>
-        <w:t>gl</w:t>
-      </w:r>
-      <w:proofErr w:type="gramEnd"/>
-      <w:r>
-        <w:rPr>
-          <w:rFonts w:ascii="Century Gothic" w:hAnsi="Century Gothic"/>
-          <w:sz w:val="24"/>
-          <w:szCs w:val="28"/>
-        </w:rPr>
-        <w:t>_in</w:t>
-      </w:r>
-      <w:proofErr w:type="spellEnd"/>
-      <w:r>
-        <w:rPr>
-          <w:rFonts w:ascii="Century Gothic" w:hAnsi="Century Gothic"/>
-          <w:sz w:val="24"/>
-          <w:szCs w:val="28"/>
-        </w:rPr>
-        <w:t>[</w:t>
-      </w:r>
-      <w:proofErr w:type="spellStart"/>
-      <w:r>
-        <w:rPr>
-          <w:rFonts w:ascii="Century Gothic" w:hAnsi="Century Gothic"/>
-          <w:sz w:val="24"/>
-          <w:szCs w:val="28"/>
-        </w:rPr>
-        <w:t>gl_MaxPatchVertices</w:t>
-      </w:r>
-      <w:proofErr w:type="spellEnd"/>
-      <w:r>
-        <w:rPr>
-          <w:rFonts w:ascii="Century Gothic" w:hAnsi="Century Gothic"/>
-          <w:sz w:val="24"/>
-          <w:szCs w:val="28"/>
-        </w:rPr>
-        <w:t>]</w:t>
-      </w:r>
-      <w:r>
-        <w:rPr>
-          <w:rFonts w:ascii="Century Gothic" w:hAnsi="Century Gothic"/>
-          <w:sz w:val="24"/>
-          <w:szCs w:val="28"/>
-        </w:rPr>
-        <w:t>;</w:t>
+      <w:r>
+        <w:rPr>
+          <w:rFonts w:ascii="Century Gothic" w:hAnsi="Century Gothic"/>
+          <w:sz w:val="24"/>
+          <w:szCs w:val="28"/>
+        </w:rPr>
+        <w:t>}gl_in[gl_MaxPatchVertices];</w:t>
       </w:r>
       <w:r>
         <w:rPr>
@@ -6546,25 +5462,7 @@
           <w:sz w:val="24"/>
           <w:szCs w:val="28"/>
         </w:rPr>
-        <w:t xml:space="preserve">flat, </w:t>
-      </w:r>
-      <w:proofErr w:type="spellStart"/>
-      <w:r>
-        <w:rPr>
-          <w:rFonts w:ascii="Century Gothic" w:hAnsi="Century Gothic"/>
-          <w:sz w:val="24"/>
-          <w:szCs w:val="28"/>
-        </w:rPr>
-        <w:t>noperspective</w:t>
-      </w:r>
-      <w:proofErr w:type="spellEnd"/>
-      <w:r>
-        <w:rPr>
-          <w:rFonts w:ascii="Century Gothic" w:hAnsi="Century Gothic"/>
-          <w:sz w:val="24"/>
-          <w:szCs w:val="28"/>
-        </w:rPr>
-        <w:t>, smooth</w:t>
+        <w:t>flat, noperspective, smooth</w:t>
       </w:r>
       <w:r>
         <w:rPr>
@@ -6616,41 +5514,13 @@
           <w:szCs w:val="28"/>
         </w:rPr>
       </w:pPr>
-      <w:proofErr w:type="gramStart"/>
-      <w:r>
-        <w:rPr>
-          <w:rFonts w:ascii="Century Gothic" w:hAnsi="Century Gothic"/>
-          <w:sz w:val="24"/>
-          <w:szCs w:val="28"/>
-        </w:rPr>
-        <w:t>out</w:t>
-      </w:r>
-      <w:proofErr w:type="gramEnd"/>
-      <w:r>
-        <w:rPr>
-          <w:rFonts w:ascii="Century Gothic" w:hAnsi="Century Gothic"/>
-          <w:sz w:val="24"/>
-          <w:szCs w:val="28"/>
-        </w:rPr>
-        <w:t xml:space="preserve"> </w:t>
-      </w:r>
-      <w:proofErr w:type="spellStart"/>
-      <w:r>
-        <w:rPr>
-          <w:rFonts w:ascii="Century Gothic" w:hAnsi="Century Gothic"/>
-          <w:sz w:val="24"/>
-          <w:szCs w:val="28"/>
-        </w:rPr>
-        <w:t>gl_PerVertex</w:t>
-      </w:r>
-      <w:proofErr w:type="spellEnd"/>
-      <w:r>
-        <w:rPr>
-          <w:rFonts w:ascii="Century Gothic" w:hAnsi="Century Gothic"/>
-          <w:sz w:val="24"/>
-          <w:szCs w:val="28"/>
-        </w:rPr>
-        <w:t>{</w:t>
+      <w:r>
+        <w:rPr>
+          <w:rFonts w:ascii="Century Gothic" w:hAnsi="Century Gothic"/>
+          <w:sz w:val="24"/>
+          <w:szCs w:val="28"/>
+        </w:rPr>
+        <w:t>out gl_PerVertex{</w:t>
       </w:r>
     </w:p>
     <w:p>
@@ -6669,25 +5539,7 @@
           <w:szCs w:val="28"/>
         </w:rPr>
         <w:tab/>
-        <w:t xml:space="preserve">vec4 </w:t>
-      </w:r>
-      <w:proofErr w:type="spellStart"/>
-      <w:r>
-        <w:rPr>
-          <w:rFonts w:ascii="Century Gothic" w:hAnsi="Century Gothic"/>
-          <w:sz w:val="24"/>
-          <w:szCs w:val="28"/>
-        </w:rPr>
-        <w:t>gl_Position</w:t>
-      </w:r>
-      <w:proofErr w:type="spellEnd"/>
-      <w:r>
-        <w:rPr>
-          <w:rFonts w:ascii="Century Gothic" w:hAnsi="Century Gothic"/>
-          <w:sz w:val="24"/>
-          <w:szCs w:val="28"/>
-        </w:rPr>
-        <w:t xml:space="preserve">; </w:t>
+        <w:t xml:space="preserve">vec4 gl_Position; </w:t>
       </w:r>
     </w:p>
     <w:p>
@@ -6706,42 +5558,7 @@
           <w:szCs w:val="28"/>
         </w:rPr>
         <w:tab/>
-      </w:r>
-      <w:proofErr w:type="gramStart"/>
-      <w:r>
-        <w:rPr>
-          <w:rFonts w:ascii="Century Gothic" w:hAnsi="Century Gothic"/>
-          <w:sz w:val="24"/>
-          <w:szCs w:val="28"/>
-        </w:rPr>
-        <w:t>float</w:t>
-      </w:r>
-      <w:proofErr w:type="gramEnd"/>
-      <w:r>
-        <w:rPr>
-          <w:rFonts w:ascii="Century Gothic" w:hAnsi="Century Gothic"/>
-          <w:sz w:val="24"/>
-          <w:szCs w:val="28"/>
-        </w:rPr>
-        <w:t xml:space="preserve"> </w:t>
-      </w:r>
-      <w:proofErr w:type="spellStart"/>
-      <w:r>
-        <w:rPr>
-          <w:rFonts w:ascii="Century Gothic" w:hAnsi="Century Gothic"/>
-          <w:sz w:val="24"/>
-          <w:szCs w:val="28"/>
-        </w:rPr>
-        <w:t>gl_PointSize</w:t>
-      </w:r>
-      <w:proofErr w:type="spellEnd"/>
-      <w:r>
-        <w:rPr>
-          <w:rFonts w:ascii="Century Gothic" w:hAnsi="Century Gothic"/>
-          <w:sz w:val="24"/>
-          <w:szCs w:val="28"/>
-        </w:rPr>
-        <w:t>;</w:t>
+        <w:t>float gl_PointSize;</w:t>
       </w:r>
     </w:p>
     <w:p>
@@ -6760,42 +5577,7 @@
           <w:szCs w:val="28"/>
         </w:rPr>
         <w:tab/>
-      </w:r>
-      <w:proofErr w:type="gramStart"/>
-      <w:r>
-        <w:rPr>
-          <w:rFonts w:ascii="Century Gothic" w:hAnsi="Century Gothic"/>
-          <w:sz w:val="24"/>
-          <w:szCs w:val="28"/>
-        </w:rPr>
-        <w:t>float</w:t>
-      </w:r>
-      <w:proofErr w:type="gramEnd"/>
-      <w:r>
-        <w:rPr>
-          <w:rFonts w:ascii="Century Gothic" w:hAnsi="Century Gothic"/>
-          <w:sz w:val="24"/>
-          <w:szCs w:val="28"/>
-        </w:rPr>
-        <w:t xml:space="preserve"> </w:t>
-      </w:r>
-      <w:proofErr w:type="spellStart"/>
-      <w:r>
-        <w:rPr>
-          <w:rFonts w:ascii="Century Gothic" w:hAnsi="Century Gothic"/>
-          <w:sz w:val="24"/>
-          <w:szCs w:val="28"/>
-        </w:rPr>
-        <w:t>gl_ClipDistance</w:t>
-      </w:r>
-      <w:proofErr w:type="spellEnd"/>
-      <w:r>
-        <w:rPr>
-          <w:rFonts w:ascii="Century Gothic" w:hAnsi="Century Gothic"/>
-          <w:sz w:val="24"/>
-          <w:szCs w:val="28"/>
-        </w:rPr>
-        <w:t>[];</w:t>
+        <w:t>float gl_ClipDistance[];</w:t>
       </w:r>
     </w:p>
     <w:p>
@@ -6907,11 +5689,4842 @@
           <w:lang w:val="bg-BG"/>
         </w:rPr>
       </w:pPr>
+    </w:p>
+    <w:p>
+      <w:pPr>
+        <w:jc w:val="both"/>
+        <w:rPr>
+          <w:rFonts w:ascii="Century Gothic" w:hAnsi="Century Gothic"/>
+          <w:sz w:val="28"/>
+          <w:szCs w:val="28"/>
+          <w:lang w:val="bg-BG"/>
+        </w:rPr>
+      </w:pPr>
+    </w:p>
+    <w:p>
+      <w:pPr>
+        <w:jc w:val="center"/>
+        <w:rPr>
+          <w:rFonts w:ascii="Century Gothic" w:hAnsi="Century Gothic"/>
+          <w:b/>
+          <w:sz w:val="28"/>
+          <w:szCs w:val="28"/>
+        </w:rPr>
+      </w:pPr>
+      <w:r>
+        <w:rPr>
+          <w:rFonts w:ascii="Century Gothic" w:hAnsi="Century Gothic"/>
+          <w:b/>
+          <w:sz w:val="28"/>
+          <w:szCs w:val="28"/>
+        </w:rPr>
+        <w:lastRenderedPageBreak/>
+        <w:t>DEMO – TCS</w:t>
+      </w:r>
+    </w:p>
+    <w:p>
+      <w:pPr>
+        <w:autoSpaceDE w:val="0"/>
+        <w:autoSpaceDN w:val="0"/>
+        <w:adjustRightInd w:val="0"/>
+        <w:spacing w:after="0" w:line="240" w:lineRule="auto"/>
+        <w:rPr>
+          <w:rFonts w:ascii="Consolas" w:hAnsi="Consolas" w:cs="Consolas"/>
+          <w:color w:val="000000" w:themeColor="text1"/>
+          <w:sz w:val="16"/>
+          <w:szCs w:val="16"/>
+          <w14:shadow w14:blurRad="38100" w14:dist="19050" w14:dir="2700000" w14:sx="100000" w14:sy="100000" w14:kx="0" w14:ky="0" w14:algn="tl">
+            <w14:schemeClr w14:val="dk1">
+              <w14:alpha w14:val="60000"/>
+            </w14:schemeClr>
+          </w14:shadow>
+          <w14:textOutline w14:w="0" w14:cap="flat" w14:cmpd="sng" w14:algn="ctr">
+            <w14:noFill/>
+            <w14:prstDash w14:val="solid"/>
+            <w14:round/>
+          </w14:textOutline>
+        </w:rPr>
+      </w:pPr>
+      <w:r>
+        <w:rPr>
+          <w:rFonts w:ascii="Consolas" w:hAnsi="Consolas" w:cs="Consolas"/>
+          <w:color w:val="000000" w:themeColor="text1"/>
+          <w:sz w:val="16"/>
+          <w:szCs w:val="16"/>
+          <w14:shadow w14:blurRad="38100" w14:dist="19050" w14:dir="2700000" w14:sx="100000" w14:sy="100000" w14:kx="0" w14:ky="0" w14:algn="tl">
+            <w14:schemeClr w14:val="dk1">
+              <w14:alpha w14:val="60000"/>
+            </w14:schemeClr>
+          </w14:shadow>
+          <w14:textOutline w14:w="0" w14:cap="flat" w14:cmpd="sng" w14:algn="ctr">
+            <w14:noFill/>
+            <w14:prstDash w14:val="solid"/>
+            <w14:round/>
+          </w14:textOutline>
+        </w:rPr>
+        <w:t>#version 430</w:t>
+      </w:r>
+    </w:p>
+    <w:p>
+      <w:pPr>
+        <w:autoSpaceDE w:val="0"/>
+        <w:autoSpaceDN w:val="0"/>
+        <w:adjustRightInd w:val="0"/>
+        <w:spacing w:after="0" w:line="240" w:lineRule="auto"/>
+        <w:rPr>
+          <w:rFonts w:ascii="Consolas" w:hAnsi="Consolas" w:cs="Consolas"/>
+          <w:color w:val="000000" w:themeColor="text1"/>
+          <w:sz w:val="16"/>
+          <w:szCs w:val="16"/>
+          <w14:shadow w14:blurRad="38100" w14:dist="19050" w14:dir="2700000" w14:sx="100000" w14:sy="100000" w14:kx="0" w14:ky="0" w14:algn="tl">
+            <w14:schemeClr w14:val="dk1">
+              <w14:alpha w14:val="60000"/>
+            </w14:schemeClr>
+          </w14:shadow>
+          <w14:textOutline w14:w="0" w14:cap="flat" w14:cmpd="sng" w14:algn="ctr">
+            <w14:noFill/>
+            <w14:prstDash w14:val="solid"/>
+            <w14:round/>
+          </w14:textOutline>
+        </w:rPr>
+      </w:pPr>
+    </w:p>
+    <w:p>
+      <w:pPr>
+        <w:autoSpaceDE w:val="0"/>
+        <w:autoSpaceDN w:val="0"/>
+        <w:adjustRightInd w:val="0"/>
+        <w:spacing w:after="0" w:line="240" w:lineRule="auto"/>
+        <w:rPr>
+          <w:rFonts w:ascii="Consolas" w:hAnsi="Consolas" w:cs="Consolas"/>
+          <w:color w:val="000000" w:themeColor="text1"/>
+          <w:sz w:val="16"/>
+          <w:szCs w:val="16"/>
+          <w14:shadow w14:blurRad="38100" w14:dist="19050" w14:dir="2700000" w14:sx="100000" w14:sy="100000" w14:kx="0" w14:ky="0" w14:algn="tl">
+            <w14:schemeClr w14:val="dk1">
+              <w14:alpha w14:val="60000"/>
+            </w14:schemeClr>
+          </w14:shadow>
+          <w14:textOutline w14:w="0" w14:cap="flat" w14:cmpd="sng" w14:algn="ctr">
+            <w14:noFill/>
+            <w14:prstDash w14:val="solid"/>
+            <w14:round/>
+          </w14:textOutline>
+        </w:rPr>
+      </w:pPr>
+      <w:r>
+        <w:rPr>
+          <w:rFonts w:ascii="Consolas" w:hAnsi="Consolas" w:cs="Consolas"/>
+          <w:color w:val="000000" w:themeColor="text1"/>
+          <w:sz w:val="16"/>
+          <w:szCs w:val="16"/>
+          <w14:shadow w14:blurRad="38100" w14:dist="19050" w14:dir="2700000" w14:sx="100000" w14:sy="100000" w14:kx="0" w14:ky="0" w14:algn="tl">
+            <w14:schemeClr w14:val="dk1">
+              <w14:alpha w14:val="60000"/>
+            </w14:schemeClr>
+          </w14:shadow>
+          <w14:textOutline w14:w="0" w14:cap="flat" w14:cmpd="sng" w14:algn="ctr">
+            <w14:noFill/>
+            <w14:prstDash w14:val="solid"/>
+            <w14:round/>
+          </w14:textOutline>
+        </w:rPr>
+        <w:t>layout(vertices = 16) out;</w:t>
+      </w:r>
+    </w:p>
+    <w:p>
+      <w:pPr>
+        <w:autoSpaceDE w:val="0"/>
+        <w:autoSpaceDN w:val="0"/>
+        <w:adjustRightInd w:val="0"/>
+        <w:spacing w:after="0" w:line="240" w:lineRule="auto"/>
+        <w:rPr>
+          <w:rFonts w:ascii="Consolas" w:hAnsi="Consolas" w:cs="Consolas"/>
+          <w:color w:val="000000" w:themeColor="text1"/>
+          <w:sz w:val="16"/>
+          <w:szCs w:val="16"/>
+          <w14:shadow w14:blurRad="38100" w14:dist="19050" w14:dir="2700000" w14:sx="100000" w14:sy="100000" w14:kx="0" w14:ky="0" w14:algn="tl">
+            <w14:schemeClr w14:val="dk1">
+              <w14:alpha w14:val="60000"/>
+            </w14:schemeClr>
+          </w14:shadow>
+          <w14:textOutline w14:w="0" w14:cap="flat" w14:cmpd="sng" w14:algn="ctr">
+            <w14:noFill/>
+            <w14:prstDash w14:val="solid"/>
+            <w14:round/>
+          </w14:textOutline>
+        </w:rPr>
+      </w:pPr>
+    </w:p>
+    <w:p>
+      <w:pPr>
+        <w:autoSpaceDE w:val="0"/>
+        <w:autoSpaceDN w:val="0"/>
+        <w:adjustRightInd w:val="0"/>
+        <w:spacing w:after="0" w:line="240" w:lineRule="auto"/>
+        <w:rPr>
+          <w:rFonts w:ascii="Consolas" w:hAnsi="Consolas" w:cs="Consolas"/>
+          <w:color w:val="000000" w:themeColor="text1"/>
+          <w:sz w:val="16"/>
+          <w:szCs w:val="16"/>
+          <w14:shadow w14:blurRad="38100" w14:dist="19050" w14:dir="2700000" w14:sx="100000" w14:sy="100000" w14:kx="0" w14:ky="0" w14:algn="tl">
+            <w14:schemeClr w14:val="dk1">
+              <w14:alpha w14:val="60000"/>
+            </w14:schemeClr>
+          </w14:shadow>
+          <w14:textOutline w14:w="0" w14:cap="flat" w14:cmpd="sng" w14:algn="ctr">
+            <w14:noFill/>
+            <w14:prstDash w14:val="solid"/>
+            <w14:round/>
+          </w14:textOutline>
+        </w:rPr>
+      </w:pPr>
+      <w:r>
+        <w:rPr>
+          <w:rFonts w:ascii="Consolas" w:hAnsi="Consolas" w:cs="Consolas"/>
+          <w:color w:val="000000" w:themeColor="text1"/>
+          <w:sz w:val="16"/>
+          <w:szCs w:val="16"/>
+          <w14:shadow w14:blurRad="38100" w14:dist="19050" w14:dir="2700000" w14:sx="100000" w14:sy="100000" w14:kx="0" w14:ky="0" w14:algn="tl">
+            <w14:schemeClr w14:val="dk1">
+              <w14:alpha w14:val="60000"/>
+            </w14:schemeClr>
+          </w14:shadow>
+          <w14:textOutline w14:w="0" w14:cap="flat" w14:cmpd="sng" w14:algn="ctr">
+            <w14:noFill/>
+            <w14:prstDash w14:val="solid"/>
+            <w14:round/>
+          </w14:textOutline>
+        </w:rPr>
+        <w:t>in vec2 mapCoord_TC[];</w:t>
+      </w:r>
+    </w:p>
+    <w:p>
+      <w:pPr>
+        <w:autoSpaceDE w:val="0"/>
+        <w:autoSpaceDN w:val="0"/>
+        <w:adjustRightInd w:val="0"/>
+        <w:spacing w:after="0" w:line="240" w:lineRule="auto"/>
+        <w:rPr>
+          <w:rFonts w:ascii="Consolas" w:hAnsi="Consolas" w:cs="Consolas"/>
+          <w:color w:val="000000" w:themeColor="text1"/>
+          <w:sz w:val="16"/>
+          <w:szCs w:val="16"/>
+          <w14:shadow w14:blurRad="38100" w14:dist="19050" w14:dir="2700000" w14:sx="100000" w14:sy="100000" w14:kx="0" w14:ky="0" w14:algn="tl">
+            <w14:schemeClr w14:val="dk1">
+              <w14:alpha w14:val="60000"/>
+            </w14:schemeClr>
+          </w14:shadow>
+          <w14:textOutline w14:w="0" w14:cap="flat" w14:cmpd="sng" w14:algn="ctr">
+            <w14:noFill/>
+            <w14:prstDash w14:val="solid"/>
+            <w14:round/>
+          </w14:textOutline>
+        </w:rPr>
+      </w:pPr>
+    </w:p>
+    <w:p>
+      <w:pPr>
+        <w:autoSpaceDE w:val="0"/>
+        <w:autoSpaceDN w:val="0"/>
+        <w:adjustRightInd w:val="0"/>
+        <w:spacing w:after="0" w:line="240" w:lineRule="auto"/>
+        <w:rPr>
+          <w:rFonts w:ascii="Consolas" w:hAnsi="Consolas" w:cs="Consolas"/>
+          <w:color w:val="000000" w:themeColor="text1"/>
+          <w:sz w:val="16"/>
+          <w:szCs w:val="16"/>
+          <w14:shadow w14:blurRad="38100" w14:dist="19050" w14:dir="2700000" w14:sx="100000" w14:sy="100000" w14:kx="0" w14:ky="0" w14:algn="tl">
+            <w14:schemeClr w14:val="dk1">
+              <w14:alpha w14:val="60000"/>
+            </w14:schemeClr>
+          </w14:shadow>
+          <w14:textOutline w14:w="0" w14:cap="flat" w14:cmpd="sng" w14:algn="ctr">
+            <w14:noFill/>
+            <w14:prstDash w14:val="solid"/>
+            <w14:round/>
+          </w14:textOutline>
+        </w:rPr>
+      </w:pPr>
+      <w:r>
+        <w:rPr>
+          <w:rFonts w:ascii="Consolas" w:hAnsi="Consolas" w:cs="Consolas"/>
+          <w:color w:val="000000" w:themeColor="text1"/>
+          <w:sz w:val="16"/>
+          <w:szCs w:val="16"/>
+          <w14:shadow w14:blurRad="38100" w14:dist="19050" w14:dir="2700000" w14:sx="100000" w14:sy="100000" w14:kx="0" w14:ky="0" w14:algn="tl">
+            <w14:schemeClr w14:val="dk1">
+              <w14:alpha w14:val="60000"/>
+            </w14:schemeClr>
+          </w14:shadow>
+          <w14:textOutline w14:w="0" w14:cap="flat" w14:cmpd="sng" w14:algn="ctr">
+            <w14:noFill/>
+            <w14:prstDash w14:val="solid"/>
+            <w14:round/>
+          </w14:textOutline>
+        </w:rPr>
+        <w:t>out vec2 mapCoord_TE[];</w:t>
+      </w:r>
+    </w:p>
+    <w:p>
+      <w:pPr>
+        <w:autoSpaceDE w:val="0"/>
+        <w:autoSpaceDN w:val="0"/>
+        <w:adjustRightInd w:val="0"/>
+        <w:spacing w:after="0" w:line="240" w:lineRule="auto"/>
+        <w:rPr>
+          <w:rFonts w:ascii="Consolas" w:hAnsi="Consolas" w:cs="Consolas"/>
+          <w:color w:val="000000" w:themeColor="text1"/>
+          <w:sz w:val="16"/>
+          <w:szCs w:val="16"/>
+          <w14:shadow w14:blurRad="38100" w14:dist="19050" w14:dir="2700000" w14:sx="100000" w14:sy="100000" w14:kx="0" w14:ky="0" w14:algn="tl">
+            <w14:schemeClr w14:val="dk1">
+              <w14:alpha w14:val="60000"/>
+            </w14:schemeClr>
+          </w14:shadow>
+          <w14:textOutline w14:w="0" w14:cap="flat" w14:cmpd="sng" w14:algn="ctr">
+            <w14:noFill/>
+            <w14:prstDash w14:val="solid"/>
+            <w14:round/>
+          </w14:textOutline>
+        </w:rPr>
+      </w:pPr>
+    </w:p>
+    <w:p>
+      <w:pPr>
+        <w:autoSpaceDE w:val="0"/>
+        <w:autoSpaceDN w:val="0"/>
+        <w:adjustRightInd w:val="0"/>
+        <w:spacing w:after="0" w:line="240" w:lineRule="auto"/>
+        <w:rPr>
+          <w:rFonts w:ascii="Consolas" w:hAnsi="Consolas" w:cs="Consolas"/>
+          <w:color w:val="000000" w:themeColor="text1"/>
+          <w:sz w:val="16"/>
+          <w:szCs w:val="16"/>
+          <w14:shadow w14:blurRad="38100" w14:dist="19050" w14:dir="2700000" w14:sx="100000" w14:sy="100000" w14:kx="0" w14:ky="0" w14:algn="tl">
+            <w14:schemeClr w14:val="dk1">
+              <w14:alpha w14:val="60000"/>
+            </w14:schemeClr>
+          </w14:shadow>
+          <w14:textOutline w14:w="0" w14:cap="flat" w14:cmpd="sng" w14:algn="ctr">
+            <w14:noFill/>
+            <w14:prstDash w14:val="solid"/>
+            <w14:round/>
+          </w14:textOutline>
+        </w:rPr>
+      </w:pPr>
+      <w:r>
+        <w:rPr>
+          <w:rFonts w:ascii="Consolas" w:hAnsi="Consolas" w:cs="Consolas"/>
+          <w:bCs/>
+          <w:color w:val="000000" w:themeColor="text1"/>
+          <w:sz w:val="16"/>
+          <w:szCs w:val="16"/>
+          <w14:shadow w14:blurRad="38100" w14:dist="19050" w14:dir="2700000" w14:sx="100000" w14:sy="100000" w14:kx="0" w14:ky="0" w14:algn="tl">
+            <w14:schemeClr w14:val="dk1">
+              <w14:alpha w14:val="60000"/>
+            </w14:schemeClr>
+          </w14:shadow>
+          <w14:textOutline w14:w="0" w14:cap="flat" w14:cmpd="sng" w14:algn="ctr">
+            <w14:noFill/>
+            <w14:prstDash w14:val="solid"/>
+            <w14:round/>
+          </w14:textOutline>
+        </w:rPr>
+        <w:t>const</w:t>
+      </w:r>
+      <w:r>
+        <w:rPr>
+          <w:rFonts w:ascii="Consolas" w:hAnsi="Consolas" w:cs="Consolas"/>
+          <w:color w:val="000000" w:themeColor="text1"/>
+          <w:sz w:val="16"/>
+          <w:szCs w:val="16"/>
+          <w14:shadow w14:blurRad="38100" w14:dist="19050" w14:dir="2700000" w14:sx="100000" w14:sy="100000" w14:kx="0" w14:ky="0" w14:algn="tl">
+            <w14:schemeClr w14:val="dk1">
+              <w14:alpha w14:val="60000"/>
+            </w14:schemeClr>
+          </w14:shadow>
+          <w14:textOutline w14:w="0" w14:cap="flat" w14:cmpd="sng" w14:algn="ctr">
+            <w14:noFill/>
+            <w14:prstDash w14:val="solid"/>
+            <w14:round/>
+          </w14:textOutline>
+        </w:rPr>
+        <w:t xml:space="preserve"> </w:t>
+      </w:r>
+      <w:r>
+        <w:rPr>
+          <w:rFonts w:ascii="Consolas" w:hAnsi="Consolas" w:cs="Consolas"/>
+          <w:bCs/>
+          <w:color w:val="000000" w:themeColor="text1"/>
+          <w:sz w:val="16"/>
+          <w:szCs w:val="16"/>
+          <w14:shadow w14:blurRad="38100" w14:dist="19050" w14:dir="2700000" w14:sx="100000" w14:sy="100000" w14:kx="0" w14:ky="0" w14:algn="tl">
+            <w14:schemeClr w14:val="dk1">
+              <w14:alpha w14:val="60000"/>
+            </w14:schemeClr>
+          </w14:shadow>
+          <w14:textOutline w14:w="0" w14:cap="flat" w14:cmpd="sng" w14:algn="ctr">
+            <w14:noFill/>
+            <w14:prstDash w14:val="solid"/>
+            <w14:round/>
+          </w14:textOutline>
+        </w:rPr>
+        <w:t>int</w:t>
+      </w:r>
+      <w:r>
+        <w:rPr>
+          <w:rFonts w:ascii="Consolas" w:hAnsi="Consolas" w:cs="Consolas"/>
+          <w:color w:val="000000" w:themeColor="text1"/>
+          <w:sz w:val="16"/>
+          <w:szCs w:val="16"/>
+          <w14:shadow w14:blurRad="38100" w14:dist="19050" w14:dir="2700000" w14:sx="100000" w14:sy="100000" w14:kx="0" w14:ky="0" w14:algn="tl">
+            <w14:schemeClr w14:val="dk1">
+              <w14:alpha w14:val="60000"/>
+            </w14:schemeClr>
+          </w14:shadow>
+          <w14:textOutline w14:w="0" w14:cap="flat" w14:cmpd="sng" w14:algn="ctr">
+            <w14:noFill/>
+            <w14:prstDash w14:val="solid"/>
+            <w14:round/>
+          </w14:textOutline>
+        </w:rPr>
+        <w:t xml:space="preserve"> AB = 2;</w:t>
+      </w:r>
+    </w:p>
+    <w:p>
+      <w:pPr>
+        <w:autoSpaceDE w:val="0"/>
+        <w:autoSpaceDN w:val="0"/>
+        <w:adjustRightInd w:val="0"/>
+        <w:spacing w:after="0" w:line="240" w:lineRule="auto"/>
+        <w:rPr>
+          <w:rFonts w:ascii="Consolas" w:hAnsi="Consolas" w:cs="Consolas"/>
+          <w:color w:val="000000" w:themeColor="text1"/>
+          <w:sz w:val="16"/>
+          <w:szCs w:val="16"/>
+          <w14:shadow w14:blurRad="38100" w14:dist="19050" w14:dir="2700000" w14:sx="100000" w14:sy="100000" w14:kx="0" w14:ky="0" w14:algn="tl">
+            <w14:schemeClr w14:val="dk1">
+              <w14:alpha w14:val="60000"/>
+            </w14:schemeClr>
+          </w14:shadow>
+          <w14:textOutline w14:w="0" w14:cap="flat" w14:cmpd="sng" w14:algn="ctr">
+            <w14:noFill/>
+            <w14:prstDash w14:val="solid"/>
+            <w14:round/>
+          </w14:textOutline>
+        </w:rPr>
+      </w:pPr>
+      <w:r>
+        <w:rPr>
+          <w:rFonts w:ascii="Consolas" w:hAnsi="Consolas" w:cs="Consolas"/>
+          <w:bCs/>
+          <w:color w:val="000000" w:themeColor="text1"/>
+          <w:sz w:val="16"/>
+          <w:szCs w:val="16"/>
+          <w14:shadow w14:blurRad="38100" w14:dist="19050" w14:dir="2700000" w14:sx="100000" w14:sy="100000" w14:kx="0" w14:ky="0" w14:algn="tl">
+            <w14:schemeClr w14:val="dk1">
+              <w14:alpha w14:val="60000"/>
+            </w14:schemeClr>
+          </w14:shadow>
+          <w14:textOutline w14:w="0" w14:cap="flat" w14:cmpd="sng" w14:algn="ctr">
+            <w14:noFill/>
+            <w14:prstDash w14:val="solid"/>
+            <w14:round/>
+          </w14:textOutline>
+        </w:rPr>
+        <w:t>const</w:t>
+      </w:r>
+      <w:r>
+        <w:rPr>
+          <w:rFonts w:ascii="Consolas" w:hAnsi="Consolas" w:cs="Consolas"/>
+          <w:color w:val="000000" w:themeColor="text1"/>
+          <w:sz w:val="16"/>
+          <w:szCs w:val="16"/>
+          <w14:shadow w14:blurRad="38100" w14:dist="19050" w14:dir="2700000" w14:sx="100000" w14:sy="100000" w14:kx="0" w14:ky="0" w14:algn="tl">
+            <w14:schemeClr w14:val="dk1">
+              <w14:alpha w14:val="60000"/>
+            </w14:schemeClr>
+          </w14:shadow>
+          <w14:textOutline w14:w="0" w14:cap="flat" w14:cmpd="sng" w14:algn="ctr">
+            <w14:noFill/>
+            <w14:prstDash w14:val="solid"/>
+            <w14:round/>
+          </w14:textOutline>
+        </w:rPr>
+        <w:t xml:space="preserve"> </w:t>
+      </w:r>
+      <w:r>
+        <w:rPr>
+          <w:rFonts w:ascii="Consolas" w:hAnsi="Consolas" w:cs="Consolas"/>
+          <w:bCs/>
+          <w:color w:val="000000" w:themeColor="text1"/>
+          <w:sz w:val="16"/>
+          <w:szCs w:val="16"/>
+          <w14:shadow w14:blurRad="38100" w14:dist="19050" w14:dir="2700000" w14:sx="100000" w14:sy="100000" w14:kx="0" w14:ky="0" w14:algn="tl">
+            <w14:schemeClr w14:val="dk1">
+              <w14:alpha w14:val="60000"/>
+            </w14:schemeClr>
+          </w14:shadow>
+          <w14:textOutline w14:w="0" w14:cap="flat" w14:cmpd="sng" w14:algn="ctr">
+            <w14:noFill/>
+            <w14:prstDash w14:val="solid"/>
+            <w14:round/>
+          </w14:textOutline>
+        </w:rPr>
+        <w:t>int</w:t>
+      </w:r>
+      <w:r>
+        <w:rPr>
+          <w:rFonts w:ascii="Consolas" w:hAnsi="Consolas" w:cs="Consolas"/>
+          <w:color w:val="000000" w:themeColor="text1"/>
+          <w:sz w:val="16"/>
+          <w:szCs w:val="16"/>
+          <w14:shadow w14:blurRad="38100" w14:dist="19050" w14:dir="2700000" w14:sx="100000" w14:sy="100000" w14:kx="0" w14:ky="0" w14:algn="tl">
+            <w14:schemeClr w14:val="dk1">
+              <w14:alpha w14:val="60000"/>
+            </w14:schemeClr>
+          </w14:shadow>
+          <w14:textOutline w14:w="0" w14:cap="flat" w14:cmpd="sng" w14:algn="ctr">
+            <w14:noFill/>
+            <w14:prstDash w14:val="solid"/>
+            <w14:round/>
+          </w14:textOutline>
+        </w:rPr>
+        <w:t xml:space="preserve"> BC = 3;</w:t>
+      </w:r>
+    </w:p>
+    <w:p>
+      <w:pPr>
+        <w:autoSpaceDE w:val="0"/>
+        <w:autoSpaceDN w:val="0"/>
+        <w:adjustRightInd w:val="0"/>
+        <w:spacing w:after="0" w:line="240" w:lineRule="auto"/>
+        <w:rPr>
+          <w:rFonts w:ascii="Consolas" w:hAnsi="Consolas" w:cs="Consolas"/>
+          <w:color w:val="000000" w:themeColor="text1"/>
+          <w:sz w:val="16"/>
+          <w:szCs w:val="16"/>
+          <w14:shadow w14:blurRad="38100" w14:dist="19050" w14:dir="2700000" w14:sx="100000" w14:sy="100000" w14:kx="0" w14:ky="0" w14:algn="tl">
+            <w14:schemeClr w14:val="dk1">
+              <w14:alpha w14:val="60000"/>
+            </w14:schemeClr>
+          </w14:shadow>
+          <w14:textOutline w14:w="0" w14:cap="flat" w14:cmpd="sng" w14:algn="ctr">
+            <w14:noFill/>
+            <w14:prstDash w14:val="solid"/>
+            <w14:round/>
+          </w14:textOutline>
+        </w:rPr>
+      </w:pPr>
+      <w:r>
+        <w:rPr>
+          <w:rFonts w:ascii="Consolas" w:hAnsi="Consolas" w:cs="Consolas"/>
+          <w:bCs/>
+          <w:color w:val="000000" w:themeColor="text1"/>
+          <w:sz w:val="16"/>
+          <w:szCs w:val="16"/>
+          <w14:shadow w14:blurRad="38100" w14:dist="19050" w14:dir="2700000" w14:sx="100000" w14:sy="100000" w14:kx="0" w14:ky="0" w14:algn="tl">
+            <w14:schemeClr w14:val="dk1">
+              <w14:alpha w14:val="60000"/>
+            </w14:schemeClr>
+          </w14:shadow>
+          <w14:textOutline w14:w="0" w14:cap="flat" w14:cmpd="sng" w14:algn="ctr">
+            <w14:noFill/>
+            <w14:prstDash w14:val="solid"/>
+            <w14:round/>
+          </w14:textOutline>
+        </w:rPr>
+        <w:t>const</w:t>
+      </w:r>
+      <w:r>
+        <w:rPr>
+          <w:rFonts w:ascii="Consolas" w:hAnsi="Consolas" w:cs="Consolas"/>
+          <w:color w:val="000000" w:themeColor="text1"/>
+          <w:sz w:val="16"/>
+          <w:szCs w:val="16"/>
+          <w14:shadow w14:blurRad="38100" w14:dist="19050" w14:dir="2700000" w14:sx="100000" w14:sy="100000" w14:kx="0" w14:ky="0" w14:algn="tl">
+            <w14:schemeClr w14:val="dk1">
+              <w14:alpha w14:val="60000"/>
+            </w14:schemeClr>
+          </w14:shadow>
+          <w14:textOutline w14:w="0" w14:cap="flat" w14:cmpd="sng" w14:algn="ctr">
+            <w14:noFill/>
+            <w14:prstDash w14:val="solid"/>
+            <w14:round/>
+          </w14:textOutline>
+        </w:rPr>
+        <w:t xml:space="preserve"> </w:t>
+      </w:r>
+      <w:r>
+        <w:rPr>
+          <w:rFonts w:ascii="Consolas" w:hAnsi="Consolas" w:cs="Consolas"/>
+          <w:bCs/>
+          <w:color w:val="000000" w:themeColor="text1"/>
+          <w:sz w:val="16"/>
+          <w:szCs w:val="16"/>
+          <w14:shadow w14:blurRad="38100" w14:dist="19050" w14:dir="2700000" w14:sx="100000" w14:sy="100000" w14:kx="0" w14:ky="0" w14:algn="tl">
+            <w14:schemeClr w14:val="dk1">
+              <w14:alpha w14:val="60000"/>
+            </w14:schemeClr>
+          </w14:shadow>
+          <w14:textOutline w14:w="0" w14:cap="flat" w14:cmpd="sng" w14:algn="ctr">
+            <w14:noFill/>
+            <w14:prstDash w14:val="solid"/>
+            <w14:round/>
+          </w14:textOutline>
+        </w:rPr>
+        <w:t>int</w:t>
+      </w:r>
+      <w:r>
+        <w:rPr>
+          <w:rFonts w:ascii="Consolas" w:hAnsi="Consolas" w:cs="Consolas"/>
+          <w:color w:val="000000" w:themeColor="text1"/>
+          <w:sz w:val="16"/>
+          <w:szCs w:val="16"/>
+          <w14:shadow w14:blurRad="38100" w14:dist="19050" w14:dir="2700000" w14:sx="100000" w14:sy="100000" w14:kx="0" w14:ky="0" w14:algn="tl">
+            <w14:schemeClr w14:val="dk1">
+              <w14:alpha w14:val="60000"/>
+            </w14:schemeClr>
+          </w14:shadow>
+          <w14:textOutline w14:w="0" w14:cap="flat" w14:cmpd="sng" w14:algn="ctr">
+            <w14:noFill/>
+            <w14:prstDash w14:val="solid"/>
+            <w14:round/>
+          </w14:textOutline>
+        </w:rPr>
+        <w:t xml:space="preserve"> CD = 0;</w:t>
+      </w:r>
+    </w:p>
+    <w:p>
+      <w:pPr>
+        <w:autoSpaceDE w:val="0"/>
+        <w:autoSpaceDN w:val="0"/>
+        <w:adjustRightInd w:val="0"/>
+        <w:spacing w:after="0" w:line="240" w:lineRule="auto"/>
+        <w:rPr>
+          <w:rFonts w:ascii="Consolas" w:hAnsi="Consolas" w:cs="Consolas"/>
+          <w:color w:val="000000" w:themeColor="text1"/>
+          <w:sz w:val="16"/>
+          <w:szCs w:val="16"/>
+          <w14:shadow w14:blurRad="38100" w14:dist="19050" w14:dir="2700000" w14:sx="100000" w14:sy="100000" w14:kx="0" w14:ky="0" w14:algn="tl">
+            <w14:schemeClr w14:val="dk1">
+              <w14:alpha w14:val="60000"/>
+            </w14:schemeClr>
+          </w14:shadow>
+          <w14:textOutline w14:w="0" w14:cap="flat" w14:cmpd="sng" w14:algn="ctr">
+            <w14:noFill/>
+            <w14:prstDash w14:val="solid"/>
+            <w14:round/>
+          </w14:textOutline>
+        </w:rPr>
+      </w:pPr>
+      <w:r>
+        <w:rPr>
+          <w:rFonts w:ascii="Consolas" w:hAnsi="Consolas" w:cs="Consolas"/>
+          <w:bCs/>
+          <w:color w:val="000000" w:themeColor="text1"/>
+          <w:sz w:val="16"/>
+          <w:szCs w:val="16"/>
+          <w14:shadow w14:blurRad="38100" w14:dist="19050" w14:dir="2700000" w14:sx="100000" w14:sy="100000" w14:kx="0" w14:ky="0" w14:algn="tl">
+            <w14:schemeClr w14:val="dk1">
+              <w14:alpha w14:val="60000"/>
+            </w14:schemeClr>
+          </w14:shadow>
+          <w14:textOutline w14:w="0" w14:cap="flat" w14:cmpd="sng" w14:algn="ctr">
+            <w14:noFill/>
+            <w14:prstDash w14:val="solid"/>
+            <w14:round/>
+          </w14:textOutline>
+        </w:rPr>
+        <w:t>const</w:t>
+      </w:r>
+      <w:r>
+        <w:rPr>
+          <w:rFonts w:ascii="Consolas" w:hAnsi="Consolas" w:cs="Consolas"/>
+          <w:color w:val="000000" w:themeColor="text1"/>
+          <w:sz w:val="16"/>
+          <w:szCs w:val="16"/>
+          <w14:shadow w14:blurRad="38100" w14:dist="19050" w14:dir="2700000" w14:sx="100000" w14:sy="100000" w14:kx="0" w14:ky="0" w14:algn="tl">
+            <w14:schemeClr w14:val="dk1">
+              <w14:alpha w14:val="60000"/>
+            </w14:schemeClr>
+          </w14:shadow>
+          <w14:textOutline w14:w="0" w14:cap="flat" w14:cmpd="sng" w14:algn="ctr">
+            <w14:noFill/>
+            <w14:prstDash w14:val="solid"/>
+            <w14:round/>
+          </w14:textOutline>
+        </w:rPr>
+        <w:t xml:space="preserve"> </w:t>
+      </w:r>
+      <w:r>
+        <w:rPr>
+          <w:rFonts w:ascii="Consolas" w:hAnsi="Consolas" w:cs="Consolas"/>
+          <w:bCs/>
+          <w:color w:val="000000" w:themeColor="text1"/>
+          <w:sz w:val="16"/>
+          <w:szCs w:val="16"/>
+          <w14:shadow w14:blurRad="38100" w14:dist="19050" w14:dir="2700000" w14:sx="100000" w14:sy="100000" w14:kx="0" w14:ky="0" w14:algn="tl">
+            <w14:schemeClr w14:val="dk1">
+              <w14:alpha w14:val="60000"/>
+            </w14:schemeClr>
+          </w14:shadow>
+          <w14:textOutline w14:w="0" w14:cap="flat" w14:cmpd="sng" w14:algn="ctr">
+            <w14:noFill/>
+            <w14:prstDash w14:val="solid"/>
+            <w14:round/>
+          </w14:textOutline>
+        </w:rPr>
+        <w:t>int</w:t>
+      </w:r>
+      <w:r>
+        <w:rPr>
+          <w:rFonts w:ascii="Consolas" w:hAnsi="Consolas" w:cs="Consolas"/>
+          <w:color w:val="000000" w:themeColor="text1"/>
+          <w:sz w:val="16"/>
+          <w:szCs w:val="16"/>
+          <w14:shadow w14:blurRad="38100" w14:dist="19050" w14:dir="2700000" w14:sx="100000" w14:sy="100000" w14:kx="0" w14:ky="0" w14:algn="tl">
+            <w14:schemeClr w14:val="dk1">
+              <w14:alpha w14:val="60000"/>
+            </w14:schemeClr>
+          </w14:shadow>
+          <w14:textOutline w14:w="0" w14:cap="flat" w14:cmpd="sng" w14:algn="ctr">
+            <w14:noFill/>
+            <w14:prstDash w14:val="solid"/>
+            <w14:round/>
+          </w14:textOutline>
+        </w:rPr>
+        <w:t xml:space="preserve"> DA = 1;</w:t>
+      </w:r>
+    </w:p>
+    <w:p>
+      <w:pPr>
+        <w:autoSpaceDE w:val="0"/>
+        <w:autoSpaceDN w:val="0"/>
+        <w:adjustRightInd w:val="0"/>
+        <w:spacing w:after="0" w:line="240" w:lineRule="auto"/>
+        <w:rPr>
+          <w:rFonts w:ascii="Consolas" w:hAnsi="Consolas" w:cs="Consolas"/>
+          <w:color w:val="000000" w:themeColor="text1"/>
+          <w:sz w:val="16"/>
+          <w:szCs w:val="16"/>
+          <w14:shadow w14:blurRad="38100" w14:dist="19050" w14:dir="2700000" w14:sx="100000" w14:sy="100000" w14:kx="0" w14:ky="0" w14:algn="tl">
+            <w14:schemeClr w14:val="dk1">
+              <w14:alpha w14:val="60000"/>
+            </w14:schemeClr>
+          </w14:shadow>
+          <w14:textOutline w14:w="0" w14:cap="flat" w14:cmpd="sng" w14:algn="ctr">
+            <w14:noFill/>
+            <w14:prstDash w14:val="solid"/>
+            <w14:round/>
+          </w14:textOutline>
+        </w:rPr>
+      </w:pPr>
+    </w:p>
+    <w:p>
+      <w:pPr>
+        <w:autoSpaceDE w:val="0"/>
+        <w:autoSpaceDN w:val="0"/>
+        <w:adjustRightInd w:val="0"/>
+        <w:spacing w:after="0" w:line="240" w:lineRule="auto"/>
+        <w:rPr>
+          <w:rFonts w:ascii="Consolas" w:hAnsi="Consolas" w:cs="Consolas"/>
+          <w:color w:val="000000" w:themeColor="text1"/>
+          <w:sz w:val="16"/>
+          <w:szCs w:val="16"/>
+          <w14:shadow w14:blurRad="38100" w14:dist="19050" w14:dir="2700000" w14:sx="100000" w14:sy="100000" w14:kx="0" w14:ky="0" w14:algn="tl">
+            <w14:schemeClr w14:val="dk1">
+              <w14:alpha w14:val="60000"/>
+            </w14:schemeClr>
+          </w14:shadow>
+          <w14:textOutline w14:w="0" w14:cap="flat" w14:cmpd="sng" w14:algn="ctr">
+            <w14:noFill/>
+            <w14:prstDash w14:val="solid"/>
+            <w14:round/>
+          </w14:textOutline>
+        </w:rPr>
+      </w:pPr>
+      <w:r>
+        <w:rPr>
+          <w:rFonts w:ascii="Consolas" w:hAnsi="Consolas" w:cs="Consolas"/>
+          <w:color w:val="000000" w:themeColor="text1"/>
+          <w:sz w:val="16"/>
+          <w:szCs w:val="16"/>
+          <w14:shadow w14:blurRad="38100" w14:dist="19050" w14:dir="2700000" w14:sx="100000" w14:sy="100000" w14:kx="0" w14:ky="0" w14:algn="tl">
+            <w14:schemeClr w14:val="dk1">
+              <w14:alpha w14:val="60000"/>
+            </w14:schemeClr>
+          </w14:shadow>
+          <w14:textOutline w14:w="0" w14:cap="flat" w14:cmpd="sng" w14:algn="ctr">
+            <w14:noFill/>
+            <w14:prstDash w14:val="solid"/>
+            <w14:round/>
+          </w14:textOutline>
+        </w:rPr>
+        <w:t xml:space="preserve">uniform </w:t>
+      </w:r>
+      <w:r>
+        <w:rPr>
+          <w:rFonts w:ascii="Consolas" w:hAnsi="Consolas" w:cs="Consolas"/>
+          <w:bCs/>
+          <w:color w:val="000000" w:themeColor="text1"/>
+          <w:sz w:val="16"/>
+          <w:szCs w:val="16"/>
+          <w14:shadow w14:blurRad="38100" w14:dist="19050" w14:dir="2700000" w14:sx="100000" w14:sy="100000" w14:kx="0" w14:ky="0" w14:algn="tl">
+            <w14:schemeClr w14:val="dk1">
+              <w14:alpha w14:val="60000"/>
+            </w14:schemeClr>
+          </w14:shadow>
+          <w14:textOutline w14:w="0" w14:cap="flat" w14:cmpd="sng" w14:algn="ctr">
+            <w14:noFill/>
+            <w14:prstDash w14:val="solid"/>
+            <w14:round/>
+          </w14:textOutline>
+        </w:rPr>
+        <w:t>int</w:t>
+      </w:r>
+      <w:r>
+        <w:rPr>
+          <w:rFonts w:ascii="Consolas" w:hAnsi="Consolas" w:cs="Consolas"/>
+          <w:color w:val="000000" w:themeColor="text1"/>
+          <w:sz w:val="16"/>
+          <w:szCs w:val="16"/>
+          <w14:shadow w14:blurRad="38100" w14:dist="19050" w14:dir="2700000" w14:sx="100000" w14:sy="100000" w14:kx="0" w14:ky="0" w14:algn="tl">
+            <w14:schemeClr w14:val="dk1">
+              <w14:alpha w14:val="60000"/>
+            </w14:schemeClr>
+          </w14:shadow>
+          <w14:textOutline w14:w="0" w14:cap="flat" w14:cmpd="sng" w14:algn="ctr">
+            <w14:noFill/>
+            <w14:prstDash w14:val="solid"/>
+            <w14:round/>
+          </w14:textOutline>
+        </w:rPr>
+        <w:t xml:space="preserve"> tessellationFactor;</w:t>
+      </w:r>
+    </w:p>
+    <w:p>
+      <w:pPr>
+        <w:autoSpaceDE w:val="0"/>
+        <w:autoSpaceDN w:val="0"/>
+        <w:adjustRightInd w:val="0"/>
+        <w:spacing w:after="0" w:line="240" w:lineRule="auto"/>
+        <w:rPr>
+          <w:rFonts w:ascii="Consolas" w:hAnsi="Consolas" w:cs="Consolas"/>
+          <w:color w:val="000000" w:themeColor="text1"/>
+          <w:sz w:val="16"/>
+          <w:szCs w:val="16"/>
+          <w14:shadow w14:blurRad="38100" w14:dist="19050" w14:dir="2700000" w14:sx="100000" w14:sy="100000" w14:kx="0" w14:ky="0" w14:algn="tl">
+            <w14:schemeClr w14:val="dk1">
+              <w14:alpha w14:val="60000"/>
+            </w14:schemeClr>
+          </w14:shadow>
+          <w14:textOutline w14:w="0" w14:cap="flat" w14:cmpd="sng" w14:algn="ctr">
+            <w14:noFill/>
+            <w14:prstDash w14:val="solid"/>
+            <w14:round/>
+          </w14:textOutline>
+        </w:rPr>
+      </w:pPr>
+      <w:r>
+        <w:rPr>
+          <w:rFonts w:ascii="Consolas" w:hAnsi="Consolas" w:cs="Consolas"/>
+          <w:color w:val="000000" w:themeColor="text1"/>
+          <w:sz w:val="16"/>
+          <w:szCs w:val="16"/>
+          <w14:shadow w14:blurRad="38100" w14:dist="19050" w14:dir="2700000" w14:sx="100000" w14:sy="100000" w14:kx="0" w14:ky="0" w14:algn="tl">
+            <w14:schemeClr w14:val="dk1">
+              <w14:alpha w14:val="60000"/>
+            </w14:schemeClr>
+          </w14:shadow>
+          <w14:textOutline w14:w="0" w14:cap="flat" w14:cmpd="sng" w14:algn="ctr">
+            <w14:noFill/>
+            <w14:prstDash w14:val="solid"/>
+            <w14:round/>
+          </w14:textOutline>
+        </w:rPr>
+        <w:t xml:space="preserve">uniform </w:t>
+      </w:r>
+      <w:r>
+        <w:rPr>
+          <w:rFonts w:ascii="Consolas" w:hAnsi="Consolas" w:cs="Consolas"/>
+          <w:bCs/>
+          <w:color w:val="000000" w:themeColor="text1"/>
+          <w:sz w:val="16"/>
+          <w:szCs w:val="16"/>
+          <w14:shadow w14:blurRad="38100" w14:dist="19050" w14:dir="2700000" w14:sx="100000" w14:sy="100000" w14:kx="0" w14:ky="0" w14:algn="tl">
+            <w14:schemeClr w14:val="dk1">
+              <w14:alpha w14:val="60000"/>
+            </w14:schemeClr>
+          </w14:shadow>
+          <w14:textOutline w14:w="0" w14:cap="flat" w14:cmpd="sng" w14:algn="ctr">
+            <w14:noFill/>
+            <w14:prstDash w14:val="solid"/>
+            <w14:round/>
+          </w14:textOutline>
+        </w:rPr>
+        <w:t>float</w:t>
+      </w:r>
+      <w:r>
+        <w:rPr>
+          <w:rFonts w:ascii="Consolas" w:hAnsi="Consolas" w:cs="Consolas"/>
+          <w:color w:val="000000" w:themeColor="text1"/>
+          <w:sz w:val="16"/>
+          <w:szCs w:val="16"/>
+          <w14:shadow w14:blurRad="38100" w14:dist="19050" w14:dir="2700000" w14:sx="100000" w14:sy="100000" w14:kx="0" w14:ky="0" w14:algn="tl">
+            <w14:schemeClr w14:val="dk1">
+              <w14:alpha w14:val="60000"/>
+            </w14:schemeClr>
+          </w14:shadow>
+          <w14:textOutline w14:w="0" w14:cap="flat" w14:cmpd="sng" w14:algn="ctr">
+            <w14:noFill/>
+            <w14:prstDash w14:val="solid"/>
+            <w14:round/>
+          </w14:textOutline>
+        </w:rPr>
+        <w:t xml:space="preserve"> tessellationSlope;</w:t>
+      </w:r>
+    </w:p>
+    <w:p>
+      <w:pPr>
+        <w:autoSpaceDE w:val="0"/>
+        <w:autoSpaceDN w:val="0"/>
+        <w:adjustRightInd w:val="0"/>
+        <w:spacing w:after="0" w:line="240" w:lineRule="auto"/>
+        <w:rPr>
+          <w:rFonts w:ascii="Consolas" w:hAnsi="Consolas" w:cs="Consolas"/>
+          <w:color w:val="000000" w:themeColor="text1"/>
+          <w:sz w:val="16"/>
+          <w:szCs w:val="16"/>
+          <w14:shadow w14:blurRad="38100" w14:dist="19050" w14:dir="2700000" w14:sx="100000" w14:sy="100000" w14:kx="0" w14:ky="0" w14:algn="tl">
+            <w14:schemeClr w14:val="dk1">
+              <w14:alpha w14:val="60000"/>
+            </w14:schemeClr>
+          </w14:shadow>
+          <w14:textOutline w14:w="0" w14:cap="flat" w14:cmpd="sng" w14:algn="ctr">
+            <w14:noFill/>
+            <w14:prstDash w14:val="solid"/>
+            <w14:round/>
+          </w14:textOutline>
+        </w:rPr>
+      </w:pPr>
+      <w:r>
+        <w:rPr>
+          <w:rFonts w:ascii="Consolas" w:hAnsi="Consolas" w:cs="Consolas"/>
+          <w:color w:val="000000" w:themeColor="text1"/>
+          <w:sz w:val="16"/>
+          <w:szCs w:val="16"/>
+          <w14:shadow w14:blurRad="38100" w14:dist="19050" w14:dir="2700000" w14:sx="100000" w14:sy="100000" w14:kx="0" w14:ky="0" w14:algn="tl">
+            <w14:schemeClr w14:val="dk1">
+              <w14:alpha w14:val="60000"/>
+            </w14:schemeClr>
+          </w14:shadow>
+          <w14:textOutline w14:w="0" w14:cap="flat" w14:cmpd="sng" w14:algn="ctr">
+            <w14:noFill/>
+            <w14:prstDash w14:val="solid"/>
+            <w14:round/>
+          </w14:textOutline>
+        </w:rPr>
+        <w:t xml:space="preserve">uniform </w:t>
+      </w:r>
+      <w:r>
+        <w:rPr>
+          <w:rFonts w:ascii="Consolas" w:hAnsi="Consolas" w:cs="Consolas"/>
+          <w:bCs/>
+          <w:color w:val="000000" w:themeColor="text1"/>
+          <w:sz w:val="16"/>
+          <w:szCs w:val="16"/>
+          <w14:shadow w14:blurRad="38100" w14:dist="19050" w14:dir="2700000" w14:sx="100000" w14:sy="100000" w14:kx="0" w14:ky="0" w14:algn="tl">
+            <w14:schemeClr w14:val="dk1">
+              <w14:alpha w14:val="60000"/>
+            </w14:schemeClr>
+          </w14:shadow>
+          <w14:textOutline w14:w="0" w14:cap="flat" w14:cmpd="sng" w14:algn="ctr">
+            <w14:noFill/>
+            <w14:prstDash w14:val="solid"/>
+            <w14:round/>
+          </w14:textOutline>
+        </w:rPr>
+        <w:t>float</w:t>
+      </w:r>
+      <w:r>
+        <w:rPr>
+          <w:rFonts w:ascii="Consolas" w:hAnsi="Consolas" w:cs="Consolas"/>
+          <w:color w:val="000000" w:themeColor="text1"/>
+          <w:sz w:val="16"/>
+          <w:szCs w:val="16"/>
+          <w14:shadow w14:blurRad="38100" w14:dist="19050" w14:dir="2700000" w14:sx="100000" w14:sy="100000" w14:kx="0" w14:ky="0" w14:algn="tl">
+            <w14:schemeClr w14:val="dk1">
+              <w14:alpha w14:val="60000"/>
+            </w14:schemeClr>
+          </w14:shadow>
+          <w14:textOutline w14:w="0" w14:cap="flat" w14:cmpd="sng" w14:algn="ctr">
+            <w14:noFill/>
+            <w14:prstDash w14:val="solid"/>
+            <w14:round/>
+          </w14:textOutline>
+        </w:rPr>
+        <w:t xml:space="preserve"> tessellationShift;</w:t>
+      </w:r>
+    </w:p>
+    <w:p>
+      <w:pPr>
+        <w:autoSpaceDE w:val="0"/>
+        <w:autoSpaceDN w:val="0"/>
+        <w:adjustRightInd w:val="0"/>
+        <w:spacing w:after="0" w:line="240" w:lineRule="auto"/>
+        <w:rPr>
+          <w:rFonts w:ascii="Consolas" w:hAnsi="Consolas" w:cs="Consolas"/>
+          <w:color w:val="000000" w:themeColor="text1"/>
+          <w:sz w:val="16"/>
+          <w:szCs w:val="16"/>
+          <w14:shadow w14:blurRad="38100" w14:dist="19050" w14:dir="2700000" w14:sx="100000" w14:sy="100000" w14:kx="0" w14:ky="0" w14:algn="tl">
+            <w14:schemeClr w14:val="dk1">
+              <w14:alpha w14:val="60000"/>
+            </w14:schemeClr>
+          </w14:shadow>
+          <w14:textOutline w14:w="0" w14:cap="flat" w14:cmpd="sng" w14:algn="ctr">
+            <w14:noFill/>
+            <w14:prstDash w14:val="solid"/>
+            <w14:round/>
+          </w14:textOutline>
+        </w:rPr>
+      </w:pPr>
+      <w:r>
+        <w:rPr>
+          <w:rFonts w:ascii="Consolas" w:hAnsi="Consolas" w:cs="Consolas"/>
+          <w:color w:val="000000" w:themeColor="text1"/>
+          <w:sz w:val="16"/>
+          <w:szCs w:val="16"/>
+          <w14:shadow w14:blurRad="38100" w14:dist="19050" w14:dir="2700000" w14:sx="100000" w14:sy="100000" w14:kx="0" w14:ky="0" w14:algn="tl">
+            <w14:schemeClr w14:val="dk1">
+              <w14:alpha w14:val="60000"/>
+            </w14:schemeClr>
+          </w14:shadow>
+          <w14:textOutline w14:w="0" w14:cap="flat" w14:cmpd="sng" w14:algn="ctr">
+            <w14:noFill/>
+            <w14:prstDash w14:val="solid"/>
+            <w14:round/>
+          </w14:textOutline>
+        </w:rPr>
+        <w:t>uniform vec3 cameraPosition;</w:t>
+      </w:r>
+    </w:p>
+    <w:p>
+      <w:pPr>
+        <w:autoSpaceDE w:val="0"/>
+        <w:autoSpaceDN w:val="0"/>
+        <w:adjustRightInd w:val="0"/>
+        <w:spacing w:after="0" w:line="240" w:lineRule="auto"/>
+        <w:rPr>
+          <w:rFonts w:ascii="Consolas" w:hAnsi="Consolas" w:cs="Consolas"/>
+          <w:color w:val="000000" w:themeColor="text1"/>
+          <w:sz w:val="16"/>
+          <w:szCs w:val="16"/>
+          <w14:shadow w14:blurRad="38100" w14:dist="19050" w14:dir="2700000" w14:sx="100000" w14:sy="100000" w14:kx="0" w14:ky="0" w14:algn="tl">
+            <w14:schemeClr w14:val="dk1">
+              <w14:alpha w14:val="60000"/>
+            </w14:schemeClr>
+          </w14:shadow>
+          <w14:textOutline w14:w="0" w14:cap="flat" w14:cmpd="sng" w14:algn="ctr">
+            <w14:noFill/>
+            <w14:prstDash w14:val="solid"/>
+            <w14:round/>
+          </w14:textOutline>
+        </w:rPr>
+      </w:pPr>
+    </w:p>
+    <w:p>
+      <w:pPr>
+        <w:autoSpaceDE w:val="0"/>
+        <w:autoSpaceDN w:val="0"/>
+        <w:adjustRightInd w:val="0"/>
+        <w:spacing w:after="0" w:line="240" w:lineRule="auto"/>
+        <w:rPr>
+          <w:rFonts w:ascii="Consolas" w:hAnsi="Consolas" w:cs="Consolas"/>
+          <w:color w:val="000000" w:themeColor="text1"/>
+          <w:sz w:val="16"/>
+          <w:szCs w:val="16"/>
+          <w14:shadow w14:blurRad="38100" w14:dist="19050" w14:dir="2700000" w14:sx="100000" w14:sy="100000" w14:kx="0" w14:ky="0" w14:algn="tl">
+            <w14:schemeClr w14:val="dk1">
+              <w14:alpha w14:val="60000"/>
+            </w14:schemeClr>
+          </w14:shadow>
+          <w14:textOutline w14:w="0" w14:cap="flat" w14:cmpd="sng" w14:algn="ctr">
+            <w14:noFill/>
+            <w14:prstDash w14:val="solid"/>
+            <w14:round/>
+          </w14:textOutline>
+        </w:rPr>
+      </w:pPr>
+      <w:r>
+        <w:rPr>
+          <w:rFonts w:ascii="Consolas" w:hAnsi="Consolas" w:cs="Consolas"/>
+          <w:bCs/>
+          <w:color w:val="000000" w:themeColor="text1"/>
+          <w:sz w:val="16"/>
+          <w:szCs w:val="16"/>
+          <w14:shadow w14:blurRad="38100" w14:dist="19050" w14:dir="2700000" w14:sx="100000" w14:sy="100000" w14:kx="0" w14:ky="0" w14:algn="tl">
+            <w14:schemeClr w14:val="dk1">
+              <w14:alpha w14:val="60000"/>
+            </w14:schemeClr>
+          </w14:shadow>
+          <w14:textOutline w14:w="0" w14:cap="flat" w14:cmpd="sng" w14:algn="ctr">
+            <w14:noFill/>
+            <w14:prstDash w14:val="solid"/>
+            <w14:round/>
+          </w14:textOutline>
+        </w:rPr>
+        <w:t>float</w:t>
+      </w:r>
+      <w:r>
+        <w:rPr>
+          <w:rFonts w:ascii="Consolas" w:hAnsi="Consolas" w:cs="Consolas"/>
+          <w:color w:val="000000" w:themeColor="text1"/>
+          <w:sz w:val="16"/>
+          <w:szCs w:val="16"/>
+          <w14:shadow w14:blurRad="38100" w14:dist="19050" w14:dir="2700000" w14:sx="100000" w14:sy="100000" w14:kx="0" w14:ky="0" w14:algn="tl">
+            <w14:schemeClr w14:val="dk1">
+              <w14:alpha w14:val="60000"/>
+            </w14:schemeClr>
+          </w14:shadow>
+          <w14:textOutline w14:w="0" w14:cap="flat" w14:cmpd="sng" w14:algn="ctr">
+            <w14:noFill/>
+            <w14:prstDash w14:val="solid"/>
+            <w14:round/>
+          </w14:textOutline>
+        </w:rPr>
+        <w:t xml:space="preserve"> </w:t>
+      </w:r>
+      <w:r>
+        <w:rPr>
+          <w:rFonts w:ascii="Consolas" w:hAnsi="Consolas" w:cs="Consolas"/>
+          <w:bCs/>
+          <w:color w:val="000000" w:themeColor="text1"/>
+          <w:sz w:val="16"/>
+          <w:szCs w:val="16"/>
+          <w14:shadow w14:blurRad="38100" w14:dist="19050" w14:dir="2700000" w14:sx="100000" w14:sy="100000" w14:kx="0" w14:ky="0" w14:algn="tl">
+            <w14:schemeClr w14:val="dk1">
+              <w14:alpha w14:val="60000"/>
+            </w14:schemeClr>
+          </w14:shadow>
+          <w14:textOutline w14:w="0" w14:cap="flat" w14:cmpd="sng" w14:algn="ctr">
+            <w14:noFill/>
+            <w14:prstDash w14:val="solid"/>
+            <w14:round/>
+          </w14:textOutline>
+        </w:rPr>
+        <w:t>lodFactor</w:t>
+      </w:r>
+      <w:r>
+        <w:rPr>
+          <w:rFonts w:ascii="Consolas" w:hAnsi="Consolas" w:cs="Consolas"/>
+          <w:color w:val="000000" w:themeColor="text1"/>
+          <w:sz w:val="16"/>
+          <w:szCs w:val="16"/>
+          <w14:shadow w14:blurRad="38100" w14:dist="19050" w14:dir="2700000" w14:sx="100000" w14:sy="100000" w14:kx="0" w14:ky="0" w14:algn="tl">
+            <w14:schemeClr w14:val="dk1">
+              <w14:alpha w14:val="60000"/>
+            </w14:schemeClr>
+          </w14:shadow>
+          <w14:textOutline w14:w="0" w14:cap="flat" w14:cmpd="sng" w14:algn="ctr">
+            <w14:noFill/>
+            <w14:prstDash w14:val="solid"/>
+            <w14:round/>
+          </w14:textOutline>
+        </w:rPr>
+        <w:t>(</w:t>
+      </w:r>
+      <w:r>
+        <w:rPr>
+          <w:rFonts w:ascii="Consolas" w:hAnsi="Consolas" w:cs="Consolas"/>
+          <w:bCs/>
+          <w:color w:val="000000" w:themeColor="text1"/>
+          <w:sz w:val="16"/>
+          <w:szCs w:val="16"/>
+          <w14:shadow w14:blurRad="38100" w14:dist="19050" w14:dir="2700000" w14:sx="100000" w14:sy="100000" w14:kx="0" w14:ky="0" w14:algn="tl">
+            <w14:schemeClr w14:val="dk1">
+              <w14:alpha w14:val="60000"/>
+            </w14:schemeClr>
+          </w14:shadow>
+          <w14:textOutline w14:w="0" w14:cap="flat" w14:cmpd="sng" w14:algn="ctr">
+            <w14:noFill/>
+            <w14:prstDash w14:val="solid"/>
+            <w14:round/>
+          </w14:textOutline>
+        </w:rPr>
+        <w:t>float</w:t>
+      </w:r>
+      <w:r>
+        <w:rPr>
+          <w:rFonts w:ascii="Consolas" w:hAnsi="Consolas" w:cs="Consolas"/>
+          <w:color w:val="000000" w:themeColor="text1"/>
+          <w:sz w:val="16"/>
+          <w:szCs w:val="16"/>
+          <w14:shadow w14:blurRad="38100" w14:dist="19050" w14:dir="2700000" w14:sx="100000" w14:sy="100000" w14:kx="0" w14:ky="0" w14:algn="tl">
+            <w14:schemeClr w14:val="dk1">
+              <w14:alpha w14:val="60000"/>
+            </w14:schemeClr>
+          </w14:shadow>
+          <w14:textOutline w14:w="0" w14:cap="flat" w14:cmpd="sng" w14:algn="ctr">
+            <w14:noFill/>
+            <w14:prstDash w14:val="solid"/>
+            <w14:round/>
+          </w14:textOutline>
+        </w:rPr>
+        <w:t xml:space="preserve"> dist) {</w:t>
+      </w:r>
+    </w:p>
+    <w:p>
+      <w:pPr>
+        <w:autoSpaceDE w:val="0"/>
+        <w:autoSpaceDN w:val="0"/>
+        <w:adjustRightInd w:val="0"/>
+        <w:spacing w:after="0" w:line="240" w:lineRule="auto"/>
+        <w:rPr>
+          <w:rFonts w:ascii="Consolas" w:hAnsi="Consolas" w:cs="Consolas"/>
+          <w:color w:val="000000" w:themeColor="text1"/>
+          <w:sz w:val="16"/>
+          <w:szCs w:val="16"/>
+          <w14:shadow w14:blurRad="38100" w14:dist="19050" w14:dir="2700000" w14:sx="100000" w14:sy="100000" w14:kx="0" w14:ky="0" w14:algn="tl">
+            <w14:schemeClr w14:val="dk1">
+              <w14:alpha w14:val="60000"/>
+            </w14:schemeClr>
+          </w14:shadow>
+          <w14:textOutline w14:w="0" w14:cap="flat" w14:cmpd="sng" w14:algn="ctr">
+            <w14:noFill/>
+            <w14:prstDash w14:val="solid"/>
+            <w14:round/>
+          </w14:textOutline>
+        </w:rPr>
+      </w:pPr>
+      <w:r>
+        <w:rPr>
+          <w:rFonts w:ascii="Consolas" w:hAnsi="Consolas" w:cs="Consolas"/>
+          <w:color w:val="000000" w:themeColor="text1"/>
+          <w:sz w:val="16"/>
+          <w:szCs w:val="16"/>
+          <w14:shadow w14:blurRad="38100" w14:dist="19050" w14:dir="2700000" w14:sx="100000" w14:sy="100000" w14:kx="0" w14:ky="0" w14:algn="tl">
+            <w14:schemeClr w14:val="dk1">
+              <w14:alpha w14:val="60000"/>
+            </w14:schemeClr>
+          </w14:shadow>
+          <w14:textOutline w14:w="0" w14:cap="flat" w14:cmpd="sng" w14:algn="ctr">
+            <w14:noFill/>
+            <w14:prstDash w14:val="solid"/>
+            <w14:round/>
+          </w14:textOutline>
+        </w:rPr>
+        <w:tab/>
+      </w:r>
+    </w:p>
+    <w:p>
+      <w:pPr>
+        <w:autoSpaceDE w:val="0"/>
+        <w:autoSpaceDN w:val="0"/>
+        <w:adjustRightInd w:val="0"/>
+        <w:spacing w:after="0" w:line="240" w:lineRule="auto"/>
+        <w:rPr>
+          <w:rFonts w:ascii="Consolas" w:hAnsi="Consolas" w:cs="Consolas"/>
+          <w:color w:val="000000" w:themeColor="text1"/>
+          <w:sz w:val="16"/>
+          <w:szCs w:val="16"/>
+          <w14:shadow w14:blurRad="38100" w14:dist="19050" w14:dir="2700000" w14:sx="100000" w14:sy="100000" w14:kx="0" w14:ky="0" w14:algn="tl">
+            <w14:schemeClr w14:val="dk1">
+              <w14:alpha w14:val="60000"/>
+            </w14:schemeClr>
+          </w14:shadow>
+          <w14:textOutline w14:w="0" w14:cap="flat" w14:cmpd="sng" w14:algn="ctr">
+            <w14:noFill/>
+            <w14:prstDash w14:val="solid"/>
+            <w14:round/>
+          </w14:textOutline>
+        </w:rPr>
+      </w:pPr>
+      <w:r>
+        <w:rPr>
+          <w:rFonts w:ascii="Consolas" w:hAnsi="Consolas" w:cs="Consolas"/>
+          <w:color w:val="000000" w:themeColor="text1"/>
+          <w:sz w:val="16"/>
+          <w:szCs w:val="16"/>
+          <w14:shadow w14:blurRad="38100" w14:dist="19050" w14:dir="2700000" w14:sx="100000" w14:sy="100000" w14:kx="0" w14:ky="0" w14:algn="tl">
+            <w14:schemeClr w14:val="dk1">
+              <w14:alpha w14:val="60000"/>
+            </w14:schemeClr>
+          </w14:shadow>
+          <w14:textOutline w14:w="0" w14:cap="flat" w14:cmpd="sng" w14:algn="ctr">
+            <w14:noFill/>
+            <w14:prstDash w14:val="solid"/>
+            <w14:round/>
+          </w14:textOutline>
+        </w:rPr>
+        <w:tab/>
+      </w:r>
+      <w:r>
+        <w:rPr>
+          <w:rFonts w:ascii="Consolas" w:hAnsi="Consolas" w:cs="Consolas"/>
+          <w:bCs/>
+          <w:color w:val="000000" w:themeColor="text1"/>
+          <w:sz w:val="16"/>
+          <w:szCs w:val="16"/>
+          <w14:shadow w14:blurRad="38100" w14:dist="19050" w14:dir="2700000" w14:sx="100000" w14:sy="100000" w14:kx="0" w14:ky="0" w14:algn="tl">
+            <w14:schemeClr w14:val="dk1">
+              <w14:alpha w14:val="60000"/>
+            </w14:schemeClr>
+          </w14:shadow>
+          <w14:textOutline w14:w="0" w14:cap="flat" w14:cmpd="sng" w14:algn="ctr">
+            <w14:noFill/>
+            <w14:prstDash w14:val="solid"/>
+            <w14:round/>
+          </w14:textOutline>
+        </w:rPr>
+        <w:t>float</w:t>
+      </w:r>
+      <w:r>
+        <w:rPr>
+          <w:rFonts w:ascii="Consolas" w:hAnsi="Consolas" w:cs="Consolas"/>
+          <w:color w:val="000000" w:themeColor="text1"/>
+          <w:sz w:val="16"/>
+          <w:szCs w:val="16"/>
+          <w14:shadow w14:blurRad="38100" w14:dist="19050" w14:dir="2700000" w14:sx="100000" w14:sy="100000" w14:kx="0" w14:ky="0" w14:algn="tl">
+            <w14:schemeClr w14:val="dk1">
+              <w14:alpha w14:val="60000"/>
+            </w14:schemeClr>
+          </w14:shadow>
+          <w14:textOutline w14:w="0" w14:cap="flat" w14:cmpd="sng" w14:algn="ctr">
+            <w14:noFill/>
+            <w14:prstDash w14:val="solid"/>
+            <w14:round/>
+          </w14:textOutline>
+        </w:rPr>
+        <w:t xml:space="preserve"> tessellationLevel = max(0.0, tessellationFactor/pow(dist, tessellationSlope) + tessellationShift);</w:t>
+      </w:r>
+    </w:p>
+    <w:p>
+      <w:pPr>
+        <w:autoSpaceDE w:val="0"/>
+        <w:autoSpaceDN w:val="0"/>
+        <w:adjustRightInd w:val="0"/>
+        <w:spacing w:after="0" w:line="240" w:lineRule="auto"/>
+        <w:rPr>
+          <w:rFonts w:ascii="Consolas" w:hAnsi="Consolas" w:cs="Consolas"/>
+          <w:color w:val="000000" w:themeColor="text1"/>
+          <w:sz w:val="16"/>
+          <w:szCs w:val="16"/>
+          <w14:shadow w14:blurRad="38100" w14:dist="19050" w14:dir="2700000" w14:sx="100000" w14:sy="100000" w14:kx="0" w14:ky="0" w14:algn="tl">
+            <w14:schemeClr w14:val="dk1">
+              <w14:alpha w14:val="60000"/>
+            </w14:schemeClr>
+          </w14:shadow>
+          <w14:textOutline w14:w="0" w14:cap="flat" w14:cmpd="sng" w14:algn="ctr">
+            <w14:noFill/>
+            <w14:prstDash w14:val="solid"/>
+            <w14:round/>
+          </w14:textOutline>
+        </w:rPr>
+      </w:pPr>
+      <w:r>
+        <w:rPr>
+          <w:rFonts w:ascii="Consolas" w:hAnsi="Consolas" w:cs="Consolas"/>
+          <w:color w:val="000000" w:themeColor="text1"/>
+          <w:sz w:val="16"/>
+          <w:szCs w:val="16"/>
+          <w14:shadow w14:blurRad="38100" w14:dist="19050" w14:dir="2700000" w14:sx="100000" w14:sy="100000" w14:kx="0" w14:ky="0" w14:algn="tl">
+            <w14:schemeClr w14:val="dk1">
+              <w14:alpha w14:val="60000"/>
+            </w14:schemeClr>
+          </w14:shadow>
+          <w14:textOutline w14:w="0" w14:cap="flat" w14:cmpd="sng" w14:algn="ctr">
+            <w14:noFill/>
+            <w14:prstDash w14:val="solid"/>
+            <w14:round/>
+          </w14:textOutline>
+        </w:rPr>
+        <w:tab/>
+      </w:r>
+    </w:p>
+    <w:p>
+      <w:pPr>
+        <w:autoSpaceDE w:val="0"/>
+        <w:autoSpaceDN w:val="0"/>
+        <w:adjustRightInd w:val="0"/>
+        <w:spacing w:after="0" w:line="240" w:lineRule="auto"/>
+        <w:rPr>
+          <w:rFonts w:ascii="Consolas" w:hAnsi="Consolas" w:cs="Consolas"/>
+          <w:color w:val="000000" w:themeColor="text1"/>
+          <w:sz w:val="16"/>
+          <w:szCs w:val="16"/>
+          <w14:shadow w14:blurRad="38100" w14:dist="19050" w14:dir="2700000" w14:sx="100000" w14:sy="100000" w14:kx="0" w14:ky="0" w14:algn="tl">
+            <w14:schemeClr w14:val="dk1">
+              <w14:alpha w14:val="60000"/>
+            </w14:schemeClr>
+          </w14:shadow>
+          <w14:textOutline w14:w="0" w14:cap="flat" w14:cmpd="sng" w14:algn="ctr">
+            <w14:noFill/>
+            <w14:prstDash w14:val="solid"/>
+            <w14:round/>
+          </w14:textOutline>
+        </w:rPr>
+      </w:pPr>
+      <w:r>
+        <w:rPr>
+          <w:rFonts w:ascii="Consolas" w:hAnsi="Consolas" w:cs="Consolas"/>
+          <w:color w:val="000000" w:themeColor="text1"/>
+          <w:sz w:val="16"/>
+          <w:szCs w:val="16"/>
+          <w14:shadow w14:blurRad="38100" w14:dist="19050" w14:dir="2700000" w14:sx="100000" w14:sy="100000" w14:kx="0" w14:ky="0" w14:algn="tl">
+            <w14:schemeClr w14:val="dk1">
+              <w14:alpha w14:val="60000"/>
+            </w14:schemeClr>
+          </w14:shadow>
+          <w14:textOutline w14:w="0" w14:cap="flat" w14:cmpd="sng" w14:algn="ctr">
+            <w14:noFill/>
+            <w14:prstDash w14:val="solid"/>
+            <w14:round/>
+          </w14:textOutline>
+        </w:rPr>
+        <w:tab/>
+      </w:r>
+      <w:r>
+        <w:rPr>
+          <w:rFonts w:ascii="Consolas" w:hAnsi="Consolas" w:cs="Consolas"/>
+          <w:bCs/>
+          <w:color w:val="000000" w:themeColor="text1"/>
+          <w:sz w:val="16"/>
+          <w:szCs w:val="16"/>
+          <w14:shadow w14:blurRad="38100" w14:dist="19050" w14:dir="2700000" w14:sx="100000" w14:sy="100000" w14:kx="0" w14:ky="0" w14:algn="tl">
+            <w14:schemeClr w14:val="dk1">
+              <w14:alpha w14:val="60000"/>
+            </w14:schemeClr>
+          </w14:shadow>
+          <w14:textOutline w14:w="0" w14:cap="flat" w14:cmpd="sng" w14:algn="ctr">
+            <w14:noFill/>
+            <w14:prstDash w14:val="solid"/>
+            <w14:round/>
+          </w14:textOutline>
+        </w:rPr>
+        <w:t>return</w:t>
+      </w:r>
+      <w:r>
+        <w:rPr>
+          <w:rFonts w:ascii="Consolas" w:hAnsi="Consolas" w:cs="Consolas"/>
+          <w:color w:val="000000" w:themeColor="text1"/>
+          <w:sz w:val="16"/>
+          <w:szCs w:val="16"/>
+          <w14:shadow w14:blurRad="38100" w14:dist="19050" w14:dir="2700000" w14:sx="100000" w14:sy="100000" w14:kx="0" w14:ky="0" w14:algn="tl">
+            <w14:schemeClr w14:val="dk1">
+              <w14:alpha w14:val="60000"/>
+            </w14:schemeClr>
+          </w14:shadow>
+          <w14:textOutline w14:w="0" w14:cap="flat" w14:cmpd="sng" w14:algn="ctr">
+            <w14:noFill/>
+            <w14:prstDash w14:val="solid"/>
+            <w14:round/>
+          </w14:textOutline>
+        </w:rPr>
+        <w:t xml:space="preserve"> tessellationLevel;</w:t>
+      </w:r>
+    </w:p>
+    <w:p>
+      <w:pPr>
+        <w:autoSpaceDE w:val="0"/>
+        <w:autoSpaceDN w:val="0"/>
+        <w:adjustRightInd w:val="0"/>
+        <w:spacing w:after="0" w:line="240" w:lineRule="auto"/>
+        <w:rPr>
+          <w:rFonts w:ascii="Consolas" w:hAnsi="Consolas" w:cs="Consolas"/>
+          <w:color w:val="000000" w:themeColor="text1"/>
+          <w:sz w:val="16"/>
+          <w:szCs w:val="16"/>
+          <w14:shadow w14:blurRad="38100" w14:dist="19050" w14:dir="2700000" w14:sx="100000" w14:sy="100000" w14:kx="0" w14:ky="0" w14:algn="tl">
+            <w14:schemeClr w14:val="dk1">
+              <w14:alpha w14:val="60000"/>
+            </w14:schemeClr>
+          </w14:shadow>
+          <w14:textOutline w14:w="0" w14:cap="flat" w14:cmpd="sng" w14:algn="ctr">
+            <w14:noFill/>
+            <w14:prstDash w14:val="solid"/>
+            <w14:round/>
+          </w14:textOutline>
+        </w:rPr>
+      </w:pPr>
+      <w:r>
+        <w:rPr>
+          <w:rFonts w:ascii="Consolas" w:hAnsi="Consolas" w:cs="Consolas"/>
+          <w:color w:val="000000" w:themeColor="text1"/>
+          <w:sz w:val="16"/>
+          <w:szCs w:val="16"/>
+          <w14:shadow w14:blurRad="38100" w14:dist="19050" w14:dir="2700000" w14:sx="100000" w14:sy="100000" w14:kx="0" w14:ky="0" w14:algn="tl">
+            <w14:schemeClr w14:val="dk1">
+              <w14:alpha w14:val="60000"/>
+            </w14:schemeClr>
+          </w14:shadow>
+          <w14:textOutline w14:w="0" w14:cap="flat" w14:cmpd="sng" w14:algn="ctr">
+            <w14:noFill/>
+            <w14:prstDash w14:val="solid"/>
+            <w14:round/>
+          </w14:textOutline>
+        </w:rPr>
+        <w:t>}</w:t>
+      </w:r>
+    </w:p>
+    <w:p>
+      <w:pPr>
+        <w:autoSpaceDE w:val="0"/>
+        <w:autoSpaceDN w:val="0"/>
+        <w:adjustRightInd w:val="0"/>
+        <w:spacing w:after="0" w:line="240" w:lineRule="auto"/>
+        <w:rPr>
+          <w:rFonts w:ascii="Consolas" w:hAnsi="Consolas" w:cs="Consolas"/>
+          <w:color w:val="000000" w:themeColor="text1"/>
+          <w:sz w:val="16"/>
+          <w:szCs w:val="16"/>
+          <w14:shadow w14:blurRad="38100" w14:dist="19050" w14:dir="2700000" w14:sx="100000" w14:sy="100000" w14:kx="0" w14:ky="0" w14:algn="tl">
+            <w14:schemeClr w14:val="dk1">
+              <w14:alpha w14:val="60000"/>
+            </w14:schemeClr>
+          </w14:shadow>
+          <w14:textOutline w14:w="0" w14:cap="flat" w14:cmpd="sng" w14:algn="ctr">
+            <w14:noFill/>
+            <w14:prstDash w14:val="solid"/>
+            <w14:round/>
+          </w14:textOutline>
+        </w:rPr>
+      </w:pPr>
+    </w:p>
+    <w:p>
+      <w:pPr>
+        <w:autoSpaceDE w:val="0"/>
+        <w:autoSpaceDN w:val="0"/>
+        <w:adjustRightInd w:val="0"/>
+        <w:spacing w:after="0" w:line="240" w:lineRule="auto"/>
+        <w:rPr>
+          <w:rFonts w:ascii="Consolas" w:hAnsi="Consolas" w:cs="Consolas"/>
+          <w:color w:val="000000" w:themeColor="text1"/>
+          <w:sz w:val="16"/>
+          <w:szCs w:val="16"/>
+          <w14:shadow w14:blurRad="38100" w14:dist="19050" w14:dir="2700000" w14:sx="100000" w14:sy="100000" w14:kx="0" w14:ky="0" w14:algn="tl">
+            <w14:schemeClr w14:val="dk1">
+              <w14:alpha w14:val="60000"/>
+            </w14:schemeClr>
+          </w14:shadow>
+          <w14:textOutline w14:w="0" w14:cap="flat" w14:cmpd="sng" w14:algn="ctr">
+            <w14:noFill/>
+            <w14:prstDash w14:val="solid"/>
+            <w14:round/>
+          </w14:textOutline>
+        </w:rPr>
+      </w:pPr>
+      <w:r>
+        <w:rPr>
+          <w:rFonts w:ascii="Consolas" w:hAnsi="Consolas" w:cs="Consolas"/>
+          <w:bCs/>
+          <w:color w:val="000000" w:themeColor="text1"/>
+          <w:sz w:val="16"/>
+          <w:szCs w:val="16"/>
+          <w14:shadow w14:blurRad="38100" w14:dist="19050" w14:dir="2700000" w14:sx="100000" w14:sy="100000" w14:kx="0" w14:ky="0" w14:algn="tl">
+            <w14:schemeClr w14:val="dk1">
+              <w14:alpha w14:val="60000"/>
+            </w14:schemeClr>
+          </w14:shadow>
+          <w14:textOutline w14:w="0" w14:cap="flat" w14:cmpd="sng" w14:algn="ctr">
+            <w14:noFill/>
+            <w14:prstDash w14:val="solid"/>
+            <w14:round/>
+          </w14:textOutline>
+        </w:rPr>
+        <w:t>void</w:t>
+      </w:r>
+      <w:r>
+        <w:rPr>
+          <w:rFonts w:ascii="Consolas" w:hAnsi="Consolas" w:cs="Consolas"/>
+          <w:color w:val="000000" w:themeColor="text1"/>
+          <w:sz w:val="16"/>
+          <w:szCs w:val="16"/>
+          <w14:shadow w14:blurRad="38100" w14:dist="19050" w14:dir="2700000" w14:sx="100000" w14:sy="100000" w14:kx="0" w14:ky="0" w14:algn="tl">
+            <w14:schemeClr w14:val="dk1">
+              <w14:alpha w14:val="60000"/>
+            </w14:schemeClr>
+          </w14:shadow>
+          <w14:textOutline w14:w="0" w14:cap="flat" w14:cmpd="sng" w14:algn="ctr">
+            <w14:noFill/>
+            <w14:prstDash w14:val="solid"/>
+            <w14:round/>
+          </w14:textOutline>
+        </w:rPr>
+        <w:t xml:space="preserve"> </w:t>
+      </w:r>
+      <w:r>
+        <w:rPr>
+          <w:rFonts w:ascii="Consolas" w:hAnsi="Consolas" w:cs="Consolas"/>
+          <w:bCs/>
+          <w:color w:val="000000" w:themeColor="text1"/>
+          <w:sz w:val="16"/>
+          <w:szCs w:val="16"/>
+          <w14:shadow w14:blurRad="38100" w14:dist="19050" w14:dir="2700000" w14:sx="100000" w14:sy="100000" w14:kx="0" w14:ky="0" w14:algn="tl">
+            <w14:schemeClr w14:val="dk1">
+              <w14:alpha w14:val="60000"/>
+            </w14:schemeClr>
+          </w14:shadow>
+          <w14:textOutline w14:w="0" w14:cap="flat" w14:cmpd="sng" w14:algn="ctr">
+            <w14:noFill/>
+            <w14:prstDash w14:val="solid"/>
+            <w14:round/>
+          </w14:textOutline>
+        </w:rPr>
+        <w:t>main</w:t>
+      </w:r>
+      <w:r>
+        <w:rPr>
+          <w:rFonts w:ascii="Consolas" w:hAnsi="Consolas" w:cs="Consolas"/>
+          <w:color w:val="000000" w:themeColor="text1"/>
+          <w:sz w:val="16"/>
+          <w:szCs w:val="16"/>
+          <w14:shadow w14:blurRad="38100" w14:dist="19050" w14:dir="2700000" w14:sx="100000" w14:sy="100000" w14:kx="0" w14:ky="0" w14:algn="tl">
+            <w14:schemeClr w14:val="dk1">
+              <w14:alpha w14:val="60000"/>
+            </w14:schemeClr>
+          </w14:shadow>
+          <w14:textOutline w14:w="0" w14:cap="flat" w14:cmpd="sng" w14:algn="ctr">
+            <w14:noFill/>
+            <w14:prstDash w14:val="solid"/>
+            <w14:round/>
+          </w14:textOutline>
+        </w:rPr>
+        <w:t>(){</w:t>
+      </w:r>
+    </w:p>
+    <w:p>
+      <w:pPr>
+        <w:autoSpaceDE w:val="0"/>
+        <w:autoSpaceDN w:val="0"/>
+        <w:adjustRightInd w:val="0"/>
+        <w:spacing w:after="0" w:line="240" w:lineRule="auto"/>
+        <w:rPr>
+          <w:rFonts w:ascii="Consolas" w:hAnsi="Consolas" w:cs="Consolas"/>
+          <w:color w:val="000000" w:themeColor="text1"/>
+          <w:sz w:val="16"/>
+          <w:szCs w:val="16"/>
+          <w14:shadow w14:blurRad="38100" w14:dist="19050" w14:dir="2700000" w14:sx="100000" w14:sy="100000" w14:kx="0" w14:ky="0" w14:algn="tl">
+            <w14:schemeClr w14:val="dk1">
+              <w14:alpha w14:val="60000"/>
+            </w14:schemeClr>
+          </w14:shadow>
+          <w14:textOutline w14:w="0" w14:cap="flat" w14:cmpd="sng" w14:algn="ctr">
+            <w14:noFill/>
+            <w14:prstDash w14:val="solid"/>
+            <w14:round/>
+          </w14:textOutline>
+        </w:rPr>
+      </w:pPr>
+      <w:r>
+        <w:rPr>
+          <w:rFonts w:ascii="Consolas" w:hAnsi="Consolas" w:cs="Consolas"/>
+          <w:color w:val="000000" w:themeColor="text1"/>
+          <w:sz w:val="16"/>
+          <w:szCs w:val="16"/>
+          <w14:shadow w14:blurRad="38100" w14:dist="19050" w14:dir="2700000" w14:sx="100000" w14:sy="100000" w14:kx="0" w14:ky="0" w14:algn="tl">
+            <w14:schemeClr w14:val="dk1">
+              <w14:alpha w14:val="60000"/>
+            </w14:schemeClr>
+          </w14:shadow>
+          <w14:textOutline w14:w="0" w14:cap="flat" w14:cmpd="sng" w14:algn="ctr">
+            <w14:noFill/>
+            <w14:prstDash w14:val="solid"/>
+            <w14:round/>
+          </w14:textOutline>
+        </w:rPr>
+        <w:tab/>
+      </w:r>
+    </w:p>
+    <w:p>
+      <w:pPr>
+        <w:autoSpaceDE w:val="0"/>
+        <w:autoSpaceDN w:val="0"/>
+        <w:adjustRightInd w:val="0"/>
+        <w:spacing w:after="0" w:line="240" w:lineRule="auto"/>
+        <w:rPr>
+          <w:rFonts w:ascii="Consolas" w:hAnsi="Consolas" w:cs="Consolas"/>
+          <w:color w:val="000000" w:themeColor="text1"/>
+          <w:sz w:val="16"/>
+          <w:szCs w:val="16"/>
+          <w14:shadow w14:blurRad="38100" w14:dist="19050" w14:dir="2700000" w14:sx="100000" w14:sy="100000" w14:kx="0" w14:ky="0" w14:algn="tl">
+            <w14:schemeClr w14:val="dk1">
+              <w14:alpha w14:val="60000"/>
+            </w14:schemeClr>
+          </w14:shadow>
+          <w14:textOutline w14:w="0" w14:cap="flat" w14:cmpd="sng" w14:algn="ctr">
+            <w14:noFill/>
+            <w14:prstDash w14:val="solid"/>
+            <w14:round/>
+          </w14:textOutline>
+        </w:rPr>
+      </w:pPr>
+      <w:r>
+        <w:rPr>
+          <w:rFonts w:ascii="Consolas" w:hAnsi="Consolas" w:cs="Consolas"/>
+          <w:color w:val="000000" w:themeColor="text1"/>
+          <w:sz w:val="16"/>
+          <w:szCs w:val="16"/>
+          <w14:shadow w14:blurRad="38100" w14:dist="19050" w14:dir="2700000" w14:sx="100000" w14:sy="100000" w14:kx="0" w14:ky="0" w14:algn="tl">
+            <w14:schemeClr w14:val="dk1">
+              <w14:alpha w14:val="60000"/>
+            </w14:schemeClr>
+          </w14:shadow>
+          <w14:textOutline w14:w="0" w14:cap="flat" w14:cmpd="sng" w14:algn="ctr">
+            <w14:noFill/>
+            <w14:prstDash w14:val="solid"/>
+            <w14:round/>
+          </w14:textOutline>
+        </w:rPr>
+        <w:tab/>
+      </w:r>
+      <w:r>
+        <w:rPr>
+          <w:rFonts w:ascii="Consolas" w:hAnsi="Consolas" w:cs="Consolas"/>
+          <w:bCs/>
+          <w:color w:val="000000" w:themeColor="text1"/>
+          <w:sz w:val="16"/>
+          <w:szCs w:val="16"/>
+          <w14:shadow w14:blurRad="38100" w14:dist="19050" w14:dir="2700000" w14:sx="100000" w14:sy="100000" w14:kx="0" w14:ky="0" w14:algn="tl">
+            <w14:schemeClr w14:val="dk1">
+              <w14:alpha w14:val="60000"/>
+            </w14:schemeClr>
+          </w14:shadow>
+          <w14:textOutline w14:w="0" w14:cap="flat" w14:cmpd="sng" w14:algn="ctr">
+            <w14:noFill/>
+            <w14:prstDash w14:val="solid"/>
+            <w14:round/>
+          </w14:textOutline>
+        </w:rPr>
+        <w:t>if</w:t>
+      </w:r>
+      <w:r>
+        <w:rPr>
+          <w:rFonts w:ascii="Consolas" w:hAnsi="Consolas" w:cs="Consolas"/>
+          <w:color w:val="000000" w:themeColor="text1"/>
+          <w:sz w:val="16"/>
+          <w:szCs w:val="16"/>
+          <w14:shadow w14:blurRad="38100" w14:dist="19050" w14:dir="2700000" w14:sx="100000" w14:sy="100000" w14:kx="0" w14:ky="0" w14:algn="tl">
+            <w14:schemeClr w14:val="dk1">
+              <w14:alpha w14:val="60000"/>
+            </w14:schemeClr>
+          </w14:shadow>
+          <w14:textOutline w14:w="0" w14:cap="flat" w14:cmpd="sng" w14:algn="ctr">
+            <w14:noFill/>
+            <w14:prstDash w14:val="solid"/>
+            <w14:round/>
+          </w14:textOutline>
+        </w:rPr>
+        <w:t xml:space="preserve"> (gl_InvocationID == 0){</w:t>
+      </w:r>
+    </w:p>
+    <w:p>
+      <w:pPr>
+        <w:autoSpaceDE w:val="0"/>
+        <w:autoSpaceDN w:val="0"/>
+        <w:adjustRightInd w:val="0"/>
+        <w:spacing w:after="0" w:line="240" w:lineRule="auto"/>
+        <w:rPr>
+          <w:rFonts w:ascii="Consolas" w:hAnsi="Consolas" w:cs="Consolas"/>
+          <w:color w:val="000000" w:themeColor="text1"/>
+          <w:sz w:val="16"/>
+          <w:szCs w:val="16"/>
+          <w14:shadow w14:blurRad="38100" w14:dist="19050" w14:dir="2700000" w14:sx="100000" w14:sy="100000" w14:kx="0" w14:ky="0" w14:algn="tl">
+            <w14:schemeClr w14:val="dk1">
+              <w14:alpha w14:val="60000"/>
+            </w14:schemeClr>
+          </w14:shadow>
+          <w14:textOutline w14:w="0" w14:cap="flat" w14:cmpd="sng" w14:algn="ctr">
+            <w14:noFill/>
+            <w14:prstDash w14:val="solid"/>
+            <w14:round/>
+          </w14:textOutline>
+        </w:rPr>
+      </w:pPr>
+      <w:r>
+        <w:rPr>
+          <w:rFonts w:ascii="Consolas" w:hAnsi="Consolas" w:cs="Consolas"/>
+          <w:color w:val="000000" w:themeColor="text1"/>
+          <w:sz w:val="16"/>
+          <w:szCs w:val="16"/>
+          <w14:shadow w14:blurRad="38100" w14:dist="19050" w14:dir="2700000" w14:sx="100000" w14:sy="100000" w14:kx="0" w14:ky="0" w14:algn="tl">
+            <w14:schemeClr w14:val="dk1">
+              <w14:alpha w14:val="60000"/>
+            </w14:schemeClr>
+          </w14:shadow>
+          <w14:textOutline w14:w="0" w14:cap="flat" w14:cmpd="sng" w14:algn="ctr">
+            <w14:noFill/>
+            <w14:prstDash w14:val="solid"/>
+            <w14:round/>
+          </w14:textOutline>
+        </w:rPr>
+        <w:tab/>
+      </w:r>
+    </w:p>
+    <w:p>
+      <w:pPr>
+        <w:autoSpaceDE w:val="0"/>
+        <w:autoSpaceDN w:val="0"/>
+        <w:adjustRightInd w:val="0"/>
+        <w:spacing w:after="0" w:line="240" w:lineRule="auto"/>
+        <w:rPr>
+          <w:rFonts w:ascii="Consolas" w:hAnsi="Consolas" w:cs="Consolas"/>
+          <w:color w:val="000000" w:themeColor="text1"/>
+          <w:sz w:val="16"/>
+          <w:szCs w:val="16"/>
+          <w14:shadow w14:blurRad="38100" w14:dist="19050" w14:dir="2700000" w14:sx="100000" w14:sy="100000" w14:kx="0" w14:ky="0" w14:algn="tl">
+            <w14:schemeClr w14:val="dk1">
+              <w14:alpha w14:val="60000"/>
+            </w14:schemeClr>
+          </w14:shadow>
+          <w14:textOutline w14:w="0" w14:cap="flat" w14:cmpd="sng" w14:algn="ctr">
+            <w14:noFill/>
+            <w14:prstDash w14:val="solid"/>
+            <w14:round/>
+          </w14:textOutline>
+        </w:rPr>
+      </w:pPr>
+      <w:r>
+        <w:rPr>
+          <w:rFonts w:ascii="Consolas" w:hAnsi="Consolas" w:cs="Consolas"/>
+          <w:color w:val="000000" w:themeColor="text1"/>
+          <w:sz w:val="16"/>
+          <w:szCs w:val="16"/>
+          <w14:shadow w14:blurRad="38100" w14:dist="19050" w14:dir="2700000" w14:sx="100000" w14:sy="100000" w14:kx="0" w14:ky="0" w14:algn="tl">
+            <w14:schemeClr w14:val="dk1">
+              <w14:alpha w14:val="60000"/>
+            </w14:schemeClr>
+          </w14:shadow>
+          <w14:textOutline w14:w="0" w14:cap="flat" w14:cmpd="sng" w14:algn="ctr">
+            <w14:noFill/>
+            <w14:prstDash w14:val="solid"/>
+            <w14:round/>
+          </w14:textOutline>
+        </w:rPr>
+        <w:tab/>
+      </w:r>
+      <w:r>
+        <w:rPr>
+          <w:rFonts w:ascii="Consolas" w:hAnsi="Consolas" w:cs="Consolas"/>
+          <w:color w:val="000000" w:themeColor="text1"/>
+          <w:sz w:val="16"/>
+          <w:szCs w:val="16"/>
+          <w14:shadow w14:blurRad="38100" w14:dist="19050" w14:dir="2700000" w14:sx="100000" w14:sy="100000" w14:kx="0" w14:ky="0" w14:algn="tl">
+            <w14:schemeClr w14:val="dk1">
+              <w14:alpha w14:val="60000"/>
+            </w14:schemeClr>
+          </w14:shadow>
+          <w14:textOutline w14:w="0" w14:cap="flat" w14:cmpd="sng" w14:algn="ctr">
+            <w14:noFill/>
+            <w14:prstDash w14:val="solid"/>
+            <w14:round/>
+          </w14:textOutline>
+        </w:rPr>
+        <w:tab/>
+        <w:t>vec3 abMid = vec3(gl_in[0].gl_Position + gl_in[3].gl_Position)/2.0;</w:t>
+      </w:r>
+      <w:r>
+        <w:rPr>
+          <w:rFonts w:ascii="Consolas" w:hAnsi="Consolas" w:cs="Consolas"/>
+          <w:color w:val="000000" w:themeColor="text1"/>
+          <w:sz w:val="16"/>
+          <w:szCs w:val="16"/>
+          <w14:shadow w14:blurRad="38100" w14:dist="19050" w14:dir="2700000" w14:sx="100000" w14:sy="100000" w14:kx="0" w14:ky="0" w14:algn="tl">
+            <w14:schemeClr w14:val="dk1">
+              <w14:alpha w14:val="60000"/>
+            </w14:schemeClr>
+          </w14:shadow>
+          <w14:textOutline w14:w="0" w14:cap="flat" w14:cmpd="sng" w14:algn="ctr">
+            <w14:noFill/>
+            <w14:prstDash w14:val="solid"/>
+            <w14:round/>
+          </w14:textOutline>
+        </w:rPr>
+        <w:tab/>
+      </w:r>
+    </w:p>
+    <w:p>
+      <w:pPr>
+        <w:autoSpaceDE w:val="0"/>
+        <w:autoSpaceDN w:val="0"/>
+        <w:adjustRightInd w:val="0"/>
+        <w:spacing w:after="0" w:line="240" w:lineRule="auto"/>
+        <w:rPr>
+          <w:rFonts w:ascii="Consolas" w:hAnsi="Consolas" w:cs="Consolas"/>
+          <w:color w:val="000000" w:themeColor="text1"/>
+          <w:sz w:val="16"/>
+          <w:szCs w:val="16"/>
+          <w14:shadow w14:blurRad="38100" w14:dist="19050" w14:dir="2700000" w14:sx="100000" w14:sy="100000" w14:kx="0" w14:ky="0" w14:algn="tl">
+            <w14:schemeClr w14:val="dk1">
+              <w14:alpha w14:val="60000"/>
+            </w14:schemeClr>
+          </w14:shadow>
+          <w14:textOutline w14:w="0" w14:cap="flat" w14:cmpd="sng" w14:algn="ctr">
+            <w14:noFill/>
+            <w14:prstDash w14:val="solid"/>
+            <w14:round/>
+          </w14:textOutline>
+        </w:rPr>
+      </w:pPr>
+      <w:r>
+        <w:rPr>
+          <w:rFonts w:ascii="Consolas" w:hAnsi="Consolas" w:cs="Consolas"/>
+          <w:color w:val="000000" w:themeColor="text1"/>
+          <w:sz w:val="16"/>
+          <w:szCs w:val="16"/>
+          <w14:shadow w14:blurRad="38100" w14:dist="19050" w14:dir="2700000" w14:sx="100000" w14:sy="100000" w14:kx="0" w14:ky="0" w14:algn="tl">
+            <w14:schemeClr w14:val="dk1">
+              <w14:alpha w14:val="60000"/>
+            </w14:schemeClr>
+          </w14:shadow>
+          <w14:textOutline w14:w="0" w14:cap="flat" w14:cmpd="sng" w14:algn="ctr">
+            <w14:noFill/>
+            <w14:prstDash w14:val="solid"/>
+            <w14:round/>
+          </w14:textOutline>
+        </w:rPr>
+        <w:tab/>
+      </w:r>
+      <w:r>
+        <w:rPr>
+          <w:rFonts w:ascii="Consolas" w:hAnsi="Consolas" w:cs="Consolas"/>
+          <w:color w:val="000000" w:themeColor="text1"/>
+          <w:sz w:val="16"/>
+          <w:szCs w:val="16"/>
+          <w14:shadow w14:blurRad="38100" w14:dist="19050" w14:dir="2700000" w14:sx="100000" w14:sy="100000" w14:kx="0" w14:ky="0" w14:algn="tl">
+            <w14:schemeClr w14:val="dk1">
+              <w14:alpha w14:val="60000"/>
+            </w14:schemeClr>
+          </w14:shadow>
+          <w14:textOutline w14:w="0" w14:cap="flat" w14:cmpd="sng" w14:algn="ctr">
+            <w14:noFill/>
+            <w14:prstDash w14:val="solid"/>
+            <w14:round/>
+          </w14:textOutline>
+        </w:rPr>
+        <w:tab/>
+        <w:t>vec3 bcMid = vec3(gl_in[3].gl_Position + gl_in[15].gl_Position)/2.0;</w:t>
+      </w:r>
+    </w:p>
+    <w:p>
+      <w:pPr>
+        <w:autoSpaceDE w:val="0"/>
+        <w:autoSpaceDN w:val="0"/>
+        <w:adjustRightInd w:val="0"/>
+        <w:spacing w:after="0" w:line="240" w:lineRule="auto"/>
+        <w:rPr>
+          <w:rFonts w:ascii="Consolas" w:hAnsi="Consolas" w:cs="Consolas"/>
+          <w:color w:val="000000" w:themeColor="text1"/>
+          <w:sz w:val="16"/>
+          <w:szCs w:val="16"/>
+          <w14:shadow w14:blurRad="38100" w14:dist="19050" w14:dir="2700000" w14:sx="100000" w14:sy="100000" w14:kx="0" w14:ky="0" w14:algn="tl">
+            <w14:schemeClr w14:val="dk1">
+              <w14:alpha w14:val="60000"/>
+            </w14:schemeClr>
+          </w14:shadow>
+          <w14:textOutline w14:w="0" w14:cap="flat" w14:cmpd="sng" w14:algn="ctr">
+            <w14:noFill/>
+            <w14:prstDash w14:val="solid"/>
+            <w14:round/>
+          </w14:textOutline>
+        </w:rPr>
+      </w:pPr>
+      <w:r>
+        <w:rPr>
+          <w:rFonts w:ascii="Consolas" w:hAnsi="Consolas" w:cs="Consolas"/>
+          <w:color w:val="000000" w:themeColor="text1"/>
+          <w:sz w:val="16"/>
+          <w:szCs w:val="16"/>
+          <w14:shadow w14:blurRad="38100" w14:dist="19050" w14:dir="2700000" w14:sx="100000" w14:sy="100000" w14:kx="0" w14:ky="0" w14:algn="tl">
+            <w14:schemeClr w14:val="dk1">
+              <w14:alpha w14:val="60000"/>
+            </w14:schemeClr>
+          </w14:shadow>
+          <w14:textOutline w14:w="0" w14:cap="flat" w14:cmpd="sng" w14:algn="ctr">
+            <w14:noFill/>
+            <w14:prstDash w14:val="solid"/>
+            <w14:round/>
+          </w14:textOutline>
+        </w:rPr>
+        <w:tab/>
+      </w:r>
+      <w:r>
+        <w:rPr>
+          <w:rFonts w:ascii="Consolas" w:hAnsi="Consolas" w:cs="Consolas"/>
+          <w:color w:val="000000" w:themeColor="text1"/>
+          <w:sz w:val="16"/>
+          <w:szCs w:val="16"/>
+          <w14:shadow w14:blurRad="38100" w14:dist="19050" w14:dir="2700000" w14:sx="100000" w14:sy="100000" w14:kx="0" w14:ky="0" w14:algn="tl">
+            <w14:schemeClr w14:val="dk1">
+              <w14:alpha w14:val="60000"/>
+            </w14:schemeClr>
+          </w14:shadow>
+          <w14:textOutline w14:w="0" w14:cap="flat" w14:cmpd="sng" w14:algn="ctr">
+            <w14:noFill/>
+            <w14:prstDash w14:val="solid"/>
+            <w14:round/>
+          </w14:textOutline>
+        </w:rPr>
+        <w:tab/>
+        <w:t>vec3 cdMid = vec3(gl_in[15].gl_Position + gl_in[12].gl_Position)/2.0;</w:t>
+      </w:r>
+    </w:p>
+    <w:p>
+      <w:pPr>
+        <w:autoSpaceDE w:val="0"/>
+        <w:autoSpaceDN w:val="0"/>
+        <w:adjustRightInd w:val="0"/>
+        <w:spacing w:after="0" w:line="240" w:lineRule="auto"/>
+        <w:rPr>
+          <w:rFonts w:ascii="Consolas" w:hAnsi="Consolas" w:cs="Consolas"/>
+          <w:color w:val="000000" w:themeColor="text1"/>
+          <w:sz w:val="16"/>
+          <w:szCs w:val="16"/>
+          <w14:shadow w14:blurRad="38100" w14:dist="19050" w14:dir="2700000" w14:sx="100000" w14:sy="100000" w14:kx="0" w14:ky="0" w14:algn="tl">
+            <w14:schemeClr w14:val="dk1">
+              <w14:alpha w14:val="60000"/>
+            </w14:schemeClr>
+          </w14:shadow>
+          <w14:textOutline w14:w="0" w14:cap="flat" w14:cmpd="sng" w14:algn="ctr">
+            <w14:noFill/>
+            <w14:prstDash w14:val="solid"/>
+            <w14:round/>
+          </w14:textOutline>
+        </w:rPr>
+      </w:pPr>
+      <w:r>
+        <w:rPr>
+          <w:rFonts w:ascii="Consolas" w:hAnsi="Consolas" w:cs="Consolas"/>
+          <w:color w:val="000000" w:themeColor="text1"/>
+          <w:sz w:val="16"/>
+          <w:szCs w:val="16"/>
+          <w14:shadow w14:blurRad="38100" w14:dist="19050" w14:dir="2700000" w14:sx="100000" w14:sy="100000" w14:kx="0" w14:ky="0" w14:algn="tl">
+            <w14:schemeClr w14:val="dk1">
+              <w14:alpha w14:val="60000"/>
+            </w14:schemeClr>
+          </w14:shadow>
+          <w14:textOutline w14:w="0" w14:cap="flat" w14:cmpd="sng" w14:algn="ctr">
+            <w14:noFill/>
+            <w14:prstDash w14:val="solid"/>
+            <w14:round/>
+          </w14:textOutline>
+        </w:rPr>
+        <w:tab/>
+      </w:r>
+      <w:r>
+        <w:rPr>
+          <w:rFonts w:ascii="Consolas" w:hAnsi="Consolas" w:cs="Consolas"/>
+          <w:color w:val="000000" w:themeColor="text1"/>
+          <w:sz w:val="16"/>
+          <w:szCs w:val="16"/>
+          <w14:shadow w14:blurRad="38100" w14:dist="19050" w14:dir="2700000" w14:sx="100000" w14:sy="100000" w14:kx="0" w14:ky="0" w14:algn="tl">
+            <w14:schemeClr w14:val="dk1">
+              <w14:alpha w14:val="60000"/>
+            </w14:schemeClr>
+          </w14:shadow>
+          <w14:textOutline w14:w="0" w14:cap="flat" w14:cmpd="sng" w14:algn="ctr">
+            <w14:noFill/>
+            <w14:prstDash w14:val="solid"/>
+            <w14:round/>
+          </w14:textOutline>
+        </w:rPr>
+        <w:tab/>
+        <w:t>vec3 daMid = vec3(gl_in[12].gl_Position + gl_in[0].gl_Position)/2.0;</w:t>
+      </w:r>
+      <w:r>
+        <w:rPr>
+          <w:rFonts w:ascii="Consolas" w:hAnsi="Consolas" w:cs="Consolas"/>
+          <w:color w:val="000000" w:themeColor="text1"/>
+          <w:sz w:val="16"/>
+          <w:szCs w:val="16"/>
+          <w14:shadow w14:blurRad="38100" w14:dist="19050" w14:dir="2700000" w14:sx="100000" w14:sy="100000" w14:kx="0" w14:ky="0" w14:algn="tl">
+            <w14:schemeClr w14:val="dk1">
+              <w14:alpha w14:val="60000"/>
+            </w14:schemeClr>
+          </w14:shadow>
+          <w14:textOutline w14:w="0" w14:cap="flat" w14:cmpd="sng" w14:algn="ctr">
+            <w14:noFill/>
+            <w14:prstDash w14:val="solid"/>
+            <w14:round/>
+          </w14:textOutline>
+        </w:rPr>
+        <w:tab/>
+      </w:r>
+      <w:r>
+        <w:rPr>
+          <w:rFonts w:ascii="Consolas" w:hAnsi="Consolas" w:cs="Consolas"/>
+          <w:color w:val="000000" w:themeColor="text1"/>
+          <w:sz w:val="16"/>
+          <w:szCs w:val="16"/>
+          <w14:shadow w14:blurRad="38100" w14:dist="19050" w14:dir="2700000" w14:sx="100000" w14:sy="100000" w14:kx="0" w14:ky="0" w14:algn="tl">
+            <w14:schemeClr w14:val="dk1">
+              <w14:alpha w14:val="60000"/>
+            </w14:schemeClr>
+          </w14:shadow>
+          <w14:textOutline w14:w="0" w14:cap="flat" w14:cmpd="sng" w14:algn="ctr">
+            <w14:noFill/>
+            <w14:prstDash w14:val="solid"/>
+            <w14:round/>
+          </w14:textOutline>
+        </w:rPr>
+        <w:tab/>
+      </w:r>
+    </w:p>
+    <w:p>
+      <w:pPr>
+        <w:autoSpaceDE w:val="0"/>
+        <w:autoSpaceDN w:val="0"/>
+        <w:adjustRightInd w:val="0"/>
+        <w:spacing w:after="0" w:line="240" w:lineRule="auto"/>
+        <w:rPr>
+          <w:rFonts w:ascii="Consolas" w:hAnsi="Consolas" w:cs="Consolas"/>
+          <w:color w:val="000000" w:themeColor="text1"/>
+          <w:sz w:val="16"/>
+          <w:szCs w:val="16"/>
+          <w14:shadow w14:blurRad="38100" w14:dist="19050" w14:dir="2700000" w14:sx="100000" w14:sy="100000" w14:kx="0" w14:ky="0" w14:algn="tl">
+            <w14:schemeClr w14:val="dk1">
+              <w14:alpha w14:val="60000"/>
+            </w14:schemeClr>
+          </w14:shadow>
+          <w14:textOutline w14:w="0" w14:cap="flat" w14:cmpd="sng" w14:algn="ctr">
+            <w14:noFill/>
+            <w14:prstDash w14:val="solid"/>
+            <w14:round/>
+          </w14:textOutline>
+        </w:rPr>
+      </w:pPr>
+      <w:r>
+        <w:rPr>
+          <w:rFonts w:ascii="Consolas" w:hAnsi="Consolas" w:cs="Consolas"/>
+          <w:color w:val="000000" w:themeColor="text1"/>
+          <w:sz w:val="16"/>
+          <w:szCs w:val="16"/>
+          <w14:shadow w14:blurRad="38100" w14:dist="19050" w14:dir="2700000" w14:sx="100000" w14:sy="100000" w14:kx="0" w14:ky="0" w14:algn="tl">
+            <w14:schemeClr w14:val="dk1">
+              <w14:alpha w14:val="60000"/>
+            </w14:schemeClr>
+          </w14:shadow>
+          <w14:textOutline w14:w="0" w14:cap="flat" w14:cmpd="sng" w14:algn="ctr">
+            <w14:noFill/>
+            <w14:prstDash w14:val="solid"/>
+            <w14:round/>
+          </w14:textOutline>
+        </w:rPr>
+        <w:tab/>
+      </w:r>
+      <w:r>
+        <w:rPr>
+          <w:rFonts w:ascii="Consolas" w:hAnsi="Consolas" w:cs="Consolas"/>
+          <w:color w:val="000000" w:themeColor="text1"/>
+          <w:sz w:val="16"/>
+          <w:szCs w:val="16"/>
+          <w14:shadow w14:blurRad="38100" w14:dist="19050" w14:dir="2700000" w14:sx="100000" w14:sy="100000" w14:kx="0" w14:ky="0" w14:algn="tl">
+            <w14:schemeClr w14:val="dk1">
+              <w14:alpha w14:val="60000"/>
+            </w14:schemeClr>
+          </w14:shadow>
+          <w14:textOutline w14:w="0" w14:cap="flat" w14:cmpd="sng" w14:algn="ctr">
+            <w14:noFill/>
+            <w14:prstDash w14:val="solid"/>
+            <w14:round/>
+          </w14:textOutline>
+        </w:rPr>
+        <w:tab/>
+      </w:r>
+    </w:p>
+    <w:p>
+      <w:pPr>
+        <w:autoSpaceDE w:val="0"/>
+        <w:autoSpaceDN w:val="0"/>
+        <w:adjustRightInd w:val="0"/>
+        <w:spacing w:after="0" w:line="240" w:lineRule="auto"/>
+        <w:rPr>
+          <w:rFonts w:ascii="Consolas" w:hAnsi="Consolas" w:cs="Consolas"/>
+          <w:color w:val="000000" w:themeColor="text1"/>
+          <w:sz w:val="16"/>
+          <w:szCs w:val="16"/>
+          <w14:shadow w14:blurRad="38100" w14:dist="19050" w14:dir="2700000" w14:sx="100000" w14:sy="100000" w14:kx="0" w14:ky="0" w14:algn="tl">
+            <w14:schemeClr w14:val="dk1">
+              <w14:alpha w14:val="60000"/>
+            </w14:schemeClr>
+          </w14:shadow>
+          <w14:textOutline w14:w="0" w14:cap="flat" w14:cmpd="sng" w14:algn="ctr">
+            <w14:noFill/>
+            <w14:prstDash w14:val="solid"/>
+            <w14:round/>
+          </w14:textOutline>
+        </w:rPr>
+      </w:pPr>
+      <w:r>
+        <w:rPr>
+          <w:rFonts w:ascii="Consolas" w:hAnsi="Consolas" w:cs="Consolas"/>
+          <w:color w:val="000000" w:themeColor="text1"/>
+          <w:sz w:val="16"/>
+          <w:szCs w:val="16"/>
+          <w14:shadow w14:blurRad="38100" w14:dist="19050" w14:dir="2700000" w14:sx="100000" w14:sy="100000" w14:kx="0" w14:ky="0" w14:algn="tl">
+            <w14:schemeClr w14:val="dk1">
+              <w14:alpha w14:val="60000"/>
+            </w14:schemeClr>
+          </w14:shadow>
+          <w14:textOutline w14:w="0" w14:cap="flat" w14:cmpd="sng" w14:algn="ctr">
+            <w14:noFill/>
+            <w14:prstDash w14:val="solid"/>
+            <w14:round/>
+          </w14:textOutline>
+        </w:rPr>
+        <w:tab/>
+      </w:r>
+      <w:r>
+        <w:rPr>
+          <w:rFonts w:ascii="Consolas" w:hAnsi="Consolas" w:cs="Consolas"/>
+          <w:color w:val="000000" w:themeColor="text1"/>
+          <w:sz w:val="16"/>
+          <w:szCs w:val="16"/>
+          <w14:shadow w14:blurRad="38100" w14:dist="19050" w14:dir="2700000" w14:sx="100000" w14:sy="100000" w14:kx="0" w14:ky="0" w14:algn="tl">
+            <w14:schemeClr w14:val="dk1">
+              <w14:alpha w14:val="60000"/>
+            </w14:schemeClr>
+          </w14:shadow>
+          <w14:textOutline w14:w="0" w14:cap="flat" w14:cmpd="sng" w14:algn="ctr">
+            <w14:noFill/>
+            <w14:prstDash w14:val="solid"/>
+            <w14:round/>
+          </w14:textOutline>
+        </w:rPr>
+        <w:tab/>
+      </w:r>
+      <w:r>
+        <w:rPr>
+          <w:rFonts w:ascii="Consolas" w:hAnsi="Consolas" w:cs="Consolas"/>
+          <w:bCs/>
+          <w:color w:val="000000" w:themeColor="text1"/>
+          <w:sz w:val="16"/>
+          <w:szCs w:val="16"/>
+          <w14:shadow w14:blurRad="38100" w14:dist="19050" w14:dir="2700000" w14:sx="100000" w14:sy="100000" w14:kx="0" w14:ky="0" w14:algn="tl">
+            <w14:schemeClr w14:val="dk1">
+              <w14:alpha w14:val="60000"/>
+            </w14:schemeClr>
+          </w14:shadow>
+          <w14:textOutline w14:w="0" w14:cap="flat" w14:cmpd="sng" w14:algn="ctr">
+            <w14:noFill/>
+            <w14:prstDash w14:val="solid"/>
+            <w14:round/>
+          </w14:textOutline>
+        </w:rPr>
+        <w:t>float</w:t>
+      </w:r>
+      <w:r>
+        <w:rPr>
+          <w:rFonts w:ascii="Consolas" w:hAnsi="Consolas" w:cs="Consolas"/>
+          <w:color w:val="000000" w:themeColor="text1"/>
+          <w:sz w:val="16"/>
+          <w:szCs w:val="16"/>
+          <w14:shadow w14:blurRad="38100" w14:dist="19050" w14:dir="2700000" w14:sx="100000" w14:sy="100000" w14:kx="0" w14:ky="0" w14:algn="tl">
+            <w14:schemeClr w14:val="dk1">
+              <w14:alpha w14:val="60000"/>
+            </w14:schemeClr>
+          </w14:shadow>
+          <w14:textOutline w14:w="0" w14:cap="flat" w14:cmpd="sng" w14:algn="ctr">
+            <w14:noFill/>
+            <w14:prstDash w14:val="solid"/>
+            <w14:round/>
+          </w14:textOutline>
+        </w:rPr>
+        <w:t xml:space="preserve"> distanceAB = distance(abMid, cameraPosition);</w:t>
+      </w:r>
+    </w:p>
+    <w:p>
+      <w:pPr>
+        <w:autoSpaceDE w:val="0"/>
+        <w:autoSpaceDN w:val="0"/>
+        <w:adjustRightInd w:val="0"/>
+        <w:spacing w:after="0" w:line="240" w:lineRule="auto"/>
+        <w:rPr>
+          <w:rFonts w:ascii="Consolas" w:hAnsi="Consolas" w:cs="Consolas"/>
+          <w:color w:val="000000" w:themeColor="text1"/>
+          <w:sz w:val="16"/>
+          <w:szCs w:val="16"/>
+          <w14:shadow w14:blurRad="38100" w14:dist="19050" w14:dir="2700000" w14:sx="100000" w14:sy="100000" w14:kx="0" w14:ky="0" w14:algn="tl">
+            <w14:schemeClr w14:val="dk1">
+              <w14:alpha w14:val="60000"/>
+            </w14:schemeClr>
+          </w14:shadow>
+          <w14:textOutline w14:w="0" w14:cap="flat" w14:cmpd="sng" w14:algn="ctr">
+            <w14:noFill/>
+            <w14:prstDash w14:val="solid"/>
+            <w14:round/>
+          </w14:textOutline>
+        </w:rPr>
+      </w:pPr>
+      <w:r>
+        <w:rPr>
+          <w:rFonts w:ascii="Consolas" w:hAnsi="Consolas" w:cs="Consolas"/>
+          <w:color w:val="000000" w:themeColor="text1"/>
+          <w:sz w:val="16"/>
+          <w:szCs w:val="16"/>
+          <w14:shadow w14:blurRad="38100" w14:dist="19050" w14:dir="2700000" w14:sx="100000" w14:sy="100000" w14:kx="0" w14:ky="0" w14:algn="tl">
+            <w14:schemeClr w14:val="dk1">
+              <w14:alpha w14:val="60000"/>
+            </w14:schemeClr>
+          </w14:shadow>
+          <w14:textOutline w14:w="0" w14:cap="flat" w14:cmpd="sng" w14:algn="ctr">
+            <w14:noFill/>
+            <w14:prstDash w14:val="solid"/>
+            <w14:round/>
+          </w14:textOutline>
+        </w:rPr>
+        <w:tab/>
+      </w:r>
+      <w:r>
+        <w:rPr>
+          <w:rFonts w:ascii="Consolas" w:hAnsi="Consolas" w:cs="Consolas"/>
+          <w:color w:val="000000" w:themeColor="text1"/>
+          <w:sz w:val="16"/>
+          <w:szCs w:val="16"/>
+          <w14:shadow w14:blurRad="38100" w14:dist="19050" w14:dir="2700000" w14:sx="100000" w14:sy="100000" w14:kx="0" w14:ky="0" w14:algn="tl">
+            <w14:schemeClr w14:val="dk1">
+              <w14:alpha w14:val="60000"/>
+            </w14:schemeClr>
+          </w14:shadow>
+          <w14:textOutline w14:w="0" w14:cap="flat" w14:cmpd="sng" w14:algn="ctr">
+            <w14:noFill/>
+            <w14:prstDash w14:val="solid"/>
+            <w14:round/>
+          </w14:textOutline>
+        </w:rPr>
+        <w:tab/>
+      </w:r>
+      <w:r>
+        <w:rPr>
+          <w:rFonts w:ascii="Consolas" w:hAnsi="Consolas" w:cs="Consolas"/>
+          <w:bCs/>
+          <w:color w:val="000000" w:themeColor="text1"/>
+          <w:sz w:val="16"/>
+          <w:szCs w:val="16"/>
+          <w14:shadow w14:blurRad="38100" w14:dist="19050" w14:dir="2700000" w14:sx="100000" w14:sy="100000" w14:kx="0" w14:ky="0" w14:algn="tl">
+            <w14:schemeClr w14:val="dk1">
+              <w14:alpha w14:val="60000"/>
+            </w14:schemeClr>
+          </w14:shadow>
+          <w14:textOutline w14:w="0" w14:cap="flat" w14:cmpd="sng" w14:algn="ctr">
+            <w14:noFill/>
+            <w14:prstDash w14:val="solid"/>
+            <w14:round/>
+          </w14:textOutline>
+        </w:rPr>
+        <w:t>float</w:t>
+      </w:r>
+      <w:r>
+        <w:rPr>
+          <w:rFonts w:ascii="Consolas" w:hAnsi="Consolas" w:cs="Consolas"/>
+          <w:color w:val="000000" w:themeColor="text1"/>
+          <w:sz w:val="16"/>
+          <w:szCs w:val="16"/>
+          <w14:shadow w14:blurRad="38100" w14:dist="19050" w14:dir="2700000" w14:sx="100000" w14:sy="100000" w14:kx="0" w14:ky="0" w14:algn="tl">
+            <w14:schemeClr w14:val="dk1">
+              <w14:alpha w14:val="60000"/>
+            </w14:schemeClr>
+          </w14:shadow>
+          <w14:textOutline w14:w="0" w14:cap="flat" w14:cmpd="sng" w14:algn="ctr">
+            <w14:noFill/>
+            <w14:prstDash w14:val="solid"/>
+            <w14:round/>
+          </w14:textOutline>
+        </w:rPr>
+        <w:t xml:space="preserve"> distanceBC = distance(bcMid, cameraPosition);</w:t>
+      </w:r>
+    </w:p>
+    <w:p>
+      <w:pPr>
+        <w:autoSpaceDE w:val="0"/>
+        <w:autoSpaceDN w:val="0"/>
+        <w:adjustRightInd w:val="0"/>
+        <w:spacing w:after="0" w:line="240" w:lineRule="auto"/>
+        <w:rPr>
+          <w:rFonts w:ascii="Consolas" w:hAnsi="Consolas" w:cs="Consolas"/>
+          <w:color w:val="000000" w:themeColor="text1"/>
+          <w:sz w:val="16"/>
+          <w:szCs w:val="16"/>
+          <w14:shadow w14:blurRad="38100" w14:dist="19050" w14:dir="2700000" w14:sx="100000" w14:sy="100000" w14:kx="0" w14:ky="0" w14:algn="tl">
+            <w14:schemeClr w14:val="dk1">
+              <w14:alpha w14:val="60000"/>
+            </w14:schemeClr>
+          </w14:shadow>
+          <w14:textOutline w14:w="0" w14:cap="flat" w14:cmpd="sng" w14:algn="ctr">
+            <w14:noFill/>
+            <w14:prstDash w14:val="solid"/>
+            <w14:round/>
+          </w14:textOutline>
+        </w:rPr>
+      </w:pPr>
+      <w:r>
+        <w:rPr>
+          <w:rFonts w:ascii="Consolas" w:hAnsi="Consolas" w:cs="Consolas"/>
+          <w:color w:val="000000" w:themeColor="text1"/>
+          <w:sz w:val="16"/>
+          <w:szCs w:val="16"/>
+          <w14:shadow w14:blurRad="38100" w14:dist="19050" w14:dir="2700000" w14:sx="100000" w14:sy="100000" w14:kx="0" w14:ky="0" w14:algn="tl">
+            <w14:schemeClr w14:val="dk1">
+              <w14:alpha w14:val="60000"/>
+            </w14:schemeClr>
+          </w14:shadow>
+          <w14:textOutline w14:w="0" w14:cap="flat" w14:cmpd="sng" w14:algn="ctr">
+            <w14:noFill/>
+            <w14:prstDash w14:val="solid"/>
+            <w14:round/>
+          </w14:textOutline>
+        </w:rPr>
+        <w:tab/>
+      </w:r>
+      <w:r>
+        <w:rPr>
+          <w:rFonts w:ascii="Consolas" w:hAnsi="Consolas" w:cs="Consolas"/>
+          <w:color w:val="000000" w:themeColor="text1"/>
+          <w:sz w:val="16"/>
+          <w:szCs w:val="16"/>
+          <w14:shadow w14:blurRad="38100" w14:dist="19050" w14:dir="2700000" w14:sx="100000" w14:sy="100000" w14:kx="0" w14:ky="0" w14:algn="tl">
+            <w14:schemeClr w14:val="dk1">
+              <w14:alpha w14:val="60000"/>
+            </w14:schemeClr>
+          </w14:shadow>
+          <w14:textOutline w14:w="0" w14:cap="flat" w14:cmpd="sng" w14:algn="ctr">
+            <w14:noFill/>
+            <w14:prstDash w14:val="solid"/>
+            <w14:round/>
+          </w14:textOutline>
+        </w:rPr>
+        <w:tab/>
+      </w:r>
+      <w:r>
+        <w:rPr>
+          <w:rFonts w:ascii="Consolas" w:hAnsi="Consolas" w:cs="Consolas"/>
+          <w:bCs/>
+          <w:color w:val="000000" w:themeColor="text1"/>
+          <w:sz w:val="16"/>
+          <w:szCs w:val="16"/>
+          <w14:shadow w14:blurRad="38100" w14:dist="19050" w14:dir="2700000" w14:sx="100000" w14:sy="100000" w14:kx="0" w14:ky="0" w14:algn="tl">
+            <w14:schemeClr w14:val="dk1">
+              <w14:alpha w14:val="60000"/>
+            </w14:schemeClr>
+          </w14:shadow>
+          <w14:textOutline w14:w="0" w14:cap="flat" w14:cmpd="sng" w14:algn="ctr">
+            <w14:noFill/>
+            <w14:prstDash w14:val="solid"/>
+            <w14:round/>
+          </w14:textOutline>
+        </w:rPr>
+        <w:t>float</w:t>
+      </w:r>
+      <w:r>
+        <w:rPr>
+          <w:rFonts w:ascii="Consolas" w:hAnsi="Consolas" w:cs="Consolas"/>
+          <w:color w:val="000000" w:themeColor="text1"/>
+          <w:sz w:val="16"/>
+          <w:szCs w:val="16"/>
+          <w14:shadow w14:blurRad="38100" w14:dist="19050" w14:dir="2700000" w14:sx="100000" w14:sy="100000" w14:kx="0" w14:ky="0" w14:algn="tl">
+            <w14:schemeClr w14:val="dk1">
+              <w14:alpha w14:val="60000"/>
+            </w14:schemeClr>
+          </w14:shadow>
+          <w14:textOutline w14:w="0" w14:cap="flat" w14:cmpd="sng" w14:algn="ctr">
+            <w14:noFill/>
+            <w14:prstDash w14:val="solid"/>
+            <w14:round/>
+          </w14:textOutline>
+        </w:rPr>
+        <w:t xml:space="preserve"> distanceCD = distance(cdMid, cameraPosition);</w:t>
+      </w:r>
+    </w:p>
+    <w:p>
+      <w:pPr>
+        <w:autoSpaceDE w:val="0"/>
+        <w:autoSpaceDN w:val="0"/>
+        <w:adjustRightInd w:val="0"/>
+        <w:spacing w:after="0" w:line="240" w:lineRule="auto"/>
+        <w:rPr>
+          <w:rFonts w:ascii="Consolas" w:hAnsi="Consolas" w:cs="Consolas"/>
+          <w:color w:val="000000" w:themeColor="text1"/>
+          <w:sz w:val="16"/>
+          <w:szCs w:val="16"/>
+          <w14:shadow w14:blurRad="38100" w14:dist="19050" w14:dir="2700000" w14:sx="100000" w14:sy="100000" w14:kx="0" w14:ky="0" w14:algn="tl">
+            <w14:schemeClr w14:val="dk1">
+              <w14:alpha w14:val="60000"/>
+            </w14:schemeClr>
+          </w14:shadow>
+          <w14:textOutline w14:w="0" w14:cap="flat" w14:cmpd="sng" w14:algn="ctr">
+            <w14:noFill/>
+            <w14:prstDash w14:val="solid"/>
+            <w14:round/>
+          </w14:textOutline>
+        </w:rPr>
+      </w:pPr>
+      <w:r>
+        <w:rPr>
+          <w:rFonts w:ascii="Consolas" w:hAnsi="Consolas" w:cs="Consolas"/>
+          <w:color w:val="000000" w:themeColor="text1"/>
+          <w:sz w:val="16"/>
+          <w:szCs w:val="16"/>
+          <w14:shadow w14:blurRad="38100" w14:dist="19050" w14:dir="2700000" w14:sx="100000" w14:sy="100000" w14:kx="0" w14:ky="0" w14:algn="tl">
+            <w14:schemeClr w14:val="dk1">
+              <w14:alpha w14:val="60000"/>
+            </w14:schemeClr>
+          </w14:shadow>
+          <w14:textOutline w14:w="0" w14:cap="flat" w14:cmpd="sng" w14:algn="ctr">
+            <w14:noFill/>
+            <w14:prstDash w14:val="solid"/>
+            <w14:round/>
+          </w14:textOutline>
+        </w:rPr>
+        <w:tab/>
+      </w:r>
+      <w:r>
+        <w:rPr>
+          <w:rFonts w:ascii="Consolas" w:hAnsi="Consolas" w:cs="Consolas"/>
+          <w:color w:val="000000" w:themeColor="text1"/>
+          <w:sz w:val="16"/>
+          <w:szCs w:val="16"/>
+          <w14:shadow w14:blurRad="38100" w14:dist="19050" w14:dir="2700000" w14:sx="100000" w14:sy="100000" w14:kx="0" w14:ky="0" w14:algn="tl">
+            <w14:schemeClr w14:val="dk1">
+              <w14:alpha w14:val="60000"/>
+            </w14:schemeClr>
+          </w14:shadow>
+          <w14:textOutline w14:w="0" w14:cap="flat" w14:cmpd="sng" w14:algn="ctr">
+            <w14:noFill/>
+            <w14:prstDash w14:val="solid"/>
+            <w14:round/>
+          </w14:textOutline>
+        </w:rPr>
+        <w:tab/>
+      </w:r>
+      <w:r>
+        <w:rPr>
+          <w:rFonts w:ascii="Consolas" w:hAnsi="Consolas" w:cs="Consolas"/>
+          <w:bCs/>
+          <w:color w:val="000000" w:themeColor="text1"/>
+          <w:sz w:val="16"/>
+          <w:szCs w:val="16"/>
+          <w14:shadow w14:blurRad="38100" w14:dist="19050" w14:dir="2700000" w14:sx="100000" w14:sy="100000" w14:kx="0" w14:ky="0" w14:algn="tl">
+            <w14:schemeClr w14:val="dk1">
+              <w14:alpha w14:val="60000"/>
+            </w14:schemeClr>
+          </w14:shadow>
+          <w14:textOutline w14:w="0" w14:cap="flat" w14:cmpd="sng" w14:algn="ctr">
+            <w14:noFill/>
+            <w14:prstDash w14:val="solid"/>
+            <w14:round/>
+          </w14:textOutline>
+        </w:rPr>
+        <w:t>float</w:t>
+      </w:r>
+      <w:r>
+        <w:rPr>
+          <w:rFonts w:ascii="Consolas" w:hAnsi="Consolas" w:cs="Consolas"/>
+          <w:color w:val="000000" w:themeColor="text1"/>
+          <w:sz w:val="16"/>
+          <w:szCs w:val="16"/>
+          <w14:shadow w14:blurRad="38100" w14:dist="19050" w14:dir="2700000" w14:sx="100000" w14:sy="100000" w14:kx="0" w14:ky="0" w14:algn="tl">
+            <w14:schemeClr w14:val="dk1">
+              <w14:alpha w14:val="60000"/>
+            </w14:schemeClr>
+          </w14:shadow>
+          <w14:textOutline w14:w="0" w14:cap="flat" w14:cmpd="sng" w14:algn="ctr">
+            <w14:noFill/>
+            <w14:prstDash w14:val="solid"/>
+            <w14:round/>
+          </w14:textOutline>
+        </w:rPr>
+        <w:t xml:space="preserve"> distanceDA = distance(daMid, cameraPosition);</w:t>
+      </w:r>
+    </w:p>
+    <w:p>
+      <w:pPr>
+        <w:autoSpaceDE w:val="0"/>
+        <w:autoSpaceDN w:val="0"/>
+        <w:adjustRightInd w:val="0"/>
+        <w:spacing w:after="0" w:line="240" w:lineRule="auto"/>
+        <w:rPr>
+          <w:rFonts w:ascii="Consolas" w:hAnsi="Consolas" w:cs="Consolas"/>
+          <w:color w:val="000000" w:themeColor="text1"/>
+          <w:sz w:val="16"/>
+          <w:szCs w:val="16"/>
+          <w14:shadow w14:blurRad="38100" w14:dist="19050" w14:dir="2700000" w14:sx="100000" w14:sy="100000" w14:kx="0" w14:ky="0" w14:algn="tl">
+            <w14:schemeClr w14:val="dk1">
+              <w14:alpha w14:val="60000"/>
+            </w14:schemeClr>
+          </w14:shadow>
+          <w14:textOutline w14:w="0" w14:cap="flat" w14:cmpd="sng" w14:algn="ctr">
+            <w14:noFill/>
+            <w14:prstDash w14:val="solid"/>
+            <w14:round/>
+          </w14:textOutline>
+        </w:rPr>
+      </w:pPr>
+      <w:r>
+        <w:rPr>
+          <w:rFonts w:ascii="Consolas" w:hAnsi="Consolas" w:cs="Consolas"/>
+          <w:color w:val="000000" w:themeColor="text1"/>
+          <w:sz w:val="16"/>
+          <w:szCs w:val="16"/>
+          <w14:shadow w14:blurRad="38100" w14:dist="19050" w14:dir="2700000" w14:sx="100000" w14:sy="100000" w14:kx="0" w14:ky="0" w14:algn="tl">
+            <w14:schemeClr w14:val="dk1">
+              <w14:alpha w14:val="60000"/>
+            </w14:schemeClr>
+          </w14:shadow>
+          <w14:textOutline w14:w="0" w14:cap="flat" w14:cmpd="sng" w14:algn="ctr">
+            <w14:noFill/>
+            <w14:prstDash w14:val="solid"/>
+            <w14:round/>
+          </w14:textOutline>
+        </w:rPr>
+        <w:tab/>
+      </w:r>
+      <w:r>
+        <w:rPr>
+          <w:rFonts w:ascii="Consolas" w:hAnsi="Consolas" w:cs="Consolas"/>
+          <w:color w:val="000000" w:themeColor="text1"/>
+          <w:sz w:val="16"/>
+          <w:szCs w:val="16"/>
+          <w14:shadow w14:blurRad="38100" w14:dist="19050" w14:dir="2700000" w14:sx="100000" w14:sy="100000" w14:kx="0" w14:ky="0" w14:algn="tl">
+            <w14:schemeClr w14:val="dk1">
+              <w14:alpha w14:val="60000"/>
+            </w14:schemeClr>
+          </w14:shadow>
+          <w14:textOutline w14:w="0" w14:cap="flat" w14:cmpd="sng" w14:algn="ctr">
+            <w14:noFill/>
+            <w14:prstDash w14:val="solid"/>
+            <w14:round/>
+          </w14:textOutline>
+        </w:rPr>
+        <w:tab/>
+      </w:r>
+    </w:p>
+    <w:p>
+      <w:pPr>
+        <w:autoSpaceDE w:val="0"/>
+        <w:autoSpaceDN w:val="0"/>
+        <w:adjustRightInd w:val="0"/>
+        <w:spacing w:after="0" w:line="240" w:lineRule="auto"/>
+        <w:rPr>
+          <w:rFonts w:ascii="Consolas" w:hAnsi="Consolas" w:cs="Consolas"/>
+          <w:color w:val="000000" w:themeColor="text1"/>
+          <w:sz w:val="16"/>
+          <w:szCs w:val="16"/>
+          <w14:shadow w14:blurRad="38100" w14:dist="19050" w14:dir="2700000" w14:sx="100000" w14:sy="100000" w14:kx="0" w14:ky="0" w14:algn="tl">
+            <w14:schemeClr w14:val="dk1">
+              <w14:alpha w14:val="60000"/>
+            </w14:schemeClr>
+          </w14:shadow>
+          <w14:textOutline w14:w="0" w14:cap="flat" w14:cmpd="sng" w14:algn="ctr">
+            <w14:noFill/>
+            <w14:prstDash w14:val="solid"/>
+            <w14:round/>
+          </w14:textOutline>
+        </w:rPr>
+      </w:pPr>
+      <w:r>
+        <w:rPr>
+          <w:rFonts w:ascii="Consolas" w:hAnsi="Consolas" w:cs="Consolas"/>
+          <w:color w:val="000000" w:themeColor="text1"/>
+          <w:sz w:val="16"/>
+          <w:szCs w:val="16"/>
+          <w14:shadow w14:blurRad="38100" w14:dist="19050" w14:dir="2700000" w14:sx="100000" w14:sy="100000" w14:kx="0" w14:ky="0" w14:algn="tl">
+            <w14:schemeClr w14:val="dk1">
+              <w14:alpha w14:val="60000"/>
+            </w14:schemeClr>
+          </w14:shadow>
+          <w14:textOutline w14:w="0" w14:cap="flat" w14:cmpd="sng" w14:algn="ctr">
+            <w14:noFill/>
+            <w14:prstDash w14:val="solid"/>
+            <w14:round/>
+          </w14:textOutline>
+        </w:rPr>
+        <w:tab/>
+      </w:r>
+      <w:r>
+        <w:rPr>
+          <w:rFonts w:ascii="Consolas" w:hAnsi="Consolas" w:cs="Consolas"/>
+          <w:color w:val="000000" w:themeColor="text1"/>
+          <w:sz w:val="16"/>
+          <w:szCs w:val="16"/>
+          <w14:shadow w14:blurRad="38100" w14:dist="19050" w14:dir="2700000" w14:sx="100000" w14:sy="100000" w14:kx="0" w14:ky="0" w14:algn="tl">
+            <w14:schemeClr w14:val="dk1">
+              <w14:alpha w14:val="60000"/>
+            </w14:schemeClr>
+          </w14:shadow>
+          <w14:textOutline w14:w="0" w14:cap="flat" w14:cmpd="sng" w14:algn="ctr">
+            <w14:noFill/>
+            <w14:prstDash w14:val="solid"/>
+            <w14:round/>
+          </w14:textOutline>
+        </w:rPr>
+        <w:tab/>
+        <w:t>gl_TessLevelOuter[AB] = mix(1, gl_MaxTessGenLevel, lodFactor(distanceAB));</w:t>
+      </w:r>
+    </w:p>
+    <w:p>
+      <w:pPr>
+        <w:autoSpaceDE w:val="0"/>
+        <w:autoSpaceDN w:val="0"/>
+        <w:adjustRightInd w:val="0"/>
+        <w:spacing w:after="0" w:line="240" w:lineRule="auto"/>
+        <w:rPr>
+          <w:rFonts w:ascii="Consolas" w:hAnsi="Consolas" w:cs="Consolas"/>
+          <w:color w:val="000000" w:themeColor="text1"/>
+          <w:sz w:val="16"/>
+          <w:szCs w:val="16"/>
+          <w14:shadow w14:blurRad="38100" w14:dist="19050" w14:dir="2700000" w14:sx="100000" w14:sy="100000" w14:kx="0" w14:ky="0" w14:algn="tl">
+            <w14:schemeClr w14:val="dk1">
+              <w14:alpha w14:val="60000"/>
+            </w14:schemeClr>
+          </w14:shadow>
+          <w14:textOutline w14:w="0" w14:cap="flat" w14:cmpd="sng" w14:algn="ctr">
+            <w14:noFill/>
+            <w14:prstDash w14:val="solid"/>
+            <w14:round/>
+          </w14:textOutline>
+        </w:rPr>
+      </w:pPr>
+      <w:r>
+        <w:rPr>
+          <w:rFonts w:ascii="Consolas" w:hAnsi="Consolas" w:cs="Consolas"/>
+          <w:color w:val="000000" w:themeColor="text1"/>
+          <w:sz w:val="16"/>
+          <w:szCs w:val="16"/>
+          <w14:shadow w14:blurRad="38100" w14:dist="19050" w14:dir="2700000" w14:sx="100000" w14:sy="100000" w14:kx="0" w14:ky="0" w14:algn="tl">
+            <w14:schemeClr w14:val="dk1">
+              <w14:alpha w14:val="60000"/>
+            </w14:schemeClr>
+          </w14:shadow>
+          <w14:textOutline w14:w="0" w14:cap="flat" w14:cmpd="sng" w14:algn="ctr">
+            <w14:noFill/>
+            <w14:prstDash w14:val="solid"/>
+            <w14:round/>
+          </w14:textOutline>
+        </w:rPr>
+        <w:tab/>
+      </w:r>
+      <w:r>
+        <w:rPr>
+          <w:rFonts w:ascii="Consolas" w:hAnsi="Consolas" w:cs="Consolas"/>
+          <w:color w:val="000000" w:themeColor="text1"/>
+          <w:sz w:val="16"/>
+          <w:szCs w:val="16"/>
+          <w14:shadow w14:blurRad="38100" w14:dist="19050" w14:dir="2700000" w14:sx="100000" w14:sy="100000" w14:kx="0" w14:ky="0" w14:algn="tl">
+            <w14:schemeClr w14:val="dk1">
+              <w14:alpha w14:val="60000"/>
+            </w14:schemeClr>
+          </w14:shadow>
+          <w14:textOutline w14:w="0" w14:cap="flat" w14:cmpd="sng" w14:algn="ctr">
+            <w14:noFill/>
+            <w14:prstDash w14:val="solid"/>
+            <w14:round/>
+          </w14:textOutline>
+        </w:rPr>
+        <w:tab/>
+        <w:t>gl_TessLevelOuter[BC] = mix(1, gl_MaxTessGenLevel, lodFactor(distanceBC));</w:t>
+      </w:r>
+    </w:p>
+    <w:p>
+      <w:pPr>
+        <w:autoSpaceDE w:val="0"/>
+        <w:autoSpaceDN w:val="0"/>
+        <w:adjustRightInd w:val="0"/>
+        <w:spacing w:after="0" w:line="240" w:lineRule="auto"/>
+        <w:rPr>
+          <w:rFonts w:ascii="Consolas" w:hAnsi="Consolas" w:cs="Consolas"/>
+          <w:color w:val="000000" w:themeColor="text1"/>
+          <w:sz w:val="16"/>
+          <w:szCs w:val="16"/>
+          <w14:shadow w14:blurRad="38100" w14:dist="19050" w14:dir="2700000" w14:sx="100000" w14:sy="100000" w14:kx="0" w14:ky="0" w14:algn="tl">
+            <w14:schemeClr w14:val="dk1">
+              <w14:alpha w14:val="60000"/>
+            </w14:schemeClr>
+          </w14:shadow>
+          <w14:textOutline w14:w="0" w14:cap="flat" w14:cmpd="sng" w14:algn="ctr">
+            <w14:noFill/>
+            <w14:prstDash w14:val="solid"/>
+            <w14:round/>
+          </w14:textOutline>
+        </w:rPr>
+      </w:pPr>
+      <w:r>
+        <w:rPr>
+          <w:rFonts w:ascii="Consolas" w:hAnsi="Consolas" w:cs="Consolas"/>
+          <w:color w:val="000000" w:themeColor="text1"/>
+          <w:sz w:val="16"/>
+          <w:szCs w:val="16"/>
+          <w14:shadow w14:blurRad="38100" w14:dist="19050" w14:dir="2700000" w14:sx="100000" w14:sy="100000" w14:kx="0" w14:ky="0" w14:algn="tl">
+            <w14:schemeClr w14:val="dk1">
+              <w14:alpha w14:val="60000"/>
+            </w14:schemeClr>
+          </w14:shadow>
+          <w14:textOutline w14:w="0" w14:cap="flat" w14:cmpd="sng" w14:algn="ctr">
+            <w14:noFill/>
+            <w14:prstDash w14:val="solid"/>
+            <w14:round/>
+          </w14:textOutline>
+        </w:rPr>
+        <w:tab/>
+      </w:r>
+      <w:r>
+        <w:rPr>
+          <w:rFonts w:ascii="Consolas" w:hAnsi="Consolas" w:cs="Consolas"/>
+          <w:color w:val="000000" w:themeColor="text1"/>
+          <w:sz w:val="16"/>
+          <w:szCs w:val="16"/>
+          <w14:shadow w14:blurRad="38100" w14:dist="19050" w14:dir="2700000" w14:sx="100000" w14:sy="100000" w14:kx="0" w14:ky="0" w14:algn="tl">
+            <w14:schemeClr w14:val="dk1">
+              <w14:alpha w14:val="60000"/>
+            </w14:schemeClr>
+          </w14:shadow>
+          <w14:textOutline w14:w="0" w14:cap="flat" w14:cmpd="sng" w14:algn="ctr">
+            <w14:noFill/>
+            <w14:prstDash w14:val="solid"/>
+            <w14:round/>
+          </w14:textOutline>
+        </w:rPr>
+        <w:tab/>
+        <w:t>gl_TessLevelOuter[CD] = mix(1, gl_MaxTessGenLevel, lodFactor(distanceCD));</w:t>
+      </w:r>
+    </w:p>
+    <w:p>
+      <w:pPr>
+        <w:autoSpaceDE w:val="0"/>
+        <w:autoSpaceDN w:val="0"/>
+        <w:adjustRightInd w:val="0"/>
+        <w:spacing w:after="0" w:line="240" w:lineRule="auto"/>
+        <w:rPr>
+          <w:rFonts w:ascii="Consolas" w:hAnsi="Consolas" w:cs="Consolas"/>
+          <w:color w:val="000000" w:themeColor="text1"/>
+          <w:sz w:val="16"/>
+          <w:szCs w:val="16"/>
+          <w14:shadow w14:blurRad="38100" w14:dist="19050" w14:dir="2700000" w14:sx="100000" w14:sy="100000" w14:kx="0" w14:ky="0" w14:algn="tl">
+            <w14:schemeClr w14:val="dk1">
+              <w14:alpha w14:val="60000"/>
+            </w14:schemeClr>
+          </w14:shadow>
+          <w14:textOutline w14:w="0" w14:cap="flat" w14:cmpd="sng" w14:algn="ctr">
+            <w14:noFill/>
+            <w14:prstDash w14:val="solid"/>
+            <w14:round/>
+          </w14:textOutline>
+        </w:rPr>
+      </w:pPr>
+      <w:r>
+        <w:rPr>
+          <w:rFonts w:ascii="Consolas" w:hAnsi="Consolas" w:cs="Consolas"/>
+          <w:color w:val="000000" w:themeColor="text1"/>
+          <w:sz w:val="16"/>
+          <w:szCs w:val="16"/>
+          <w14:shadow w14:blurRad="38100" w14:dist="19050" w14:dir="2700000" w14:sx="100000" w14:sy="100000" w14:kx="0" w14:ky="0" w14:algn="tl">
+            <w14:schemeClr w14:val="dk1">
+              <w14:alpha w14:val="60000"/>
+            </w14:schemeClr>
+          </w14:shadow>
+          <w14:textOutline w14:w="0" w14:cap="flat" w14:cmpd="sng" w14:algn="ctr">
+            <w14:noFill/>
+            <w14:prstDash w14:val="solid"/>
+            <w14:round/>
+          </w14:textOutline>
+        </w:rPr>
+        <w:tab/>
+      </w:r>
+      <w:r>
+        <w:rPr>
+          <w:rFonts w:ascii="Consolas" w:hAnsi="Consolas" w:cs="Consolas"/>
+          <w:color w:val="000000" w:themeColor="text1"/>
+          <w:sz w:val="16"/>
+          <w:szCs w:val="16"/>
+          <w14:shadow w14:blurRad="38100" w14:dist="19050" w14:dir="2700000" w14:sx="100000" w14:sy="100000" w14:kx="0" w14:ky="0" w14:algn="tl">
+            <w14:schemeClr w14:val="dk1">
+              <w14:alpha w14:val="60000"/>
+            </w14:schemeClr>
+          </w14:shadow>
+          <w14:textOutline w14:w="0" w14:cap="flat" w14:cmpd="sng" w14:algn="ctr">
+            <w14:noFill/>
+            <w14:prstDash w14:val="solid"/>
+            <w14:round/>
+          </w14:textOutline>
+        </w:rPr>
+        <w:tab/>
+        <w:t>gl_TessLevelOuter[DA] = mix(1, gl_MaxTessGenLevel, lodFactor(distanceDA));</w:t>
+      </w:r>
+    </w:p>
+    <w:p>
+      <w:pPr>
+        <w:autoSpaceDE w:val="0"/>
+        <w:autoSpaceDN w:val="0"/>
+        <w:adjustRightInd w:val="0"/>
+        <w:spacing w:after="0" w:line="240" w:lineRule="auto"/>
+        <w:rPr>
+          <w:rFonts w:ascii="Consolas" w:hAnsi="Consolas" w:cs="Consolas"/>
+          <w:color w:val="000000" w:themeColor="text1"/>
+          <w:sz w:val="16"/>
+          <w:szCs w:val="16"/>
+          <w14:shadow w14:blurRad="38100" w14:dist="19050" w14:dir="2700000" w14:sx="100000" w14:sy="100000" w14:kx="0" w14:ky="0" w14:algn="tl">
+            <w14:schemeClr w14:val="dk1">
+              <w14:alpha w14:val="60000"/>
+            </w14:schemeClr>
+          </w14:shadow>
+          <w14:textOutline w14:w="0" w14:cap="flat" w14:cmpd="sng" w14:algn="ctr">
+            <w14:noFill/>
+            <w14:prstDash w14:val="solid"/>
+            <w14:round/>
+          </w14:textOutline>
+        </w:rPr>
+      </w:pPr>
+      <w:r>
+        <w:rPr>
+          <w:rFonts w:ascii="Consolas" w:hAnsi="Consolas" w:cs="Consolas"/>
+          <w:color w:val="000000" w:themeColor="text1"/>
+          <w:sz w:val="16"/>
+          <w:szCs w:val="16"/>
+          <w14:shadow w14:blurRad="38100" w14:dist="19050" w14:dir="2700000" w14:sx="100000" w14:sy="100000" w14:kx="0" w14:ky="0" w14:algn="tl">
+            <w14:schemeClr w14:val="dk1">
+              <w14:alpha w14:val="60000"/>
+            </w14:schemeClr>
+          </w14:shadow>
+          <w14:textOutline w14:w="0" w14:cap="flat" w14:cmpd="sng" w14:algn="ctr">
+            <w14:noFill/>
+            <w14:prstDash w14:val="solid"/>
+            <w14:round/>
+          </w14:textOutline>
+        </w:rPr>
+        <w:tab/>
+      </w:r>
+      <w:r>
+        <w:rPr>
+          <w:rFonts w:ascii="Consolas" w:hAnsi="Consolas" w:cs="Consolas"/>
+          <w:color w:val="000000" w:themeColor="text1"/>
+          <w:sz w:val="16"/>
+          <w:szCs w:val="16"/>
+          <w14:shadow w14:blurRad="38100" w14:dist="19050" w14:dir="2700000" w14:sx="100000" w14:sy="100000" w14:kx="0" w14:ky="0" w14:algn="tl">
+            <w14:schemeClr w14:val="dk1">
+              <w14:alpha w14:val="60000"/>
+            </w14:schemeClr>
+          </w14:shadow>
+          <w14:textOutline w14:w="0" w14:cap="flat" w14:cmpd="sng" w14:algn="ctr">
+            <w14:noFill/>
+            <w14:prstDash w14:val="solid"/>
+            <w14:round/>
+          </w14:textOutline>
+        </w:rPr>
+        <w:tab/>
+      </w:r>
+    </w:p>
+    <w:p>
+      <w:pPr>
+        <w:autoSpaceDE w:val="0"/>
+        <w:autoSpaceDN w:val="0"/>
+        <w:adjustRightInd w:val="0"/>
+        <w:spacing w:after="0" w:line="240" w:lineRule="auto"/>
+        <w:rPr>
+          <w:rFonts w:ascii="Consolas" w:hAnsi="Consolas" w:cs="Consolas"/>
+          <w:color w:val="000000" w:themeColor="text1"/>
+          <w:sz w:val="16"/>
+          <w:szCs w:val="16"/>
+          <w14:shadow w14:blurRad="38100" w14:dist="19050" w14:dir="2700000" w14:sx="100000" w14:sy="100000" w14:kx="0" w14:ky="0" w14:algn="tl">
+            <w14:schemeClr w14:val="dk1">
+              <w14:alpha w14:val="60000"/>
+            </w14:schemeClr>
+          </w14:shadow>
+          <w14:textOutline w14:w="0" w14:cap="flat" w14:cmpd="sng" w14:algn="ctr">
+            <w14:noFill/>
+            <w14:prstDash w14:val="solid"/>
+            <w14:round/>
+          </w14:textOutline>
+        </w:rPr>
+      </w:pPr>
+      <w:r>
+        <w:rPr>
+          <w:rFonts w:ascii="Consolas" w:hAnsi="Consolas" w:cs="Consolas"/>
+          <w:color w:val="000000" w:themeColor="text1"/>
+          <w:sz w:val="16"/>
+          <w:szCs w:val="16"/>
+          <w14:shadow w14:blurRad="38100" w14:dist="19050" w14:dir="2700000" w14:sx="100000" w14:sy="100000" w14:kx="0" w14:ky="0" w14:algn="tl">
+            <w14:schemeClr w14:val="dk1">
+              <w14:alpha w14:val="60000"/>
+            </w14:schemeClr>
+          </w14:shadow>
+          <w14:textOutline w14:w="0" w14:cap="flat" w14:cmpd="sng" w14:algn="ctr">
+            <w14:noFill/>
+            <w14:prstDash w14:val="solid"/>
+            <w14:round/>
+          </w14:textOutline>
+        </w:rPr>
+        <w:tab/>
+      </w:r>
+      <w:r>
+        <w:rPr>
+          <w:rFonts w:ascii="Consolas" w:hAnsi="Consolas" w:cs="Consolas"/>
+          <w:color w:val="000000" w:themeColor="text1"/>
+          <w:sz w:val="16"/>
+          <w:szCs w:val="16"/>
+          <w14:shadow w14:blurRad="38100" w14:dist="19050" w14:dir="2700000" w14:sx="100000" w14:sy="100000" w14:kx="0" w14:ky="0" w14:algn="tl">
+            <w14:schemeClr w14:val="dk1">
+              <w14:alpha w14:val="60000"/>
+            </w14:schemeClr>
+          </w14:shadow>
+          <w14:textOutline w14:w="0" w14:cap="flat" w14:cmpd="sng" w14:algn="ctr">
+            <w14:noFill/>
+            <w14:prstDash w14:val="solid"/>
+            <w14:round/>
+          </w14:textOutline>
+        </w:rPr>
+        <w:tab/>
+        <w:t>gl_TessLevelInner[0] = (gl_TessLevelOuter[BC] + gl_TessLevelOuter[DA])/4;</w:t>
+      </w:r>
+    </w:p>
+    <w:p>
+      <w:pPr>
+        <w:autoSpaceDE w:val="0"/>
+        <w:autoSpaceDN w:val="0"/>
+        <w:adjustRightInd w:val="0"/>
+        <w:spacing w:after="0" w:line="240" w:lineRule="auto"/>
+        <w:rPr>
+          <w:rFonts w:ascii="Consolas" w:hAnsi="Consolas" w:cs="Consolas"/>
+          <w:color w:val="000000" w:themeColor="text1"/>
+          <w:sz w:val="16"/>
+          <w:szCs w:val="16"/>
+          <w14:shadow w14:blurRad="38100" w14:dist="19050" w14:dir="2700000" w14:sx="100000" w14:sy="100000" w14:kx="0" w14:ky="0" w14:algn="tl">
+            <w14:schemeClr w14:val="dk1">
+              <w14:alpha w14:val="60000"/>
+            </w14:schemeClr>
+          </w14:shadow>
+          <w14:textOutline w14:w="0" w14:cap="flat" w14:cmpd="sng" w14:algn="ctr">
+            <w14:noFill/>
+            <w14:prstDash w14:val="solid"/>
+            <w14:round/>
+          </w14:textOutline>
+        </w:rPr>
+      </w:pPr>
+      <w:r>
+        <w:rPr>
+          <w:rFonts w:ascii="Consolas" w:hAnsi="Consolas" w:cs="Consolas"/>
+          <w:color w:val="000000" w:themeColor="text1"/>
+          <w:sz w:val="16"/>
+          <w:szCs w:val="16"/>
+          <w14:shadow w14:blurRad="38100" w14:dist="19050" w14:dir="2700000" w14:sx="100000" w14:sy="100000" w14:kx="0" w14:ky="0" w14:algn="tl">
+            <w14:schemeClr w14:val="dk1">
+              <w14:alpha w14:val="60000"/>
+            </w14:schemeClr>
+          </w14:shadow>
+          <w14:textOutline w14:w="0" w14:cap="flat" w14:cmpd="sng" w14:algn="ctr">
+            <w14:noFill/>
+            <w14:prstDash w14:val="solid"/>
+            <w14:round/>
+          </w14:textOutline>
+        </w:rPr>
+        <w:tab/>
+      </w:r>
+      <w:r>
+        <w:rPr>
+          <w:rFonts w:ascii="Consolas" w:hAnsi="Consolas" w:cs="Consolas"/>
+          <w:color w:val="000000" w:themeColor="text1"/>
+          <w:sz w:val="16"/>
+          <w:szCs w:val="16"/>
+          <w14:shadow w14:blurRad="38100" w14:dist="19050" w14:dir="2700000" w14:sx="100000" w14:sy="100000" w14:kx="0" w14:ky="0" w14:algn="tl">
+            <w14:schemeClr w14:val="dk1">
+              <w14:alpha w14:val="60000"/>
+            </w14:schemeClr>
+          </w14:shadow>
+          <w14:textOutline w14:w="0" w14:cap="flat" w14:cmpd="sng" w14:algn="ctr">
+            <w14:noFill/>
+            <w14:prstDash w14:val="solid"/>
+            <w14:round/>
+          </w14:textOutline>
+        </w:rPr>
+        <w:tab/>
+        <w:t>gl_TessLevelInner[1] = (gl_TessLevelOuter[AB] + gl_TessLevelOuter[CD])/4;</w:t>
+      </w:r>
+    </w:p>
+    <w:p>
+      <w:pPr>
+        <w:autoSpaceDE w:val="0"/>
+        <w:autoSpaceDN w:val="0"/>
+        <w:adjustRightInd w:val="0"/>
+        <w:spacing w:after="0" w:line="240" w:lineRule="auto"/>
+        <w:rPr>
+          <w:rFonts w:ascii="Consolas" w:hAnsi="Consolas" w:cs="Consolas"/>
+          <w:color w:val="000000" w:themeColor="text1"/>
+          <w:sz w:val="16"/>
+          <w:szCs w:val="16"/>
+          <w14:shadow w14:blurRad="38100" w14:dist="19050" w14:dir="2700000" w14:sx="100000" w14:sy="100000" w14:kx="0" w14:ky="0" w14:algn="tl">
+            <w14:schemeClr w14:val="dk1">
+              <w14:alpha w14:val="60000"/>
+            </w14:schemeClr>
+          </w14:shadow>
+          <w14:textOutline w14:w="0" w14:cap="flat" w14:cmpd="sng" w14:algn="ctr">
+            <w14:noFill/>
+            <w14:prstDash w14:val="solid"/>
+            <w14:round/>
+          </w14:textOutline>
+        </w:rPr>
+      </w:pPr>
+      <w:r>
+        <w:rPr>
+          <w:rFonts w:ascii="Consolas" w:hAnsi="Consolas" w:cs="Consolas"/>
+          <w:color w:val="000000" w:themeColor="text1"/>
+          <w:sz w:val="16"/>
+          <w:szCs w:val="16"/>
+          <w14:shadow w14:blurRad="38100" w14:dist="19050" w14:dir="2700000" w14:sx="100000" w14:sy="100000" w14:kx="0" w14:ky="0" w14:algn="tl">
+            <w14:schemeClr w14:val="dk1">
+              <w14:alpha w14:val="60000"/>
+            </w14:schemeClr>
+          </w14:shadow>
+          <w14:textOutline w14:w="0" w14:cap="flat" w14:cmpd="sng" w14:algn="ctr">
+            <w14:noFill/>
+            <w14:prstDash w14:val="solid"/>
+            <w14:round/>
+          </w14:textOutline>
+        </w:rPr>
+        <w:tab/>
+        <w:t>}</w:t>
+      </w:r>
+    </w:p>
+    <w:p>
+      <w:pPr>
+        <w:autoSpaceDE w:val="0"/>
+        <w:autoSpaceDN w:val="0"/>
+        <w:adjustRightInd w:val="0"/>
+        <w:spacing w:after="0" w:line="240" w:lineRule="auto"/>
+        <w:rPr>
+          <w:rFonts w:ascii="Consolas" w:hAnsi="Consolas" w:cs="Consolas"/>
+          <w:color w:val="000000" w:themeColor="text1"/>
+          <w:sz w:val="16"/>
+          <w:szCs w:val="16"/>
+          <w14:shadow w14:blurRad="38100" w14:dist="19050" w14:dir="2700000" w14:sx="100000" w14:sy="100000" w14:kx="0" w14:ky="0" w14:algn="tl">
+            <w14:schemeClr w14:val="dk1">
+              <w14:alpha w14:val="60000"/>
+            </w14:schemeClr>
+          </w14:shadow>
+          <w14:textOutline w14:w="0" w14:cap="flat" w14:cmpd="sng" w14:algn="ctr">
+            <w14:noFill/>
+            <w14:prstDash w14:val="solid"/>
+            <w14:round/>
+          </w14:textOutline>
+        </w:rPr>
+      </w:pPr>
+      <w:r>
+        <w:rPr>
+          <w:rFonts w:ascii="Consolas" w:hAnsi="Consolas" w:cs="Consolas"/>
+          <w:color w:val="000000" w:themeColor="text1"/>
+          <w:sz w:val="16"/>
+          <w:szCs w:val="16"/>
+          <w14:shadow w14:blurRad="38100" w14:dist="19050" w14:dir="2700000" w14:sx="100000" w14:sy="100000" w14:kx="0" w14:ky="0" w14:algn="tl">
+            <w14:schemeClr w14:val="dk1">
+              <w14:alpha w14:val="60000"/>
+            </w14:schemeClr>
+          </w14:shadow>
+          <w14:textOutline w14:w="0" w14:cap="flat" w14:cmpd="sng" w14:algn="ctr">
+            <w14:noFill/>
+            <w14:prstDash w14:val="solid"/>
+            <w14:round/>
+          </w14:textOutline>
+        </w:rPr>
+        <w:tab/>
+      </w:r>
+    </w:p>
+    <w:p>
+      <w:pPr>
+        <w:autoSpaceDE w:val="0"/>
+        <w:autoSpaceDN w:val="0"/>
+        <w:adjustRightInd w:val="0"/>
+        <w:spacing w:after="0" w:line="240" w:lineRule="auto"/>
+        <w:rPr>
+          <w:rFonts w:ascii="Consolas" w:hAnsi="Consolas" w:cs="Consolas"/>
+          <w:color w:val="000000" w:themeColor="text1"/>
+          <w:sz w:val="16"/>
+          <w:szCs w:val="16"/>
+          <w14:shadow w14:blurRad="38100" w14:dist="19050" w14:dir="2700000" w14:sx="100000" w14:sy="100000" w14:kx="0" w14:ky="0" w14:algn="tl">
+            <w14:schemeClr w14:val="dk1">
+              <w14:alpha w14:val="60000"/>
+            </w14:schemeClr>
+          </w14:shadow>
+          <w14:textOutline w14:w="0" w14:cap="flat" w14:cmpd="sng" w14:algn="ctr">
+            <w14:noFill/>
+            <w14:prstDash w14:val="solid"/>
+            <w14:round/>
+          </w14:textOutline>
+        </w:rPr>
+      </w:pPr>
+      <w:r>
+        <w:rPr>
+          <w:rFonts w:ascii="Consolas" w:hAnsi="Consolas" w:cs="Consolas"/>
+          <w:color w:val="000000" w:themeColor="text1"/>
+          <w:sz w:val="16"/>
+          <w:szCs w:val="16"/>
+          <w14:shadow w14:blurRad="38100" w14:dist="19050" w14:dir="2700000" w14:sx="100000" w14:sy="100000" w14:kx="0" w14:ky="0" w14:algn="tl">
+            <w14:schemeClr w14:val="dk1">
+              <w14:alpha w14:val="60000"/>
+            </w14:schemeClr>
+          </w14:shadow>
+          <w14:textOutline w14:w="0" w14:cap="flat" w14:cmpd="sng" w14:algn="ctr">
+            <w14:noFill/>
+            <w14:prstDash w14:val="solid"/>
+            <w14:round/>
+          </w14:textOutline>
+        </w:rPr>
+        <w:tab/>
+        <w:t>mapCoord_TE[gl_InvocationID] = mapCoord_TC[</w:t>
+      </w:r>
+      <w:r>
+        <w:rPr>
+          <w:rFonts w:ascii="Consolas" w:hAnsi="Consolas" w:cs="Consolas"/>
+          <w:color w:val="000000" w:themeColor="text1"/>
+          <w:sz w:val="16"/>
+          <w:szCs w:val="16"/>
+          <w:shd w:val="clear" w:color="auto" w:fill="D4D4D4"/>
+          <w14:shadow w14:blurRad="38100" w14:dist="19050" w14:dir="2700000" w14:sx="100000" w14:sy="100000" w14:kx="0" w14:ky="0" w14:algn="tl">
+            <w14:schemeClr w14:val="dk1">
+              <w14:alpha w14:val="60000"/>
+            </w14:schemeClr>
+          </w14:shadow>
+          <w14:textOutline w14:w="0" w14:cap="flat" w14:cmpd="sng" w14:algn="ctr">
+            <w14:noFill/>
+            <w14:prstDash w14:val="solid"/>
+            <w14:round/>
+          </w14:textOutline>
+        </w:rPr>
+        <w:t>gl_InvocationID</w:t>
+      </w:r>
+      <w:r>
+        <w:rPr>
+          <w:rFonts w:ascii="Consolas" w:hAnsi="Consolas" w:cs="Consolas"/>
+          <w:color w:val="000000" w:themeColor="text1"/>
+          <w:sz w:val="16"/>
+          <w:szCs w:val="16"/>
+          <w14:shadow w14:blurRad="38100" w14:dist="19050" w14:dir="2700000" w14:sx="100000" w14:sy="100000" w14:kx="0" w14:ky="0" w14:algn="tl">
+            <w14:schemeClr w14:val="dk1">
+              <w14:alpha w14:val="60000"/>
+            </w14:schemeClr>
+          </w14:shadow>
+          <w14:textOutline w14:w="0" w14:cap="flat" w14:cmpd="sng" w14:algn="ctr">
+            <w14:noFill/>
+            <w14:prstDash w14:val="solid"/>
+            <w14:round/>
+          </w14:textOutline>
+        </w:rPr>
+        <w:t>];</w:t>
+      </w:r>
+    </w:p>
+    <w:p>
+      <w:pPr>
+        <w:autoSpaceDE w:val="0"/>
+        <w:autoSpaceDN w:val="0"/>
+        <w:adjustRightInd w:val="0"/>
+        <w:spacing w:after="0" w:line="240" w:lineRule="auto"/>
+        <w:rPr>
+          <w:rFonts w:ascii="Consolas" w:hAnsi="Consolas" w:cs="Consolas"/>
+          <w:color w:val="000000" w:themeColor="text1"/>
+          <w:sz w:val="16"/>
+          <w:szCs w:val="16"/>
+          <w14:shadow w14:blurRad="38100" w14:dist="19050" w14:dir="2700000" w14:sx="100000" w14:sy="100000" w14:kx="0" w14:ky="0" w14:algn="tl">
+            <w14:schemeClr w14:val="dk1">
+              <w14:alpha w14:val="60000"/>
+            </w14:schemeClr>
+          </w14:shadow>
+          <w14:textOutline w14:w="0" w14:cap="flat" w14:cmpd="sng" w14:algn="ctr">
+            <w14:noFill/>
+            <w14:prstDash w14:val="solid"/>
+            <w14:round/>
+          </w14:textOutline>
+        </w:rPr>
+      </w:pPr>
+      <w:r>
+        <w:rPr>
+          <w:rFonts w:ascii="Consolas" w:hAnsi="Consolas" w:cs="Consolas"/>
+          <w:color w:val="000000" w:themeColor="text1"/>
+          <w:sz w:val="16"/>
+          <w:szCs w:val="16"/>
+          <w14:shadow w14:blurRad="38100" w14:dist="19050" w14:dir="2700000" w14:sx="100000" w14:sy="100000" w14:kx="0" w14:ky="0" w14:algn="tl">
+            <w14:schemeClr w14:val="dk1">
+              <w14:alpha w14:val="60000"/>
+            </w14:schemeClr>
+          </w14:shadow>
+          <w14:textOutline w14:w="0" w14:cap="flat" w14:cmpd="sng" w14:algn="ctr">
+            <w14:noFill/>
+            <w14:prstDash w14:val="solid"/>
+            <w14:round/>
+          </w14:textOutline>
+        </w:rPr>
+        <w:tab/>
+        <w:t>gl_out[gl_InvocationID].gl_Position = gl_in[gl_InvocationID].gl_Position;</w:t>
+      </w:r>
+    </w:p>
+    <w:p>
+      <w:pPr>
+        <w:autoSpaceDE w:val="0"/>
+        <w:autoSpaceDN w:val="0"/>
+        <w:adjustRightInd w:val="0"/>
+        <w:spacing w:after="0" w:line="240" w:lineRule="auto"/>
+        <w:rPr>
+          <w:rFonts w:ascii="Consolas" w:hAnsi="Consolas" w:cs="Consolas"/>
+          <w:color w:val="000000" w:themeColor="text1"/>
+          <w:sz w:val="16"/>
+          <w:szCs w:val="16"/>
+          <w14:shadow w14:blurRad="38100" w14:dist="19050" w14:dir="2700000" w14:sx="100000" w14:sy="100000" w14:kx="0" w14:ky="0" w14:algn="tl">
+            <w14:schemeClr w14:val="dk1">
+              <w14:alpha w14:val="60000"/>
+            </w14:schemeClr>
+          </w14:shadow>
+          <w14:textOutline w14:w="0" w14:cap="flat" w14:cmpd="sng" w14:algn="ctr">
+            <w14:noFill/>
+            <w14:prstDash w14:val="solid"/>
+            <w14:round/>
+          </w14:textOutline>
+        </w:rPr>
+      </w:pPr>
+      <w:r>
+        <w:rPr>
+          <w:rFonts w:ascii="Consolas" w:hAnsi="Consolas" w:cs="Consolas"/>
+          <w:color w:val="000000" w:themeColor="text1"/>
+          <w:sz w:val="16"/>
+          <w:szCs w:val="16"/>
+          <w14:shadow w14:blurRad="38100" w14:dist="19050" w14:dir="2700000" w14:sx="100000" w14:sy="100000" w14:kx="0" w14:ky="0" w14:algn="tl">
+            <w14:schemeClr w14:val="dk1">
+              <w14:alpha w14:val="60000"/>
+            </w14:schemeClr>
+          </w14:shadow>
+          <w14:textOutline w14:w="0" w14:cap="flat" w14:cmpd="sng" w14:algn="ctr">
+            <w14:noFill/>
+            <w14:prstDash w14:val="solid"/>
+            <w14:round/>
+          </w14:textOutline>
+        </w:rPr>
+        <w:t>}</w:t>
+      </w:r>
+    </w:p>
+    <w:p>
+      <w:pPr>
+        <w:autoSpaceDE w:val="0"/>
+        <w:autoSpaceDN w:val="0"/>
+        <w:adjustRightInd w:val="0"/>
+        <w:spacing w:after="0" w:line="240" w:lineRule="auto"/>
+        <w:rPr>
+          <w:rFonts w:ascii="Consolas" w:hAnsi="Consolas" w:cs="Consolas"/>
+          <w:color w:val="000000"/>
+          <w:sz w:val="16"/>
+          <w:szCs w:val="16"/>
+        </w:rPr>
+      </w:pPr>
+    </w:p>
+    <w:p>
+      <w:pPr>
+        <w:autoSpaceDE w:val="0"/>
+        <w:autoSpaceDN w:val="0"/>
+        <w:adjustRightInd w:val="0"/>
+        <w:spacing w:after="0" w:line="240" w:lineRule="auto"/>
+        <w:rPr>
+          <w:rFonts w:ascii="Consolas" w:hAnsi="Consolas" w:cs="Consolas"/>
+          <w:color w:val="000000"/>
+          <w:sz w:val="16"/>
+          <w:szCs w:val="16"/>
+        </w:rPr>
+      </w:pPr>
+    </w:p>
+    <w:p>
+      <w:pPr>
+        <w:autoSpaceDE w:val="0"/>
+        <w:autoSpaceDN w:val="0"/>
+        <w:adjustRightInd w:val="0"/>
+        <w:spacing w:after="0" w:line="240" w:lineRule="auto"/>
+        <w:rPr>
+          <w:rFonts w:ascii="Consolas" w:hAnsi="Consolas" w:cs="Consolas"/>
+          <w:color w:val="000000"/>
+          <w:sz w:val="16"/>
+          <w:szCs w:val="16"/>
+        </w:rPr>
+      </w:pPr>
+    </w:p>
+    <w:p>
+      <w:pPr>
+        <w:autoSpaceDE w:val="0"/>
+        <w:autoSpaceDN w:val="0"/>
+        <w:adjustRightInd w:val="0"/>
+        <w:spacing w:after="0" w:line="240" w:lineRule="auto"/>
+        <w:rPr>
+          <w:rFonts w:ascii="Consolas" w:hAnsi="Consolas" w:cs="Consolas"/>
+          <w:color w:val="000000"/>
+          <w:sz w:val="16"/>
+          <w:szCs w:val="16"/>
+        </w:rPr>
+      </w:pPr>
+    </w:p>
+    <w:p>
+      <w:pPr>
+        <w:autoSpaceDE w:val="0"/>
+        <w:autoSpaceDN w:val="0"/>
+        <w:adjustRightInd w:val="0"/>
+        <w:spacing w:after="0" w:line="240" w:lineRule="auto"/>
+        <w:rPr>
+          <w:rFonts w:ascii="Consolas" w:hAnsi="Consolas" w:cs="Consolas"/>
+          <w:color w:val="000000"/>
+          <w:sz w:val="16"/>
+          <w:szCs w:val="16"/>
+        </w:rPr>
+      </w:pPr>
+    </w:p>
+    <w:p>
+      <w:pPr>
+        <w:autoSpaceDE w:val="0"/>
+        <w:autoSpaceDN w:val="0"/>
+        <w:adjustRightInd w:val="0"/>
+        <w:spacing w:after="0" w:line="240" w:lineRule="auto"/>
+        <w:rPr>
+          <w:rFonts w:ascii="Consolas" w:hAnsi="Consolas" w:cs="Consolas"/>
+          <w:color w:val="000000"/>
+          <w:sz w:val="16"/>
+          <w:szCs w:val="16"/>
+        </w:rPr>
+      </w:pPr>
+    </w:p>
+    <w:p>
+      <w:pPr>
+        <w:autoSpaceDE w:val="0"/>
+        <w:autoSpaceDN w:val="0"/>
+        <w:adjustRightInd w:val="0"/>
+        <w:spacing w:after="0" w:line="240" w:lineRule="auto"/>
+        <w:rPr>
+          <w:rFonts w:ascii="Consolas" w:hAnsi="Consolas" w:cs="Consolas"/>
+          <w:sz w:val="16"/>
+          <w:szCs w:val="16"/>
+        </w:rPr>
+      </w:pPr>
+    </w:p>
+    <w:p>
+      <w:pPr>
+        <w:jc w:val="center"/>
+        <w:rPr>
+          <w:rFonts w:ascii="Century Gothic" w:hAnsi="Century Gothic"/>
+          <w:b/>
+          <w:sz w:val="28"/>
+          <w:szCs w:val="28"/>
+        </w:rPr>
+      </w:pPr>
+      <w:r>
+        <w:rPr>
+          <w:rFonts w:ascii="Century Gothic" w:hAnsi="Century Gothic"/>
+          <w:b/>
+          <w:sz w:val="28"/>
+          <w:szCs w:val="28"/>
+        </w:rPr>
+        <w:lastRenderedPageBreak/>
+        <w:t>DEMO – TES</w:t>
+      </w:r>
+    </w:p>
+    <w:p>
+      <w:pPr>
+        <w:autoSpaceDE w:val="0"/>
+        <w:autoSpaceDN w:val="0"/>
+        <w:adjustRightInd w:val="0"/>
+        <w:spacing w:after="0" w:line="240" w:lineRule="auto"/>
+        <w:rPr>
+          <w:rFonts w:ascii="Consolas" w:hAnsi="Consolas" w:cs="Consolas"/>
+          <w:sz w:val="18"/>
+          <w:szCs w:val="16"/>
+        </w:rPr>
+      </w:pPr>
+      <w:r>
+        <w:rPr>
+          <w:rFonts w:ascii="Consolas" w:hAnsi="Consolas" w:cs="Consolas"/>
+          <w:color w:val="000000"/>
+          <w:sz w:val="18"/>
+          <w:szCs w:val="16"/>
+        </w:rPr>
+        <w:t>#version 430</w:t>
+      </w:r>
+    </w:p>
+    <w:p>
+      <w:pPr>
+        <w:autoSpaceDE w:val="0"/>
+        <w:autoSpaceDN w:val="0"/>
+        <w:adjustRightInd w:val="0"/>
+        <w:spacing w:after="0" w:line="240" w:lineRule="auto"/>
+        <w:rPr>
+          <w:rFonts w:ascii="Consolas" w:hAnsi="Consolas" w:cs="Consolas"/>
+          <w:sz w:val="18"/>
+          <w:szCs w:val="16"/>
+        </w:rPr>
+      </w:pPr>
+    </w:p>
+    <w:p>
+      <w:pPr>
+        <w:autoSpaceDE w:val="0"/>
+        <w:autoSpaceDN w:val="0"/>
+        <w:adjustRightInd w:val="0"/>
+        <w:spacing w:after="0" w:line="240" w:lineRule="auto"/>
+        <w:rPr>
+          <w:rFonts w:ascii="Consolas" w:hAnsi="Consolas" w:cs="Consolas"/>
+          <w:sz w:val="18"/>
+          <w:szCs w:val="16"/>
+        </w:rPr>
+      </w:pPr>
+      <w:r>
+        <w:rPr>
+          <w:rFonts w:ascii="Consolas" w:hAnsi="Consolas" w:cs="Consolas"/>
+          <w:color w:val="000000"/>
+          <w:sz w:val="18"/>
+          <w:szCs w:val="16"/>
+        </w:rPr>
+        <w:t>layout(quads, fractional_odd_spacing, cw) in;</w:t>
+      </w:r>
+    </w:p>
+    <w:p>
+      <w:pPr>
+        <w:autoSpaceDE w:val="0"/>
+        <w:autoSpaceDN w:val="0"/>
+        <w:adjustRightInd w:val="0"/>
+        <w:spacing w:after="0" w:line="240" w:lineRule="auto"/>
+        <w:rPr>
+          <w:rFonts w:ascii="Consolas" w:hAnsi="Consolas" w:cs="Consolas"/>
+          <w:sz w:val="18"/>
+          <w:szCs w:val="16"/>
+        </w:rPr>
+      </w:pPr>
+    </w:p>
+    <w:p>
+      <w:pPr>
+        <w:autoSpaceDE w:val="0"/>
+        <w:autoSpaceDN w:val="0"/>
+        <w:adjustRightInd w:val="0"/>
+        <w:spacing w:after="0" w:line="240" w:lineRule="auto"/>
+        <w:rPr>
+          <w:rFonts w:ascii="Consolas" w:hAnsi="Consolas" w:cs="Consolas"/>
+          <w:sz w:val="18"/>
+          <w:szCs w:val="16"/>
+        </w:rPr>
+      </w:pPr>
+      <w:r>
+        <w:rPr>
+          <w:rFonts w:ascii="Consolas" w:hAnsi="Consolas" w:cs="Consolas"/>
+          <w:color w:val="000000"/>
+          <w:sz w:val="18"/>
+          <w:szCs w:val="16"/>
+        </w:rPr>
+        <w:t>in vec2 mapCoord_TE[];</w:t>
+      </w:r>
+    </w:p>
+    <w:p>
+      <w:pPr>
+        <w:autoSpaceDE w:val="0"/>
+        <w:autoSpaceDN w:val="0"/>
+        <w:adjustRightInd w:val="0"/>
+        <w:spacing w:after="0" w:line="240" w:lineRule="auto"/>
+        <w:rPr>
+          <w:rFonts w:ascii="Consolas" w:hAnsi="Consolas" w:cs="Consolas"/>
+          <w:sz w:val="18"/>
+          <w:szCs w:val="16"/>
+        </w:rPr>
+      </w:pPr>
+    </w:p>
+    <w:p>
+      <w:pPr>
+        <w:autoSpaceDE w:val="0"/>
+        <w:autoSpaceDN w:val="0"/>
+        <w:adjustRightInd w:val="0"/>
+        <w:spacing w:after="0" w:line="240" w:lineRule="auto"/>
+        <w:rPr>
+          <w:rFonts w:ascii="Consolas" w:hAnsi="Consolas" w:cs="Consolas"/>
+          <w:sz w:val="18"/>
+          <w:szCs w:val="16"/>
+        </w:rPr>
+      </w:pPr>
+      <w:r>
+        <w:rPr>
+          <w:rFonts w:ascii="Consolas" w:hAnsi="Consolas" w:cs="Consolas"/>
+          <w:color w:val="000000"/>
+          <w:sz w:val="18"/>
+          <w:szCs w:val="16"/>
+        </w:rPr>
+        <w:t>out vec2 mapCoord_GS;</w:t>
+      </w:r>
+    </w:p>
+    <w:p>
+      <w:pPr>
+        <w:autoSpaceDE w:val="0"/>
+        <w:autoSpaceDN w:val="0"/>
+        <w:adjustRightInd w:val="0"/>
+        <w:spacing w:after="0" w:line="240" w:lineRule="auto"/>
+        <w:rPr>
+          <w:rFonts w:ascii="Consolas" w:hAnsi="Consolas" w:cs="Consolas"/>
+          <w:sz w:val="18"/>
+          <w:szCs w:val="16"/>
+        </w:rPr>
+      </w:pPr>
+    </w:p>
+    <w:p>
+      <w:pPr>
+        <w:autoSpaceDE w:val="0"/>
+        <w:autoSpaceDN w:val="0"/>
+        <w:adjustRightInd w:val="0"/>
+        <w:spacing w:after="0" w:line="240" w:lineRule="auto"/>
+        <w:rPr>
+          <w:rFonts w:ascii="Consolas" w:hAnsi="Consolas" w:cs="Consolas"/>
+          <w:sz w:val="18"/>
+          <w:szCs w:val="16"/>
+        </w:rPr>
+      </w:pPr>
+      <w:r>
+        <w:rPr>
+          <w:rFonts w:ascii="Consolas" w:hAnsi="Consolas" w:cs="Consolas"/>
+          <w:color w:val="000000"/>
+          <w:sz w:val="18"/>
+          <w:szCs w:val="16"/>
+        </w:rPr>
+        <w:t>uniform sampler2D heightmap;</w:t>
+      </w:r>
+    </w:p>
+    <w:p>
+      <w:pPr>
+        <w:autoSpaceDE w:val="0"/>
+        <w:autoSpaceDN w:val="0"/>
+        <w:adjustRightInd w:val="0"/>
+        <w:spacing w:after="0" w:line="240" w:lineRule="auto"/>
+        <w:rPr>
+          <w:rFonts w:ascii="Consolas" w:hAnsi="Consolas" w:cs="Consolas"/>
+          <w:sz w:val="18"/>
+          <w:szCs w:val="16"/>
+        </w:rPr>
+      </w:pPr>
+    </w:p>
+    <w:p>
+      <w:pPr>
+        <w:autoSpaceDE w:val="0"/>
+        <w:autoSpaceDN w:val="0"/>
+        <w:adjustRightInd w:val="0"/>
+        <w:spacing w:after="0" w:line="240" w:lineRule="auto"/>
+        <w:rPr>
+          <w:rFonts w:ascii="Consolas" w:hAnsi="Consolas" w:cs="Consolas"/>
+          <w:sz w:val="18"/>
+          <w:szCs w:val="16"/>
+        </w:rPr>
+      </w:pPr>
+      <w:r>
+        <w:rPr>
+          <w:rFonts w:ascii="Consolas" w:hAnsi="Consolas" w:cs="Consolas"/>
+          <w:b/>
+          <w:bCs/>
+          <w:color w:val="7F0055"/>
+          <w:sz w:val="18"/>
+          <w:szCs w:val="16"/>
+        </w:rPr>
+        <w:t>void</w:t>
+      </w:r>
+      <w:r>
+        <w:rPr>
+          <w:rFonts w:ascii="Consolas" w:hAnsi="Consolas" w:cs="Consolas"/>
+          <w:color w:val="000000"/>
+          <w:sz w:val="18"/>
+          <w:szCs w:val="16"/>
+        </w:rPr>
+        <w:t xml:space="preserve"> </w:t>
+      </w:r>
+      <w:r>
+        <w:rPr>
+          <w:rFonts w:ascii="Consolas" w:hAnsi="Consolas" w:cs="Consolas"/>
+          <w:b/>
+          <w:bCs/>
+          <w:color w:val="000000"/>
+          <w:sz w:val="18"/>
+          <w:szCs w:val="16"/>
+        </w:rPr>
+        <w:t>main</w:t>
+      </w:r>
+      <w:r>
+        <w:rPr>
+          <w:rFonts w:ascii="Consolas" w:hAnsi="Consolas" w:cs="Consolas"/>
+          <w:color w:val="000000"/>
+          <w:sz w:val="18"/>
+          <w:szCs w:val="16"/>
+        </w:rPr>
+        <w:t>(){</w:t>
+      </w:r>
+    </w:p>
+    <w:p>
+      <w:pPr>
+        <w:autoSpaceDE w:val="0"/>
+        <w:autoSpaceDN w:val="0"/>
+        <w:adjustRightInd w:val="0"/>
+        <w:spacing w:after="0" w:line="240" w:lineRule="auto"/>
+        <w:rPr>
+          <w:rFonts w:ascii="Consolas" w:hAnsi="Consolas" w:cs="Consolas"/>
+          <w:sz w:val="18"/>
+          <w:szCs w:val="16"/>
+        </w:rPr>
+      </w:pPr>
+    </w:p>
+    <w:p>
+      <w:pPr>
+        <w:autoSpaceDE w:val="0"/>
+        <w:autoSpaceDN w:val="0"/>
+        <w:adjustRightInd w:val="0"/>
+        <w:spacing w:after="0" w:line="240" w:lineRule="auto"/>
+        <w:rPr>
+          <w:rFonts w:ascii="Consolas" w:hAnsi="Consolas" w:cs="Consolas"/>
+          <w:sz w:val="18"/>
+          <w:szCs w:val="16"/>
+        </w:rPr>
+      </w:pPr>
+      <w:r>
+        <w:rPr>
+          <w:rFonts w:ascii="Consolas" w:hAnsi="Consolas" w:cs="Consolas"/>
+          <w:color w:val="000000"/>
+          <w:sz w:val="18"/>
+          <w:szCs w:val="16"/>
+        </w:rPr>
+        <w:t xml:space="preserve">    </w:t>
+      </w:r>
+      <w:r>
+        <w:rPr>
+          <w:rFonts w:ascii="Consolas" w:hAnsi="Consolas" w:cs="Consolas"/>
+          <w:b/>
+          <w:bCs/>
+          <w:color w:val="7F0055"/>
+          <w:sz w:val="18"/>
+          <w:szCs w:val="16"/>
+        </w:rPr>
+        <w:t>float</w:t>
+      </w:r>
+      <w:r>
+        <w:rPr>
+          <w:rFonts w:ascii="Consolas" w:hAnsi="Consolas" w:cs="Consolas"/>
+          <w:color w:val="000000"/>
+          <w:sz w:val="18"/>
+          <w:szCs w:val="16"/>
+        </w:rPr>
+        <w:t xml:space="preserve"> u = gl_TessCoord.x;</w:t>
+      </w:r>
+    </w:p>
+    <w:p>
+      <w:pPr>
+        <w:autoSpaceDE w:val="0"/>
+        <w:autoSpaceDN w:val="0"/>
+        <w:adjustRightInd w:val="0"/>
+        <w:spacing w:after="0" w:line="240" w:lineRule="auto"/>
+        <w:rPr>
+          <w:rFonts w:ascii="Consolas" w:hAnsi="Consolas" w:cs="Consolas"/>
+          <w:sz w:val="18"/>
+          <w:szCs w:val="16"/>
+        </w:rPr>
+      </w:pPr>
+      <w:r>
+        <w:rPr>
+          <w:rFonts w:ascii="Consolas" w:hAnsi="Consolas" w:cs="Consolas"/>
+          <w:color w:val="000000"/>
+          <w:sz w:val="18"/>
+          <w:szCs w:val="16"/>
+        </w:rPr>
+        <w:t xml:space="preserve">    </w:t>
+      </w:r>
+      <w:r>
+        <w:rPr>
+          <w:rFonts w:ascii="Consolas" w:hAnsi="Consolas" w:cs="Consolas"/>
+          <w:b/>
+          <w:bCs/>
+          <w:color w:val="7F0055"/>
+          <w:sz w:val="18"/>
+          <w:szCs w:val="16"/>
+        </w:rPr>
+        <w:t>float</w:t>
+      </w:r>
+      <w:r>
+        <w:rPr>
+          <w:rFonts w:ascii="Consolas" w:hAnsi="Consolas" w:cs="Consolas"/>
+          <w:color w:val="000000"/>
+          <w:sz w:val="18"/>
+          <w:szCs w:val="16"/>
+        </w:rPr>
+        <w:t xml:space="preserve"> v = gl_TessCoord.y;</w:t>
+      </w:r>
+    </w:p>
+    <w:p>
+      <w:pPr>
+        <w:autoSpaceDE w:val="0"/>
+        <w:autoSpaceDN w:val="0"/>
+        <w:adjustRightInd w:val="0"/>
+        <w:spacing w:after="0" w:line="240" w:lineRule="auto"/>
+        <w:rPr>
+          <w:rFonts w:ascii="Consolas" w:hAnsi="Consolas" w:cs="Consolas"/>
+          <w:sz w:val="18"/>
+          <w:szCs w:val="16"/>
+        </w:rPr>
+      </w:pPr>
+      <w:r>
+        <w:rPr>
+          <w:rFonts w:ascii="Consolas" w:hAnsi="Consolas" w:cs="Consolas"/>
+          <w:color w:val="000000"/>
+          <w:sz w:val="18"/>
+          <w:szCs w:val="16"/>
+        </w:rPr>
+        <w:tab/>
+      </w:r>
+    </w:p>
+    <w:p>
+      <w:pPr>
+        <w:autoSpaceDE w:val="0"/>
+        <w:autoSpaceDN w:val="0"/>
+        <w:adjustRightInd w:val="0"/>
+        <w:spacing w:after="0" w:line="240" w:lineRule="auto"/>
+        <w:rPr>
+          <w:rFonts w:ascii="Consolas" w:hAnsi="Consolas" w:cs="Consolas"/>
+          <w:sz w:val="18"/>
+          <w:szCs w:val="16"/>
+        </w:rPr>
+      </w:pPr>
+      <w:r>
+        <w:rPr>
+          <w:rFonts w:ascii="Consolas" w:hAnsi="Consolas" w:cs="Consolas"/>
+          <w:color w:val="000000"/>
+          <w:sz w:val="18"/>
+          <w:szCs w:val="16"/>
+        </w:rPr>
+        <w:tab/>
+      </w:r>
+      <w:r>
+        <w:rPr>
+          <w:rFonts w:ascii="Consolas" w:hAnsi="Consolas" w:cs="Consolas"/>
+          <w:color w:val="3F7F5F"/>
+          <w:sz w:val="18"/>
+          <w:szCs w:val="16"/>
+        </w:rPr>
+        <w:t>// world position</w:t>
+      </w:r>
+    </w:p>
+    <w:p>
+      <w:pPr>
+        <w:autoSpaceDE w:val="0"/>
+        <w:autoSpaceDN w:val="0"/>
+        <w:adjustRightInd w:val="0"/>
+        <w:spacing w:after="0" w:line="240" w:lineRule="auto"/>
+        <w:rPr>
+          <w:rFonts w:ascii="Consolas" w:hAnsi="Consolas" w:cs="Consolas"/>
+          <w:sz w:val="18"/>
+          <w:szCs w:val="16"/>
+        </w:rPr>
+      </w:pPr>
+      <w:r>
+        <w:rPr>
+          <w:rFonts w:ascii="Consolas" w:hAnsi="Consolas" w:cs="Consolas"/>
+          <w:color w:val="000000"/>
+          <w:sz w:val="18"/>
+          <w:szCs w:val="16"/>
+        </w:rPr>
+        <w:tab/>
+        <w:t>vec4 position =</w:t>
+      </w:r>
+    </w:p>
+    <w:p>
+      <w:pPr>
+        <w:autoSpaceDE w:val="0"/>
+        <w:autoSpaceDN w:val="0"/>
+        <w:adjustRightInd w:val="0"/>
+        <w:spacing w:after="0" w:line="240" w:lineRule="auto"/>
+        <w:rPr>
+          <w:rFonts w:ascii="Consolas" w:hAnsi="Consolas" w:cs="Consolas"/>
+          <w:sz w:val="18"/>
+          <w:szCs w:val="16"/>
+        </w:rPr>
+      </w:pPr>
+      <w:r>
+        <w:rPr>
+          <w:rFonts w:ascii="Consolas" w:hAnsi="Consolas" w:cs="Consolas"/>
+          <w:color w:val="000000"/>
+          <w:sz w:val="18"/>
+          <w:szCs w:val="16"/>
+        </w:rPr>
+        <w:tab/>
+        <w:t>((1 - u) * (1 - v) * gl_in[12].gl_Position +</w:t>
+      </w:r>
+    </w:p>
+    <w:p>
+      <w:pPr>
+        <w:autoSpaceDE w:val="0"/>
+        <w:autoSpaceDN w:val="0"/>
+        <w:adjustRightInd w:val="0"/>
+        <w:spacing w:after="0" w:line="240" w:lineRule="auto"/>
+        <w:rPr>
+          <w:rFonts w:ascii="Consolas" w:hAnsi="Consolas" w:cs="Consolas"/>
+          <w:sz w:val="18"/>
+          <w:szCs w:val="16"/>
+        </w:rPr>
+      </w:pPr>
+      <w:r>
+        <w:rPr>
+          <w:rFonts w:ascii="Consolas" w:hAnsi="Consolas" w:cs="Consolas"/>
+          <w:color w:val="000000"/>
+          <w:sz w:val="18"/>
+          <w:szCs w:val="16"/>
+        </w:rPr>
+        <w:tab/>
+        <w:t>u * (1 - v) * gl_in[0].gl_Position +</w:t>
+      </w:r>
+    </w:p>
+    <w:p>
+      <w:pPr>
+        <w:autoSpaceDE w:val="0"/>
+        <w:autoSpaceDN w:val="0"/>
+        <w:adjustRightInd w:val="0"/>
+        <w:spacing w:after="0" w:line="240" w:lineRule="auto"/>
+        <w:rPr>
+          <w:rFonts w:ascii="Consolas" w:hAnsi="Consolas" w:cs="Consolas"/>
+          <w:sz w:val="18"/>
+          <w:szCs w:val="16"/>
+        </w:rPr>
+      </w:pPr>
+      <w:r>
+        <w:rPr>
+          <w:rFonts w:ascii="Consolas" w:hAnsi="Consolas" w:cs="Consolas"/>
+          <w:color w:val="000000"/>
+          <w:sz w:val="18"/>
+          <w:szCs w:val="16"/>
+        </w:rPr>
+        <w:tab/>
+        <w:t>u * v * gl_in[3].gl_Position +</w:t>
+      </w:r>
+    </w:p>
+    <w:p>
+      <w:pPr>
+        <w:autoSpaceDE w:val="0"/>
+        <w:autoSpaceDN w:val="0"/>
+        <w:adjustRightInd w:val="0"/>
+        <w:spacing w:after="0" w:line="240" w:lineRule="auto"/>
+        <w:rPr>
+          <w:rFonts w:ascii="Consolas" w:hAnsi="Consolas" w:cs="Consolas"/>
+          <w:sz w:val="18"/>
+          <w:szCs w:val="16"/>
+        </w:rPr>
+      </w:pPr>
+      <w:r>
+        <w:rPr>
+          <w:rFonts w:ascii="Consolas" w:hAnsi="Consolas" w:cs="Consolas"/>
+          <w:color w:val="000000"/>
+          <w:sz w:val="18"/>
+          <w:szCs w:val="16"/>
+        </w:rPr>
+        <w:tab/>
+        <w:t>(1 - u) * v * gl_in[15].gl_Position);</w:t>
+      </w:r>
+    </w:p>
+    <w:p>
+      <w:pPr>
+        <w:autoSpaceDE w:val="0"/>
+        <w:autoSpaceDN w:val="0"/>
+        <w:adjustRightInd w:val="0"/>
+        <w:spacing w:after="0" w:line="240" w:lineRule="auto"/>
+        <w:rPr>
+          <w:rFonts w:ascii="Consolas" w:hAnsi="Consolas" w:cs="Consolas"/>
+          <w:sz w:val="18"/>
+          <w:szCs w:val="16"/>
+        </w:rPr>
+      </w:pPr>
+      <w:r>
+        <w:rPr>
+          <w:rFonts w:ascii="Consolas" w:hAnsi="Consolas" w:cs="Consolas"/>
+          <w:color w:val="000000"/>
+          <w:sz w:val="18"/>
+          <w:szCs w:val="16"/>
+        </w:rPr>
+        <w:tab/>
+      </w:r>
+    </w:p>
+    <w:p>
+      <w:pPr>
+        <w:autoSpaceDE w:val="0"/>
+        <w:autoSpaceDN w:val="0"/>
+        <w:adjustRightInd w:val="0"/>
+        <w:spacing w:after="0" w:line="240" w:lineRule="auto"/>
+        <w:rPr>
+          <w:rFonts w:ascii="Consolas" w:hAnsi="Consolas" w:cs="Consolas"/>
+          <w:sz w:val="18"/>
+          <w:szCs w:val="16"/>
+        </w:rPr>
+      </w:pPr>
+      <w:r>
+        <w:rPr>
+          <w:rFonts w:ascii="Consolas" w:hAnsi="Consolas" w:cs="Consolas"/>
+          <w:color w:val="000000"/>
+          <w:sz w:val="18"/>
+          <w:szCs w:val="16"/>
+        </w:rPr>
+        <w:tab/>
+        <w:t>vec2 mapCoord =</w:t>
+      </w:r>
+    </w:p>
+    <w:p>
+      <w:pPr>
+        <w:autoSpaceDE w:val="0"/>
+        <w:autoSpaceDN w:val="0"/>
+        <w:adjustRightInd w:val="0"/>
+        <w:spacing w:after="0" w:line="240" w:lineRule="auto"/>
+        <w:rPr>
+          <w:rFonts w:ascii="Consolas" w:hAnsi="Consolas" w:cs="Consolas"/>
+          <w:sz w:val="18"/>
+          <w:szCs w:val="16"/>
+        </w:rPr>
+      </w:pPr>
+      <w:r>
+        <w:rPr>
+          <w:rFonts w:ascii="Consolas" w:hAnsi="Consolas" w:cs="Consolas"/>
+          <w:color w:val="000000"/>
+          <w:sz w:val="18"/>
+          <w:szCs w:val="16"/>
+        </w:rPr>
+        <w:tab/>
+        <w:t>((1 - u) * (1 - v) * mapCoord_TE[12] +</w:t>
+      </w:r>
+    </w:p>
+    <w:p>
+      <w:pPr>
+        <w:autoSpaceDE w:val="0"/>
+        <w:autoSpaceDN w:val="0"/>
+        <w:adjustRightInd w:val="0"/>
+        <w:spacing w:after="0" w:line="240" w:lineRule="auto"/>
+        <w:rPr>
+          <w:rFonts w:ascii="Consolas" w:hAnsi="Consolas" w:cs="Consolas"/>
+          <w:sz w:val="18"/>
+          <w:szCs w:val="16"/>
+        </w:rPr>
+      </w:pPr>
+      <w:r>
+        <w:rPr>
+          <w:rFonts w:ascii="Consolas" w:hAnsi="Consolas" w:cs="Consolas"/>
+          <w:color w:val="000000"/>
+          <w:sz w:val="18"/>
+          <w:szCs w:val="16"/>
+        </w:rPr>
+        <w:tab/>
+        <w:t>u * (1 - v) * mapCoord_TE[0] +</w:t>
+      </w:r>
+    </w:p>
+    <w:p>
+      <w:pPr>
+        <w:autoSpaceDE w:val="0"/>
+        <w:autoSpaceDN w:val="0"/>
+        <w:adjustRightInd w:val="0"/>
+        <w:spacing w:after="0" w:line="240" w:lineRule="auto"/>
+        <w:rPr>
+          <w:rFonts w:ascii="Consolas" w:hAnsi="Consolas" w:cs="Consolas"/>
+          <w:sz w:val="18"/>
+          <w:szCs w:val="16"/>
+        </w:rPr>
+      </w:pPr>
+      <w:r>
+        <w:rPr>
+          <w:rFonts w:ascii="Consolas" w:hAnsi="Consolas" w:cs="Consolas"/>
+          <w:color w:val="000000"/>
+          <w:sz w:val="18"/>
+          <w:szCs w:val="16"/>
+        </w:rPr>
+        <w:tab/>
+        <w:t>u * v * mapCoord_TE[3] +</w:t>
+      </w:r>
+    </w:p>
+    <w:p>
+      <w:pPr>
+        <w:autoSpaceDE w:val="0"/>
+        <w:autoSpaceDN w:val="0"/>
+        <w:adjustRightInd w:val="0"/>
+        <w:spacing w:after="0" w:line="240" w:lineRule="auto"/>
+        <w:rPr>
+          <w:rFonts w:ascii="Consolas" w:hAnsi="Consolas" w:cs="Consolas"/>
+          <w:sz w:val="18"/>
+          <w:szCs w:val="16"/>
+        </w:rPr>
+      </w:pPr>
+      <w:r>
+        <w:rPr>
+          <w:rFonts w:ascii="Consolas" w:hAnsi="Consolas" w:cs="Consolas"/>
+          <w:color w:val="000000"/>
+          <w:sz w:val="18"/>
+          <w:szCs w:val="16"/>
+        </w:rPr>
+        <w:tab/>
+        <w:t>(1 - u) * v * mapCoord_TE[15]);</w:t>
+      </w:r>
+    </w:p>
+    <w:p>
+      <w:pPr>
+        <w:autoSpaceDE w:val="0"/>
+        <w:autoSpaceDN w:val="0"/>
+        <w:adjustRightInd w:val="0"/>
+        <w:spacing w:after="0" w:line="240" w:lineRule="auto"/>
+        <w:rPr>
+          <w:rFonts w:ascii="Consolas" w:hAnsi="Consolas" w:cs="Consolas"/>
+          <w:sz w:val="18"/>
+          <w:szCs w:val="16"/>
+        </w:rPr>
+      </w:pPr>
+      <w:r>
+        <w:rPr>
+          <w:rFonts w:ascii="Consolas" w:hAnsi="Consolas" w:cs="Consolas"/>
+          <w:color w:val="000000"/>
+          <w:sz w:val="18"/>
+          <w:szCs w:val="16"/>
+        </w:rPr>
+        <w:tab/>
+      </w:r>
+    </w:p>
+    <w:p>
+      <w:pPr>
+        <w:autoSpaceDE w:val="0"/>
+        <w:autoSpaceDN w:val="0"/>
+        <w:adjustRightInd w:val="0"/>
+        <w:spacing w:after="0" w:line="240" w:lineRule="auto"/>
+        <w:rPr>
+          <w:rFonts w:ascii="Consolas" w:hAnsi="Consolas" w:cs="Consolas"/>
+          <w:sz w:val="18"/>
+          <w:szCs w:val="16"/>
+        </w:rPr>
+      </w:pPr>
+      <w:r>
+        <w:rPr>
+          <w:rFonts w:ascii="Consolas" w:hAnsi="Consolas" w:cs="Consolas"/>
+          <w:color w:val="000000"/>
+          <w:sz w:val="18"/>
+          <w:szCs w:val="16"/>
+        </w:rPr>
+        <w:tab/>
+      </w:r>
+      <w:r>
+        <w:rPr>
+          <w:rFonts w:ascii="Consolas" w:hAnsi="Consolas" w:cs="Consolas"/>
+          <w:b/>
+          <w:bCs/>
+          <w:color w:val="7F0055"/>
+          <w:sz w:val="18"/>
+          <w:szCs w:val="16"/>
+        </w:rPr>
+        <w:t>float</w:t>
+      </w:r>
+      <w:r>
+        <w:rPr>
+          <w:rFonts w:ascii="Consolas" w:hAnsi="Consolas" w:cs="Consolas"/>
+          <w:color w:val="000000"/>
+          <w:sz w:val="18"/>
+          <w:szCs w:val="16"/>
+        </w:rPr>
+        <w:t xml:space="preserve"> height = texture(heightmap, mapCoord).r;</w:t>
+      </w:r>
+    </w:p>
+    <w:p>
+      <w:pPr>
+        <w:autoSpaceDE w:val="0"/>
+        <w:autoSpaceDN w:val="0"/>
+        <w:adjustRightInd w:val="0"/>
+        <w:spacing w:after="0" w:line="240" w:lineRule="auto"/>
+        <w:rPr>
+          <w:rFonts w:ascii="Consolas" w:hAnsi="Consolas" w:cs="Consolas"/>
+          <w:sz w:val="18"/>
+          <w:szCs w:val="16"/>
+        </w:rPr>
+      </w:pPr>
+      <w:r>
+        <w:rPr>
+          <w:rFonts w:ascii="Consolas" w:hAnsi="Consolas" w:cs="Consolas"/>
+          <w:color w:val="000000"/>
+          <w:sz w:val="18"/>
+          <w:szCs w:val="16"/>
+        </w:rPr>
+        <w:tab/>
+        <w:t>height *= 600;</w:t>
+      </w:r>
+    </w:p>
+    <w:p>
+      <w:pPr>
+        <w:autoSpaceDE w:val="0"/>
+        <w:autoSpaceDN w:val="0"/>
+        <w:adjustRightInd w:val="0"/>
+        <w:spacing w:after="0" w:line="240" w:lineRule="auto"/>
+        <w:rPr>
+          <w:rFonts w:ascii="Consolas" w:hAnsi="Consolas" w:cs="Consolas"/>
+          <w:sz w:val="18"/>
+          <w:szCs w:val="16"/>
+        </w:rPr>
+      </w:pPr>
+      <w:r>
+        <w:rPr>
+          <w:rFonts w:ascii="Consolas" w:hAnsi="Consolas" w:cs="Consolas"/>
+          <w:color w:val="000000"/>
+          <w:sz w:val="18"/>
+          <w:szCs w:val="16"/>
+        </w:rPr>
+        <w:tab/>
+      </w:r>
+      <w:r>
+        <w:rPr>
+          <w:rFonts w:ascii="Consolas" w:hAnsi="Consolas" w:cs="Consolas"/>
+          <w:color w:val="000000"/>
+          <w:sz w:val="18"/>
+          <w:szCs w:val="16"/>
+        </w:rPr>
+        <w:tab/>
+      </w:r>
+      <w:r>
+        <w:rPr>
+          <w:rFonts w:ascii="Consolas" w:hAnsi="Consolas" w:cs="Consolas"/>
+          <w:color w:val="000000"/>
+          <w:sz w:val="18"/>
+          <w:szCs w:val="16"/>
+        </w:rPr>
+        <w:tab/>
+      </w:r>
+      <w:r>
+        <w:rPr>
+          <w:rFonts w:ascii="Consolas" w:hAnsi="Consolas" w:cs="Consolas"/>
+          <w:color w:val="000000"/>
+          <w:sz w:val="18"/>
+          <w:szCs w:val="16"/>
+        </w:rPr>
+        <w:tab/>
+      </w:r>
+      <w:r>
+        <w:rPr>
+          <w:rFonts w:ascii="Consolas" w:hAnsi="Consolas" w:cs="Consolas"/>
+          <w:color w:val="000000"/>
+          <w:sz w:val="18"/>
+          <w:szCs w:val="16"/>
+        </w:rPr>
+        <w:tab/>
+      </w:r>
+    </w:p>
+    <w:p>
+      <w:pPr>
+        <w:autoSpaceDE w:val="0"/>
+        <w:autoSpaceDN w:val="0"/>
+        <w:adjustRightInd w:val="0"/>
+        <w:spacing w:after="0" w:line="240" w:lineRule="auto"/>
+        <w:rPr>
+          <w:rFonts w:ascii="Consolas" w:hAnsi="Consolas" w:cs="Consolas"/>
+          <w:sz w:val="18"/>
+          <w:szCs w:val="16"/>
+        </w:rPr>
+      </w:pPr>
+      <w:r>
+        <w:rPr>
+          <w:rFonts w:ascii="Consolas" w:hAnsi="Consolas" w:cs="Consolas"/>
+          <w:color w:val="000000"/>
+          <w:sz w:val="18"/>
+          <w:szCs w:val="16"/>
+        </w:rPr>
+        <w:tab/>
+        <w:t>position.y = height;</w:t>
+      </w:r>
+    </w:p>
+    <w:p>
+      <w:pPr>
+        <w:autoSpaceDE w:val="0"/>
+        <w:autoSpaceDN w:val="0"/>
+        <w:adjustRightInd w:val="0"/>
+        <w:spacing w:after="0" w:line="240" w:lineRule="auto"/>
+        <w:rPr>
+          <w:rFonts w:ascii="Consolas" w:hAnsi="Consolas" w:cs="Consolas"/>
+          <w:sz w:val="18"/>
+          <w:szCs w:val="16"/>
+        </w:rPr>
+      </w:pPr>
+      <w:r>
+        <w:rPr>
+          <w:rFonts w:ascii="Consolas" w:hAnsi="Consolas" w:cs="Consolas"/>
+          <w:color w:val="000000"/>
+          <w:sz w:val="18"/>
+          <w:szCs w:val="16"/>
+        </w:rPr>
+        <w:tab/>
+      </w:r>
+    </w:p>
+    <w:p>
+      <w:pPr>
+        <w:autoSpaceDE w:val="0"/>
+        <w:autoSpaceDN w:val="0"/>
+        <w:adjustRightInd w:val="0"/>
+        <w:spacing w:after="0" w:line="240" w:lineRule="auto"/>
+        <w:rPr>
+          <w:rFonts w:ascii="Consolas" w:hAnsi="Consolas" w:cs="Consolas"/>
+          <w:sz w:val="18"/>
+          <w:szCs w:val="16"/>
+        </w:rPr>
+      </w:pPr>
+      <w:r>
+        <w:rPr>
+          <w:rFonts w:ascii="Consolas" w:hAnsi="Consolas" w:cs="Consolas"/>
+          <w:color w:val="000000"/>
+          <w:sz w:val="18"/>
+          <w:szCs w:val="16"/>
+        </w:rPr>
+        <w:tab/>
+        <w:t>mapCoord_GS = mapCoord;</w:t>
+      </w:r>
+    </w:p>
+    <w:p>
+      <w:pPr>
+        <w:autoSpaceDE w:val="0"/>
+        <w:autoSpaceDN w:val="0"/>
+        <w:adjustRightInd w:val="0"/>
+        <w:spacing w:after="0" w:line="240" w:lineRule="auto"/>
+        <w:rPr>
+          <w:rFonts w:ascii="Consolas" w:hAnsi="Consolas" w:cs="Consolas"/>
+          <w:sz w:val="18"/>
+          <w:szCs w:val="16"/>
+        </w:rPr>
+      </w:pPr>
+      <w:r>
+        <w:rPr>
+          <w:rFonts w:ascii="Consolas" w:hAnsi="Consolas" w:cs="Consolas"/>
+          <w:color w:val="000000"/>
+          <w:sz w:val="18"/>
+          <w:szCs w:val="16"/>
+        </w:rPr>
+        <w:tab/>
+      </w:r>
+    </w:p>
+    <w:p>
+      <w:pPr>
+        <w:autoSpaceDE w:val="0"/>
+        <w:autoSpaceDN w:val="0"/>
+        <w:adjustRightInd w:val="0"/>
+        <w:spacing w:after="0" w:line="240" w:lineRule="auto"/>
+        <w:rPr>
+          <w:rFonts w:ascii="Consolas" w:hAnsi="Consolas" w:cs="Consolas"/>
+          <w:sz w:val="18"/>
+          <w:szCs w:val="16"/>
+        </w:rPr>
+      </w:pPr>
+      <w:r>
+        <w:rPr>
+          <w:rFonts w:ascii="Consolas" w:hAnsi="Consolas" w:cs="Consolas"/>
+          <w:color w:val="000000"/>
+          <w:sz w:val="18"/>
+          <w:szCs w:val="16"/>
+        </w:rPr>
+        <w:tab/>
+        <w:t>gl_Position = position;</w:t>
+      </w:r>
+    </w:p>
+    <w:p>
+      <w:pPr>
+        <w:autoSpaceDE w:val="0"/>
+        <w:autoSpaceDN w:val="0"/>
+        <w:adjustRightInd w:val="0"/>
+        <w:spacing w:after="0" w:line="240" w:lineRule="auto"/>
+        <w:rPr>
+          <w:rFonts w:ascii="Consolas" w:hAnsi="Consolas" w:cs="Consolas"/>
+          <w:sz w:val="18"/>
+          <w:szCs w:val="16"/>
+        </w:rPr>
+      </w:pPr>
+      <w:r>
+        <w:rPr>
+          <w:rFonts w:ascii="Consolas" w:hAnsi="Consolas" w:cs="Consolas"/>
+          <w:color w:val="000000"/>
+          <w:sz w:val="20"/>
+          <w:szCs w:val="20"/>
+        </w:rPr>
+        <w:t>}</w:t>
+      </w:r>
+    </w:p>
+    <w:p>
+      <w:pPr>
+        <w:jc w:val="center"/>
+        <w:rPr>
+          <w:rFonts w:ascii="Century Gothic" w:hAnsi="Century Gothic"/>
+          <w:b/>
+          <w:sz w:val="28"/>
+          <w:szCs w:val="28"/>
+        </w:rPr>
+      </w:pPr>
+    </w:p>
+    <w:p>
+      <w:pPr>
+        <w:jc w:val="center"/>
+        <w:rPr>
+          <w:rFonts w:ascii="Century Gothic" w:hAnsi="Century Gothic"/>
+          <w:b/>
+          <w:sz w:val="28"/>
+          <w:szCs w:val="28"/>
+        </w:rPr>
+      </w:pPr>
+    </w:p>
+    <w:p>
+      <w:pPr>
+        <w:jc w:val="center"/>
+        <w:rPr>
+          <w:rFonts w:ascii="Century Gothic" w:hAnsi="Century Gothic"/>
+          <w:b/>
+          <w:sz w:val="28"/>
+          <w:szCs w:val="28"/>
+        </w:rPr>
+      </w:pPr>
+    </w:p>
+    <w:p>
+      <w:pPr>
+        <w:jc w:val="center"/>
+        <w:rPr>
+          <w:rFonts w:ascii="Century Gothic" w:hAnsi="Century Gothic"/>
+          <w:b/>
+          <w:sz w:val="28"/>
+          <w:szCs w:val="28"/>
+        </w:rPr>
+      </w:pPr>
+    </w:p>
+    <w:p>
+      <w:pPr>
+        <w:jc w:val="center"/>
+        <w:rPr>
+          <w:rFonts w:ascii="Century Gothic" w:hAnsi="Century Gothic"/>
+          <w:b/>
+          <w:sz w:val="28"/>
+          <w:szCs w:val="28"/>
+        </w:rPr>
+      </w:pPr>
+    </w:p>
+    <w:p>
+      <w:pPr>
+        <w:jc w:val="center"/>
+        <w:rPr>
+          <w:rFonts w:ascii="Century Gothic" w:hAnsi="Century Gothic"/>
+          <w:b/>
+          <w:sz w:val="28"/>
+          <w:szCs w:val="28"/>
+        </w:rPr>
+      </w:pPr>
+    </w:p>
+    <w:p>
+      <w:pPr>
+        <w:jc w:val="center"/>
+        <w:rPr>
+          <w:rFonts w:ascii="Century Gothic" w:hAnsi="Century Gothic"/>
+          <w:b/>
+          <w:sz w:val="28"/>
+          <w:szCs w:val="28"/>
+        </w:rPr>
+      </w:pPr>
+    </w:p>
+    <w:p>
+      <w:pPr>
+        <w:jc w:val="center"/>
+        <w:rPr>
+          <w:rFonts w:ascii="Century Gothic" w:hAnsi="Century Gothic"/>
+          <w:b/>
+          <w:sz w:val="28"/>
+          <w:szCs w:val="28"/>
+        </w:rPr>
+      </w:pPr>
+    </w:p>
+    <w:p>
+      <w:pPr>
+        <w:jc w:val="center"/>
+        <w:rPr>
+          <w:rFonts w:ascii="Century Gothic" w:hAnsi="Century Gothic"/>
+          <w:b/>
+          <w:sz w:val="28"/>
+          <w:szCs w:val="28"/>
+        </w:rPr>
+      </w:pPr>
+    </w:p>
+    <w:p>
+      <w:pPr>
+        <w:jc w:val="center"/>
+        <w:rPr>
+          <w:rFonts w:ascii="Century Gothic" w:hAnsi="Century Gothic"/>
+          <w:b/>
+          <w:sz w:val="28"/>
+          <w:szCs w:val="28"/>
+          <w:lang w:val="bg-BG"/>
+        </w:rPr>
+      </w:pPr>
+      <w:r>
+        <w:rPr>
+          <w:rFonts w:ascii="Century Gothic" w:hAnsi="Century Gothic"/>
+          <w:b/>
+          <w:sz w:val="28"/>
+          <w:szCs w:val="28"/>
+          <w:lang w:val="bg-BG"/>
+        </w:rPr>
+        <w:lastRenderedPageBreak/>
+        <w:t>Из</w:t>
+      </w:r>
+      <w:r>
+        <w:rPr>
+          <w:rFonts w:ascii="Century Gothic" w:hAnsi="Century Gothic"/>
+          <w:b/>
+          <w:sz w:val="28"/>
+          <w:szCs w:val="28"/>
+          <w:lang w:val="bg-BG"/>
+        </w:rPr>
+        <w:t>води</w:t>
+      </w:r>
+    </w:p>
+    <w:p>
+      <w:pPr>
+        <w:jc w:val="both"/>
+        <w:rPr>
+          <w:rFonts w:ascii="Century Gothic" w:hAnsi="Century Gothic"/>
+          <w:sz w:val="24"/>
+          <w:szCs w:val="28"/>
+          <w:lang w:val="bg-BG"/>
+        </w:rPr>
+      </w:pPr>
+      <w:r>
+        <w:rPr>
+          <w:rFonts w:ascii="Century Gothic" w:hAnsi="Century Gothic"/>
+          <w:b/>
+          <w:sz w:val="28"/>
+          <w:szCs w:val="28"/>
+          <w:lang w:val="bg-BG"/>
+        </w:rPr>
+        <w:tab/>
+      </w:r>
+      <w:r>
+        <w:rPr>
+          <w:rFonts w:ascii="Century Gothic" w:hAnsi="Century Gothic"/>
+          <w:sz w:val="24"/>
+          <w:szCs w:val="28"/>
+          <w:lang w:val="bg-BG"/>
+        </w:rPr>
+        <w:t xml:space="preserve">С помощ на </w:t>
+      </w:r>
+      <w:r>
+        <w:rPr>
+          <w:rFonts w:ascii="Century Gothic" w:hAnsi="Century Gothic"/>
+          <w:sz w:val="24"/>
+          <w:szCs w:val="28"/>
+        </w:rPr>
+        <w:t>Tessellation Shader</w:t>
+      </w:r>
+      <w:r>
+        <w:rPr>
+          <w:rFonts w:ascii="Century Gothic" w:hAnsi="Century Gothic"/>
+          <w:sz w:val="24"/>
+          <w:szCs w:val="28"/>
+          <w:lang w:val="bg-BG"/>
+        </w:rPr>
+        <w:t>-ите</w:t>
+      </w:r>
+      <w:r>
+        <w:rPr>
+          <w:rFonts w:ascii="Century Gothic" w:hAnsi="Century Gothic"/>
+          <w:sz w:val="24"/>
+          <w:szCs w:val="28"/>
+        </w:rPr>
+        <w:t xml:space="preserve"> </w:t>
+      </w:r>
+      <w:r>
+        <w:rPr>
+          <w:rFonts w:ascii="Century Gothic" w:hAnsi="Century Gothic"/>
+          <w:sz w:val="24"/>
+          <w:szCs w:val="28"/>
+          <w:lang w:val="bg-BG"/>
+        </w:rPr>
+        <w:t>се увеличава качеството на крайното изображение</w:t>
+      </w:r>
+      <w:r>
+        <w:rPr>
+          <w:rFonts w:ascii="Century Gothic" w:hAnsi="Century Gothic"/>
+          <w:sz w:val="24"/>
+          <w:szCs w:val="28"/>
+          <w:lang w:val="bg-BG"/>
+        </w:rPr>
+        <w:t>.</w:t>
+      </w:r>
+      <w:r>
+        <w:rPr>
+          <w:rFonts w:ascii="Century Gothic" w:hAnsi="Century Gothic"/>
+          <w:sz w:val="24"/>
+          <w:szCs w:val="28"/>
+        </w:rPr>
+        <w:t xml:space="preserve"> </w:t>
+      </w:r>
+      <w:r>
+        <w:rPr>
+          <w:rFonts w:ascii="Century Gothic" w:hAnsi="Century Gothic"/>
+          <w:sz w:val="24"/>
+          <w:szCs w:val="28"/>
+          <w:lang w:val="bg-BG"/>
+        </w:rPr>
+        <w:t xml:space="preserve">Благодарение на </w:t>
+      </w:r>
+      <w:r>
+        <w:rPr>
+          <w:rFonts w:ascii="Century Gothic" w:hAnsi="Century Gothic"/>
+          <w:sz w:val="24"/>
+          <w:szCs w:val="28"/>
+        </w:rPr>
+        <w:t>LOD (Level Of Detail)</w:t>
+      </w:r>
+      <w:r>
+        <w:rPr>
+          <w:rFonts w:ascii="Century Gothic" w:hAnsi="Century Gothic"/>
+          <w:sz w:val="24"/>
+          <w:szCs w:val="28"/>
+          <w:lang w:val="bg-BG"/>
+        </w:rPr>
+        <w:t xml:space="preserve"> характеристиката, по-близки до камерата обекти или части от изображението са представени в поголеми нива на детайлност. Обекти (части) които са по-далеч от камерата </w:t>
+      </w:r>
+      <w:r>
+        <w:rPr>
+          <w:rFonts w:ascii="Century Gothic" w:hAnsi="Century Gothic"/>
+          <w:sz w:val="24"/>
+          <w:szCs w:val="28"/>
+        </w:rPr>
+        <w:t>не се изч</w:t>
+      </w:r>
+      <w:r>
+        <w:rPr>
+          <w:rFonts w:ascii="Century Gothic" w:hAnsi="Century Gothic"/>
+          <w:sz w:val="24"/>
+          <w:szCs w:val="28"/>
+          <w:lang w:val="bg-BG"/>
+        </w:rPr>
+        <w:t xml:space="preserve">исляват до толкова голяма степен. </w:t>
+      </w:r>
+      <w:r>
+        <w:rPr>
+          <w:rFonts w:ascii="Century Gothic" w:hAnsi="Century Gothic"/>
+          <w:sz w:val="24"/>
+          <w:szCs w:val="28"/>
+          <w:lang w:val="bg-BG"/>
+        </w:rPr>
+        <w:t>С това се запазва и много от изчислителната памет.</w:t>
+      </w:r>
       <w:bookmarkStart w:id="0" w:name="_GoBack"/>
       <w:bookmarkEnd w:id="0"/>
     </w:p>
     <w:p>
       <w:pPr>
+        <w:jc w:val="both"/>
+        <w:rPr>
+          <w:rFonts w:ascii="Century Gothic" w:hAnsi="Century Gothic"/>
+          <w:sz w:val="24"/>
+          <w:szCs w:val="28"/>
+          <w:lang w:val="bg-BG"/>
+        </w:rPr>
+      </w:pPr>
+    </w:p>
+    <w:p>
+      <w:pPr>
+        <w:jc w:val="both"/>
+        <w:rPr>
+          <w:rFonts w:ascii="Century Gothic" w:hAnsi="Century Gothic"/>
+          <w:sz w:val="24"/>
+          <w:szCs w:val="28"/>
+          <w:lang w:val="bg-BG"/>
+        </w:rPr>
+      </w:pPr>
+    </w:p>
+    <w:p>
+      <w:pPr>
+        <w:jc w:val="both"/>
+        <w:rPr>
+          <w:rFonts w:ascii="Century Gothic" w:hAnsi="Century Gothic"/>
+          <w:sz w:val="24"/>
+          <w:szCs w:val="28"/>
+          <w:lang w:val="bg-BG"/>
+        </w:rPr>
+      </w:pPr>
+    </w:p>
+    <w:p>
+      <w:pPr>
+        <w:jc w:val="both"/>
+        <w:rPr>
+          <w:rFonts w:ascii="Century Gothic" w:hAnsi="Century Gothic"/>
+          <w:sz w:val="24"/>
+          <w:szCs w:val="28"/>
+          <w:lang w:val="bg-BG"/>
+        </w:rPr>
+      </w:pPr>
+    </w:p>
+    <w:p>
+      <w:pPr>
+        <w:jc w:val="both"/>
+        <w:rPr>
+          <w:rFonts w:ascii="Century Gothic" w:hAnsi="Century Gothic"/>
+          <w:sz w:val="24"/>
+          <w:szCs w:val="28"/>
+          <w:lang w:val="bg-BG"/>
+        </w:rPr>
+      </w:pPr>
+    </w:p>
+    <w:p>
+      <w:pPr>
+        <w:jc w:val="both"/>
+        <w:rPr>
+          <w:rFonts w:ascii="Century Gothic" w:hAnsi="Century Gothic"/>
+          <w:sz w:val="24"/>
+          <w:szCs w:val="28"/>
+          <w:lang w:val="bg-BG"/>
+        </w:rPr>
+      </w:pPr>
+    </w:p>
+    <w:p>
+      <w:pPr>
+        <w:jc w:val="both"/>
+        <w:rPr>
+          <w:rFonts w:ascii="Century Gothic" w:hAnsi="Century Gothic"/>
+          <w:sz w:val="24"/>
+          <w:szCs w:val="28"/>
+          <w:lang w:val="bg-BG"/>
+        </w:rPr>
+      </w:pPr>
+    </w:p>
+    <w:p>
+      <w:pPr>
+        <w:jc w:val="both"/>
+        <w:rPr>
+          <w:rFonts w:ascii="Century Gothic" w:hAnsi="Century Gothic"/>
+          <w:sz w:val="24"/>
+          <w:szCs w:val="28"/>
+          <w:lang w:val="bg-BG"/>
+        </w:rPr>
+      </w:pPr>
+    </w:p>
+    <w:p>
+      <w:pPr>
+        <w:jc w:val="both"/>
+        <w:rPr>
+          <w:rFonts w:ascii="Century Gothic" w:hAnsi="Century Gothic"/>
+          <w:sz w:val="24"/>
+          <w:szCs w:val="28"/>
+          <w:lang w:val="bg-BG"/>
+        </w:rPr>
+      </w:pPr>
+    </w:p>
+    <w:p>
+      <w:pPr>
+        <w:jc w:val="both"/>
+        <w:rPr>
+          <w:rFonts w:ascii="Century Gothic" w:hAnsi="Century Gothic"/>
+          <w:sz w:val="24"/>
+          <w:szCs w:val="28"/>
+          <w:lang w:val="bg-BG"/>
+        </w:rPr>
+      </w:pPr>
+    </w:p>
+    <w:p>
+      <w:pPr>
+        <w:jc w:val="both"/>
+        <w:rPr>
+          <w:rFonts w:ascii="Century Gothic" w:hAnsi="Century Gothic"/>
+          <w:sz w:val="24"/>
+          <w:szCs w:val="28"/>
+          <w:lang w:val="bg-BG"/>
+        </w:rPr>
+      </w:pPr>
+    </w:p>
+    <w:p>
+      <w:pPr>
+        <w:jc w:val="both"/>
+        <w:rPr>
+          <w:rFonts w:ascii="Century Gothic" w:hAnsi="Century Gothic"/>
+          <w:sz w:val="24"/>
+          <w:szCs w:val="28"/>
+          <w:lang w:val="bg-BG"/>
+        </w:rPr>
+      </w:pPr>
+    </w:p>
+    <w:p>
+      <w:pPr>
+        <w:jc w:val="both"/>
+        <w:rPr>
+          <w:rFonts w:ascii="Century Gothic" w:hAnsi="Century Gothic"/>
+          <w:sz w:val="24"/>
+          <w:szCs w:val="28"/>
+          <w:lang w:val="bg-BG"/>
+        </w:rPr>
+      </w:pPr>
+    </w:p>
+    <w:p>
+      <w:pPr>
+        <w:jc w:val="both"/>
+        <w:rPr>
+          <w:rFonts w:ascii="Century Gothic" w:hAnsi="Century Gothic"/>
+          <w:sz w:val="24"/>
+          <w:szCs w:val="28"/>
+          <w:lang w:val="bg-BG"/>
+        </w:rPr>
+      </w:pPr>
+    </w:p>
+    <w:p>
+      <w:pPr>
+        <w:jc w:val="both"/>
+        <w:rPr>
+          <w:rFonts w:ascii="Century Gothic" w:hAnsi="Century Gothic"/>
+          <w:sz w:val="24"/>
+          <w:szCs w:val="28"/>
+          <w:lang w:val="bg-BG"/>
+        </w:rPr>
+      </w:pPr>
+    </w:p>
+    <w:p>
+      <w:pPr>
+        <w:jc w:val="both"/>
+        <w:rPr>
+          <w:rFonts w:ascii="Century Gothic" w:hAnsi="Century Gothic"/>
+          <w:sz w:val="24"/>
+          <w:szCs w:val="28"/>
+          <w:lang w:val="bg-BG"/>
+        </w:rPr>
+      </w:pPr>
+    </w:p>
+    <w:p>
+      <w:pPr>
+        <w:jc w:val="both"/>
+        <w:rPr>
+          <w:rFonts w:ascii="Century Gothic" w:hAnsi="Century Gothic"/>
+          <w:sz w:val="24"/>
+          <w:szCs w:val="28"/>
+          <w:lang w:val="bg-BG"/>
+        </w:rPr>
+      </w:pPr>
+    </w:p>
+    <w:p>
+      <w:pPr>
+        <w:jc w:val="both"/>
+        <w:rPr>
+          <w:rFonts w:ascii="Century Gothic" w:hAnsi="Century Gothic"/>
+          <w:sz w:val="24"/>
+          <w:szCs w:val="28"/>
+          <w:lang w:val="bg-BG"/>
+        </w:rPr>
+      </w:pPr>
+    </w:p>
+    <w:p>
+      <w:pPr>
+        <w:jc w:val="both"/>
+        <w:rPr>
+          <w:rFonts w:ascii="Century Gothic" w:hAnsi="Century Gothic"/>
+          <w:sz w:val="24"/>
+          <w:szCs w:val="28"/>
+          <w:lang w:val="bg-BG"/>
+        </w:rPr>
+      </w:pPr>
+    </w:p>
+    <w:p>
+      <w:pPr>
+        <w:jc w:val="both"/>
+        <w:rPr>
+          <w:rFonts w:ascii="Century Gothic" w:hAnsi="Century Gothic"/>
+          <w:sz w:val="24"/>
+          <w:szCs w:val="28"/>
+          <w:lang w:val="bg-BG"/>
+        </w:rPr>
+      </w:pPr>
+    </w:p>
+    <w:p>
+      <w:pPr>
+        <w:jc w:val="both"/>
+        <w:rPr>
+          <w:rFonts w:ascii="Century Gothic" w:hAnsi="Century Gothic"/>
+          <w:sz w:val="24"/>
+          <w:szCs w:val="28"/>
+          <w:lang w:val="bg-BG"/>
+        </w:rPr>
+      </w:pPr>
+    </w:p>
+    <w:p>
+      <w:pPr>
         <w:jc w:val="center"/>
         <w:rPr>
           <w:rFonts w:ascii="Century Gothic" w:hAnsi="Century Gothic"/>
@@ -6929,50 +10542,7 @@
           <w:szCs w:val="28"/>
           <w:lang w:val="bg-BG"/>
         </w:rPr>
-        <w:t>Из</w:t>
-      </w:r>
-      <w:r>
-        <w:rPr>
-          <w:rFonts w:ascii="Century Gothic" w:hAnsi="Century Gothic"/>
-          <w:b/>
-          <w:sz w:val="28"/>
-          <w:szCs w:val="28"/>
-          <w:lang w:val="bg-BG"/>
-        </w:rPr>
-        <w:t>води</w:t>
-      </w:r>
-    </w:p>
-    <w:p>
-      <w:pPr>
-        <w:jc w:val="center"/>
-        <w:rPr>
-          <w:rFonts w:ascii="Century Gothic" w:hAnsi="Century Gothic"/>
-          <w:b/>
-          <w:sz w:val="28"/>
-          <w:szCs w:val="28"/>
-          <w:lang w:val="bg-BG"/>
-        </w:rPr>
-      </w:pPr>
-    </w:p>
-    <w:p>
-      <w:pPr>
-        <w:jc w:val="center"/>
-        <w:rPr>
-          <w:rFonts w:ascii="Century Gothic" w:hAnsi="Century Gothic"/>
-          <w:b/>
-          <w:sz w:val="28"/>
-          <w:szCs w:val="28"/>
-          <w:lang w:val="bg-BG"/>
-        </w:rPr>
-      </w:pPr>
-      <w:r>
-        <w:rPr>
-          <w:rFonts w:ascii="Century Gothic" w:hAnsi="Century Gothic"/>
-          <w:b/>
-          <w:sz w:val="28"/>
-          <w:szCs w:val="28"/>
-          <w:lang w:val="bg-BG"/>
-        </w:rPr>
+        <w:lastRenderedPageBreak/>
         <w:t>Източници</w:t>
       </w:r>
     </w:p>
@@ -7235,7 +10805,7 @@
           <w:rPr>
             <w:noProof/>
           </w:rPr>
-          <w:t>7</w:t>
+          <w:t>9</w:t>
         </w:r>
         <w:r>
           <w:rPr>
@@ -8262,7 +11832,7 @@
 </file>
 
 <file path=customXml/itemProps1.xml><?xml version="1.0" encoding="utf-8"?>
-<ds:datastoreItem xmlns:ds="http://schemas.openxmlformats.org/officeDocument/2006/customXml" ds:itemID="{707F1827-A6F5-416A-BE96-A865E83BA88D}">
+<ds:datastoreItem xmlns:ds="http://schemas.openxmlformats.org/officeDocument/2006/customXml" ds:itemID="{8FF148B7-098C-498C-A8A5-1A08E2E4C383}">
   <ds:schemaRefs>
     <ds:schemaRef ds:uri="http://schemas.openxmlformats.org/officeDocument/2006/bibliography"/>
   </ds:schemaRefs>

--- a/Documentation/Documentation.docx
+++ b/Documentation/Documentation.docx
@@ -2198,7 +2198,7 @@
             <v:path o:extrusionok="f" gradientshapeok="t" o:connecttype="rect"/>
             <o:lock v:ext="edit" aspectratio="t"/>
           </v:shapetype>
-          <v:shape id="_x0000_i1025" type="#_x0000_t75" style="width:104pt;height:51.35pt">
+          <v:shape id="_x0000_i1025" type="#_x0000_t75" style="width:104.25pt;height:51pt">
             <v:imagedata r:id="rId10" o:title="5"/>
           </v:shape>
         </w:pict>
@@ -5719,8 +5719,2904 @@
           <w:szCs w:val="28"/>
         </w:rPr>
         <w:lastRenderedPageBreak/>
-        <w:t>DEMO – TCS</w:t>
-      </w:r>
+        <w:t>Terrain Demo</w:t>
+      </w:r>
+    </w:p>
+    <w:p>
+      <w:pPr>
+        <w:jc w:val="center"/>
+        <w:rPr>
+          <w:rFonts w:ascii="Century Gothic" w:hAnsi="Century Gothic"/>
+          <w:b/>
+          <w:sz w:val="28"/>
+          <w:szCs w:val="28"/>
+        </w:rPr>
+      </w:pPr>
+      <w:r>
+        <w:rPr>
+          <w:rFonts w:ascii="Century Gothic" w:hAnsi="Century Gothic"/>
+          <w:b/>
+          <w:sz w:val="28"/>
+          <w:szCs w:val="28"/>
+        </w:rPr>
+        <w:pict>
+          <v:shape id="_x0000_i1026" type="#_x0000_t75" style="width:368.25pt;height:215.25pt">
+            <v:imagedata r:id="rId14" o:title="6"/>
+          </v:shape>
+        </w:pict>
+      </w:r>
+    </w:p>
+    <w:p>
+      <w:pPr>
+        <w:autoSpaceDE w:val="0"/>
+        <w:autoSpaceDN w:val="0"/>
+        <w:adjustRightInd w:val="0"/>
+        <w:spacing w:after="0" w:line="240" w:lineRule="auto"/>
+        <w:rPr>
+          <w:rFonts w:ascii="Consolas" w:hAnsi="Consolas" w:cs="Consolas"/>
+          <w:color w:val="000000" w:themeColor="text1"/>
+          <w:sz w:val="16"/>
+          <w:szCs w:val="16"/>
+          <w14:shadow w14:blurRad="38100" w14:dist="19050" w14:dir="2700000" w14:sx="100000" w14:sy="100000" w14:kx="0" w14:ky="0" w14:algn="tl">
+            <w14:schemeClr w14:val="dk1">
+              <w14:alpha w14:val="60000"/>
+            </w14:schemeClr>
+          </w14:shadow>
+          <w14:textOutline w14:w="0" w14:cap="flat" w14:cmpd="sng" w14:algn="ctr">
+            <w14:noFill/>
+            <w14:prstDash w14:val="solid"/>
+            <w14:round/>
+          </w14:textOutline>
+        </w:rPr>
+      </w:pPr>
+    </w:p>
+    <w:p>
+      <w:pPr>
+        <w:jc w:val="both"/>
+        <w:rPr>
+          <w:rFonts w:ascii="Century Gothic" w:hAnsi="Century Gothic"/>
+          <w:sz w:val="24"/>
+          <w:szCs w:val="24"/>
+        </w:rPr>
+      </w:pPr>
+      <w:r>
+        <w:rPr>
+          <w:rFonts w:ascii="Consolas" w:hAnsi="Consolas"/>
+          <w:sz w:val="16"/>
+        </w:rPr>
+        <w:tab/>
+      </w:r>
+      <w:r>
+        <w:rPr>
+          <w:rFonts w:ascii="Century Gothic" w:hAnsi="Century Gothic"/>
+          <w:sz w:val="24"/>
+          <w:szCs w:val="24"/>
+          <w:lang w:val="bg-BG"/>
+        </w:rPr>
+        <w:t xml:space="preserve">В демото се използва библиотеката </w:t>
+      </w:r>
+      <w:r>
+        <w:rPr>
+          <w:rFonts w:ascii="Century Gothic" w:hAnsi="Century Gothic"/>
+          <w:sz w:val="24"/>
+          <w:szCs w:val="24"/>
+        </w:rPr>
+        <w:t xml:space="preserve">Lightweight Java Game Library (lwjgl). </w:t>
+      </w:r>
+      <w:r>
+        <w:rPr>
+          <w:rFonts w:ascii="Century Gothic" w:hAnsi="Century Gothic"/>
+          <w:sz w:val="24"/>
+          <w:szCs w:val="24"/>
+          <w:lang w:val="bg-BG"/>
+        </w:rPr>
+        <w:t xml:space="preserve">Тя поддържа всички версии на </w:t>
+      </w:r>
+      <w:r>
+        <w:rPr>
+          <w:rFonts w:ascii="Century Gothic" w:hAnsi="Century Gothic"/>
+          <w:sz w:val="24"/>
+          <w:szCs w:val="24"/>
+        </w:rPr>
+        <w:t>OpenGL, включително и по</w:t>
+      </w:r>
+      <w:r>
+        <w:rPr>
+          <w:rFonts w:ascii="Century Gothic" w:hAnsi="Century Gothic"/>
+          <w:sz w:val="24"/>
+          <w:szCs w:val="24"/>
+          <w:lang w:val="bg-BG"/>
+        </w:rPr>
+        <w:t xml:space="preserve">следната спецификация </w:t>
+      </w:r>
+      <w:r>
+        <w:rPr>
+          <w:rFonts w:ascii="Century Gothic" w:hAnsi="Century Gothic"/>
+          <w:sz w:val="24"/>
+          <w:szCs w:val="24"/>
+        </w:rPr>
+        <w:t>OpenGL 4.5.</w:t>
+      </w:r>
+      <w:r>
+        <w:rPr>
+          <w:rFonts w:ascii="Century Gothic" w:hAnsi="Century Gothic"/>
+          <w:sz w:val="24"/>
+          <w:szCs w:val="24"/>
+        </w:rPr>
+        <w:t xml:space="preserve"> </w:t>
+      </w:r>
+    </w:p>
+    <w:p>
+      <w:pPr>
+        <w:ind w:firstLine="720"/>
+        <w:jc w:val="both"/>
+        <w:rPr>
+          <w:rFonts w:ascii="Century Gothic" w:hAnsi="Century Gothic"/>
+          <w:sz w:val="24"/>
+          <w:szCs w:val="24"/>
+          <w:lang w:val="bg-BG"/>
+        </w:rPr>
+      </w:pPr>
+      <w:r>
+        <w:rPr>
+          <w:rFonts w:ascii="Century Gothic" w:hAnsi="Century Gothic"/>
+          <w:sz w:val="24"/>
+          <w:szCs w:val="24"/>
+          <w:lang w:val="bg-BG"/>
+        </w:rPr>
+        <w:t xml:space="preserve">Демото представлява генериране на терен и небо, като </w:t>
+      </w:r>
+      <w:r>
+        <w:rPr>
+          <w:rFonts w:ascii="Century Gothic" w:hAnsi="Century Gothic"/>
+          <w:sz w:val="24"/>
+          <w:szCs w:val="24"/>
+        </w:rPr>
+        <w:t>Tessellation Shader-</w:t>
+      </w:r>
+      <w:r>
+        <w:rPr>
+          <w:rFonts w:ascii="Century Gothic" w:hAnsi="Century Gothic"/>
+          <w:sz w:val="24"/>
+          <w:szCs w:val="24"/>
+          <w:lang w:val="bg-BG"/>
+        </w:rPr>
+        <w:t>и се използват само за генерирането на терена</w:t>
+      </w:r>
+      <w:r>
+        <w:rPr>
+          <w:rFonts w:ascii="Century Gothic" w:hAnsi="Century Gothic"/>
+          <w:sz w:val="24"/>
+          <w:szCs w:val="24"/>
+        </w:rPr>
+        <w:t>.</w:t>
+      </w:r>
+      <w:r>
+        <w:rPr>
+          <w:rFonts w:ascii="Century Gothic" w:hAnsi="Century Gothic"/>
+          <w:sz w:val="24"/>
+          <w:szCs w:val="24"/>
+          <w:lang w:val="bg-BG"/>
+        </w:rPr>
+        <w:t xml:space="preserve"> Със </w:t>
+      </w:r>
+      <w:r>
+        <w:rPr>
+          <w:rFonts w:ascii="Century Gothic" w:hAnsi="Century Gothic"/>
+          <w:sz w:val="24"/>
+          <w:szCs w:val="24"/>
+          <w:lang w:val="bg-BG"/>
+        </w:rPr>
+        <w:t>стрелките</w:t>
+      </w:r>
+      <w:r>
+        <w:rPr>
+          <w:rFonts w:ascii="Century Gothic" w:hAnsi="Century Gothic"/>
+          <w:sz w:val="24"/>
+          <w:szCs w:val="24"/>
+          <w:lang w:val="bg-BG"/>
+        </w:rPr>
+        <w:t xml:space="preserve"> от </w:t>
+      </w:r>
+      <w:r>
+        <w:rPr>
+          <w:rFonts w:ascii="Century Gothic" w:hAnsi="Century Gothic"/>
+          <w:sz w:val="24"/>
+          <w:szCs w:val="24"/>
+          <w:lang w:val="bg-BG"/>
+        </w:rPr>
+        <w:t>клавиатурата се променя вектора на наблюдение</w:t>
+      </w:r>
+      <w:r>
+        <w:rPr>
+          <w:rFonts w:ascii="Century Gothic" w:hAnsi="Century Gothic"/>
+          <w:sz w:val="24"/>
+          <w:szCs w:val="24"/>
+          <w:lang w:val="bg-BG"/>
+        </w:rPr>
+        <w:t xml:space="preserve"> на камерата</w:t>
+      </w:r>
+      <w:r>
+        <w:rPr>
+          <w:rFonts w:ascii="Century Gothic" w:hAnsi="Century Gothic"/>
+          <w:sz w:val="24"/>
+          <w:szCs w:val="24"/>
+          <w:lang w:val="bg-BG"/>
+        </w:rPr>
+        <w:t xml:space="preserve">, а с </w:t>
+      </w:r>
+      <w:r>
+        <w:rPr>
+          <w:rFonts w:ascii="Century Gothic" w:hAnsi="Century Gothic"/>
+          <w:sz w:val="24"/>
+          <w:szCs w:val="24"/>
+        </w:rPr>
+        <w:t xml:space="preserve">WASD </w:t>
+      </w:r>
+      <w:r>
+        <w:rPr>
+          <w:rFonts w:ascii="Century Gothic" w:hAnsi="Century Gothic"/>
+          <w:sz w:val="24"/>
+          <w:szCs w:val="24"/>
+          <w:lang w:val="bg-BG"/>
+        </w:rPr>
+        <w:t>ко</w:t>
+      </w:r>
+      <w:r>
+        <w:rPr>
+          <w:rFonts w:ascii="Century Gothic" w:hAnsi="Century Gothic"/>
+          <w:sz w:val="24"/>
+          <w:szCs w:val="24"/>
+          <w:lang w:val="bg-BG"/>
+        </w:rPr>
+        <w:t>нтрол</w:t>
+      </w:r>
+      <w:r>
+        <w:rPr>
+          <w:rFonts w:ascii="Century Gothic" w:hAnsi="Century Gothic"/>
+          <w:sz w:val="24"/>
+          <w:szCs w:val="24"/>
+          <w:lang w:val="bg-BG"/>
+        </w:rPr>
+        <w:t>ите – позицията на камерата.</w:t>
+      </w:r>
+      <w:r>
+        <w:rPr>
+          <w:rFonts w:ascii="Century Gothic" w:hAnsi="Century Gothic"/>
+          <w:sz w:val="24"/>
+          <w:szCs w:val="24"/>
+        </w:rPr>
+        <w:t xml:space="preserve"> </w:t>
+      </w:r>
+      <w:r>
+        <w:rPr>
+          <w:rFonts w:ascii="Century Gothic" w:hAnsi="Century Gothic"/>
+          <w:sz w:val="24"/>
+          <w:szCs w:val="24"/>
+        </w:rPr>
+        <w:t>Tessellation Shader-</w:t>
+      </w:r>
+      <w:r>
+        <w:rPr>
+          <w:rFonts w:ascii="Century Gothic" w:hAnsi="Century Gothic"/>
+          <w:sz w:val="24"/>
+          <w:szCs w:val="24"/>
+          <w:lang w:val="mk-MK"/>
+        </w:rPr>
+        <w:t xml:space="preserve">ите се добавят в </w:t>
+      </w:r>
+      <w:r>
+        <w:rPr>
+          <w:rFonts w:ascii="Century Gothic" w:hAnsi="Century Gothic"/>
+          <w:sz w:val="24"/>
+          <w:szCs w:val="24"/>
+        </w:rPr>
+        <w:t xml:space="preserve">“src/core/shaders/Shader.Java” </w:t>
+      </w:r>
+      <w:r>
+        <w:rPr>
+          <w:rFonts w:ascii="Century Gothic" w:hAnsi="Century Gothic"/>
+          <w:sz w:val="24"/>
+          <w:szCs w:val="24"/>
+          <w:lang w:val="bg-BG"/>
+        </w:rPr>
+        <w:t>по следния начин:</w:t>
+      </w:r>
+    </w:p>
+    <w:p>
+      <w:pPr>
+        <w:autoSpaceDE w:val="0"/>
+        <w:autoSpaceDN w:val="0"/>
+        <w:adjustRightInd w:val="0"/>
+        <w:spacing w:after="0" w:line="240" w:lineRule="auto"/>
+        <w:rPr>
+          <w:rFonts w:ascii="Consolas" w:hAnsi="Consolas" w:cs="Consolas"/>
+          <w:sz w:val="16"/>
+          <w:szCs w:val="16"/>
+        </w:rPr>
+      </w:pPr>
+      <w:r>
+        <w:rPr>
+          <w:rFonts w:ascii="Consolas" w:hAnsi="Consolas" w:cs="Consolas"/>
+          <w:b/>
+          <w:bCs/>
+          <w:color w:val="7F0055"/>
+          <w:sz w:val="16"/>
+          <w:szCs w:val="16"/>
+        </w:rPr>
+        <w:t>public</w:t>
+      </w:r>
+      <w:r>
+        <w:rPr>
+          <w:rFonts w:ascii="Consolas" w:hAnsi="Consolas" w:cs="Consolas"/>
+          <w:color w:val="000000"/>
+          <w:sz w:val="16"/>
+          <w:szCs w:val="16"/>
+        </w:rPr>
+        <w:t xml:space="preserve"> </w:t>
+      </w:r>
+      <w:r>
+        <w:rPr>
+          <w:rFonts w:ascii="Consolas" w:hAnsi="Consolas" w:cs="Consolas"/>
+          <w:b/>
+          <w:bCs/>
+          <w:color w:val="7F0055"/>
+          <w:sz w:val="16"/>
+          <w:szCs w:val="16"/>
+        </w:rPr>
+        <w:t>void</w:t>
+      </w:r>
+      <w:r>
+        <w:rPr>
+          <w:rFonts w:ascii="Consolas" w:hAnsi="Consolas" w:cs="Consolas"/>
+          <w:color w:val="000000"/>
+          <w:sz w:val="16"/>
+          <w:szCs w:val="16"/>
+        </w:rPr>
+        <w:t xml:space="preserve"> addTessellationControlShader(String </w:t>
+      </w:r>
+      <w:r>
+        <w:rPr>
+          <w:rFonts w:ascii="Consolas" w:hAnsi="Consolas" w:cs="Consolas"/>
+          <w:color w:val="6A3E3E"/>
+          <w:sz w:val="16"/>
+          <w:szCs w:val="16"/>
+        </w:rPr>
+        <w:t>text</w:t>
+      </w:r>
+      <w:r>
+        <w:rPr>
+          <w:rFonts w:ascii="Consolas" w:hAnsi="Consolas" w:cs="Consolas"/>
+          <w:color w:val="000000"/>
+          <w:sz w:val="16"/>
+          <w:szCs w:val="16"/>
+        </w:rPr>
+        <w:t>)</w:t>
+      </w:r>
+    </w:p>
+    <w:p>
+      <w:pPr>
+        <w:autoSpaceDE w:val="0"/>
+        <w:autoSpaceDN w:val="0"/>
+        <w:adjustRightInd w:val="0"/>
+        <w:spacing w:after="0" w:line="240" w:lineRule="auto"/>
+        <w:rPr>
+          <w:rFonts w:ascii="Consolas" w:hAnsi="Consolas" w:cs="Consolas"/>
+          <w:sz w:val="16"/>
+          <w:szCs w:val="16"/>
+        </w:rPr>
+      </w:pPr>
+      <w:r>
+        <w:rPr>
+          <w:rFonts w:ascii="Consolas" w:hAnsi="Consolas" w:cs="Consolas"/>
+          <w:color w:val="000000"/>
+          <w:sz w:val="16"/>
+          <w:szCs w:val="16"/>
+        </w:rPr>
+        <w:t>{</w:t>
+      </w:r>
+    </w:p>
+    <w:p>
+      <w:pPr>
+        <w:autoSpaceDE w:val="0"/>
+        <w:autoSpaceDN w:val="0"/>
+        <w:adjustRightInd w:val="0"/>
+        <w:spacing w:after="0" w:line="240" w:lineRule="auto"/>
+        <w:rPr>
+          <w:rFonts w:ascii="Consolas" w:hAnsi="Consolas" w:cs="Consolas"/>
+          <w:sz w:val="16"/>
+          <w:szCs w:val="16"/>
+        </w:rPr>
+      </w:pPr>
+      <w:r>
+        <w:rPr>
+          <w:rFonts w:ascii="Consolas" w:hAnsi="Consolas" w:cs="Consolas"/>
+          <w:color w:val="000000"/>
+          <w:sz w:val="16"/>
+          <w:szCs w:val="16"/>
+        </w:rPr>
+        <w:tab/>
+        <w:t>addProgram(</w:t>
+      </w:r>
+      <w:r>
+        <w:rPr>
+          <w:rFonts w:ascii="Consolas" w:hAnsi="Consolas" w:cs="Consolas"/>
+          <w:color w:val="6A3E3E"/>
+          <w:sz w:val="16"/>
+          <w:szCs w:val="16"/>
+        </w:rPr>
+        <w:t>text</w:t>
+      </w:r>
+      <w:r>
+        <w:rPr>
+          <w:rFonts w:ascii="Consolas" w:hAnsi="Consolas" w:cs="Consolas"/>
+          <w:color w:val="000000"/>
+          <w:sz w:val="16"/>
+          <w:szCs w:val="16"/>
+        </w:rPr>
+        <w:t xml:space="preserve">, </w:t>
+      </w:r>
+      <w:r>
+        <w:rPr>
+          <w:rFonts w:ascii="Consolas" w:hAnsi="Consolas" w:cs="Consolas"/>
+          <w:b/>
+          <w:bCs/>
+          <w:i/>
+          <w:iCs/>
+          <w:color w:val="0000C0"/>
+          <w:sz w:val="16"/>
+          <w:szCs w:val="16"/>
+        </w:rPr>
+        <w:t>GL_TESS_CONTROL_SHADER</w:t>
+      </w:r>
+      <w:r>
+        <w:rPr>
+          <w:rFonts w:ascii="Consolas" w:hAnsi="Consolas" w:cs="Consolas"/>
+          <w:color w:val="000000"/>
+          <w:sz w:val="16"/>
+          <w:szCs w:val="16"/>
+        </w:rPr>
+        <w:t>);</w:t>
+      </w:r>
+    </w:p>
+    <w:p>
+      <w:pPr>
+        <w:autoSpaceDE w:val="0"/>
+        <w:autoSpaceDN w:val="0"/>
+        <w:adjustRightInd w:val="0"/>
+        <w:spacing w:after="0" w:line="240" w:lineRule="auto"/>
+        <w:rPr>
+          <w:rFonts w:ascii="Consolas" w:hAnsi="Consolas" w:cs="Consolas"/>
+          <w:sz w:val="16"/>
+          <w:szCs w:val="16"/>
+        </w:rPr>
+      </w:pPr>
+      <w:r>
+        <w:rPr>
+          <w:rFonts w:ascii="Consolas" w:hAnsi="Consolas" w:cs="Consolas"/>
+          <w:color w:val="000000"/>
+          <w:sz w:val="16"/>
+          <w:szCs w:val="16"/>
+        </w:rPr>
+        <w:t>}</w:t>
+      </w:r>
+    </w:p>
+    <w:p>
+      <w:pPr>
+        <w:autoSpaceDE w:val="0"/>
+        <w:autoSpaceDN w:val="0"/>
+        <w:adjustRightInd w:val="0"/>
+        <w:spacing w:after="0" w:line="240" w:lineRule="auto"/>
+        <w:rPr>
+          <w:rFonts w:ascii="Consolas" w:hAnsi="Consolas" w:cs="Consolas"/>
+          <w:sz w:val="16"/>
+          <w:szCs w:val="16"/>
+        </w:rPr>
+      </w:pPr>
+      <w:r>
+        <w:rPr>
+          <w:rFonts w:ascii="Consolas" w:hAnsi="Consolas" w:cs="Consolas"/>
+          <w:b/>
+          <w:bCs/>
+          <w:color w:val="7F0055"/>
+          <w:sz w:val="16"/>
+          <w:szCs w:val="16"/>
+        </w:rPr>
+        <w:t>public</w:t>
+      </w:r>
+      <w:r>
+        <w:rPr>
+          <w:rFonts w:ascii="Consolas" w:hAnsi="Consolas" w:cs="Consolas"/>
+          <w:color w:val="000000"/>
+          <w:sz w:val="16"/>
+          <w:szCs w:val="16"/>
+        </w:rPr>
+        <w:t xml:space="preserve"> </w:t>
+      </w:r>
+      <w:r>
+        <w:rPr>
+          <w:rFonts w:ascii="Consolas" w:hAnsi="Consolas" w:cs="Consolas"/>
+          <w:b/>
+          <w:bCs/>
+          <w:color w:val="7F0055"/>
+          <w:sz w:val="16"/>
+          <w:szCs w:val="16"/>
+        </w:rPr>
+        <w:t>void</w:t>
+      </w:r>
+      <w:r>
+        <w:rPr>
+          <w:rFonts w:ascii="Consolas" w:hAnsi="Consolas" w:cs="Consolas"/>
+          <w:color w:val="000000"/>
+          <w:sz w:val="16"/>
+          <w:szCs w:val="16"/>
+        </w:rPr>
+        <w:t xml:space="preserve"> addTessellationEvaluationShader(String </w:t>
+      </w:r>
+      <w:r>
+        <w:rPr>
+          <w:rFonts w:ascii="Consolas" w:hAnsi="Consolas" w:cs="Consolas"/>
+          <w:color w:val="6A3E3E"/>
+          <w:sz w:val="16"/>
+          <w:szCs w:val="16"/>
+        </w:rPr>
+        <w:t>text</w:t>
+      </w:r>
+      <w:r>
+        <w:rPr>
+          <w:rFonts w:ascii="Consolas" w:hAnsi="Consolas" w:cs="Consolas"/>
+          <w:color w:val="000000"/>
+          <w:sz w:val="16"/>
+          <w:szCs w:val="16"/>
+        </w:rPr>
+        <w:t>)</w:t>
+      </w:r>
+    </w:p>
+    <w:p>
+      <w:pPr>
+        <w:autoSpaceDE w:val="0"/>
+        <w:autoSpaceDN w:val="0"/>
+        <w:adjustRightInd w:val="0"/>
+        <w:spacing w:after="0" w:line="240" w:lineRule="auto"/>
+        <w:rPr>
+          <w:rFonts w:ascii="Consolas" w:hAnsi="Consolas" w:cs="Consolas"/>
+          <w:sz w:val="16"/>
+          <w:szCs w:val="16"/>
+        </w:rPr>
+      </w:pPr>
+      <w:r>
+        <w:rPr>
+          <w:rFonts w:ascii="Consolas" w:hAnsi="Consolas" w:cs="Consolas"/>
+          <w:color w:val="000000"/>
+          <w:sz w:val="16"/>
+          <w:szCs w:val="16"/>
+        </w:rPr>
+        <w:t>{</w:t>
+      </w:r>
+    </w:p>
+    <w:p>
+      <w:pPr>
+        <w:autoSpaceDE w:val="0"/>
+        <w:autoSpaceDN w:val="0"/>
+        <w:adjustRightInd w:val="0"/>
+        <w:spacing w:after="0" w:line="240" w:lineRule="auto"/>
+        <w:rPr>
+          <w:rFonts w:ascii="Consolas" w:hAnsi="Consolas" w:cs="Consolas"/>
+          <w:sz w:val="16"/>
+          <w:szCs w:val="16"/>
+        </w:rPr>
+      </w:pPr>
+      <w:r>
+        <w:rPr>
+          <w:rFonts w:ascii="Consolas" w:hAnsi="Consolas" w:cs="Consolas"/>
+          <w:color w:val="000000"/>
+          <w:sz w:val="16"/>
+          <w:szCs w:val="16"/>
+        </w:rPr>
+        <w:tab/>
+        <w:t>addProgram(</w:t>
+      </w:r>
+      <w:r>
+        <w:rPr>
+          <w:rFonts w:ascii="Consolas" w:hAnsi="Consolas" w:cs="Consolas"/>
+          <w:color w:val="6A3E3E"/>
+          <w:sz w:val="16"/>
+          <w:szCs w:val="16"/>
+        </w:rPr>
+        <w:t>text</w:t>
+      </w:r>
+      <w:r>
+        <w:rPr>
+          <w:rFonts w:ascii="Consolas" w:hAnsi="Consolas" w:cs="Consolas"/>
+          <w:color w:val="000000"/>
+          <w:sz w:val="16"/>
+          <w:szCs w:val="16"/>
+        </w:rPr>
+        <w:t xml:space="preserve">, </w:t>
+      </w:r>
+      <w:r>
+        <w:rPr>
+          <w:rFonts w:ascii="Consolas" w:hAnsi="Consolas" w:cs="Consolas"/>
+          <w:b/>
+          <w:bCs/>
+          <w:i/>
+          <w:iCs/>
+          <w:color w:val="0000C0"/>
+          <w:sz w:val="16"/>
+          <w:szCs w:val="16"/>
+        </w:rPr>
+        <w:t>GL_TESS_EVALUATION_SHADER</w:t>
+      </w:r>
+      <w:r>
+        <w:rPr>
+          <w:rFonts w:ascii="Consolas" w:hAnsi="Consolas" w:cs="Consolas"/>
+          <w:color w:val="000000"/>
+          <w:sz w:val="16"/>
+          <w:szCs w:val="16"/>
+        </w:rPr>
+        <w:t>);</w:t>
+      </w:r>
+    </w:p>
+    <w:p>
+      <w:pPr>
+        <w:rPr>
+          <w:rFonts w:ascii="Consolas" w:hAnsi="Consolas" w:cs="Consolas"/>
+          <w:color w:val="000000"/>
+          <w:sz w:val="16"/>
+          <w:szCs w:val="16"/>
+        </w:rPr>
+      </w:pPr>
+      <w:r>
+        <w:rPr>
+          <w:rFonts w:ascii="Consolas" w:hAnsi="Consolas" w:cs="Consolas"/>
+          <w:color w:val="000000"/>
+          <w:sz w:val="16"/>
+          <w:szCs w:val="16"/>
+        </w:rPr>
+        <w:t>}</w:t>
+      </w:r>
+    </w:p>
+    <w:p>
+      <w:pPr>
+        <w:autoSpaceDE w:val="0"/>
+        <w:autoSpaceDN w:val="0"/>
+        <w:adjustRightInd w:val="0"/>
+        <w:spacing w:after="0" w:line="240" w:lineRule="auto"/>
+        <w:ind w:firstLine="720"/>
+        <w:rPr>
+          <w:rFonts w:ascii="Century Gothic" w:hAnsi="Century Gothic"/>
+          <w:sz w:val="24"/>
+          <w:szCs w:val="24"/>
+          <w:lang w:val="bg-BG"/>
+        </w:rPr>
+      </w:pPr>
+      <w:r>
+        <w:rPr>
+          <w:rFonts w:ascii="Century Gothic" w:hAnsi="Century Gothic"/>
+          <w:sz w:val="24"/>
+          <w:szCs w:val="24"/>
+          <w:lang w:val="bg-BG"/>
+        </w:rPr>
+        <w:t xml:space="preserve">Стойността на параметъра </w:t>
+      </w:r>
+      <w:r>
+        <w:rPr>
+          <w:rFonts w:ascii="Century Gothic" w:hAnsi="Century Gothic"/>
+          <w:sz w:val="24"/>
+          <w:szCs w:val="24"/>
+        </w:rPr>
+        <w:t xml:space="preserve">text </w:t>
+      </w:r>
+      <w:r>
+        <w:rPr>
+          <w:rFonts w:ascii="Century Gothic" w:hAnsi="Century Gothic"/>
+          <w:sz w:val="24"/>
+          <w:szCs w:val="24"/>
+          <w:lang w:val="bg-BG"/>
+        </w:rPr>
+        <w:t xml:space="preserve">е пътя където са дефинирани </w:t>
+      </w:r>
+      <w:r>
+        <w:rPr>
+          <w:rFonts w:ascii="Century Gothic" w:hAnsi="Century Gothic"/>
+          <w:sz w:val="24"/>
+          <w:szCs w:val="24"/>
+        </w:rPr>
+        <w:t>shader</w:t>
+      </w:r>
+      <w:r>
+        <w:rPr>
+          <w:rFonts w:ascii="Century Gothic" w:hAnsi="Century Gothic"/>
+          <w:sz w:val="24"/>
+          <w:szCs w:val="24"/>
+          <w:lang w:val="bg-BG"/>
+        </w:rPr>
+        <w:t xml:space="preserve">-ите. </w:t>
+      </w:r>
+      <w:r>
+        <w:rPr>
+          <w:rFonts w:ascii="Century Gothic" w:hAnsi="Century Gothic"/>
+          <w:sz w:val="24"/>
+          <w:szCs w:val="24"/>
+          <w:lang w:val="mk-MK"/>
+        </w:rPr>
+        <w:t xml:space="preserve">Тези две функции се викат от </w:t>
+      </w:r>
+      <w:r>
+        <w:rPr>
+          <w:rFonts w:ascii="Century Gothic" w:hAnsi="Century Gothic"/>
+          <w:sz w:val="24"/>
+          <w:szCs w:val="24"/>
+        </w:rPr>
+        <w:t xml:space="preserve">“src/modules/terrain/TerrainShader.java” </w:t>
+      </w:r>
+      <w:r>
+        <w:rPr>
+          <w:rFonts w:ascii="Century Gothic" w:hAnsi="Century Gothic"/>
+          <w:sz w:val="24"/>
+          <w:szCs w:val="24"/>
+          <w:lang w:val="bg-BG"/>
+        </w:rPr>
+        <w:t xml:space="preserve">в конструктора на класа. </w:t>
+      </w:r>
+    </w:p>
+    <w:p>
+      <w:pPr>
+        <w:autoSpaceDE w:val="0"/>
+        <w:autoSpaceDN w:val="0"/>
+        <w:adjustRightInd w:val="0"/>
+        <w:spacing w:after="0" w:line="240" w:lineRule="auto"/>
+        <w:rPr>
+          <w:rFonts w:ascii="Century Gothic" w:hAnsi="Century Gothic"/>
+          <w:sz w:val="24"/>
+          <w:szCs w:val="24"/>
+          <w:lang w:val="bg-BG"/>
+        </w:rPr>
+      </w:pPr>
+    </w:p>
+    <w:p>
+      <w:pPr>
+        <w:autoSpaceDE w:val="0"/>
+        <w:autoSpaceDN w:val="0"/>
+        <w:adjustRightInd w:val="0"/>
+        <w:spacing w:after="0" w:line="240" w:lineRule="auto"/>
+        <w:rPr>
+          <w:rFonts w:ascii="Consolas" w:hAnsi="Consolas" w:cs="Consolas"/>
+          <w:sz w:val="16"/>
+          <w:szCs w:val="16"/>
+        </w:rPr>
+      </w:pPr>
+      <w:r>
+        <w:rPr>
+          <w:rFonts w:ascii="Consolas" w:hAnsi="Consolas" w:cs="Consolas"/>
+          <w:color w:val="000000"/>
+          <w:sz w:val="16"/>
+          <w:szCs w:val="16"/>
+        </w:rPr>
+        <w:t>addTessellationControlShader(ResourceLoader.</w:t>
+      </w:r>
+      <w:r>
+        <w:rPr>
+          <w:rFonts w:ascii="Consolas" w:hAnsi="Consolas" w:cs="Consolas"/>
+          <w:i/>
+          <w:iCs/>
+          <w:color w:val="000000"/>
+          <w:sz w:val="16"/>
+          <w:szCs w:val="16"/>
+        </w:rPr>
+        <w:t>loadShader</w:t>
+      </w:r>
+      <w:r>
+        <w:rPr>
+          <w:rFonts w:ascii="Consolas" w:hAnsi="Consolas" w:cs="Consolas"/>
+          <w:color w:val="000000"/>
+          <w:sz w:val="16"/>
+          <w:szCs w:val="16"/>
+        </w:rPr>
+        <w:t>(</w:t>
+      </w:r>
+      <w:r>
+        <w:rPr>
+          <w:rFonts w:ascii="Consolas" w:hAnsi="Consolas" w:cs="Consolas"/>
+          <w:color w:val="2A00FF"/>
+          <w:sz w:val="16"/>
+          <w:szCs w:val="16"/>
+        </w:rPr>
+        <w:t>"shaders/terrain/terrain_TC.glsl"</w:t>
+      </w:r>
+      <w:r>
+        <w:rPr>
+          <w:rFonts w:ascii="Consolas" w:hAnsi="Consolas" w:cs="Consolas"/>
+          <w:color w:val="000000"/>
+          <w:sz w:val="16"/>
+          <w:szCs w:val="16"/>
+        </w:rPr>
+        <w:t>));</w:t>
+      </w:r>
+    </w:p>
+    <w:p>
+      <w:pPr>
+        <w:autoSpaceDE w:val="0"/>
+        <w:autoSpaceDN w:val="0"/>
+        <w:adjustRightInd w:val="0"/>
+        <w:spacing w:after="0" w:line="240" w:lineRule="auto"/>
+        <w:rPr>
+          <w:rFonts w:ascii="Consolas" w:hAnsi="Consolas" w:cs="Consolas"/>
+          <w:color w:val="000000"/>
+          <w:sz w:val="16"/>
+          <w:szCs w:val="16"/>
+        </w:rPr>
+      </w:pPr>
+      <w:r>
+        <w:rPr>
+          <w:rFonts w:ascii="Consolas" w:hAnsi="Consolas" w:cs="Consolas"/>
+          <w:color w:val="000000"/>
+          <w:sz w:val="16"/>
+          <w:szCs w:val="16"/>
+        </w:rPr>
+        <w:t>addTessellationEvaluationShader(ResourceLoader.</w:t>
+      </w:r>
+      <w:r>
+        <w:rPr>
+          <w:rFonts w:ascii="Consolas" w:hAnsi="Consolas" w:cs="Consolas"/>
+          <w:i/>
+          <w:iCs/>
+          <w:color w:val="000000"/>
+          <w:sz w:val="16"/>
+          <w:szCs w:val="16"/>
+        </w:rPr>
+        <w:t>loadShader</w:t>
+      </w:r>
+      <w:r>
+        <w:rPr>
+          <w:rFonts w:ascii="Consolas" w:hAnsi="Consolas" w:cs="Consolas"/>
+          <w:color w:val="000000"/>
+          <w:sz w:val="16"/>
+          <w:szCs w:val="16"/>
+        </w:rPr>
+        <w:t>(</w:t>
+      </w:r>
+      <w:r>
+        <w:rPr>
+          <w:rFonts w:ascii="Consolas" w:hAnsi="Consolas" w:cs="Consolas"/>
+          <w:color w:val="2A00FF"/>
+          <w:sz w:val="16"/>
+          <w:szCs w:val="16"/>
+        </w:rPr>
+        <w:t>"shaders/terrain/terrain_TE.glsl"</w:t>
+      </w:r>
+      <w:r>
+        <w:rPr>
+          <w:rFonts w:ascii="Consolas" w:hAnsi="Consolas" w:cs="Consolas"/>
+          <w:color w:val="000000"/>
+          <w:sz w:val="16"/>
+          <w:szCs w:val="16"/>
+        </w:rPr>
+        <w:t>));</w:t>
+      </w:r>
+    </w:p>
+    <w:p>
+      <w:pPr>
+        <w:autoSpaceDE w:val="0"/>
+        <w:autoSpaceDN w:val="0"/>
+        <w:adjustRightInd w:val="0"/>
+        <w:spacing w:after="0" w:line="240" w:lineRule="auto"/>
+        <w:rPr>
+          <w:rFonts w:ascii="Consolas" w:hAnsi="Consolas" w:cs="Consolas"/>
+          <w:color w:val="000000"/>
+          <w:sz w:val="16"/>
+          <w:szCs w:val="16"/>
+        </w:rPr>
+      </w:pPr>
+    </w:p>
+    <w:p>
+      <w:pPr>
+        <w:autoSpaceDE w:val="0"/>
+        <w:autoSpaceDN w:val="0"/>
+        <w:adjustRightInd w:val="0"/>
+        <w:spacing w:after="0" w:line="240" w:lineRule="auto"/>
+        <w:ind w:firstLine="720"/>
+        <w:rPr>
+          <w:rFonts w:ascii="Century Gothic" w:hAnsi="Century Gothic"/>
+          <w:sz w:val="24"/>
+          <w:szCs w:val="24"/>
+        </w:rPr>
+      </w:pPr>
+      <w:r>
+        <w:rPr>
+          <w:rFonts w:ascii="Century Gothic" w:hAnsi="Century Gothic"/>
+          <w:sz w:val="24"/>
+          <w:szCs w:val="24"/>
+          <w:lang w:val="bg-BG"/>
+        </w:rPr>
+        <w:t xml:space="preserve">За добавяне на </w:t>
+      </w:r>
+      <w:r>
+        <w:rPr>
+          <w:rFonts w:ascii="Century Gothic" w:hAnsi="Century Gothic"/>
+          <w:sz w:val="24"/>
+          <w:szCs w:val="24"/>
+        </w:rPr>
+        <w:t xml:space="preserve">shader-a </w:t>
+      </w:r>
+      <w:r>
+        <w:rPr>
+          <w:rFonts w:ascii="Century Gothic" w:hAnsi="Century Gothic"/>
+          <w:sz w:val="24"/>
+          <w:szCs w:val="24"/>
+          <w:lang w:val="bg-BG"/>
+        </w:rPr>
+        <w:t xml:space="preserve">към програмата се използват функциите: </w:t>
+      </w:r>
+      <w:r>
+        <w:rPr>
+          <w:rFonts w:ascii="Century Gothic" w:hAnsi="Century Gothic"/>
+          <w:sz w:val="24"/>
+          <w:szCs w:val="24"/>
+        </w:rPr>
+        <w:t>int glCreateShader(int type), glShaderSource(int shader, CharSequence string), glCompileShader(int shader), glAttachShader(int program, int shader).</w:t>
+      </w:r>
+    </w:p>
+    <w:p>
+      <w:pPr>
+        <w:autoSpaceDE w:val="0"/>
+        <w:autoSpaceDN w:val="0"/>
+        <w:adjustRightInd w:val="0"/>
+        <w:spacing w:after="0" w:line="240" w:lineRule="auto"/>
+        <w:ind w:firstLine="720"/>
+        <w:rPr>
+          <w:rFonts w:ascii="Century Gothic" w:hAnsi="Century Gothic"/>
+          <w:sz w:val="24"/>
+          <w:szCs w:val="24"/>
+        </w:rPr>
+      </w:pPr>
+    </w:p>
+    <w:p>
+      <w:pPr>
+        <w:autoSpaceDE w:val="0"/>
+        <w:autoSpaceDN w:val="0"/>
+        <w:adjustRightInd w:val="0"/>
+        <w:spacing w:after="0" w:line="240" w:lineRule="auto"/>
+        <w:ind w:firstLine="720"/>
+        <w:rPr>
+          <w:rFonts w:ascii="Century Gothic" w:hAnsi="Century Gothic"/>
+          <w:sz w:val="24"/>
+          <w:szCs w:val="24"/>
+        </w:rPr>
+      </w:pPr>
+    </w:p>
+    <w:p>
+      <w:pPr>
+        <w:autoSpaceDE w:val="0"/>
+        <w:autoSpaceDN w:val="0"/>
+        <w:adjustRightInd w:val="0"/>
+        <w:spacing w:after="0" w:line="240" w:lineRule="auto"/>
+        <w:rPr>
+          <w:rFonts w:ascii="Consolas" w:hAnsi="Consolas" w:cs="Consolas"/>
+          <w:sz w:val="16"/>
+          <w:szCs w:val="16"/>
+        </w:rPr>
+      </w:pPr>
+      <w:r>
+        <w:rPr>
+          <w:rFonts w:ascii="Consolas" w:hAnsi="Consolas" w:cs="Consolas"/>
+          <w:b/>
+          <w:bCs/>
+          <w:color w:val="7F0055"/>
+          <w:sz w:val="16"/>
+          <w:szCs w:val="16"/>
+        </w:rPr>
+        <w:t>private</w:t>
+      </w:r>
+      <w:r>
+        <w:rPr>
+          <w:rFonts w:ascii="Consolas" w:hAnsi="Consolas" w:cs="Consolas"/>
+          <w:color w:val="000000"/>
+          <w:sz w:val="16"/>
+          <w:szCs w:val="16"/>
+        </w:rPr>
+        <w:t xml:space="preserve"> </w:t>
+      </w:r>
+      <w:r>
+        <w:rPr>
+          <w:rFonts w:ascii="Consolas" w:hAnsi="Consolas" w:cs="Consolas"/>
+          <w:b/>
+          <w:bCs/>
+          <w:color w:val="7F0055"/>
+          <w:sz w:val="16"/>
+          <w:szCs w:val="16"/>
+        </w:rPr>
+        <w:t>void</w:t>
+      </w:r>
+      <w:r>
+        <w:rPr>
+          <w:rFonts w:ascii="Consolas" w:hAnsi="Consolas" w:cs="Consolas"/>
+          <w:color w:val="000000"/>
+          <w:sz w:val="16"/>
+          <w:szCs w:val="16"/>
+        </w:rPr>
+        <w:t xml:space="preserve"> addProgram(String </w:t>
+      </w:r>
+      <w:r>
+        <w:rPr>
+          <w:rFonts w:ascii="Consolas" w:hAnsi="Consolas" w:cs="Consolas"/>
+          <w:color w:val="6A3E3E"/>
+          <w:sz w:val="16"/>
+          <w:szCs w:val="16"/>
+        </w:rPr>
+        <w:t>text</w:t>
+      </w:r>
+      <w:r>
+        <w:rPr>
+          <w:rFonts w:ascii="Consolas" w:hAnsi="Consolas" w:cs="Consolas"/>
+          <w:color w:val="000000"/>
+          <w:sz w:val="16"/>
+          <w:szCs w:val="16"/>
+        </w:rPr>
+        <w:t xml:space="preserve">, </w:t>
+      </w:r>
+      <w:r>
+        <w:rPr>
+          <w:rFonts w:ascii="Consolas" w:hAnsi="Consolas" w:cs="Consolas"/>
+          <w:b/>
+          <w:bCs/>
+          <w:color w:val="7F0055"/>
+          <w:sz w:val="16"/>
+          <w:szCs w:val="16"/>
+        </w:rPr>
+        <w:t>int</w:t>
+      </w:r>
+      <w:r>
+        <w:rPr>
+          <w:rFonts w:ascii="Consolas" w:hAnsi="Consolas" w:cs="Consolas"/>
+          <w:color w:val="000000"/>
+          <w:sz w:val="16"/>
+          <w:szCs w:val="16"/>
+        </w:rPr>
+        <w:t xml:space="preserve"> </w:t>
+      </w:r>
+      <w:r>
+        <w:rPr>
+          <w:rFonts w:ascii="Consolas" w:hAnsi="Consolas" w:cs="Consolas"/>
+          <w:color w:val="6A3E3E"/>
+          <w:sz w:val="16"/>
+          <w:szCs w:val="16"/>
+        </w:rPr>
+        <w:t>type</w:t>
+      </w:r>
+      <w:r>
+        <w:rPr>
+          <w:rFonts w:ascii="Consolas" w:hAnsi="Consolas" w:cs="Consolas"/>
+          <w:color w:val="000000"/>
+          <w:sz w:val="16"/>
+          <w:szCs w:val="16"/>
+        </w:rPr>
+        <w:t>)</w:t>
+      </w:r>
+    </w:p>
+    <w:p>
+      <w:pPr>
+        <w:autoSpaceDE w:val="0"/>
+        <w:autoSpaceDN w:val="0"/>
+        <w:adjustRightInd w:val="0"/>
+        <w:spacing w:after="0" w:line="240" w:lineRule="auto"/>
+        <w:rPr>
+          <w:rFonts w:ascii="Consolas" w:hAnsi="Consolas" w:cs="Consolas"/>
+          <w:sz w:val="16"/>
+          <w:szCs w:val="16"/>
+        </w:rPr>
+      </w:pPr>
+      <w:r>
+        <w:rPr>
+          <w:rFonts w:ascii="Consolas" w:hAnsi="Consolas" w:cs="Consolas"/>
+          <w:color w:val="000000"/>
+          <w:sz w:val="16"/>
+          <w:szCs w:val="16"/>
+        </w:rPr>
+        <w:t>{</w:t>
+      </w:r>
+    </w:p>
+    <w:p>
+      <w:pPr>
+        <w:autoSpaceDE w:val="0"/>
+        <w:autoSpaceDN w:val="0"/>
+        <w:adjustRightInd w:val="0"/>
+        <w:spacing w:after="0" w:line="240" w:lineRule="auto"/>
+        <w:rPr>
+          <w:rFonts w:ascii="Consolas" w:hAnsi="Consolas" w:cs="Consolas"/>
+          <w:sz w:val="16"/>
+          <w:szCs w:val="16"/>
+        </w:rPr>
+      </w:pPr>
+      <w:r>
+        <w:rPr>
+          <w:rFonts w:ascii="Consolas" w:hAnsi="Consolas" w:cs="Consolas"/>
+          <w:color w:val="000000"/>
+          <w:sz w:val="16"/>
+          <w:szCs w:val="16"/>
+        </w:rPr>
+        <w:tab/>
+      </w:r>
+      <w:r>
+        <w:rPr>
+          <w:rFonts w:ascii="Consolas" w:hAnsi="Consolas" w:cs="Consolas"/>
+          <w:b/>
+          <w:bCs/>
+          <w:color w:val="7F0055"/>
+          <w:sz w:val="16"/>
+          <w:szCs w:val="16"/>
+        </w:rPr>
+        <w:t>int</w:t>
+      </w:r>
+      <w:r>
+        <w:rPr>
+          <w:rFonts w:ascii="Consolas" w:hAnsi="Consolas" w:cs="Consolas"/>
+          <w:color w:val="000000"/>
+          <w:sz w:val="16"/>
+          <w:szCs w:val="16"/>
+        </w:rPr>
+        <w:t xml:space="preserve"> </w:t>
+      </w:r>
+      <w:r>
+        <w:rPr>
+          <w:rFonts w:ascii="Consolas" w:hAnsi="Consolas" w:cs="Consolas"/>
+          <w:color w:val="6A3E3E"/>
+          <w:sz w:val="16"/>
+          <w:szCs w:val="16"/>
+        </w:rPr>
+        <w:t>shader</w:t>
+      </w:r>
+      <w:r>
+        <w:rPr>
+          <w:rFonts w:ascii="Consolas" w:hAnsi="Consolas" w:cs="Consolas"/>
+          <w:color w:val="000000"/>
+          <w:sz w:val="16"/>
+          <w:szCs w:val="16"/>
+        </w:rPr>
+        <w:t xml:space="preserve"> = </w:t>
+      </w:r>
+      <w:r>
+        <w:rPr>
+          <w:rFonts w:ascii="Consolas" w:hAnsi="Consolas" w:cs="Consolas"/>
+          <w:i/>
+          <w:iCs/>
+          <w:color w:val="000000"/>
+          <w:sz w:val="16"/>
+          <w:szCs w:val="16"/>
+        </w:rPr>
+        <w:t>glCreateShader</w:t>
+      </w:r>
+      <w:r>
+        <w:rPr>
+          <w:rFonts w:ascii="Consolas" w:hAnsi="Consolas" w:cs="Consolas"/>
+          <w:color w:val="000000"/>
+          <w:sz w:val="16"/>
+          <w:szCs w:val="16"/>
+        </w:rPr>
+        <w:t>(</w:t>
+      </w:r>
+      <w:r>
+        <w:rPr>
+          <w:rFonts w:ascii="Consolas" w:hAnsi="Consolas" w:cs="Consolas"/>
+          <w:color w:val="6A3E3E"/>
+          <w:sz w:val="16"/>
+          <w:szCs w:val="16"/>
+        </w:rPr>
+        <w:t>type</w:t>
+      </w:r>
+      <w:r>
+        <w:rPr>
+          <w:rFonts w:ascii="Consolas" w:hAnsi="Consolas" w:cs="Consolas"/>
+          <w:color w:val="000000"/>
+          <w:sz w:val="16"/>
+          <w:szCs w:val="16"/>
+        </w:rPr>
+        <w:t>);</w:t>
+      </w:r>
+    </w:p>
+    <w:p>
+      <w:pPr>
+        <w:autoSpaceDE w:val="0"/>
+        <w:autoSpaceDN w:val="0"/>
+        <w:adjustRightInd w:val="0"/>
+        <w:spacing w:after="0" w:line="240" w:lineRule="auto"/>
+        <w:rPr>
+          <w:rFonts w:ascii="Consolas" w:hAnsi="Consolas" w:cs="Consolas"/>
+          <w:sz w:val="16"/>
+          <w:szCs w:val="16"/>
+        </w:rPr>
+      </w:pPr>
+      <w:r>
+        <w:rPr>
+          <w:rFonts w:ascii="Consolas" w:hAnsi="Consolas" w:cs="Consolas"/>
+          <w:color w:val="000000"/>
+          <w:sz w:val="16"/>
+          <w:szCs w:val="16"/>
+        </w:rPr>
+        <w:tab/>
+      </w:r>
+    </w:p>
+    <w:p>
+      <w:pPr>
+        <w:autoSpaceDE w:val="0"/>
+        <w:autoSpaceDN w:val="0"/>
+        <w:adjustRightInd w:val="0"/>
+        <w:spacing w:after="0" w:line="240" w:lineRule="auto"/>
+        <w:rPr>
+          <w:rFonts w:ascii="Consolas" w:hAnsi="Consolas" w:cs="Consolas"/>
+          <w:sz w:val="16"/>
+          <w:szCs w:val="16"/>
+        </w:rPr>
+      </w:pPr>
+      <w:r>
+        <w:rPr>
+          <w:rFonts w:ascii="Consolas" w:hAnsi="Consolas" w:cs="Consolas"/>
+          <w:color w:val="000000"/>
+          <w:sz w:val="16"/>
+          <w:szCs w:val="16"/>
+        </w:rPr>
+        <w:tab/>
+      </w:r>
+      <w:r>
+        <w:rPr>
+          <w:rFonts w:ascii="Consolas" w:hAnsi="Consolas" w:cs="Consolas"/>
+          <w:b/>
+          <w:bCs/>
+          <w:color w:val="7F0055"/>
+          <w:sz w:val="16"/>
+          <w:szCs w:val="16"/>
+        </w:rPr>
+        <w:t>if</w:t>
+      </w:r>
+      <w:r>
+        <w:rPr>
+          <w:rFonts w:ascii="Consolas" w:hAnsi="Consolas" w:cs="Consolas"/>
+          <w:color w:val="000000"/>
+          <w:sz w:val="16"/>
+          <w:szCs w:val="16"/>
+        </w:rPr>
+        <w:t xml:space="preserve"> (</w:t>
+      </w:r>
+      <w:r>
+        <w:rPr>
+          <w:rFonts w:ascii="Consolas" w:hAnsi="Consolas" w:cs="Consolas"/>
+          <w:color w:val="6A3E3E"/>
+          <w:sz w:val="16"/>
+          <w:szCs w:val="16"/>
+        </w:rPr>
+        <w:t>shader</w:t>
+      </w:r>
+      <w:r>
+        <w:rPr>
+          <w:rFonts w:ascii="Consolas" w:hAnsi="Consolas" w:cs="Consolas"/>
+          <w:color w:val="000000"/>
+          <w:sz w:val="16"/>
+          <w:szCs w:val="16"/>
+        </w:rPr>
+        <w:t xml:space="preserve"> == 0)</w:t>
+      </w:r>
+    </w:p>
+    <w:p>
+      <w:pPr>
+        <w:autoSpaceDE w:val="0"/>
+        <w:autoSpaceDN w:val="0"/>
+        <w:adjustRightInd w:val="0"/>
+        <w:spacing w:after="0" w:line="240" w:lineRule="auto"/>
+        <w:rPr>
+          <w:rFonts w:ascii="Consolas" w:hAnsi="Consolas" w:cs="Consolas"/>
+          <w:sz w:val="16"/>
+          <w:szCs w:val="16"/>
+        </w:rPr>
+      </w:pPr>
+      <w:r>
+        <w:rPr>
+          <w:rFonts w:ascii="Consolas" w:hAnsi="Consolas" w:cs="Consolas"/>
+          <w:color w:val="000000"/>
+          <w:sz w:val="16"/>
+          <w:szCs w:val="16"/>
+        </w:rPr>
+        <w:tab/>
+        <w:t>{</w:t>
+      </w:r>
+    </w:p>
+    <w:p>
+      <w:pPr>
+        <w:autoSpaceDE w:val="0"/>
+        <w:autoSpaceDN w:val="0"/>
+        <w:adjustRightInd w:val="0"/>
+        <w:spacing w:after="0" w:line="240" w:lineRule="auto"/>
+        <w:rPr>
+          <w:rFonts w:ascii="Consolas" w:hAnsi="Consolas" w:cs="Consolas"/>
+          <w:sz w:val="16"/>
+          <w:szCs w:val="16"/>
+        </w:rPr>
+      </w:pPr>
+      <w:r>
+        <w:rPr>
+          <w:rFonts w:ascii="Consolas" w:hAnsi="Consolas" w:cs="Consolas"/>
+          <w:color w:val="000000"/>
+          <w:sz w:val="16"/>
+          <w:szCs w:val="16"/>
+        </w:rPr>
+        <w:tab/>
+      </w:r>
+      <w:r>
+        <w:rPr>
+          <w:rFonts w:ascii="Consolas" w:hAnsi="Consolas" w:cs="Consolas"/>
+          <w:color w:val="000000"/>
+          <w:sz w:val="16"/>
+          <w:szCs w:val="16"/>
+        </w:rPr>
+        <w:tab/>
+        <w:t>System.</w:t>
+      </w:r>
+      <w:r>
+        <w:rPr>
+          <w:rFonts w:ascii="Consolas" w:hAnsi="Consolas" w:cs="Consolas"/>
+          <w:b/>
+          <w:bCs/>
+          <w:i/>
+          <w:iCs/>
+          <w:color w:val="0000C0"/>
+          <w:sz w:val="16"/>
+          <w:szCs w:val="16"/>
+        </w:rPr>
+        <w:t>err</w:t>
+      </w:r>
+      <w:r>
+        <w:rPr>
+          <w:rFonts w:ascii="Consolas" w:hAnsi="Consolas" w:cs="Consolas"/>
+          <w:color w:val="000000"/>
+          <w:sz w:val="16"/>
+          <w:szCs w:val="16"/>
+        </w:rPr>
+        <w:t>.println(</w:t>
+      </w:r>
+      <w:r>
+        <w:rPr>
+          <w:rFonts w:ascii="Consolas" w:hAnsi="Consolas" w:cs="Consolas"/>
+          <w:b/>
+          <w:bCs/>
+          <w:color w:val="7F0055"/>
+          <w:sz w:val="16"/>
+          <w:szCs w:val="16"/>
+        </w:rPr>
+        <w:t>this</w:t>
+      </w:r>
+      <w:r>
+        <w:rPr>
+          <w:rFonts w:ascii="Consolas" w:hAnsi="Consolas" w:cs="Consolas"/>
+          <w:color w:val="000000"/>
+          <w:sz w:val="16"/>
+          <w:szCs w:val="16"/>
+        </w:rPr>
+        <w:t>.</w:t>
+      </w:r>
+      <w:r>
+        <w:rPr>
+          <w:rFonts w:ascii="Consolas" w:hAnsi="Consolas" w:cs="Consolas"/>
+          <w:color w:val="000000"/>
+          <w:sz w:val="16"/>
+          <w:szCs w:val="16"/>
+          <w:shd w:val="clear" w:color="auto" w:fill="D4D4D4"/>
+        </w:rPr>
+        <w:t>getClass</w:t>
+      </w:r>
+      <w:r>
+        <w:rPr>
+          <w:rFonts w:ascii="Consolas" w:hAnsi="Consolas" w:cs="Consolas"/>
+          <w:color w:val="000000"/>
+          <w:sz w:val="16"/>
+          <w:szCs w:val="16"/>
+        </w:rPr>
+        <w:t xml:space="preserve">().getName() + </w:t>
+      </w:r>
+      <w:r>
+        <w:rPr>
+          <w:rFonts w:ascii="Consolas" w:hAnsi="Consolas" w:cs="Consolas"/>
+          <w:color w:val="2A00FF"/>
+          <w:sz w:val="16"/>
+          <w:szCs w:val="16"/>
+        </w:rPr>
+        <w:t>" Shader creation failed"</w:t>
+      </w:r>
+      <w:r>
+        <w:rPr>
+          <w:rFonts w:ascii="Consolas" w:hAnsi="Consolas" w:cs="Consolas"/>
+          <w:color w:val="000000"/>
+          <w:sz w:val="16"/>
+          <w:szCs w:val="16"/>
+        </w:rPr>
+        <w:t>);</w:t>
+      </w:r>
+    </w:p>
+    <w:p>
+      <w:pPr>
+        <w:autoSpaceDE w:val="0"/>
+        <w:autoSpaceDN w:val="0"/>
+        <w:adjustRightInd w:val="0"/>
+        <w:spacing w:after="0" w:line="240" w:lineRule="auto"/>
+        <w:rPr>
+          <w:rFonts w:ascii="Consolas" w:hAnsi="Consolas" w:cs="Consolas"/>
+          <w:sz w:val="16"/>
+          <w:szCs w:val="16"/>
+        </w:rPr>
+      </w:pPr>
+      <w:r>
+        <w:rPr>
+          <w:rFonts w:ascii="Consolas" w:hAnsi="Consolas" w:cs="Consolas"/>
+          <w:color w:val="000000"/>
+          <w:sz w:val="16"/>
+          <w:szCs w:val="16"/>
+        </w:rPr>
+        <w:tab/>
+      </w:r>
+      <w:r>
+        <w:rPr>
+          <w:rFonts w:ascii="Consolas" w:hAnsi="Consolas" w:cs="Consolas"/>
+          <w:color w:val="000000"/>
+          <w:sz w:val="16"/>
+          <w:szCs w:val="16"/>
+        </w:rPr>
+        <w:tab/>
+        <w:t>System.</w:t>
+      </w:r>
+      <w:r>
+        <w:rPr>
+          <w:rFonts w:ascii="Consolas" w:hAnsi="Consolas" w:cs="Consolas"/>
+          <w:i/>
+          <w:iCs/>
+          <w:color w:val="000000"/>
+          <w:sz w:val="16"/>
+          <w:szCs w:val="16"/>
+        </w:rPr>
+        <w:t>exit</w:t>
+      </w:r>
+      <w:r>
+        <w:rPr>
+          <w:rFonts w:ascii="Consolas" w:hAnsi="Consolas" w:cs="Consolas"/>
+          <w:color w:val="000000"/>
+          <w:sz w:val="16"/>
+          <w:szCs w:val="16"/>
+        </w:rPr>
+        <w:t>(1);</w:t>
+      </w:r>
+    </w:p>
+    <w:p>
+      <w:pPr>
+        <w:autoSpaceDE w:val="0"/>
+        <w:autoSpaceDN w:val="0"/>
+        <w:adjustRightInd w:val="0"/>
+        <w:spacing w:after="0" w:line="240" w:lineRule="auto"/>
+        <w:rPr>
+          <w:rFonts w:ascii="Consolas" w:hAnsi="Consolas" w:cs="Consolas"/>
+          <w:sz w:val="16"/>
+          <w:szCs w:val="16"/>
+        </w:rPr>
+      </w:pPr>
+      <w:r>
+        <w:rPr>
+          <w:rFonts w:ascii="Consolas" w:hAnsi="Consolas" w:cs="Consolas"/>
+          <w:color w:val="000000"/>
+          <w:sz w:val="16"/>
+          <w:szCs w:val="16"/>
+        </w:rPr>
+        <w:tab/>
+        <w:t>}</w:t>
+      </w:r>
+      <w:r>
+        <w:rPr>
+          <w:rFonts w:ascii="Consolas" w:hAnsi="Consolas" w:cs="Consolas"/>
+          <w:color w:val="000000"/>
+          <w:sz w:val="16"/>
+          <w:szCs w:val="16"/>
+        </w:rPr>
+        <w:tab/>
+      </w:r>
+    </w:p>
+    <w:p>
+      <w:pPr>
+        <w:autoSpaceDE w:val="0"/>
+        <w:autoSpaceDN w:val="0"/>
+        <w:adjustRightInd w:val="0"/>
+        <w:spacing w:after="0" w:line="240" w:lineRule="auto"/>
+        <w:rPr>
+          <w:rFonts w:ascii="Consolas" w:hAnsi="Consolas" w:cs="Consolas"/>
+          <w:sz w:val="16"/>
+          <w:szCs w:val="16"/>
+        </w:rPr>
+      </w:pPr>
+      <w:r>
+        <w:rPr>
+          <w:rFonts w:ascii="Consolas" w:hAnsi="Consolas" w:cs="Consolas"/>
+          <w:color w:val="000000"/>
+          <w:sz w:val="16"/>
+          <w:szCs w:val="16"/>
+        </w:rPr>
+        <w:tab/>
+      </w:r>
+    </w:p>
+    <w:p>
+      <w:pPr>
+        <w:autoSpaceDE w:val="0"/>
+        <w:autoSpaceDN w:val="0"/>
+        <w:adjustRightInd w:val="0"/>
+        <w:spacing w:after="0" w:line="240" w:lineRule="auto"/>
+        <w:rPr>
+          <w:rFonts w:ascii="Consolas" w:hAnsi="Consolas" w:cs="Consolas"/>
+          <w:sz w:val="16"/>
+          <w:szCs w:val="16"/>
+        </w:rPr>
+      </w:pPr>
+      <w:r>
+        <w:rPr>
+          <w:rFonts w:ascii="Consolas" w:hAnsi="Consolas" w:cs="Consolas"/>
+          <w:color w:val="000000"/>
+          <w:sz w:val="16"/>
+          <w:szCs w:val="16"/>
+        </w:rPr>
+        <w:tab/>
+      </w:r>
+      <w:r>
+        <w:rPr>
+          <w:rFonts w:ascii="Consolas" w:hAnsi="Consolas" w:cs="Consolas"/>
+          <w:i/>
+          <w:iCs/>
+          <w:color w:val="000000"/>
+          <w:sz w:val="16"/>
+          <w:szCs w:val="16"/>
+        </w:rPr>
+        <w:t>glShaderSource</w:t>
+      </w:r>
+      <w:r>
+        <w:rPr>
+          <w:rFonts w:ascii="Consolas" w:hAnsi="Consolas" w:cs="Consolas"/>
+          <w:color w:val="000000"/>
+          <w:sz w:val="16"/>
+          <w:szCs w:val="16"/>
+        </w:rPr>
+        <w:t>(</w:t>
+      </w:r>
+      <w:r>
+        <w:rPr>
+          <w:rFonts w:ascii="Consolas" w:hAnsi="Consolas" w:cs="Consolas"/>
+          <w:color w:val="6A3E3E"/>
+          <w:sz w:val="16"/>
+          <w:szCs w:val="16"/>
+        </w:rPr>
+        <w:t>shader</w:t>
+      </w:r>
+      <w:r>
+        <w:rPr>
+          <w:rFonts w:ascii="Consolas" w:hAnsi="Consolas" w:cs="Consolas"/>
+          <w:color w:val="000000"/>
+          <w:sz w:val="16"/>
+          <w:szCs w:val="16"/>
+        </w:rPr>
+        <w:t xml:space="preserve">, </w:t>
+      </w:r>
+      <w:r>
+        <w:rPr>
+          <w:rFonts w:ascii="Consolas" w:hAnsi="Consolas" w:cs="Consolas"/>
+          <w:color w:val="6A3E3E"/>
+          <w:sz w:val="16"/>
+          <w:szCs w:val="16"/>
+        </w:rPr>
+        <w:t>text</w:t>
+      </w:r>
+      <w:r>
+        <w:rPr>
+          <w:rFonts w:ascii="Consolas" w:hAnsi="Consolas" w:cs="Consolas"/>
+          <w:color w:val="000000"/>
+          <w:sz w:val="16"/>
+          <w:szCs w:val="16"/>
+        </w:rPr>
+        <w:t>);</w:t>
+      </w:r>
+    </w:p>
+    <w:p>
+      <w:pPr>
+        <w:autoSpaceDE w:val="0"/>
+        <w:autoSpaceDN w:val="0"/>
+        <w:adjustRightInd w:val="0"/>
+        <w:spacing w:after="0" w:line="240" w:lineRule="auto"/>
+        <w:rPr>
+          <w:rFonts w:ascii="Consolas" w:hAnsi="Consolas" w:cs="Consolas"/>
+          <w:sz w:val="16"/>
+          <w:szCs w:val="16"/>
+        </w:rPr>
+      </w:pPr>
+      <w:r>
+        <w:rPr>
+          <w:rFonts w:ascii="Consolas" w:hAnsi="Consolas" w:cs="Consolas"/>
+          <w:color w:val="000000"/>
+          <w:sz w:val="16"/>
+          <w:szCs w:val="16"/>
+        </w:rPr>
+        <w:tab/>
+      </w:r>
+      <w:r>
+        <w:rPr>
+          <w:rFonts w:ascii="Consolas" w:hAnsi="Consolas" w:cs="Consolas"/>
+          <w:i/>
+          <w:iCs/>
+          <w:color w:val="000000"/>
+          <w:sz w:val="16"/>
+          <w:szCs w:val="16"/>
+        </w:rPr>
+        <w:t>glCompileShader</w:t>
+      </w:r>
+      <w:r>
+        <w:rPr>
+          <w:rFonts w:ascii="Consolas" w:hAnsi="Consolas" w:cs="Consolas"/>
+          <w:color w:val="000000"/>
+          <w:sz w:val="16"/>
+          <w:szCs w:val="16"/>
+        </w:rPr>
+        <w:t>(</w:t>
+      </w:r>
+      <w:r>
+        <w:rPr>
+          <w:rFonts w:ascii="Consolas" w:hAnsi="Consolas" w:cs="Consolas"/>
+          <w:color w:val="6A3E3E"/>
+          <w:sz w:val="16"/>
+          <w:szCs w:val="16"/>
+        </w:rPr>
+        <w:t>shader</w:t>
+      </w:r>
+      <w:r>
+        <w:rPr>
+          <w:rFonts w:ascii="Consolas" w:hAnsi="Consolas" w:cs="Consolas"/>
+          <w:color w:val="000000"/>
+          <w:sz w:val="16"/>
+          <w:szCs w:val="16"/>
+        </w:rPr>
+        <w:t>);</w:t>
+      </w:r>
+    </w:p>
+    <w:p>
+      <w:pPr>
+        <w:autoSpaceDE w:val="0"/>
+        <w:autoSpaceDN w:val="0"/>
+        <w:adjustRightInd w:val="0"/>
+        <w:spacing w:after="0" w:line="240" w:lineRule="auto"/>
+        <w:rPr>
+          <w:rFonts w:ascii="Consolas" w:hAnsi="Consolas" w:cs="Consolas"/>
+          <w:sz w:val="16"/>
+          <w:szCs w:val="16"/>
+        </w:rPr>
+      </w:pPr>
+      <w:r>
+        <w:rPr>
+          <w:rFonts w:ascii="Consolas" w:hAnsi="Consolas" w:cs="Consolas"/>
+          <w:color w:val="000000"/>
+          <w:sz w:val="16"/>
+          <w:szCs w:val="16"/>
+        </w:rPr>
+        <w:tab/>
+      </w:r>
+    </w:p>
+    <w:p>
+      <w:pPr>
+        <w:autoSpaceDE w:val="0"/>
+        <w:autoSpaceDN w:val="0"/>
+        <w:adjustRightInd w:val="0"/>
+        <w:spacing w:after="0" w:line="240" w:lineRule="auto"/>
+        <w:rPr>
+          <w:rFonts w:ascii="Consolas" w:hAnsi="Consolas" w:cs="Consolas"/>
+          <w:sz w:val="16"/>
+          <w:szCs w:val="16"/>
+        </w:rPr>
+      </w:pPr>
+      <w:r>
+        <w:rPr>
+          <w:rFonts w:ascii="Consolas" w:hAnsi="Consolas" w:cs="Consolas"/>
+          <w:color w:val="000000"/>
+          <w:sz w:val="16"/>
+          <w:szCs w:val="16"/>
+        </w:rPr>
+        <w:tab/>
+      </w:r>
+      <w:r>
+        <w:rPr>
+          <w:rFonts w:ascii="Consolas" w:hAnsi="Consolas" w:cs="Consolas"/>
+          <w:b/>
+          <w:bCs/>
+          <w:color w:val="7F0055"/>
+          <w:sz w:val="16"/>
+          <w:szCs w:val="16"/>
+        </w:rPr>
+        <w:t>if</w:t>
+      </w:r>
+      <w:r>
+        <w:rPr>
+          <w:rFonts w:ascii="Consolas" w:hAnsi="Consolas" w:cs="Consolas"/>
+          <w:color w:val="000000"/>
+          <w:sz w:val="16"/>
+          <w:szCs w:val="16"/>
+        </w:rPr>
+        <w:t>(</w:t>
+      </w:r>
+      <w:r>
+        <w:rPr>
+          <w:rFonts w:ascii="Consolas" w:hAnsi="Consolas" w:cs="Consolas"/>
+          <w:i/>
+          <w:iCs/>
+          <w:color w:val="000000"/>
+          <w:sz w:val="16"/>
+          <w:szCs w:val="16"/>
+        </w:rPr>
+        <w:t>glGetShaderi</w:t>
+      </w:r>
+      <w:r>
+        <w:rPr>
+          <w:rFonts w:ascii="Consolas" w:hAnsi="Consolas" w:cs="Consolas"/>
+          <w:color w:val="000000"/>
+          <w:sz w:val="16"/>
+          <w:szCs w:val="16"/>
+        </w:rPr>
+        <w:t>(</w:t>
+      </w:r>
+      <w:r>
+        <w:rPr>
+          <w:rFonts w:ascii="Consolas" w:hAnsi="Consolas" w:cs="Consolas"/>
+          <w:color w:val="6A3E3E"/>
+          <w:sz w:val="16"/>
+          <w:szCs w:val="16"/>
+        </w:rPr>
+        <w:t>shader</w:t>
+      </w:r>
+      <w:r>
+        <w:rPr>
+          <w:rFonts w:ascii="Consolas" w:hAnsi="Consolas" w:cs="Consolas"/>
+          <w:color w:val="000000"/>
+          <w:sz w:val="16"/>
+          <w:szCs w:val="16"/>
+        </w:rPr>
+        <w:t xml:space="preserve">, </w:t>
+      </w:r>
+      <w:r>
+        <w:rPr>
+          <w:rFonts w:ascii="Consolas" w:hAnsi="Consolas" w:cs="Consolas"/>
+          <w:b/>
+          <w:bCs/>
+          <w:i/>
+          <w:iCs/>
+          <w:color w:val="0000C0"/>
+          <w:sz w:val="16"/>
+          <w:szCs w:val="16"/>
+        </w:rPr>
+        <w:t>GL_COMPILE_STATUS</w:t>
+      </w:r>
+      <w:r>
+        <w:rPr>
+          <w:rFonts w:ascii="Consolas" w:hAnsi="Consolas" w:cs="Consolas"/>
+          <w:color w:val="000000"/>
+          <w:sz w:val="16"/>
+          <w:szCs w:val="16"/>
+        </w:rPr>
+        <w:t>) == 0)</w:t>
+      </w:r>
+    </w:p>
+    <w:p>
+      <w:pPr>
+        <w:autoSpaceDE w:val="0"/>
+        <w:autoSpaceDN w:val="0"/>
+        <w:adjustRightInd w:val="0"/>
+        <w:spacing w:after="0" w:line="240" w:lineRule="auto"/>
+        <w:rPr>
+          <w:rFonts w:ascii="Consolas" w:hAnsi="Consolas" w:cs="Consolas"/>
+          <w:sz w:val="16"/>
+          <w:szCs w:val="16"/>
+        </w:rPr>
+      </w:pPr>
+      <w:r>
+        <w:rPr>
+          <w:rFonts w:ascii="Consolas" w:hAnsi="Consolas" w:cs="Consolas"/>
+          <w:color w:val="000000"/>
+          <w:sz w:val="16"/>
+          <w:szCs w:val="16"/>
+        </w:rPr>
+        <w:tab/>
+        <w:t>{</w:t>
+      </w:r>
+    </w:p>
+    <w:p>
+      <w:pPr>
+        <w:autoSpaceDE w:val="0"/>
+        <w:autoSpaceDN w:val="0"/>
+        <w:adjustRightInd w:val="0"/>
+        <w:spacing w:after="0" w:line="240" w:lineRule="auto"/>
+        <w:rPr>
+          <w:rFonts w:ascii="Consolas" w:hAnsi="Consolas" w:cs="Consolas"/>
+          <w:sz w:val="16"/>
+          <w:szCs w:val="16"/>
+        </w:rPr>
+      </w:pPr>
+      <w:r>
+        <w:rPr>
+          <w:rFonts w:ascii="Consolas" w:hAnsi="Consolas" w:cs="Consolas"/>
+          <w:color w:val="000000"/>
+          <w:sz w:val="16"/>
+          <w:szCs w:val="16"/>
+        </w:rPr>
+        <w:tab/>
+      </w:r>
+      <w:r>
+        <w:rPr>
+          <w:rFonts w:ascii="Consolas" w:hAnsi="Consolas" w:cs="Consolas"/>
+          <w:color w:val="000000"/>
+          <w:sz w:val="16"/>
+          <w:szCs w:val="16"/>
+        </w:rPr>
+        <w:tab/>
+        <w:t>System.</w:t>
+      </w:r>
+      <w:r>
+        <w:rPr>
+          <w:rFonts w:ascii="Consolas" w:hAnsi="Consolas" w:cs="Consolas"/>
+          <w:b/>
+          <w:bCs/>
+          <w:i/>
+          <w:iCs/>
+          <w:color w:val="0000C0"/>
+          <w:sz w:val="16"/>
+          <w:szCs w:val="16"/>
+        </w:rPr>
+        <w:t>err</w:t>
+      </w:r>
+      <w:r>
+        <w:rPr>
+          <w:rFonts w:ascii="Consolas" w:hAnsi="Consolas" w:cs="Consolas"/>
+          <w:color w:val="000000"/>
+          <w:sz w:val="16"/>
+          <w:szCs w:val="16"/>
+        </w:rPr>
+        <w:t>.println(</w:t>
+      </w:r>
+      <w:r>
+        <w:rPr>
+          <w:rFonts w:ascii="Consolas" w:hAnsi="Consolas" w:cs="Consolas"/>
+          <w:b/>
+          <w:bCs/>
+          <w:color w:val="7F0055"/>
+          <w:sz w:val="16"/>
+          <w:szCs w:val="16"/>
+        </w:rPr>
+        <w:t>this</w:t>
+      </w:r>
+      <w:r>
+        <w:rPr>
+          <w:rFonts w:ascii="Consolas" w:hAnsi="Consolas" w:cs="Consolas"/>
+          <w:color w:val="000000"/>
+          <w:sz w:val="16"/>
+          <w:szCs w:val="16"/>
+        </w:rPr>
+        <w:t>.</w:t>
+      </w:r>
+      <w:r>
+        <w:rPr>
+          <w:rFonts w:ascii="Consolas" w:hAnsi="Consolas" w:cs="Consolas"/>
+          <w:color w:val="000000"/>
+          <w:sz w:val="16"/>
+          <w:szCs w:val="16"/>
+          <w:shd w:val="clear" w:color="auto" w:fill="D4D4D4"/>
+        </w:rPr>
+        <w:t>getClass</w:t>
+      </w:r>
+      <w:r>
+        <w:rPr>
+          <w:rFonts w:ascii="Consolas" w:hAnsi="Consolas" w:cs="Consolas"/>
+          <w:color w:val="000000"/>
+          <w:sz w:val="16"/>
+          <w:szCs w:val="16"/>
+        </w:rPr>
+        <w:t xml:space="preserve">().getName() + </w:t>
+      </w:r>
+      <w:r>
+        <w:rPr>
+          <w:rFonts w:ascii="Consolas" w:hAnsi="Consolas" w:cs="Consolas"/>
+          <w:color w:val="2A00FF"/>
+          <w:sz w:val="16"/>
+          <w:szCs w:val="16"/>
+        </w:rPr>
+        <w:t>" "</w:t>
+      </w:r>
+      <w:r>
+        <w:rPr>
+          <w:rFonts w:ascii="Consolas" w:hAnsi="Consolas" w:cs="Consolas"/>
+          <w:color w:val="000000"/>
+          <w:sz w:val="16"/>
+          <w:szCs w:val="16"/>
+        </w:rPr>
+        <w:t xml:space="preserve"> + </w:t>
+      </w:r>
+      <w:r>
+        <w:rPr>
+          <w:rFonts w:ascii="Consolas" w:hAnsi="Consolas" w:cs="Consolas"/>
+          <w:i/>
+          <w:iCs/>
+          <w:color w:val="000000"/>
+          <w:sz w:val="16"/>
+          <w:szCs w:val="16"/>
+        </w:rPr>
+        <w:t>glGetShaderInfoLog</w:t>
+      </w:r>
+      <w:r>
+        <w:rPr>
+          <w:rFonts w:ascii="Consolas" w:hAnsi="Consolas" w:cs="Consolas"/>
+          <w:color w:val="000000"/>
+          <w:sz w:val="16"/>
+          <w:szCs w:val="16"/>
+        </w:rPr>
+        <w:t>(</w:t>
+      </w:r>
+      <w:r>
+        <w:rPr>
+          <w:rFonts w:ascii="Consolas" w:hAnsi="Consolas" w:cs="Consolas"/>
+          <w:color w:val="6A3E3E"/>
+          <w:sz w:val="16"/>
+          <w:szCs w:val="16"/>
+        </w:rPr>
+        <w:t>shader</w:t>
+      </w:r>
+      <w:r>
+        <w:rPr>
+          <w:rFonts w:ascii="Consolas" w:hAnsi="Consolas" w:cs="Consolas"/>
+          <w:color w:val="000000"/>
+          <w:sz w:val="16"/>
+          <w:szCs w:val="16"/>
+        </w:rPr>
+        <w:t>, 1024));</w:t>
+      </w:r>
+    </w:p>
+    <w:p>
+      <w:pPr>
+        <w:autoSpaceDE w:val="0"/>
+        <w:autoSpaceDN w:val="0"/>
+        <w:adjustRightInd w:val="0"/>
+        <w:spacing w:after="0" w:line="240" w:lineRule="auto"/>
+        <w:rPr>
+          <w:rFonts w:ascii="Consolas" w:hAnsi="Consolas" w:cs="Consolas"/>
+          <w:sz w:val="16"/>
+          <w:szCs w:val="16"/>
+        </w:rPr>
+      </w:pPr>
+      <w:r>
+        <w:rPr>
+          <w:rFonts w:ascii="Consolas" w:hAnsi="Consolas" w:cs="Consolas"/>
+          <w:color w:val="000000"/>
+          <w:sz w:val="16"/>
+          <w:szCs w:val="16"/>
+        </w:rPr>
+        <w:tab/>
+      </w:r>
+      <w:r>
+        <w:rPr>
+          <w:rFonts w:ascii="Consolas" w:hAnsi="Consolas" w:cs="Consolas"/>
+          <w:color w:val="000000"/>
+          <w:sz w:val="16"/>
+          <w:szCs w:val="16"/>
+        </w:rPr>
+        <w:tab/>
+        <w:t>System.</w:t>
+      </w:r>
+      <w:r>
+        <w:rPr>
+          <w:rFonts w:ascii="Consolas" w:hAnsi="Consolas" w:cs="Consolas"/>
+          <w:i/>
+          <w:iCs/>
+          <w:color w:val="000000"/>
+          <w:sz w:val="16"/>
+          <w:szCs w:val="16"/>
+        </w:rPr>
+        <w:t>exit</w:t>
+      </w:r>
+      <w:r>
+        <w:rPr>
+          <w:rFonts w:ascii="Consolas" w:hAnsi="Consolas" w:cs="Consolas"/>
+          <w:color w:val="000000"/>
+          <w:sz w:val="16"/>
+          <w:szCs w:val="16"/>
+        </w:rPr>
+        <w:t>(1);</w:t>
+      </w:r>
+    </w:p>
+    <w:p>
+      <w:pPr>
+        <w:autoSpaceDE w:val="0"/>
+        <w:autoSpaceDN w:val="0"/>
+        <w:adjustRightInd w:val="0"/>
+        <w:spacing w:after="0" w:line="240" w:lineRule="auto"/>
+        <w:rPr>
+          <w:rFonts w:ascii="Consolas" w:hAnsi="Consolas" w:cs="Consolas"/>
+          <w:sz w:val="16"/>
+          <w:szCs w:val="16"/>
+        </w:rPr>
+      </w:pPr>
+      <w:r>
+        <w:rPr>
+          <w:rFonts w:ascii="Consolas" w:hAnsi="Consolas" w:cs="Consolas"/>
+          <w:color w:val="000000"/>
+          <w:sz w:val="16"/>
+          <w:szCs w:val="16"/>
+        </w:rPr>
+        <w:tab/>
+        <w:t>}</w:t>
+      </w:r>
+    </w:p>
+    <w:p>
+      <w:pPr>
+        <w:autoSpaceDE w:val="0"/>
+        <w:autoSpaceDN w:val="0"/>
+        <w:adjustRightInd w:val="0"/>
+        <w:spacing w:after="0" w:line="240" w:lineRule="auto"/>
+        <w:rPr>
+          <w:rFonts w:ascii="Consolas" w:hAnsi="Consolas" w:cs="Consolas"/>
+          <w:sz w:val="16"/>
+          <w:szCs w:val="16"/>
+        </w:rPr>
+      </w:pPr>
+      <w:r>
+        <w:rPr>
+          <w:rFonts w:ascii="Consolas" w:hAnsi="Consolas" w:cs="Consolas"/>
+          <w:color w:val="000000"/>
+          <w:sz w:val="16"/>
+          <w:szCs w:val="16"/>
+        </w:rPr>
+        <w:tab/>
+      </w:r>
+      <w:r>
+        <w:rPr>
+          <w:rFonts w:ascii="Consolas" w:hAnsi="Consolas" w:cs="Consolas"/>
+          <w:color w:val="000000"/>
+          <w:sz w:val="16"/>
+          <w:szCs w:val="16"/>
+        </w:rPr>
+        <w:tab/>
+      </w:r>
+    </w:p>
+    <w:p>
+      <w:pPr>
+        <w:autoSpaceDE w:val="0"/>
+        <w:autoSpaceDN w:val="0"/>
+        <w:adjustRightInd w:val="0"/>
+        <w:spacing w:after="0" w:line="240" w:lineRule="auto"/>
+        <w:rPr>
+          <w:rFonts w:ascii="Consolas" w:hAnsi="Consolas" w:cs="Consolas"/>
+          <w:sz w:val="16"/>
+          <w:szCs w:val="16"/>
+        </w:rPr>
+      </w:pPr>
+      <w:r>
+        <w:rPr>
+          <w:rFonts w:ascii="Consolas" w:hAnsi="Consolas" w:cs="Consolas"/>
+          <w:color w:val="000000"/>
+          <w:sz w:val="16"/>
+          <w:szCs w:val="16"/>
+        </w:rPr>
+        <w:tab/>
+      </w:r>
+      <w:r>
+        <w:rPr>
+          <w:rFonts w:ascii="Consolas" w:hAnsi="Consolas" w:cs="Consolas"/>
+          <w:i/>
+          <w:iCs/>
+          <w:color w:val="000000"/>
+          <w:sz w:val="16"/>
+          <w:szCs w:val="16"/>
+        </w:rPr>
+        <w:t>glAttachShader</w:t>
+      </w:r>
+      <w:r>
+        <w:rPr>
+          <w:rFonts w:ascii="Consolas" w:hAnsi="Consolas" w:cs="Consolas"/>
+          <w:color w:val="000000"/>
+          <w:sz w:val="16"/>
+          <w:szCs w:val="16"/>
+        </w:rPr>
+        <w:t>(</w:t>
+      </w:r>
+      <w:r>
+        <w:rPr>
+          <w:rFonts w:ascii="Consolas" w:hAnsi="Consolas" w:cs="Consolas"/>
+          <w:color w:val="0000C0"/>
+          <w:sz w:val="16"/>
+          <w:szCs w:val="16"/>
+        </w:rPr>
+        <w:t>program</w:t>
+      </w:r>
+      <w:r>
+        <w:rPr>
+          <w:rFonts w:ascii="Consolas" w:hAnsi="Consolas" w:cs="Consolas"/>
+          <w:color w:val="000000"/>
+          <w:sz w:val="16"/>
+          <w:szCs w:val="16"/>
+        </w:rPr>
+        <w:t xml:space="preserve">, </w:t>
+      </w:r>
+      <w:r>
+        <w:rPr>
+          <w:rFonts w:ascii="Consolas" w:hAnsi="Consolas" w:cs="Consolas"/>
+          <w:color w:val="6A3E3E"/>
+          <w:sz w:val="16"/>
+          <w:szCs w:val="16"/>
+        </w:rPr>
+        <w:t>shader</w:t>
+      </w:r>
+      <w:r>
+        <w:rPr>
+          <w:rFonts w:ascii="Consolas" w:hAnsi="Consolas" w:cs="Consolas"/>
+          <w:color w:val="000000"/>
+          <w:sz w:val="16"/>
+          <w:szCs w:val="16"/>
+        </w:rPr>
+        <w:t>);</w:t>
+      </w:r>
+    </w:p>
+    <w:p>
+      <w:pPr>
+        <w:rPr>
+          <w:rFonts w:ascii="Century Gothic" w:hAnsi="Century Gothic"/>
+          <w:sz w:val="16"/>
+          <w:szCs w:val="16"/>
+          <w:lang w:val="bg-BG"/>
+        </w:rPr>
+      </w:pPr>
+      <w:r>
+        <w:rPr>
+          <w:rFonts w:ascii="Consolas" w:hAnsi="Consolas" w:cs="Consolas"/>
+          <w:color w:val="000000"/>
+          <w:sz w:val="16"/>
+          <w:szCs w:val="16"/>
+        </w:rPr>
+        <w:t>}</w:t>
+      </w:r>
+    </w:p>
+    <w:p>
+      <w:pPr>
+        <w:autoSpaceDE w:val="0"/>
+        <w:autoSpaceDN w:val="0"/>
+        <w:adjustRightInd w:val="0"/>
+        <w:spacing w:after="0" w:line="240" w:lineRule="auto"/>
+        <w:rPr>
+          <w:rFonts w:ascii="Consolas" w:hAnsi="Consolas" w:cs="Consolas"/>
+          <w:color w:val="000000" w:themeColor="text1"/>
+          <w:sz w:val="16"/>
+          <w:szCs w:val="16"/>
+          <w14:shadow w14:blurRad="38100" w14:dist="19050" w14:dir="2700000" w14:sx="100000" w14:sy="100000" w14:kx="0" w14:ky="0" w14:algn="tl">
+            <w14:schemeClr w14:val="dk1">
+              <w14:alpha w14:val="60000"/>
+            </w14:schemeClr>
+          </w14:shadow>
+          <w14:textOutline w14:w="0" w14:cap="flat" w14:cmpd="sng" w14:algn="ctr">
+            <w14:noFill/>
+            <w14:prstDash w14:val="solid"/>
+            <w14:round/>
+          </w14:textOutline>
+        </w:rPr>
+      </w:pPr>
+    </w:p>
+    <w:p>
+      <w:pPr>
+        <w:autoSpaceDE w:val="0"/>
+        <w:autoSpaceDN w:val="0"/>
+        <w:adjustRightInd w:val="0"/>
+        <w:spacing w:after="0" w:line="240" w:lineRule="auto"/>
+        <w:jc w:val="both"/>
+        <w:rPr>
+          <w:rFonts w:ascii="Century Gothic" w:hAnsi="Century Gothic"/>
+          <w:sz w:val="24"/>
+          <w:szCs w:val="24"/>
+          <w:lang w:val="bg-BG"/>
+        </w:rPr>
+      </w:pPr>
+      <w:r>
+        <w:rPr>
+          <w:rFonts w:ascii="Century Gothic" w:hAnsi="Century Gothic"/>
+          <w:sz w:val="24"/>
+          <w:szCs w:val="24"/>
+          <w:lang w:val="bg-BG"/>
+        </w:rPr>
+        <w:tab/>
+        <w:t xml:space="preserve">В този конструктор също се добавят и </w:t>
+      </w:r>
+      <w:r>
+        <w:rPr>
+          <w:rFonts w:ascii="Century Gothic" w:hAnsi="Century Gothic"/>
+          <w:sz w:val="24"/>
+          <w:szCs w:val="24"/>
+          <w:vertAlign w:val="superscript"/>
+        </w:rPr>
+        <w:t>8</w:t>
+      </w:r>
+      <w:r>
+        <w:rPr>
+          <w:rFonts w:ascii="Century Gothic" w:hAnsi="Century Gothic"/>
+          <w:sz w:val="24"/>
+          <w:szCs w:val="24"/>
+        </w:rPr>
+        <w:t xml:space="preserve">uniforms </w:t>
+      </w:r>
+      <w:r>
+        <w:rPr>
+          <w:rFonts w:ascii="Century Gothic" w:hAnsi="Century Gothic"/>
+          <w:sz w:val="24"/>
+          <w:szCs w:val="24"/>
+          <w:lang w:val="bg-BG"/>
+        </w:rPr>
+        <w:t xml:space="preserve">които са глобални </w:t>
+      </w:r>
+      <w:r>
+        <w:rPr>
+          <w:rFonts w:ascii="Century Gothic" w:hAnsi="Century Gothic"/>
+          <w:sz w:val="24"/>
+          <w:szCs w:val="24"/>
+        </w:rPr>
+        <w:t xml:space="preserve">shader </w:t>
+      </w:r>
+      <w:r>
+        <w:rPr>
+          <w:rFonts w:ascii="Century Gothic" w:hAnsi="Century Gothic"/>
+          <w:sz w:val="24"/>
+          <w:szCs w:val="24"/>
+          <w:lang w:val="bg-BG"/>
+        </w:rPr>
+        <w:t>променливи. Те се отнасят като параметри които потребителя може да ги подаде като параметри</w:t>
+      </w:r>
+      <w:r>
+        <w:rPr>
+          <w:rFonts w:ascii="Century Gothic" w:hAnsi="Century Gothic"/>
+          <w:sz w:val="24"/>
+          <w:szCs w:val="24"/>
+          <w:lang w:val="bg-BG"/>
+        </w:rPr>
+        <w:t xml:space="preserve"> </w:t>
+      </w:r>
+      <w:r>
+        <w:rPr>
+          <w:rFonts w:ascii="Century Gothic" w:hAnsi="Century Gothic"/>
+          <w:sz w:val="24"/>
+          <w:szCs w:val="24"/>
+          <w:lang w:val="bg-BG"/>
+        </w:rPr>
+        <w:t xml:space="preserve">на </w:t>
+      </w:r>
+      <w:r>
+        <w:rPr>
+          <w:rFonts w:ascii="Century Gothic" w:hAnsi="Century Gothic"/>
+          <w:sz w:val="24"/>
+          <w:szCs w:val="24"/>
+        </w:rPr>
+        <w:t xml:space="preserve">shader </w:t>
+      </w:r>
+      <w:r>
+        <w:rPr>
+          <w:rFonts w:ascii="Century Gothic" w:hAnsi="Century Gothic"/>
+          <w:sz w:val="24"/>
+          <w:szCs w:val="24"/>
+          <w:lang w:val="bg-BG"/>
+        </w:rPr>
+        <w:t>програмата</w:t>
+      </w:r>
+      <w:r>
+        <w:rPr>
+          <w:rFonts w:ascii="Century Gothic" w:hAnsi="Century Gothic"/>
+          <w:sz w:val="24"/>
+          <w:szCs w:val="24"/>
+          <w:lang w:val="bg-BG"/>
+        </w:rPr>
+        <w:t xml:space="preserve">. </w:t>
+      </w:r>
+    </w:p>
+    <w:p>
+      <w:pPr>
+        <w:autoSpaceDE w:val="0"/>
+        <w:autoSpaceDN w:val="0"/>
+        <w:adjustRightInd w:val="0"/>
+        <w:spacing w:after="0" w:line="240" w:lineRule="auto"/>
+        <w:ind w:firstLine="720"/>
+        <w:jc w:val="both"/>
+        <w:rPr>
+          <w:rFonts w:ascii="Century Gothic" w:hAnsi="Century Gothic"/>
+          <w:sz w:val="24"/>
+          <w:szCs w:val="24"/>
+          <w:lang w:val="bg-BG"/>
+        </w:rPr>
+      </w:pPr>
+      <w:r>
+        <w:rPr>
+          <w:rFonts w:ascii="Century Gothic" w:hAnsi="Century Gothic"/>
+          <w:sz w:val="24"/>
+          <w:szCs w:val="24"/>
+          <w:lang w:val="bg-BG"/>
+        </w:rPr>
+        <w:t xml:space="preserve">Те не се променят от едно извикване на </w:t>
+      </w:r>
+      <w:r>
+        <w:rPr>
+          <w:rFonts w:ascii="Century Gothic" w:hAnsi="Century Gothic"/>
+          <w:sz w:val="24"/>
+          <w:szCs w:val="24"/>
+        </w:rPr>
+        <w:t>shader-a</w:t>
+      </w:r>
+      <w:r>
+        <w:rPr>
+          <w:rFonts w:ascii="Century Gothic" w:hAnsi="Century Gothic"/>
+          <w:sz w:val="24"/>
+          <w:szCs w:val="24"/>
+          <w:lang w:val="bg-BG"/>
+        </w:rPr>
+        <w:t xml:space="preserve"> до друго в рамките на една команда за изчертаване</w:t>
+      </w:r>
+      <w:r>
+        <w:rPr>
+          <w:rFonts w:ascii="Century Gothic" w:hAnsi="Century Gothic"/>
+          <w:sz w:val="24"/>
+          <w:szCs w:val="24"/>
+        </w:rPr>
+        <w:t xml:space="preserve">.  </w:t>
+      </w:r>
+      <w:r>
+        <w:rPr>
+          <w:rFonts w:ascii="Century Gothic" w:hAnsi="Century Gothic"/>
+          <w:sz w:val="24"/>
+          <w:szCs w:val="24"/>
+          <w:lang w:val="bg-BG"/>
+        </w:rPr>
+        <w:t xml:space="preserve">Това ги прави различни от стандартните входове и изходи които се променят на всяко извикване. </w:t>
+      </w:r>
+    </w:p>
+    <w:p>
+      <w:pPr>
+        <w:autoSpaceDE w:val="0"/>
+        <w:autoSpaceDN w:val="0"/>
+        <w:adjustRightInd w:val="0"/>
+        <w:spacing w:after="0" w:line="240" w:lineRule="auto"/>
+        <w:ind w:firstLine="720"/>
+        <w:rPr>
+          <w:rFonts w:ascii="Century Gothic" w:hAnsi="Century Gothic"/>
+          <w:sz w:val="24"/>
+          <w:szCs w:val="24"/>
+          <w:lang w:val="bg-BG"/>
+        </w:rPr>
+      </w:pPr>
+    </w:p>
+    <w:p>
+      <w:pPr>
+        <w:autoSpaceDE w:val="0"/>
+        <w:autoSpaceDN w:val="0"/>
+        <w:adjustRightInd w:val="0"/>
+        <w:spacing w:after="0" w:line="240" w:lineRule="auto"/>
+        <w:rPr>
+          <w:rFonts w:ascii="Consolas" w:hAnsi="Consolas" w:cs="Consolas"/>
+          <w:sz w:val="20"/>
+          <w:szCs w:val="20"/>
+        </w:rPr>
+      </w:pPr>
+      <w:r>
+        <w:rPr>
+          <w:rFonts w:ascii="Consolas" w:hAnsi="Consolas" w:cs="Consolas"/>
+          <w:color w:val="000000"/>
+          <w:sz w:val="20"/>
+          <w:szCs w:val="20"/>
+          <w:shd w:val="clear" w:color="auto" w:fill="D4D4D4"/>
+        </w:rPr>
+        <w:t>addUniform</w:t>
+      </w:r>
+      <w:r>
+        <w:rPr>
+          <w:rFonts w:ascii="Consolas" w:hAnsi="Consolas" w:cs="Consolas"/>
+          <w:color w:val="000000"/>
+          <w:sz w:val="20"/>
+          <w:szCs w:val="20"/>
+        </w:rPr>
+        <w:t>(</w:t>
+      </w:r>
+      <w:r>
+        <w:rPr>
+          <w:rFonts w:ascii="Consolas" w:hAnsi="Consolas" w:cs="Consolas"/>
+          <w:color w:val="2A00FF"/>
+          <w:sz w:val="20"/>
+          <w:szCs w:val="20"/>
+        </w:rPr>
+        <w:t>"tessellationFactor"</w:t>
+      </w:r>
+      <w:r>
+        <w:rPr>
+          <w:rFonts w:ascii="Consolas" w:hAnsi="Consolas" w:cs="Consolas"/>
+          <w:color w:val="000000"/>
+          <w:sz w:val="20"/>
+          <w:szCs w:val="20"/>
+        </w:rPr>
+        <w:t>);</w:t>
+      </w:r>
+    </w:p>
+    <w:p>
+      <w:pPr>
+        <w:autoSpaceDE w:val="0"/>
+        <w:autoSpaceDN w:val="0"/>
+        <w:adjustRightInd w:val="0"/>
+        <w:spacing w:after="0" w:line="240" w:lineRule="auto"/>
+        <w:rPr>
+          <w:rFonts w:ascii="Consolas" w:hAnsi="Consolas" w:cs="Consolas"/>
+          <w:sz w:val="20"/>
+          <w:szCs w:val="20"/>
+        </w:rPr>
+      </w:pPr>
+      <w:r>
+        <w:rPr>
+          <w:rFonts w:ascii="Consolas" w:hAnsi="Consolas" w:cs="Consolas"/>
+          <w:color w:val="000000"/>
+          <w:sz w:val="20"/>
+          <w:szCs w:val="20"/>
+          <w:shd w:val="clear" w:color="auto" w:fill="D4D4D4"/>
+        </w:rPr>
+        <w:t>addUniform</w:t>
+      </w:r>
+      <w:r>
+        <w:rPr>
+          <w:rFonts w:ascii="Consolas" w:hAnsi="Consolas" w:cs="Consolas"/>
+          <w:color w:val="000000"/>
+          <w:sz w:val="20"/>
+          <w:szCs w:val="20"/>
+        </w:rPr>
+        <w:t>(</w:t>
+      </w:r>
+      <w:r>
+        <w:rPr>
+          <w:rFonts w:ascii="Consolas" w:hAnsi="Consolas" w:cs="Consolas"/>
+          <w:color w:val="2A00FF"/>
+          <w:sz w:val="20"/>
+          <w:szCs w:val="20"/>
+        </w:rPr>
+        <w:t>"tessellationSlope"</w:t>
+      </w:r>
+      <w:r>
+        <w:rPr>
+          <w:rFonts w:ascii="Consolas" w:hAnsi="Consolas" w:cs="Consolas"/>
+          <w:color w:val="000000"/>
+          <w:sz w:val="20"/>
+          <w:szCs w:val="20"/>
+        </w:rPr>
+        <w:t>);</w:t>
+      </w:r>
+    </w:p>
+    <w:p>
+      <w:pPr>
+        <w:autoSpaceDE w:val="0"/>
+        <w:autoSpaceDN w:val="0"/>
+        <w:adjustRightInd w:val="0"/>
+        <w:spacing w:after="0" w:line="240" w:lineRule="auto"/>
+        <w:rPr>
+          <w:rFonts w:ascii="Consolas" w:hAnsi="Consolas" w:cs="Consolas"/>
+          <w:color w:val="000000"/>
+          <w:sz w:val="20"/>
+          <w:szCs w:val="20"/>
+        </w:rPr>
+      </w:pPr>
+      <w:r>
+        <w:rPr>
+          <w:rFonts w:ascii="Consolas" w:hAnsi="Consolas" w:cs="Consolas"/>
+          <w:color w:val="000000"/>
+          <w:sz w:val="20"/>
+          <w:szCs w:val="20"/>
+          <w:shd w:val="clear" w:color="auto" w:fill="D4D4D4"/>
+        </w:rPr>
+        <w:t>addUniform</w:t>
+      </w:r>
+      <w:r>
+        <w:rPr>
+          <w:rFonts w:ascii="Consolas" w:hAnsi="Consolas" w:cs="Consolas"/>
+          <w:color w:val="000000"/>
+          <w:sz w:val="20"/>
+          <w:szCs w:val="20"/>
+        </w:rPr>
+        <w:t>(</w:t>
+      </w:r>
+      <w:r>
+        <w:rPr>
+          <w:rFonts w:ascii="Consolas" w:hAnsi="Consolas" w:cs="Consolas"/>
+          <w:color w:val="2A00FF"/>
+          <w:sz w:val="20"/>
+          <w:szCs w:val="20"/>
+        </w:rPr>
+        <w:t>"tessellationShift"</w:t>
+      </w:r>
+      <w:r>
+        <w:rPr>
+          <w:rFonts w:ascii="Consolas" w:hAnsi="Consolas" w:cs="Consolas"/>
+          <w:color w:val="000000"/>
+          <w:sz w:val="20"/>
+          <w:szCs w:val="20"/>
+        </w:rPr>
+        <w:t>);</w:t>
+      </w:r>
+    </w:p>
+    <w:p>
+      <w:pPr>
+        <w:autoSpaceDE w:val="0"/>
+        <w:autoSpaceDN w:val="0"/>
+        <w:adjustRightInd w:val="0"/>
+        <w:spacing w:after="0" w:line="240" w:lineRule="auto"/>
+        <w:rPr>
+          <w:rFonts w:ascii="Consolas" w:hAnsi="Consolas" w:cs="Consolas"/>
+          <w:color w:val="000000"/>
+          <w:sz w:val="20"/>
+          <w:szCs w:val="20"/>
+        </w:rPr>
+      </w:pPr>
+    </w:p>
+    <w:p>
+      <w:pPr>
+        <w:autoSpaceDE w:val="0"/>
+        <w:autoSpaceDN w:val="0"/>
+        <w:adjustRightInd w:val="0"/>
+        <w:spacing w:after="0" w:line="240" w:lineRule="auto"/>
+        <w:rPr>
+          <w:rFonts w:ascii="Consolas" w:hAnsi="Consolas" w:cs="Consolas"/>
+          <w:color w:val="000000"/>
+          <w:sz w:val="20"/>
+          <w:szCs w:val="20"/>
+        </w:rPr>
+      </w:pPr>
+    </w:p>
+    <w:p>
+      <w:pPr>
+        <w:autoSpaceDE w:val="0"/>
+        <w:autoSpaceDN w:val="0"/>
+        <w:adjustRightInd w:val="0"/>
+        <w:spacing w:after="0" w:line="240" w:lineRule="auto"/>
+        <w:rPr>
+          <w:rFonts w:ascii="Consolas" w:hAnsi="Consolas" w:cs="Consolas"/>
+          <w:color w:val="000000"/>
+          <w:sz w:val="20"/>
+          <w:szCs w:val="20"/>
+        </w:rPr>
+      </w:pPr>
+    </w:p>
+    <w:p>
+      <w:pPr>
+        <w:autoSpaceDE w:val="0"/>
+        <w:autoSpaceDN w:val="0"/>
+        <w:adjustRightInd w:val="0"/>
+        <w:spacing w:after="0" w:line="240" w:lineRule="auto"/>
+        <w:rPr>
+          <w:rFonts w:ascii="Consolas" w:hAnsi="Consolas" w:cs="Consolas"/>
+          <w:color w:val="000000"/>
+          <w:sz w:val="20"/>
+          <w:szCs w:val="20"/>
+        </w:rPr>
+      </w:pPr>
+    </w:p>
+    <w:p>
+      <w:pPr>
+        <w:autoSpaceDE w:val="0"/>
+        <w:autoSpaceDN w:val="0"/>
+        <w:adjustRightInd w:val="0"/>
+        <w:spacing w:after="0" w:line="240" w:lineRule="auto"/>
+        <w:rPr>
+          <w:rFonts w:ascii="Consolas" w:hAnsi="Consolas" w:cs="Consolas"/>
+          <w:color w:val="000000"/>
+          <w:sz w:val="20"/>
+          <w:szCs w:val="20"/>
+        </w:rPr>
+      </w:pPr>
+    </w:p>
+    <w:p>
+      <w:pPr>
+        <w:autoSpaceDE w:val="0"/>
+        <w:autoSpaceDN w:val="0"/>
+        <w:adjustRightInd w:val="0"/>
+        <w:spacing w:after="0" w:line="240" w:lineRule="auto"/>
+        <w:rPr>
+          <w:rFonts w:ascii="Consolas" w:hAnsi="Consolas" w:cs="Consolas"/>
+          <w:color w:val="000000"/>
+          <w:sz w:val="20"/>
+          <w:szCs w:val="20"/>
+        </w:rPr>
+      </w:pPr>
+    </w:p>
+    <w:p>
+      <w:pPr>
+        <w:autoSpaceDE w:val="0"/>
+        <w:autoSpaceDN w:val="0"/>
+        <w:adjustRightInd w:val="0"/>
+        <w:spacing w:after="0" w:line="240" w:lineRule="auto"/>
+        <w:rPr>
+          <w:rFonts w:ascii="Consolas" w:hAnsi="Consolas" w:cs="Consolas"/>
+          <w:color w:val="000000"/>
+          <w:sz w:val="20"/>
+          <w:szCs w:val="20"/>
+        </w:rPr>
+      </w:pPr>
+    </w:p>
+    <w:p>
+      <w:pPr>
+        <w:autoSpaceDE w:val="0"/>
+        <w:autoSpaceDN w:val="0"/>
+        <w:adjustRightInd w:val="0"/>
+        <w:spacing w:after="0" w:line="240" w:lineRule="auto"/>
+        <w:rPr>
+          <w:rFonts w:ascii="Consolas" w:hAnsi="Consolas" w:cs="Consolas"/>
+          <w:color w:val="000000"/>
+          <w:sz w:val="20"/>
+          <w:szCs w:val="20"/>
+        </w:rPr>
+      </w:pPr>
+    </w:p>
+    <w:p>
+      <w:pPr>
+        <w:autoSpaceDE w:val="0"/>
+        <w:autoSpaceDN w:val="0"/>
+        <w:adjustRightInd w:val="0"/>
+        <w:spacing w:after="0" w:line="240" w:lineRule="auto"/>
+        <w:rPr>
+          <w:rFonts w:ascii="Consolas" w:hAnsi="Consolas" w:cs="Consolas"/>
+          <w:color w:val="000000"/>
+          <w:sz w:val="20"/>
+          <w:szCs w:val="20"/>
+        </w:rPr>
+      </w:pPr>
+    </w:p>
+    <w:p>
+      <w:pPr>
+        <w:autoSpaceDE w:val="0"/>
+        <w:autoSpaceDN w:val="0"/>
+        <w:adjustRightInd w:val="0"/>
+        <w:spacing w:after="0" w:line="240" w:lineRule="auto"/>
+        <w:rPr>
+          <w:rFonts w:ascii="Consolas" w:hAnsi="Consolas" w:cs="Consolas"/>
+          <w:color w:val="000000"/>
+          <w:sz w:val="20"/>
+          <w:szCs w:val="20"/>
+        </w:rPr>
+      </w:pPr>
+    </w:p>
+    <w:p>
+      <w:pPr>
+        <w:autoSpaceDE w:val="0"/>
+        <w:autoSpaceDN w:val="0"/>
+        <w:adjustRightInd w:val="0"/>
+        <w:spacing w:after="0" w:line="240" w:lineRule="auto"/>
+        <w:rPr>
+          <w:rFonts w:ascii="Consolas" w:hAnsi="Consolas" w:cs="Consolas"/>
+          <w:color w:val="000000"/>
+          <w:sz w:val="20"/>
+          <w:szCs w:val="20"/>
+        </w:rPr>
+      </w:pPr>
+    </w:p>
+    <w:p>
+      <w:pPr>
+        <w:autoSpaceDE w:val="0"/>
+        <w:autoSpaceDN w:val="0"/>
+        <w:adjustRightInd w:val="0"/>
+        <w:spacing w:after="0" w:line="240" w:lineRule="auto"/>
+        <w:rPr>
+          <w:rFonts w:ascii="Consolas" w:hAnsi="Consolas" w:cs="Consolas"/>
+          <w:color w:val="000000"/>
+          <w:sz w:val="20"/>
+          <w:szCs w:val="20"/>
+        </w:rPr>
+      </w:pPr>
+    </w:p>
+    <w:p>
+      <w:pPr>
+        <w:autoSpaceDE w:val="0"/>
+        <w:autoSpaceDN w:val="0"/>
+        <w:adjustRightInd w:val="0"/>
+        <w:spacing w:after="0" w:line="240" w:lineRule="auto"/>
+        <w:rPr>
+          <w:rFonts w:ascii="Consolas" w:hAnsi="Consolas" w:cs="Consolas"/>
+          <w:color w:val="000000"/>
+          <w:sz w:val="20"/>
+          <w:szCs w:val="20"/>
+        </w:rPr>
+      </w:pPr>
+    </w:p>
+    <w:p>
+      <w:pPr>
+        <w:autoSpaceDE w:val="0"/>
+        <w:autoSpaceDN w:val="0"/>
+        <w:adjustRightInd w:val="0"/>
+        <w:spacing w:after="0" w:line="240" w:lineRule="auto"/>
+        <w:rPr>
+          <w:rFonts w:ascii="Consolas" w:hAnsi="Consolas" w:cs="Consolas"/>
+          <w:color w:val="000000"/>
+          <w:sz w:val="20"/>
+          <w:szCs w:val="20"/>
+        </w:rPr>
+      </w:pPr>
+    </w:p>
+    <w:p>
+      <w:pPr>
+        <w:autoSpaceDE w:val="0"/>
+        <w:autoSpaceDN w:val="0"/>
+        <w:adjustRightInd w:val="0"/>
+        <w:spacing w:after="0" w:line="240" w:lineRule="auto"/>
+        <w:rPr>
+          <w:rFonts w:ascii="Consolas" w:hAnsi="Consolas" w:cs="Consolas"/>
+          <w:color w:val="000000"/>
+          <w:sz w:val="20"/>
+          <w:szCs w:val="20"/>
+        </w:rPr>
+      </w:pPr>
+    </w:p>
+    <w:p>
+      <w:pPr>
+        <w:autoSpaceDE w:val="0"/>
+        <w:autoSpaceDN w:val="0"/>
+        <w:adjustRightInd w:val="0"/>
+        <w:spacing w:after="0" w:line="240" w:lineRule="auto"/>
+        <w:rPr>
+          <w:rFonts w:ascii="Consolas" w:hAnsi="Consolas" w:cs="Consolas"/>
+          <w:color w:val="000000"/>
+          <w:sz w:val="20"/>
+          <w:szCs w:val="20"/>
+        </w:rPr>
+      </w:pPr>
+    </w:p>
+    <w:p>
+      <w:pPr>
+        <w:autoSpaceDE w:val="0"/>
+        <w:autoSpaceDN w:val="0"/>
+        <w:adjustRightInd w:val="0"/>
+        <w:spacing w:after="0" w:line="240" w:lineRule="auto"/>
+        <w:rPr>
+          <w:rFonts w:ascii="Consolas" w:hAnsi="Consolas" w:cs="Consolas"/>
+          <w:color w:val="000000"/>
+          <w:sz w:val="20"/>
+          <w:szCs w:val="20"/>
+        </w:rPr>
+      </w:pPr>
+    </w:p>
+    <w:p>
+      <w:pPr>
+        <w:autoSpaceDE w:val="0"/>
+        <w:autoSpaceDN w:val="0"/>
+        <w:adjustRightInd w:val="0"/>
+        <w:spacing w:after="0" w:line="240" w:lineRule="auto"/>
+        <w:rPr>
+          <w:rFonts w:ascii="Consolas" w:hAnsi="Consolas" w:cs="Consolas"/>
+          <w:color w:val="000000"/>
+          <w:sz w:val="20"/>
+          <w:szCs w:val="20"/>
+        </w:rPr>
+      </w:pPr>
+    </w:p>
+    <w:p>
+      <w:pPr>
+        <w:autoSpaceDE w:val="0"/>
+        <w:autoSpaceDN w:val="0"/>
+        <w:adjustRightInd w:val="0"/>
+        <w:spacing w:after="0" w:line="240" w:lineRule="auto"/>
+        <w:rPr>
+          <w:rFonts w:ascii="Consolas" w:hAnsi="Consolas" w:cs="Consolas"/>
+          <w:color w:val="000000"/>
+          <w:sz w:val="20"/>
+          <w:szCs w:val="20"/>
+        </w:rPr>
+      </w:pPr>
+    </w:p>
+    <w:p>
+      <w:pPr>
+        <w:autoSpaceDE w:val="0"/>
+        <w:autoSpaceDN w:val="0"/>
+        <w:adjustRightInd w:val="0"/>
+        <w:spacing w:after="0" w:line="240" w:lineRule="auto"/>
+        <w:rPr>
+          <w:rFonts w:ascii="Consolas" w:hAnsi="Consolas" w:cs="Consolas"/>
+          <w:color w:val="000000"/>
+          <w:sz w:val="20"/>
+          <w:szCs w:val="20"/>
+        </w:rPr>
+      </w:pPr>
+    </w:p>
+    <w:p>
+      <w:pPr>
+        <w:autoSpaceDE w:val="0"/>
+        <w:autoSpaceDN w:val="0"/>
+        <w:adjustRightInd w:val="0"/>
+        <w:spacing w:after="0" w:line="240" w:lineRule="auto"/>
+        <w:rPr>
+          <w:rFonts w:ascii="Consolas" w:hAnsi="Consolas" w:cs="Consolas"/>
+          <w:color w:val="000000"/>
+          <w:sz w:val="20"/>
+          <w:szCs w:val="20"/>
+        </w:rPr>
+      </w:pPr>
+    </w:p>
+    <w:p>
+      <w:pPr>
+        <w:autoSpaceDE w:val="0"/>
+        <w:autoSpaceDN w:val="0"/>
+        <w:adjustRightInd w:val="0"/>
+        <w:spacing w:after="0" w:line="240" w:lineRule="auto"/>
+        <w:rPr>
+          <w:rFonts w:ascii="Consolas" w:hAnsi="Consolas" w:cs="Consolas"/>
+          <w:color w:val="000000"/>
+          <w:sz w:val="20"/>
+          <w:szCs w:val="20"/>
+        </w:rPr>
+      </w:pPr>
+    </w:p>
+    <w:p>
+      <w:pPr>
+        <w:autoSpaceDE w:val="0"/>
+        <w:autoSpaceDN w:val="0"/>
+        <w:adjustRightInd w:val="0"/>
+        <w:spacing w:after="0" w:line="240" w:lineRule="auto"/>
+        <w:rPr>
+          <w:rFonts w:ascii="Century Gothic" w:hAnsi="Century Gothic"/>
+          <w:sz w:val="24"/>
+          <w:szCs w:val="24"/>
+          <w:lang w:val="bg-BG"/>
+        </w:rPr>
+      </w:pPr>
+      <w:bookmarkStart w:id="0" w:name="_GoBack"/>
+      <w:bookmarkEnd w:id="0"/>
+    </w:p>
+    <w:p>
+      <w:pPr>
+        <w:autoSpaceDE w:val="0"/>
+        <w:autoSpaceDN w:val="0"/>
+        <w:adjustRightInd w:val="0"/>
+        <w:spacing w:after="0" w:line="240" w:lineRule="auto"/>
+        <w:ind w:firstLine="720"/>
+        <w:jc w:val="center"/>
+        <w:rPr>
+          <w:rFonts w:ascii="Consolas" w:hAnsi="Consolas" w:cs="Consolas"/>
+          <w:color w:val="000000" w:themeColor="text1"/>
+          <w:sz w:val="16"/>
+          <w:szCs w:val="16"/>
+          <w14:shadow w14:blurRad="38100" w14:dist="19050" w14:dir="2700000" w14:sx="100000" w14:sy="100000" w14:kx="0" w14:ky="0" w14:algn="tl">
+            <w14:schemeClr w14:val="dk1">
+              <w14:alpha w14:val="60000"/>
+            </w14:schemeClr>
+          </w14:shadow>
+          <w14:textOutline w14:w="0" w14:cap="flat" w14:cmpd="sng" w14:algn="ctr">
+            <w14:noFill/>
+            <w14:prstDash w14:val="solid"/>
+            <w14:round/>
+          </w14:textOutline>
+        </w:rPr>
+      </w:pPr>
+      <w:r>
+        <w:rPr>
+          <w:rFonts w:ascii="Century Gothic" w:hAnsi="Century Gothic"/>
+          <w:b/>
+          <w:sz w:val="28"/>
+          <w:szCs w:val="28"/>
+        </w:rPr>
+        <w:lastRenderedPageBreak/>
+        <w:t>TCS</w:t>
+      </w:r>
+    </w:p>
+    <w:p>
+      <w:pPr>
+        <w:autoSpaceDE w:val="0"/>
+        <w:autoSpaceDN w:val="0"/>
+        <w:adjustRightInd w:val="0"/>
+        <w:spacing w:after="0" w:line="240" w:lineRule="auto"/>
+        <w:rPr>
+          <w:rFonts w:ascii="Consolas" w:hAnsi="Consolas" w:cs="Consolas"/>
+          <w:color w:val="000000" w:themeColor="text1"/>
+          <w:sz w:val="16"/>
+          <w:szCs w:val="16"/>
+          <w14:shadow w14:blurRad="38100" w14:dist="19050" w14:dir="2700000" w14:sx="100000" w14:sy="100000" w14:kx="0" w14:ky="0" w14:algn="tl">
+            <w14:schemeClr w14:val="dk1">
+              <w14:alpha w14:val="60000"/>
+            </w14:schemeClr>
+          </w14:shadow>
+          <w14:textOutline w14:w="0" w14:cap="flat" w14:cmpd="sng" w14:algn="ctr">
+            <w14:noFill/>
+            <w14:prstDash w14:val="solid"/>
+            <w14:round/>
+          </w14:textOutline>
+        </w:rPr>
+      </w:pPr>
     </w:p>
     <w:p>
       <w:pPr>
@@ -9096,14 +11992,39 @@
     </w:p>
     <w:p>
       <w:pPr>
+        <w:autoSpaceDE w:val="0"/>
+        <w:autoSpaceDN w:val="0"/>
+        <w:adjustRightInd w:val="0"/>
+        <w:spacing w:after="0" w:line="240" w:lineRule="auto"/>
+        <w:ind w:firstLine="720"/>
         <w:jc w:val="center"/>
+        <w:rPr>
+          <w:rFonts w:ascii="Consolas" w:hAnsi="Consolas" w:cs="Consolas"/>
+          <w:color w:val="000000" w:themeColor="text1"/>
+          <w:sz w:val="16"/>
+          <w:szCs w:val="16"/>
+          <w14:shadow w14:blurRad="38100" w14:dist="19050" w14:dir="2700000" w14:sx="100000" w14:sy="100000" w14:kx="0" w14:ky="0" w14:algn="tl">
+            <w14:schemeClr w14:val="dk1">
+              <w14:alpha w14:val="60000"/>
+            </w14:schemeClr>
+          </w14:shadow>
+          <w14:textOutline w14:w="0" w14:cap="flat" w14:cmpd="sng" w14:algn="ctr">
+            <w14:noFill/>
+            <w14:prstDash w14:val="solid"/>
+            <w14:round/>
+          </w14:textOutline>
+        </w:rPr>
+      </w:pPr>
+      <w:r>
         <w:rPr>
           <w:rFonts w:ascii="Century Gothic" w:hAnsi="Century Gothic"/>
           <w:b/>
           <w:sz w:val="28"/>
           <w:szCs w:val="28"/>
         </w:rPr>
-      </w:pPr>
+        <w:lastRenderedPageBreak/>
+        <w:t>T</w:t>
+      </w:r>
       <w:r>
         <w:rPr>
           <w:rFonts w:ascii="Century Gothic" w:hAnsi="Century Gothic"/>
@@ -9111,8 +12032,16 @@
           <w:sz w:val="28"/>
           <w:szCs w:val="28"/>
         </w:rPr>
-        <w:lastRenderedPageBreak/>
-        <w:t>DEMO – TES</w:t>
+        <w:t>E</w:t>
+      </w:r>
+      <w:r>
+        <w:rPr>
+          <w:rFonts w:ascii="Century Gothic" w:hAnsi="Century Gothic"/>
+          <w:b/>
+          <w:sz w:val="28"/>
+          <w:szCs w:val="28"/>
+        </w:rPr>
+        <w:t>S</w:t>
       </w:r>
     </w:p>
     <w:p>
@@ -10289,8 +13218,6 @@
         </w:rPr>
         <w:t>С това се запазва и много от изчислителната памет.</w:t>
       </w:r>
-      <w:bookmarkStart w:id="0" w:name="_GoBack"/>
-      <w:bookmarkEnd w:id="0"/>
     </w:p>
     <w:p>
       <w:pPr>
@@ -10561,7 +13488,7 @@
           <w:lang w:val="bg-BG"/>
         </w:rPr>
       </w:pPr>
-      <w:hyperlink r:id="rId14" w:history="1">
+      <w:hyperlink r:id="rId15" w:history="1">
         <w:r>
           <w:rPr>
             <w:rStyle w:val="Hyperlink"/>
@@ -10594,7 +13521,7 @@
           <w:lang w:val="bg-BG"/>
         </w:rPr>
       </w:pPr>
-      <w:hyperlink r:id="rId15" w:history="1">
+      <w:hyperlink r:id="rId16" w:history="1">
         <w:r>
           <w:rPr>
             <w:rStyle w:val="Hyperlink"/>
@@ -10623,7 +13550,7 @@
           <w:lang w:val="bg-BG"/>
         </w:rPr>
       </w:pPr>
-      <w:hyperlink r:id="rId16" w:history="1">
+      <w:hyperlink r:id="rId17" w:history="1">
         <w:r>
           <w:rPr>
             <w:rStyle w:val="Hyperlink"/>
@@ -10649,7 +13576,7 @@
           <w:lang w:val="bg-BG"/>
         </w:rPr>
       </w:pPr>
-      <w:hyperlink r:id="rId17" w:history="1">
+      <w:hyperlink r:id="rId18" w:history="1">
         <w:r>
           <w:rPr>
             <w:rStyle w:val="Hyperlink"/>
@@ -10673,7 +13600,7 @@
           <w:lang w:val="bg-BG"/>
         </w:rPr>
       </w:pPr>
-      <w:hyperlink r:id="rId18" w:history="1">
+      <w:hyperlink r:id="rId19" w:history="1">
         <w:r>
           <w:rPr>
             <w:rStyle w:val="Hyperlink"/>
@@ -10700,7 +13627,7 @@
           <w:lang w:val="bg-BG"/>
         </w:rPr>
       </w:pPr>
-      <w:hyperlink r:id="rId19" w:history="1">
+      <w:hyperlink r:id="rId20" w:history="1">
         <w:r>
           <w:rPr>
             <w:rStyle w:val="Hyperlink"/>
@@ -10718,13 +13645,16 @@
         </w:numPr>
         <w:jc w:val="both"/>
         <w:rPr>
-          <w:rFonts w:ascii="Century Gothic" w:hAnsi="Century Gothic"/>
-          <w:sz w:val="24"/>
-          <w:szCs w:val="24"/>
-          <w:lang w:val="bg-BG"/>
-        </w:rPr>
-      </w:pPr>
-      <w:hyperlink r:id="rId20" w:history="1">
+          <w:rStyle w:val="Hyperlink"/>
+          <w:rFonts w:ascii="Century Gothic" w:hAnsi="Century Gothic"/>
+          <w:color w:val="auto"/>
+          <w:sz w:val="24"/>
+          <w:szCs w:val="24"/>
+          <w:u w:val="none"/>
+          <w:lang w:val="bg-BG"/>
+        </w:rPr>
+      </w:pPr>
+      <w:hyperlink r:id="rId21" w:history="1">
         <w:r>
           <w:rPr>
             <w:rStyle w:val="Hyperlink"/>
@@ -10733,8 +13663,32 @@
         </w:r>
       </w:hyperlink>
     </w:p>
+    <w:p>
+      <w:pPr>
+        <w:pStyle w:val="ListParagraph"/>
+        <w:numPr>
+          <w:ilvl w:val="0"/>
+          <w:numId w:val="1"/>
+        </w:numPr>
+        <w:jc w:val="both"/>
+        <w:rPr>
+          <w:rFonts w:ascii="Century Gothic" w:hAnsi="Century Gothic"/>
+          <w:sz w:val="24"/>
+          <w:szCs w:val="24"/>
+          <w:lang w:val="bg-BG"/>
+        </w:rPr>
+      </w:pPr>
+      <w:hyperlink r:id="rId22" w:history="1">
+        <w:r>
+          <w:rPr>
+            <w:rStyle w:val="Hyperlink"/>
+          </w:rPr>
+          <w:t>https://www.khronos.org/opengl/wiki/Uniform_(GLSL)</w:t>
+        </w:r>
+      </w:hyperlink>
+    </w:p>
     <w:sectPr>
-      <w:footerReference w:type="default" r:id="rId21"/>
+      <w:footerReference w:type="default" r:id="rId23"/>
       <w:pgSz w:w="12240" w:h="15840"/>
       <w:pgMar w:top="1440" w:right="1440" w:bottom="1440" w:left="1440" w:header="720" w:footer="720" w:gutter="0"/>
       <w:pgNumType w:start="0"/>
@@ -11455,7 +14409,7 @@
   <w:style w:type="paragraph" w:default="1" w:styleId="Normal">
     <w:name w:val="Normal"/>
     <w:qFormat/>
-    <w:rsid w:val="00C60939"/>
+    <w:rsid w:val="00D94559"/>
   </w:style>
   <w:style w:type="character" w:default="1" w:styleId="DefaultParagraphFont">
     <w:name w:val="Default Paragraph Font"/>
@@ -11561,6 +14515,45 @@
     <w:rPr>
       <w:color w:val="954F72" w:themeColor="followedHyperlink"/>
       <w:u w:val="single"/>
+    </w:rPr>
+  </w:style>
+  <w:style w:type="paragraph" w:styleId="EndnoteText">
+    <w:name w:val="endnote text"/>
+    <w:basedOn w:val="Normal"/>
+    <w:link w:val="EndnoteTextChar"/>
+    <w:uiPriority w:val="99"/>
+    <w:semiHidden/>
+    <w:unhideWhenUsed/>
+    <w:rsid w:val="00787CC6"/>
+    <w:pPr>
+      <w:spacing w:after="0" w:line="240" w:lineRule="auto"/>
+    </w:pPr>
+    <w:rPr>
+      <w:sz w:val="20"/>
+      <w:szCs w:val="20"/>
+    </w:rPr>
+  </w:style>
+  <w:style w:type="character" w:customStyle="1" w:styleId="EndnoteTextChar">
+    <w:name w:val="Endnote Text Char"/>
+    <w:basedOn w:val="DefaultParagraphFont"/>
+    <w:link w:val="EndnoteText"/>
+    <w:uiPriority w:val="99"/>
+    <w:semiHidden/>
+    <w:rsid w:val="00787CC6"/>
+    <w:rPr>
+      <w:sz w:val="20"/>
+      <w:szCs w:val="20"/>
+    </w:rPr>
+  </w:style>
+  <w:style w:type="character" w:styleId="EndnoteReference">
+    <w:name w:val="endnote reference"/>
+    <w:basedOn w:val="DefaultParagraphFont"/>
+    <w:uiPriority w:val="99"/>
+    <w:semiHidden/>
+    <w:unhideWhenUsed/>
+    <w:rsid w:val="00787CC6"/>
+    <w:rPr>
+      <w:vertAlign w:val="superscript"/>
     </w:rPr>
   </w:style>
 </w:styles>
@@ -11832,7 +14825,7 @@
 </file>
 
 <file path=customXml/itemProps1.xml><?xml version="1.0" encoding="utf-8"?>
-<ds:datastoreItem xmlns:ds="http://schemas.openxmlformats.org/officeDocument/2006/customXml" ds:itemID="{8FF148B7-098C-498C-A8A5-1A08E2E4C383}">
+<ds:datastoreItem xmlns:ds="http://schemas.openxmlformats.org/officeDocument/2006/customXml" ds:itemID="{7B07D1A6-62C4-46ED-B3CC-959CF801A79A}">
   <ds:schemaRefs>
     <ds:schemaRef ds:uri="http://schemas.openxmlformats.org/officeDocument/2006/bibliography"/>
   </ds:schemaRefs>
